--- a/DarkMed_client.docx
+++ b/DarkMed_client.docx
@@ -66,7 +66,7 @@
           <w:r>
             <w:fldChar w:fldCharType="separate"/>
           </w:r>
-          <w:hyperlink w:anchor="_Toc431901326" w:history="1">
+          <w:hyperlink w:anchor="_Toc432166851" w:history="1">
             <w:r>
               <w:rPr>
                 <w:rStyle w:val="a8"/>
@@ -93,7 +93,7 @@
                 <w:noProof/>
                 <w:webHidden/>
               </w:rPr>
-              <w:instrText xml:space="preserve"> PAGEREF _Toc431901326 \h </w:instrText>
+              <w:instrText xml:space="preserve"> PAGEREF _Toc432166851 \h </w:instrText>
             </w:r>
             <w:r>
               <w:rPr>
@@ -137,7 +137,7 @@
               <w:lang w:eastAsia="ru-RU"/>
             </w:rPr>
           </w:pPr>
-          <w:hyperlink w:anchor="_Toc431901327" w:history="1">
+          <w:hyperlink w:anchor="_Toc432166852" w:history="1">
             <w:r>
               <w:rPr>
                 <w:rStyle w:val="a8"/>
@@ -164,7 +164,7 @@
                 <w:noProof/>
                 <w:webHidden/>
               </w:rPr>
-              <w:instrText xml:space="preserve"> PAGEREF _Toc431901327 \h </w:instrText>
+              <w:instrText xml:space="preserve"> PAGEREF _Toc432166852 \h </w:instrText>
             </w:r>
             <w:r>
               <w:rPr>
@@ -208,7 +208,7 @@
               <w:lang w:eastAsia="ru-RU"/>
             </w:rPr>
           </w:pPr>
-          <w:hyperlink w:anchor="_Toc431901328" w:history="1">
+          <w:hyperlink w:anchor="_Toc432166853" w:history="1">
             <w:r>
               <w:rPr>
                 <w:rStyle w:val="a8"/>
@@ -235,7 +235,7 @@
                 <w:noProof/>
                 <w:webHidden/>
               </w:rPr>
-              <w:instrText xml:space="preserve"> PAGEREF _Toc431901328 \h </w:instrText>
+              <w:instrText xml:space="preserve"> PAGEREF _Toc432166853 \h </w:instrText>
             </w:r>
             <w:r>
               <w:rPr>
@@ -279,7 +279,7 @@
               <w:lang w:eastAsia="ru-RU"/>
             </w:rPr>
           </w:pPr>
-          <w:hyperlink w:anchor="_Toc431901329" w:history="1">
+          <w:hyperlink w:anchor="_Toc432166854" w:history="1">
             <w:r>
               <w:rPr>
                 <w:rStyle w:val="a8"/>
@@ -306,7 +306,7 @@
                 <w:noProof/>
                 <w:webHidden/>
               </w:rPr>
-              <w:instrText xml:space="preserve"> PAGEREF _Toc431901329 \h </w:instrText>
+              <w:instrText xml:space="preserve"> PAGEREF _Toc432166854 \h </w:instrText>
             </w:r>
             <w:r>
               <w:rPr>
@@ -350,7 +350,7 @@
               <w:lang w:eastAsia="ru-RU"/>
             </w:rPr>
           </w:pPr>
-          <w:hyperlink w:anchor="_Toc431901330" w:history="1">
+          <w:hyperlink w:anchor="_Toc432166855" w:history="1">
             <w:r>
               <w:rPr>
                 <w:rStyle w:val="a8"/>
@@ -377,7 +377,7 @@
                 <w:noProof/>
                 <w:webHidden/>
               </w:rPr>
-              <w:instrText xml:space="preserve"> PAGEREF _Toc431901330 \h </w:instrText>
+              <w:instrText xml:space="preserve"> PAGEREF _Toc432166855 \h </w:instrText>
             </w:r>
             <w:r>
               <w:rPr>
@@ -421,7 +421,7 @@
               <w:lang w:eastAsia="ru-RU"/>
             </w:rPr>
           </w:pPr>
-          <w:hyperlink w:anchor="_Toc431901331" w:history="1">
+          <w:hyperlink w:anchor="_Toc432166856" w:history="1">
             <w:r>
               <w:rPr>
                 <w:rStyle w:val="a8"/>
@@ -448,7 +448,7 @@
                 <w:noProof/>
                 <w:webHidden/>
               </w:rPr>
-              <w:instrText xml:space="preserve"> PAGEREF _Toc431901331 \h </w:instrText>
+              <w:instrText xml:space="preserve"> PAGEREF _Toc432166856 \h </w:instrText>
             </w:r>
             <w:r>
               <w:rPr>
@@ -492,12 +492,83 @@
               <w:lang w:eastAsia="ru-RU"/>
             </w:rPr>
           </w:pPr>
-          <w:hyperlink w:anchor="_Toc431901332" w:history="1">
+          <w:hyperlink w:anchor="_Toc432166857" w:history="1">
             <w:r>
               <w:rPr>
                 <w:rStyle w:val="a8"/>
                 <w:noProof/>
               </w:rPr>
+              <w:t>Простое сообщение</w:t>
+            </w:r>
+            <w:r>
+              <w:rPr>
+                <w:noProof/>
+                <w:webHidden/>
+              </w:rPr>
+              <w:tab/>
+            </w:r>
+            <w:r>
+              <w:rPr>
+                <w:noProof/>
+                <w:webHidden/>
+              </w:rPr>
+              <w:fldChar w:fldCharType="begin"/>
+            </w:r>
+            <w:r>
+              <w:rPr>
+                <w:noProof/>
+                <w:webHidden/>
+              </w:rPr>
+              <w:instrText xml:space="preserve"> PAGEREF _Toc432166857 \h </w:instrText>
+            </w:r>
+            <w:r>
+              <w:rPr>
+                <w:noProof/>
+                <w:webHidden/>
+              </w:rPr>
+            </w:r>
+            <w:r>
+              <w:rPr>
+                <w:noProof/>
+                <w:webHidden/>
+              </w:rPr>
+              <w:fldChar w:fldCharType="separate"/>
+            </w:r>
+            <w:r>
+              <w:rPr>
+                <w:noProof/>
+                <w:webHidden/>
+              </w:rPr>
+              <w:t>8</w:t>
+            </w:r>
+            <w:r>
+              <w:rPr>
+                <w:noProof/>
+                <w:webHidden/>
+              </w:rPr>
+              <w:fldChar w:fldCharType="end"/>
+            </w:r>
+          </w:hyperlink>
+        </w:p>
+        <w:p>
+          <w:pPr>
+            <w:pStyle w:val="21"/>
+            <w:tabs>
+              <w:tab w:val="right" w:leader="dot" w:pos="9345"/>
+            </w:tabs>
+            <w:rPr>
+              <w:rFonts w:asciiTheme="minorHAnsi" w:eastAsiaTheme="minorEastAsia" w:hAnsiTheme="minorHAnsi"/>
+              <w:noProof/>
+              <w:sz w:val="22"/>
+              <w:lang w:eastAsia="ru-RU"/>
+            </w:rPr>
+          </w:pPr>
+          <w:hyperlink w:anchor="_Toc432166858" w:history="1">
+            <w:r>
+              <w:rPr>
+                <w:rStyle w:val="a8"/>
+                <w:noProof/>
+              </w:rPr>
               <w:t>Сообщение о назначении</w:t>
             </w:r>
             <w:r>
@@ -519,7 +590,7 @@
                 <w:noProof/>
                 <w:webHidden/>
               </w:rPr>
-              <w:instrText xml:space="preserve"> PAGEREF _Toc431901332 \h </w:instrText>
+              <w:instrText xml:space="preserve"> PAGEREF _Toc432166858 \h </w:instrText>
             </w:r>
             <w:r>
               <w:rPr>
@@ -539,7 +610,78 @@
                 <w:noProof/>
                 <w:webHidden/>
               </w:rPr>
-              <w:t>8</w:t>
+              <w:t>9</w:t>
+            </w:r>
+            <w:r>
+              <w:rPr>
+                <w:noProof/>
+                <w:webHidden/>
+              </w:rPr>
+              <w:fldChar w:fldCharType="end"/>
+            </w:r>
+          </w:hyperlink>
+        </w:p>
+        <w:p>
+          <w:pPr>
+            <w:pStyle w:val="21"/>
+            <w:tabs>
+              <w:tab w:val="right" w:leader="dot" w:pos="9345"/>
+            </w:tabs>
+            <w:rPr>
+              <w:rFonts w:asciiTheme="minorHAnsi" w:eastAsiaTheme="minorEastAsia" w:hAnsiTheme="minorHAnsi"/>
+              <w:noProof/>
+              <w:sz w:val="22"/>
+              <w:lang w:eastAsia="ru-RU"/>
+            </w:rPr>
+          </w:pPr>
+          <w:hyperlink w:anchor="_Toc432166859" w:history="1">
+            <w:r>
+              <w:rPr>
+                <w:rStyle w:val="a8"/>
+                <w:noProof/>
+              </w:rPr>
+              <w:t>Диалоговая переписка</w:t>
+            </w:r>
+            <w:r>
+              <w:rPr>
+                <w:noProof/>
+                <w:webHidden/>
+              </w:rPr>
+              <w:tab/>
+            </w:r>
+            <w:r>
+              <w:rPr>
+                <w:noProof/>
+                <w:webHidden/>
+              </w:rPr>
+              <w:fldChar w:fldCharType="begin"/>
+            </w:r>
+            <w:r>
+              <w:rPr>
+                <w:noProof/>
+                <w:webHidden/>
+              </w:rPr>
+              <w:instrText xml:space="preserve"> PAGEREF _Toc432166859 \h </w:instrText>
+            </w:r>
+            <w:r>
+              <w:rPr>
+                <w:noProof/>
+                <w:webHidden/>
+              </w:rPr>
+            </w:r>
+            <w:r>
+              <w:rPr>
+                <w:noProof/>
+                <w:webHidden/>
+              </w:rPr>
+              <w:fldChar w:fldCharType="separate"/>
+            </w:r>
+            <w:r>
+              <w:rPr>
+                <w:noProof/>
+                <w:webHidden/>
+              </w:rPr>
+              <w:t>10</w:t>
             </w:r>
             <w:r>
               <w:rPr>
@@ -563,7 +705,7 @@
               <w:lang w:eastAsia="ru-RU"/>
             </w:rPr>
           </w:pPr>
-          <w:hyperlink w:anchor="_Toc431901333" w:history="1">
+          <w:hyperlink w:anchor="_Toc432166860" w:history="1">
             <w:r>
               <w:rPr>
                 <w:rStyle w:val="a8"/>
@@ -590,7 +732,7 @@
                 <w:noProof/>
                 <w:webHidden/>
               </w:rPr>
-              <w:instrText xml:space="preserve"> PAGEREF _Toc431901333 \h </w:instrText>
+              <w:instrText xml:space="preserve"> PAGEREF _Toc432166860 \h </w:instrText>
             </w:r>
             <w:r>
               <w:rPr>
@@ -610,7 +752,7 @@
                 <w:noProof/>
                 <w:webHidden/>
               </w:rPr>
-              <w:t>9</w:t>
+              <w:t>11</w:t>
             </w:r>
             <w:r>
               <w:rPr>
@@ -634,7 +776,7 @@
               <w:lang w:eastAsia="ru-RU"/>
             </w:rPr>
           </w:pPr>
-          <w:hyperlink w:anchor="_Toc431901334" w:history="1">
+          <w:hyperlink w:anchor="_Toc432166861" w:history="1">
             <w:r>
               <w:rPr>
                 <w:rStyle w:val="a8"/>
@@ -661,7 +803,7 @@
                 <w:noProof/>
                 <w:webHidden/>
               </w:rPr>
-              <w:instrText xml:space="preserve"> PAGEREF _Toc431901334 \h </w:instrText>
+              <w:instrText xml:space="preserve"> PAGEREF _Toc432166861 \h </w:instrText>
             </w:r>
             <w:r>
               <w:rPr>
@@ -681,7 +823,7 @@
                 <w:noProof/>
                 <w:webHidden/>
               </w:rPr>
-              <w:t>11</w:t>
+              <w:t>12</w:t>
             </w:r>
             <w:r>
               <w:rPr>
@@ -711,7 +853,7 @@
       <w:pPr>
         <w:pStyle w:val="1"/>
       </w:pPr>
-      <w:bookmarkStart w:id="0" w:name="_Toc431901326"/>
+      <w:bookmarkStart w:id="0" w:name="_Toc432166851"/>
       <w:r>
         <w:lastRenderedPageBreak/>
         <w:t>Регистрация</w:t>
@@ -984,7 +1126,7 @@
       <w:pPr>
         <w:pStyle w:val="1"/>
       </w:pPr>
-      <w:bookmarkStart w:id="1" w:name="_Toc431901327"/>
+      <w:bookmarkStart w:id="1" w:name="_Toc432166852"/>
       <w:r>
         <w:lastRenderedPageBreak/>
         <w:t>Авториз</w:t>
@@ -1269,7 +1411,7 @@
         <w:pStyle w:val="1"/>
       </w:pPr>
       <w:bookmarkStart w:id="2" w:name="_Ref427492492"/>
-      <w:bookmarkStart w:id="3" w:name="_Toc431901328"/>
+      <w:bookmarkStart w:id="3" w:name="_Toc432166853"/>
       <w:r>
         <w:lastRenderedPageBreak/>
         <w:t>Карточка пациента</w:t>
@@ -1823,19 +1965,7 @@
           <w:rPr>
             <w:b/>
           </w:rPr>
-          <w:t>Карточка назн</w:t>
-        </w:r>
-        <w:r>
-          <w:rPr>
-            <w:b/>
-          </w:rPr>
-          <w:t>а</w:t>
-        </w:r>
-        <w:r>
-          <w:rPr>
-            <w:b/>
-          </w:rPr>
-          <w:t>чения (просмотр)</w:t>
+          <w:t>Карточка назначения (просмотр)</w:t>
         </w:r>
       </w:fldSimple>
       <w:r>
@@ -1870,7 +2000,7 @@
       <w:pPr>
         <w:pStyle w:val="1"/>
       </w:pPr>
-      <w:bookmarkStart w:id="5" w:name="_Toc431901329"/>
+      <w:bookmarkStart w:id="5" w:name="_Toc432166854"/>
       <w:r>
         <w:lastRenderedPageBreak/>
         <w:t>Дополнительный раздел данных</w:t>
@@ -2048,7 +2178,7 @@
         <w:pStyle w:val="1"/>
       </w:pPr>
       <w:bookmarkStart w:id="6" w:name="_Ref427362619"/>
-      <w:bookmarkStart w:id="7" w:name="_Toc431901330"/>
+      <w:bookmarkStart w:id="7" w:name="_Toc432166855"/>
       <w:r>
         <w:lastRenderedPageBreak/>
         <w:t>Предоставление доступа к своим данным</w:t>
@@ -2302,7 +2432,7 @@
         <w:pStyle w:val="1"/>
       </w:pPr>
       <w:bookmarkStart w:id="8" w:name="_Toc431896178"/>
-      <w:bookmarkStart w:id="9" w:name="_Toc431901331"/>
+      <w:bookmarkStart w:id="9" w:name="_Toc432166856"/>
       <w:r>
         <w:lastRenderedPageBreak/>
         <w:t>Входящие сообщения</w:t>
@@ -2395,14 +2525,113 @@
       <w:r>
         <w:t>Кнопки действий</w:t>
       </w:r>
-    </w:p>
-    <w:p>
-      <w:pPr>
-        <w:jc w:val="both"/>
-      </w:pPr>
-      <w:r>
-        <w:t>При клике по кнопке «Детали» в нижней части экрана отображается развернутая форма соответствующего сообщения (6).</w:t>
-      </w:r>
+      <w:r>
+        <w:t xml:space="preserve">: </w:t>
+      </w:r>
+      <w:r>
+        <w:t>«Детали»</w:t>
+      </w:r>
+      <w:r>
+        <w:t xml:space="preserve">, </w:t>
+      </w:r>
+      <w:r>
+        <w:t>«Прочитано»</w:t>
+      </w:r>
+      <w:r>
+        <w:t xml:space="preserve">, </w:t>
+      </w:r>
+      <w:r>
+        <w:t>«Переписка»</w:t>
+      </w:r>
+      <w:r>
+        <w:t xml:space="preserve"> </w:t>
+      </w:r>
+    </w:p>
+    <w:p>
+      <w:pPr>
+        <w:jc w:val="both"/>
+      </w:pPr>
+      <w:r>
+        <w:t xml:space="preserve">При клике по кнопке </w:t>
+      </w:r>
+      <w:r>
+        <w:rPr>
+          <w:b/>
+          <w:u w:val="single"/>
+        </w:rPr>
+        <w:t>«Детали»</w:t>
+      </w:r>
+      <w:r>
+        <w:t xml:space="preserve"> в нижней части экрана отображается развернутая форма соответствующего сообщения (6).</w:t>
+      </w:r>
+    </w:p>
+    <w:p>
+      <w:pPr>
+        <w:jc w:val="both"/>
+      </w:pPr>
+      <w:r>
+        <w:t xml:space="preserve">При клике по кнопке </w:t>
+      </w:r>
+      <w:r>
+        <w:rPr>
+          <w:b/>
+          <w:u w:val="single"/>
+        </w:rPr>
+        <w:t>«</w:t>
+      </w:r>
+      <w:r>
+        <w:rPr>
+          <w:b/>
+          <w:u w:val="single"/>
+        </w:rPr>
+        <w:t>Переписка</w:t>
+      </w:r>
+      <w:r>
+        <w:rPr>
+          <w:b/>
+          <w:u w:val="single"/>
+        </w:rPr>
+        <w:t>»</w:t>
+      </w:r>
+      <w:r>
+        <w:t xml:space="preserve"> производится переход в форму диалоговой переписки с автором сообщения (</w:t>
+      </w:r>
+      <w:proofErr w:type="gramStart"/>
+      <w:r>
+        <w:t>см</w:t>
+      </w:r>
+      <w:proofErr w:type="gramEnd"/>
+      <w:r>
+        <w:t xml:space="preserve">. </w:t>
+      </w:r>
+      <w:r>
+        <w:rPr>
+          <w:b/>
+        </w:rPr>
+        <w:t>«</w:t>
+      </w:r>
+      <w:fldSimple w:instr=" REF _Ref432166875 \h  \* MERGEFORMAT ">
+        <w:r>
+          <w:rPr>
+            <w:b/>
+          </w:rPr>
+          <w:t>Диалоговая переписка</w:t>
+        </w:r>
+      </w:fldSimple>
+      <w:r>
+        <w:rPr>
+          <w:b/>
+        </w:rPr>
+        <w:t>»</w:t>
+      </w:r>
+      <w:r>
+        <w:t>).</w:t>
+      </w:r>
+    </w:p>
+    <w:p>
+      <w:pPr>
+        <w:jc w:val="both"/>
+      </w:pPr>
     </w:p>
     <w:p>
       <w:pPr>
@@ -2417,9 +2646,9 @@
         </w:rPr>
         <w:drawing>
           <wp:inline distT="0" distB="0" distL="0" distR="0">
-            <wp:extent cx="5934075" cy="3143250"/>
+            <wp:extent cx="5934075" cy="3181350"/>
             <wp:effectExtent l="19050" t="0" r="9525" b="0"/>
-            <wp:docPr id="16" name="Рисунок 2"/>
+            <wp:docPr id="8" name="Рисунок 1"/>
             <wp:cNvGraphicFramePr>
               <a:graphicFrameLocks xmlns:a="http://schemas.openxmlformats.org/drawingml/2006/main" noChangeAspect="1"/>
             </wp:cNvGraphicFramePr>
@@ -2427,7 +2656,7 @@
               <a:graphicData uri="http://schemas.openxmlformats.org/drawingml/2006/picture">
                 <pic:pic xmlns:pic="http://schemas.openxmlformats.org/drawingml/2006/picture">
                   <pic:nvPicPr>
-                    <pic:cNvPr id="0" name="Picture 2"/>
+                    <pic:cNvPr id="0" name="Picture 1"/>
                     <pic:cNvPicPr>
                       <a:picLocks noChangeAspect="1" noChangeArrowheads="1"/>
                     </pic:cNvPicPr>
@@ -2442,7 +2671,7 @@
                   <pic:spPr bwMode="auto">
                     <a:xfrm>
                       <a:off x="0" y="0"/>
-                      <a:ext cx="5934075" cy="3143250"/>
+                      <a:ext cx="5934075" cy="3181350"/>
                     </a:xfrm>
                     <a:prstGeom prst="rect">
                       <a:avLst/>
@@ -2481,6 +2710,19 @@
         <w:jc w:val="both"/>
       </w:pPr>
       <w:r>
+        <w:t>Простое сообщение</w:t>
+      </w:r>
+    </w:p>
+    <w:p>
+      <w:pPr>
+        <w:pStyle w:val="a7"/>
+        <w:numPr>
+          <w:ilvl w:val="0"/>
+          <w:numId w:val="9"/>
+        </w:numPr>
+        <w:jc w:val="both"/>
+      </w:pPr>
+      <w:r>
         <w:t>Сообщение о назначении</w:t>
       </w:r>
     </w:p>
@@ -2493,39 +2735,20 @@
       <w:pPr>
         <w:pStyle w:val="2"/>
       </w:pPr>
-      <w:bookmarkStart w:id="10" w:name="_Toc431901332"/>
-      <w:r>
-        <w:t>Сообщение о назначении</w:t>
+      <w:bookmarkStart w:id="10" w:name="_Ref432165681"/>
+      <w:bookmarkStart w:id="11" w:name="_Toc432166857"/>
+      <w:r>
+        <w:t>Простое сообщение</w:t>
       </w:r>
       <w:bookmarkEnd w:id="10"/>
-    </w:p>
-    <w:p>
-      <w:pPr>
-        <w:jc w:val="both"/>
-      </w:pPr>
-      <w:r>
-        <w:t xml:space="preserve">Данное </w:t>
-      </w:r>
-      <w:r>
-        <w:t>сообщение направляется пациенту</w:t>
-      </w:r>
-      <w:r>
-        <w:t xml:space="preserve"> в том случае, если какой-либо </w:t>
-      </w:r>
-      <w:r>
-        <w:t>врач</w:t>
-      </w:r>
-      <w:r>
-        <w:t xml:space="preserve"> п</w:t>
-      </w:r>
-      <w:r>
-        <w:t>одготовил или откорректировал для него назначение:</w:t>
-      </w:r>
-    </w:p>
-    <w:p>
-      <w:pPr>
-        <w:jc w:val="both"/>
-      </w:pPr>
+      <w:bookmarkEnd w:id="11"/>
+    </w:p>
+    <w:p>
+      <w:r>
+        <w:t>Данное сообщение содержит простую текстовую информацию:</w:t>
+      </w:r>
+    </w:p>
+    <w:p>
       <w:r>
         <w:rPr>
           <w:noProof/>
@@ -2533,9 +2756,9 @@
         </w:rPr>
         <w:drawing>
           <wp:inline distT="0" distB="0" distL="0" distR="0">
-            <wp:extent cx="5943600" cy="800100"/>
+            <wp:extent cx="5981700" cy="666750"/>
             <wp:effectExtent l="19050" t="0" r="0" b="0"/>
-            <wp:docPr id="17" name="Рисунок 3"/>
+            <wp:docPr id="15" name="Рисунок 2"/>
             <wp:cNvGraphicFramePr>
               <a:graphicFrameLocks xmlns:a="http://schemas.openxmlformats.org/drawingml/2006/main" noChangeAspect="1"/>
             </wp:cNvGraphicFramePr>
@@ -2543,7 +2766,7 @@
               <a:graphicData uri="http://schemas.openxmlformats.org/drawingml/2006/picture">
                 <pic:pic xmlns:pic="http://schemas.openxmlformats.org/drawingml/2006/picture">
                   <pic:nvPicPr>
-                    <pic:cNvPr id="0" name="Picture 3"/>
+                    <pic:cNvPr id="0" name="Picture 2"/>
                     <pic:cNvPicPr>
                       <a:picLocks noChangeAspect="1" noChangeArrowheads="1"/>
                     </pic:cNvPicPr>
@@ -2558,7 +2781,7 @@
                   <pic:spPr bwMode="auto">
                     <a:xfrm>
                       <a:off x="0" y="0"/>
-                      <a:ext cx="5943600" cy="800100"/>
+                      <a:ext cx="5981700" cy="666750"/>
                     </a:xfrm>
                     <a:prstGeom prst="rect">
                       <a:avLst/>
@@ -2594,16 +2817,12 @@
         <w:keepNext/>
         <w:numPr>
           <w:ilvl w:val="0"/>
-          <w:numId w:val="10"/>
+          <w:numId w:val="13"/>
         </w:numPr>
-        <w:ind w:left="714" w:hanging="357"/>
-        <w:jc w:val="both"/>
-      </w:pPr>
-      <w:r>
-        <w:t>ФИО</w:t>
-      </w:r>
-      <w:r>
-        <w:t xml:space="preserve"> автора сообщения. ФИО</w:t>
+        <w:jc w:val="both"/>
+      </w:pPr>
+      <w:r>
+        <w:t>ФИО автора сообщения (1)</w:t>
       </w:r>
     </w:p>
     <w:p>
@@ -2611,12 +2830,12 @@
         <w:pStyle w:val="a7"/>
         <w:numPr>
           <w:ilvl w:val="0"/>
-          <w:numId w:val="10"/>
+          <w:numId w:val="13"/>
         </w:numPr>
         <w:jc w:val="both"/>
       </w:pPr>
       <w:r>
-        <w:t>Время и дата формирования сообщения</w:t>
+        <w:t>Время и дата формирования сообщения (2)</w:t>
       </w:r>
     </w:p>
     <w:p>
@@ -2624,103 +2843,26 @@
         <w:pStyle w:val="a7"/>
         <w:numPr>
           <w:ilvl w:val="0"/>
-          <w:numId w:val="10"/>
+          <w:numId w:val="14"/>
         </w:numPr>
         <w:jc w:val="both"/>
       </w:pPr>
       <w:r>
-        <w:t>В тексте сообщения указывается название созданной/откорректированной страницы назначений</w:t>
-      </w:r>
-    </w:p>
-    <w:p>
-      <w:pPr>
-        <w:jc w:val="both"/>
-      </w:pPr>
-      <w:r>
-        <w:t>Для получения доступа к данной странице назначений необходимо</w:t>
-      </w:r>
-      <w:r>
-        <w:t xml:space="preserve"> клик</w:t>
-      </w:r>
-      <w:r>
-        <w:t>нуть</w:t>
-      </w:r>
-      <w:r>
-        <w:t xml:space="preserve"> по кнопке «Принять» (4). </w:t>
-      </w:r>
-      <w:r>
-        <w:t>При успешно</w:t>
-      </w:r>
-      <w:r>
-        <w:t>й регистрации необходимых доступов</w:t>
-      </w:r>
-      <w:r>
-        <w:t xml:space="preserve"> </w:t>
-      </w:r>
-      <w:r>
-        <w:t xml:space="preserve">появится подтверждающее сообщение </w:t>
-      </w:r>
-      <w:r>
-        <w:rPr>
-          <w:b/>
-          <w:color w:val="07A90F"/>
-        </w:rPr>
-        <w:t>зеленого цвета</w:t>
-      </w:r>
-      <w:r>
-        <w:t xml:space="preserve">. В случае ошибки будет выдано соответствующее сообщение </w:t>
-      </w:r>
-      <w:r>
-        <w:rPr>
-          <w:b/>
-          <w:color w:val="FF0000"/>
-        </w:rPr>
-        <w:t>красного цвета</w:t>
-      </w:r>
-      <w:r>
-        <w:t>.</w:t>
-      </w:r>
-      <w:r>
-        <w:t xml:space="preserve"> После успешной регистрации доступа страница назначения отобразится в разделе «Назначения» в Карточке пациента (</w:t>
-      </w:r>
-      <w:proofErr w:type="gramStart"/>
-      <w:r>
-        <w:t>см</w:t>
-      </w:r>
-      <w:proofErr w:type="gramEnd"/>
-      <w:r>
-        <w:t xml:space="preserve">. </w:t>
-      </w:r>
-      <w:r>
-        <w:rPr>
-          <w:b/>
-        </w:rPr>
-        <w:t>«</w:t>
-      </w:r>
-      <w:fldSimple w:instr=" REF _Ref427492492 \h  \* MERGEFORMAT ">
-        <w:r>
-          <w:rPr>
-            <w:b/>
-          </w:rPr>
-          <w:t>Карточка пациента</w:t>
-        </w:r>
-      </w:fldSimple>
-      <w:r>
-        <w:rPr>
-          <w:b/>
-        </w:rPr>
-        <w:t>»</w:t>
-      </w:r>
-      <w:r>
-        <w:t>).</w:t>
-      </w:r>
-    </w:p>
-    <w:p>
-      <w:pPr>
-        <w:jc w:val="both"/>
-      </w:pPr>
-      <w:r>
-        <w:t>Для просмотра информации об авторе сообщения можно кликнуть по кнопке «Кто это» - при этом в отдельной вкладке откроется формуляр врача, направившего сообщение:</w:t>
+        <w:t>В тексте сообщения (3) указывается название созданной/откорректированной страницы назначений</w:t>
+      </w:r>
+    </w:p>
+    <w:p>
+      <w:pPr>
+        <w:jc w:val="both"/>
+      </w:pPr>
+      <w:r>
+        <w:t>Для просмотра информации об авторе сообщения можно кликнуть по кнопке «Кто это</w:t>
+      </w:r>
+      <w:r>
+        <w:t>?</w:t>
+      </w:r>
+      <w:r>
+        <w:t>» (4) - при этом в отдельной вкладке откроется формуляр врача, направившего сообщение:</w:t>
       </w:r>
     </w:p>
     <w:p>
@@ -2736,7 +2878,7 @@
           <wp:inline distT="0" distB="0" distL="0" distR="0">
             <wp:extent cx="5934075" cy="2371725"/>
             <wp:effectExtent l="19050" t="0" r="9525" b="0"/>
-            <wp:docPr id="18" name="Рисунок 4"/>
+            <wp:docPr id="14" name="Рисунок 4"/>
             <wp:cNvGraphicFramePr>
               <a:graphicFrameLocks xmlns:a="http://schemas.openxmlformats.org/drawingml/2006/main" noChangeAspect="1"/>
             </wp:cNvGraphicFramePr>
@@ -2779,15 +2921,479 @@
         </w:drawing>
       </w:r>
     </w:p>
+    <w:p/>
+    <w:p>
+      <w:pPr>
+        <w:pStyle w:val="2"/>
+      </w:pPr>
+      <w:bookmarkStart w:id="12" w:name="_Toc432166858"/>
+      <w:r>
+        <w:t>Сообщение о назначении</w:t>
+      </w:r>
+      <w:bookmarkEnd w:id="12"/>
+    </w:p>
+    <w:p>
+      <w:pPr>
+        <w:jc w:val="both"/>
+      </w:pPr>
+      <w:r>
+        <w:t xml:space="preserve">Данное </w:t>
+      </w:r>
+      <w:r>
+        <w:t>сообщение направляется пациенту</w:t>
+      </w:r>
+      <w:r>
+        <w:t xml:space="preserve"> в том случае, если какой-либо </w:t>
+      </w:r>
+      <w:r>
+        <w:t>врач</w:t>
+      </w:r>
+      <w:r>
+        <w:t xml:space="preserve"> п</w:t>
+      </w:r>
+      <w:r>
+        <w:t>одготовил или откорректировал для него назначение:</w:t>
+      </w:r>
+    </w:p>
+    <w:p>
+      <w:pPr>
+        <w:jc w:val="both"/>
+      </w:pPr>
+      <w:r>
+        <w:rPr>
+          <w:noProof/>
+          <w:lang w:eastAsia="ru-RU"/>
+        </w:rPr>
+        <w:drawing>
+          <wp:inline distT="0" distB="0" distL="0" distR="0">
+            <wp:extent cx="5943600" cy="800100"/>
+            <wp:effectExtent l="19050" t="0" r="0" b="0"/>
+            <wp:docPr id="17" name="Рисунок 3"/>
+            <wp:cNvGraphicFramePr>
+              <a:graphicFrameLocks xmlns:a="http://schemas.openxmlformats.org/drawingml/2006/main" noChangeAspect="1"/>
+            </wp:cNvGraphicFramePr>
+            <a:graphic xmlns:a="http://schemas.openxmlformats.org/drawingml/2006/main">
+              <a:graphicData uri="http://schemas.openxmlformats.org/drawingml/2006/picture">
+                <pic:pic xmlns:pic="http://schemas.openxmlformats.org/drawingml/2006/picture">
+                  <pic:nvPicPr>
+                    <pic:cNvPr id="0" name="Picture 3"/>
+                    <pic:cNvPicPr>
+                      <a:picLocks noChangeAspect="1" noChangeArrowheads="1"/>
+                    </pic:cNvPicPr>
+                  </pic:nvPicPr>
+                  <pic:blipFill>
+                    <a:blip r:embed="rId18" cstate="print"/>
+                    <a:srcRect/>
+                    <a:stretch>
+                      <a:fillRect/>
+                    </a:stretch>
+                  </pic:blipFill>
+                  <pic:spPr bwMode="auto">
+                    <a:xfrm>
+                      <a:off x="0" y="0"/>
+                      <a:ext cx="5943600" cy="800100"/>
+                    </a:xfrm>
+                    <a:prstGeom prst="rect">
+                      <a:avLst/>
+                    </a:prstGeom>
+                    <a:noFill/>
+                    <a:ln w="9525">
+                      <a:noFill/>
+                      <a:miter lim="800000"/>
+                      <a:headEnd/>
+                      <a:tailEnd/>
+                    </a:ln>
+                  </pic:spPr>
+                </pic:pic>
+              </a:graphicData>
+            </a:graphic>
+          </wp:inline>
+        </w:drawing>
+      </w:r>
+    </w:p>
+    <w:p>
+      <w:pPr>
+        <w:keepNext/>
+        <w:jc w:val="both"/>
+      </w:pPr>
+      <w:r>
+        <w:t>На развернутой форме сообщения отображается:</w:t>
+      </w:r>
+    </w:p>
+    <w:p>
+      <w:pPr>
+        <w:pStyle w:val="a7"/>
+        <w:keepNext/>
+        <w:numPr>
+          <w:ilvl w:val="0"/>
+          <w:numId w:val="13"/>
+        </w:numPr>
+        <w:jc w:val="both"/>
+      </w:pPr>
+      <w:r>
+        <w:t>ФИО</w:t>
+      </w:r>
+      <w:r>
+        <w:t xml:space="preserve"> автора сообщения (1)</w:t>
+      </w:r>
+    </w:p>
+    <w:p>
+      <w:pPr>
+        <w:pStyle w:val="a7"/>
+        <w:numPr>
+          <w:ilvl w:val="0"/>
+          <w:numId w:val="13"/>
+        </w:numPr>
+        <w:jc w:val="both"/>
+      </w:pPr>
+      <w:r>
+        <w:t>Время и дата формирования сообщения</w:t>
+      </w:r>
+      <w:r>
+        <w:t xml:space="preserve"> (2)</w:t>
+      </w:r>
+    </w:p>
+    <w:p>
+      <w:pPr>
+        <w:pStyle w:val="a7"/>
+        <w:numPr>
+          <w:ilvl w:val="0"/>
+          <w:numId w:val="13"/>
+        </w:numPr>
+        <w:jc w:val="both"/>
+      </w:pPr>
+      <w:r>
+        <w:t>В тексте сообщения</w:t>
+      </w:r>
+      <w:r>
+        <w:t xml:space="preserve"> (3)</w:t>
+      </w:r>
+      <w:r>
+        <w:t xml:space="preserve"> указывается название созданной/откорректированной страницы назначений</w:t>
+      </w:r>
+    </w:p>
+    <w:p>
+      <w:pPr>
+        <w:jc w:val="both"/>
+      </w:pPr>
+      <w:r>
+        <w:t>Для получения доступа к данной странице назначений необходимо</w:t>
+      </w:r>
+      <w:r>
+        <w:t xml:space="preserve"> клик</w:t>
+      </w:r>
+      <w:r>
+        <w:t>нуть</w:t>
+      </w:r>
+      <w:r>
+        <w:t xml:space="preserve"> по кнопке «Принять» (4). </w:t>
+      </w:r>
+      <w:r>
+        <w:t>При успешно</w:t>
+      </w:r>
+      <w:r>
+        <w:t>й регистрации необходимых доступов</w:t>
+      </w:r>
+      <w:r>
+        <w:t xml:space="preserve"> </w:t>
+      </w:r>
+      <w:r>
+        <w:t xml:space="preserve">появится подтверждающее сообщение </w:t>
+      </w:r>
+      <w:r>
+        <w:rPr>
+          <w:b/>
+          <w:color w:val="07A90F"/>
+        </w:rPr>
+        <w:t>зеленого цвета</w:t>
+      </w:r>
+      <w:r>
+        <w:t xml:space="preserve">. В случае ошибки будет выдано соответствующее сообщение </w:t>
+      </w:r>
+      <w:r>
+        <w:rPr>
+          <w:b/>
+          <w:color w:val="FF0000"/>
+        </w:rPr>
+        <w:t>красного цвета</w:t>
+      </w:r>
+      <w:r>
+        <w:t>.</w:t>
+      </w:r>
+      <w:r>
+        <w:t xml:space="preserve"> После успешной регистрации доступа страница назначения отобразится в разделе «Назначения» в Карточке пациента (</w:t>
+      </w:r>
+      <w:proofErr w:type="gramStart"/>
+      <w:r>
+        <w:t>см</w:t>
+      </w:r>
+      <w:proofErr w:type="gramEnd"/>
+      <w:r>
+        <w:t xml:space="preserve">. </w:t>
+      </w:r>
+      <w:r>
+        <w:rPr>
+          <w:b/>
+        </w:rPr>
+        <w:t>«</w:t>
+      </w:r>
+      <w:fldSimple w:instr=" REF _Ref427492492 \h  \* MERGEFORMAT ">
+        <w:r>
+          <w:rPr>
+            <w:b/>
+          </w:rPr>
+          <w:t>Карточка пациента</w:t>
+        </w:r>
+      </w:fldSimple>
+      <w:r>
+        <w:rPr>
+          <w:b/>
+        </w:rPr>
+        <w:t>»</w:t>
+      </w:r>
+      <w:r>
+        <w:t>).</w:t>
+      </w:r>
+    </w:p>
+    <w:p>
+      <w:pPr>
+        <w:jc w:val="both"/>
+      </w:pPr>
+      <w:r>
+        <w:t>Для просмотра информации об авторе сообщения можно кликнуть по кнопке «Кто это</w:t>
+      </w:r>
+      <w:r>
+        <w:t>?</w:t>
+      </w:r>
+      <w:r>
+        <w:t>»</w:t>
+      </w:r>
+      <w:r>
+        <w:t xml:space="preserve"> (5)</w:t>
+      </w:r>
+      <w:r>
+        <w:t xml:space="preserve"> - при этом в отдельной вкладке откроется формуляр врача, направившего сообщение</w:t>
+      </w:r>
+      <w:r>
+        <w:t xml:space="preserve"> (аналогично форме </w:t>
+      </w:r>
+      <w:r>
+        <w:rPr>
+          <w:b/>
+        </w:rPr>
+        <w:t>«</w:t>
+      </w:r>
+      <w:fldSimple w:instr=" REF _Ref432165681 \h  \* MERGEFORMAT ">
+        <w:r>
+          <w:rPr>
+            <w:b/>
+          </w:rPr>
+          <w:t>Простое сообщение</w:t>
+        </w:r>
+      </w:fldSimple>
+      <w:r>
+        <w:rPr>
+          <w:b/>
+        </w:rPr>
+        <w:t>»</w:t>
+      </w:r>
+      <w:r>
+        <w:t>).</w:t>
+      </w:r>
+    </w:p>
+    <w:p>
+      <w:pPr>
+        <w:jc w:val="both"/>
+      </w:pPr>
+    </w:p>
+    <w:p>
+      <w:pPr>
+        <w:pStyle w:val="2"/>
+      </w:pPr>
+      <w:bookmarkStart w:id="13" w:name="_Toc432166859"/>
+      <w:bookmarkStart w:id="14" w:name="_Ref432166875"/>
+      <w:r>
+        <w:lastRenderedPageBreak/>
+        <w:t>Диалоговая переписка</w:t>
+      </w:r>
+      <w:bookmarkEnd w:id="13"/>
+      <w:bookmarkEnd w:id="14"/>
+    </w:p>
+    <w:p>
+      <w:pPr>
+        <w:jc w:val="both"/>
+      </w:pPr>
+      <w:r>
+        <w:t>Форма диалоговой переписки предназначена для отображения истории сообщений между пользователем и выбранным контрагентом. Форма реализована в виде чата, где с левой стороны</w:t>
+      </w:r>
+      <w:r>
+        <w:t xml:space="preserve"> </w:t>
+      </w:r>
+      <w:r>
+        <w:t>отображаются сообщения контрагента</w:t>
+      </w:r>
+      <w:r>
+        <w:t xml:space="preserve"> (1)</w:t>
+      </w:r>
+      <w:r>
+        <w:t>, а справа – пользователя</w:t>
+      </w:r>
+      <w:r>
+        <w:t xml:space="preserve"> (2)</w:t>
+      </w:r>
+      <w:r>
+        <w:t xml:space="preserve">. Сообщения упорядочены начиная от </w:t>
+      </w:r>
+      <w:proofErr w:type="gramStart"/>
+      <w:r>
+        <w:t>последних</w:t>
+      </w:r>
+      <w:proofErr w:type="gramEnd"/>
+      <w:r>
+        <w:t>.</w:t>
+      </w:r>
+      <w:r>
+        <w:t xml:space="preserve"> Для обновления данных можно использовать кнопку «Обновить» (3).</w:t>
+      </w:r>
+    </w:p>
+    <w:p/>
+    <w:p>
+      <w:r>
+        <w:rPr>
+          <w:noProof/>
+          <w:lang w:eastAsia="ru-RU"/>
+        </w:rPr>
+        <w:drawing>
+          <wp:inline distT="0" distB="0" distL="0" distR="0">
+            <wp:extent cx="5972175" cy="3581400"/>
+            <wp:effectExtent l="19050" t="0" r="9525" b="0"/>
+            <wp:docPr id="20" name="Рисунок 3"/>
+            <wp:cNvGraphicFramePr>
+              <a:graphicFrameLocks xmlns:a="http://schemas.openxmlformats.org/drawingml/2006/main" noChangeAspect="1"/>
+            </wp:cNvGraphicFramePr>
+            <a:graphic xmlns:a="http://schemas.openxmlformats.org/drawingml/2006/main">
+              <a:graphicData uri="http://schemas.openxmlformats.org/drawingml/2006/picture">
+                <pic:pic xmlns:pic="http://schemas.openxmlformats.org/drawingml/2006/picture">
+                  <pic:nvPicPr>
+                    <pic:cNvPr id="0" name="Picture 3"/>
+                    <pic:cNvPicPr>
+                      <a:picLocks noChangeAspect="1" noChangeArrowheads="1"/>
+                    </pic:cNvPicPr>
+                  </pic:nvPicPr>
+                  <pic:blipFill>
+                    <a:blip r:embed="rId19" cstate="print"/>
+                    <a:srcRect/>
+                    <a:stretch>
+                      <a:fillRect/>
+                    </a:stretch>
+                  </pic:blipFill>
+                  <pic:spPr bwMode="auto">
+                    <a:xfrm>
+                      <a:off x="0" y="0"/>
+                      <a:ext cx="5972175" cy="3581400"/>
+                    </a:xfrm>
+                    <a:prstGeom prst="rect">
+                      <a:avLst/>
+                    </a:prstGeom>
+                    <a:noFill/>
+                    <a:ln w="9525">
+                      <a:noFill/>
+                      <a:miter lim="800000"/>
+                      <a:headEnd/>
+                      <a:tailEnd/>
+                    </a:ln>
+                  </pic:spPr>
+                </pic:pic>
+              </a:graphicData>
+            </a:graphic>
+          </wp:inline>
+        </w:drawing>
+      </w:r>
+    </w:p>
+    <w:p/>
+    <w:p>
+      <w:pPr>
+        <w:jc w:val="both"/>
+      </w:pPr>
+      <w:r>
+        <w:t>В нижней части экрана находится форма ввода сообщений со следующими диалоговыми элементами:</w:t>
+      </w:r>
+    </w:p>
+    <w:p>
+      <w:pPr>
+        <w:pStyle w:val="a7"/>
+        <w:numPr>
+          <w:ilvl w:val="0"/>
+          <w:numId w:val="15"/>
+        </w:numPr>
+        <w:ind w:left="714" w:hanging="357"/>
+      </w:pPr>
+      <w:r>
+        <w:t>ФИО контрагента (4)</w:t>
+      </w:r>
+    </w:p>
+    <w:p>
+      <w:pPr>
+        <w:pStyle w:val="a7"/>
+        <w:numPr>
+          <w:ilvl w:val="0"/>
+          <w:numId w:val="15"/>
+        </w:numPr>
+        <w:ind w:left="714" w:hanging="357"/>
+      </w:pPr>
+      <w:r>
+        <w:t>Поле для ввода текста сообщения (5)</w:t>
+      </w:r>
+    </w:p>
+    <w:p>
+      <w:pPr>
+        <w:pStyle w:val="a7"/>
+        <w:numPr>
+          <w:ilvl w:val="0"/>
+          <w:numId w:val="15"/>
+        </w:numPr>
+        <w:ind w:left="714" w:hanging="357"/>
+      </w:pPr>
+      <w:r>
+        <w:t>Кнопка «Отправить» (6)</w:t>
+      </w:r>
+    </w:p>
+    <w:p>
+      <w:pPr>
+        <w:spacing w:after="200"/>
+        <w:jc w:val="both"/>
+      </w:pPr>
+      <w:r>
+        <w:t>При нажатии кнопки «Отправить», в случае успешной передачи сообщения, производится обновление основной формы чата.</w:t>
+      </w:r>
+    </w:p>
+    <w:p>
+      <w:pPr>
+        <w:spacing w:after="200"/>
+        <w:rPr>
+          <w:rFonts w:asciiTheme="majorHAnsi" w:eastAsiaTheme="majorEastAsia" w:hAnsiTheme="majorHAnsi" w:cstheme="majorBidi"/>
+          <w:b/>
+          <w:bCs/>
+          <w:caps/>
+          <w:color w:val="000000" w:themeColor="text1"/>
+          <w:sz w:val="36"/>
+          <w:szCs w:val="28"/>
+        </w:rPr>
+      </w:pPr>
+      <w:r>
+        <w:br w:type="page"/>
+      </w:r>
+    </w:p>
     <w:p>
       <w:pPr>
         <w:pStyle w:val="1"/>
       </w:pPr>
-      <w:bookmarkStart w:id="11" w:name="_Toc431901333"/>
-      <w:r>
+      <w:bookmarkStart w:id="15" w:name="_Toc432166860"/>
+      <w:r>
+        <w:lastRenderedPageBreak/>
         <w:t>Общий регистр назначений</w:t>
       </w:r>
-      <w:bookmarkEnd w:id="11"/>
+      <w:bookmarkEnd w:id="15"/>
     </w:p>
     <w:p>
       <w:pPr>
@@ -2969,7 +3575,6 @@
           <w:noProof/>
           <w:lang w:eastAsia="ru-RU"/>
         </w:rPr>
-        <w:lastRenderedPageBreak/>
         <w:drawing>
           <wp:inline distT="0" distB="0" distL="0" distR="0">
             <wp:extent cx="5934075" cy="3067050"/>
@@ -2988,7 +3593,7 @@
                     </pic:cNvPicPr>
                   </pic:nvPicPr>
                   <pic:blipFill>
-                    <a:blip r:embed="rId18" cstate="print"/>
+                    <a:blip r:embed="rId20" cstate="print"/>
                     <a:srcRect/>
                     <a:stretch>
                       <a:fillRect/>
@@ -3127,6 +3732,7 @@
         <w:jc w:val="both"/>
       </w:pPr>
       <w:r>
+        <w:lastRenderedPageBreak/>
         <w:t xml:space="preserve">Кнопка «Подробнее» (8) для перехода в просмотровый вариант Карточки назначения (смотри </w:t>
       </w:r>
       <w:r>
@@ -3185,7 +3791,7 @@
                     </pic:cNvPicPr>
                   </pic:nvPicPr>
                   <pic:blipFill>
-                    <a:blip r:embed="rId19" cstate="print"/>
+                    <a:blip r:embed="rId21" cstate="print"/>
                     <a:srcRect/>
                     <a:stretch>
                       <a:fillRect/>
@@ -3249,7 +3855,7 @@
                     </pic:cNvPicPr>
                   </pic:nvPicPr>
                   <pic:blipFill>
-                    <a:blip r:embed="rId20" cstate="print"/>
+                    <a:blip r:embed="rId22" cstate="print"/>
                     <a:srcRect/>
                     <a:stretch>
                       <a:fillRect/>
@@ -3287,13 +3893,12 @@
       <w:pPr>
         <w:pStyle w:val="2"/>
       </w:pPr>
-      <w:bookmarkStart w:id="12" w:name="_Toc429301073"/>
-      <w:bookmarkStart w:id="13" w:name="_Ref429301168"/>
-      <w:bookmarkStart w:id="14" w:name="_Ref429335218"/>
-      <w:bookmarkStart w:id="15" w:name="_Ref431900909"/>
-      <w:bookmarkStart w:id="16" w:name="_Toc431901334"/>
-      <w:r>
-        <w:lastRenderedPageBreak/>
+      <w:bookmarkStart w:id="16" w:name="_Toc429301073"/>
+      <w:bookmarkStart w:id="17" w:name="_Ref429301168"/>
+      <w:bookmarkStart w:id="18" w:name="_Ref429335218"/>
+      <w:bookmarkStart w:id="19" w:name="_Ref431900909"/>
+      <w:bookmarkStart w:id="20" w:name="_Toc432166861"/>
+      <w:r>
         <w:t>Кар</w:t>
       </w:r>
       <w:r>
@@ -3302,11 +3907,11 @@
       <w:r>
         <w:t>)</w:t>
       </w:r>
-      <w:bookmarkEnd w:id="12"/>
-      <w:bookmarkEnd w:id="13"/>
-      <w:bookmarkEnd w:id="14"/>
-      <w:bookmarkEnd w:id="15"/>
       <w:bookmarkEnd w:id="16"/>
+      <w:bookmarkEnd w:id="17"/>
+      <w:bookmarkEnd w:id="18"/>
+      <w:bookmarkEnd w:id="19"/>
+      <w:bookmarkEnd w:id="20"/>
     </w:p>
     <w:p>
       <w:pPr>
@@ -3337,7 +3942,7 @@
                     </pic:cNvPicPr>
                   </pic:nvPicPr>
                   <pic:blipFill>
-                    <a:blip r:embed="rId21" cstate="print"/>
+                    <a:blip r:embed="rId23" cstate="print"/>
                     <a:srcRect/>
                     <a:stretch>
                       <a:fillRect/>
@@ -3831,6 +4436,95 @@
     </w:lvl>
   </w:abstractNum>
   <w:abstractNum w:abstractNumId="3">
+    <w:nsid w:val="2122605A"/>
+    <w:multiLevelType w:val="hybridMultilevel"/>
+    <w:tmpl w:val="27D6C69E"/>
+    <w:lvl w:ilvl="0" w:tplc="0419000F">
+      <w:start w:val="1"/>
+      <w:numFmt w:val="decimal"/>
+      <w:lvlText w:val="%1."/>
+      <w:lvlJc w:val="left"/>
+      <w:pPr>
+        <w:ind w:left="720" w:hanging="360"/>
+      </w:pPr>
+      <w:rPr>
+        <w:rFonts w:hint="default"/>
+      </w:rPr>
+    </w:lvl>
+    <w:lvl w:ilvl="1" w:tplc="04190019" w:tentative="1">
+      <w:start w:val="1"/>
+      <w:numFmt w:val="lowerLetter"/>
+      <w:lvlText w:val="%2."/>
+      <w:lvlJc w:val="left"/>
+      <w:pPr>
+        <w:ind w:left="1440" w:hanging="360"/>
+      </w:pPr>
+    </w:lvl>
+    <w:lvl w:ilvl="2" w:tplc="0419001B" w:tentative="1">
+      <w:start w:val="1"/>
+      <w:numFmt w:val="lowerRoman"/>
+      <w:lvlText w:val="%3."/>
+      <w:lvlJc w:val="right"/>
+      <w:pPr>
+        <w:ind w:left="2160" w:hanging="180"/>
+      </w:pPr>
+    </w:lvl>
+    <w:lvl w:ilvl="3" w:tplc="0419000F" w:tentative="1">
+      <w:start w:val="1"/>
+      <w:numFmt w:val="decimal"/>
+      <w:lvlText w:val="%4."/>
+      <w:lvlJc w:val="left"/>
+      <w:pPr>
+        <w:ind w:left="2880" w:hanging="360"/>
+      </w:pPr>
+    </w:lvl>
+    <w:lvl w:ilvl="4" w:tplc="04190019" w:tentative="1">
+      <w:start w:val="1"/>
+      <w:numFmt w:val="lowerLetter"/>
+      <w:lvlText w:val="%5."/>
+      <w:lvlJc w:val="left"/>
+      <w:pPr>
+        <w:ind w:left="3600" w:hanging="360"/>
+      </w:pPr>
+    </w:lvl>
+    <w:lvl w:ilvl="5" w:tplc="0419001B" w:tentative="1">
+      <w:start w:val="1"/>
+      <w:numFmt w:val="lowerRoman"/>
+      <w:lvlText w:val="%6."/>
+      <w:lvlJc w:val="right"/>
+      <w:pPr>
+        <w:ind w:left="4320" w:hanging="180"/>
+      </w:pPr>
+    </w:lvl>
+    <w:lvl w:ilvl="6" w:tplc="0419000F" w:tentative="1">
+      <w:start w:val="1"/>
+      <w:numFmt w:val="decimal"/>
+      <w:lvlText w:val="%7."/>
+      <w:lvlJc w:val="left"/>
+      <w:pPr>
+        <w:ind w:left="5040" w:hanging="360"/>
+      </w:pPr>
+    </w:lvl>
+    <w:lvl w:ilvl="7" w:tplc="04190019" w:tentative="1">
+      <w:start w:val="1"/>
+      <w:numFmt w:val="lowerLetter"/>
+      <w:lvlText w:val="%8."/>
+      <w:lvlJc w:val="left"/>
+      <w:pPr>
+        <w:ind w:left="5760" w:hanging="360"/>
+      </w:pPr>
+    </w:lvl>
+    <w:lvl w:ilvl="8" w:tplc="0419001B" w:tentative="1">
+      <w:start w:val="1"/>
+      <w:numFmt w:val="lowerRoman"/>
+      <w:lvlText w:val="%9."/>
+      <w:lvlJc w:val="right"/>
+      <w:pPr>
+        <w:ind w:left="6480" w:hanging="180"/>
+      </w:pPr>
+    </w:lvl>
+  </w:abstractNum>
+  <w:abstractNum w:abstractNumId="4">
     <w:nsid w:val="21AC0EC5"/>
     <w:multiLevelType w:val="hybridMultilevel"/>
     <w:tmpl w:val="27D6C69E"/>
@@ -3919,7 +4613,7 @@
       </w:pPr>
     </w:lvl>
   </w:abstractNum>
-  <w:abstractNum w:abstractNumId="4">
+  <w:abstractNum w:abstractNumId="5">
     <w:nsid w:val="2396770D"/>
     <w:multiLevelType w:val="hybridMultilevel"/>
     <w:tmpl w:val="22C066CA"/>
@@ -4032,7 +4726,7 @@
       </w:rPr>
     </w:lvl>
   </w:abstractNum>
-  <w:abstractNum w:abstractNumId="5">
+  <w:abstractNum w:abstractNumId="6">
     <w:nsid w:val="2BCE2B92"/>
     <w:multiLevelType w:val="hybridMultilevel"/>
     <w:tmpl w:val="6ACC7012"/>
@@ -4145,7 +4839,7 @@
       </w:rPr>
     </w:lvl>
   </w:abstractNum>
-  <w:abstractNum w:abstractNumId="6">
+  <w:abstractNum w:abstractNumId="7">
     <w:nsid w:val="2E0B2184"/>
     <w:multiLevelType w:val="hybridMultilevel"/>
     <w:tmpl w:val="EE8AED84"/>
@@ -4231,7 +4925,7 @@
       </w:pPr>
     </w:lvl>
   </w:abstractNum>
-  <w:abstractNum w:abstractNumId="7">
+  <w:abstractNum w:abstractNumId="8">
     <w:nsid w:val="4D1855CF"/>
     <w:multiLevelType w:val="hybridMultilevel"/>
     <w:tmpl w:val="7E167070"/>
@@ -4344,7 +5038,209 @@
       </w:rPr>
     </w:lvl>
   </w:abstractNum>
-  <w:abstractNum w:abstractNumId="8">
+  <w:abstractNum w:abstractNumId="9">
+    <w:nsid w:val="51F60BA1"/>
+    <w:multiLevelType w:val="hybridMultilevel"/>
+    <w:tmpl w:val="85269DCA"/>
+    <w:lvl w:ilvl="0" w:tplc="04190001">
+      <w:start w:val="1"/>
+      <w:numFmt w:val="bullet"/>
+      <w:lvlText w:val=""/>
+      <w:lvlJc w:val="left"/>
+      <w:pPr>
+        <w:ind w:left="720" w:hanging="360"/>
+      </w:pPr>
+      <w:rPr>
+        <w:rFonts w:ascii="Symbol" w:hAnsi="Symbol" w:hint="default"/>
+      </w:rPr>
+    </w:lvl>
+    <w:lvl w:ilvl="1" w:tplc="04190019" w:tentative="1">
+      <w:start w:val="1"/>
+      <w:numFmt w:val="lowerLetter"/>
+      <w:lvlText w:val="%2."/>
+      <w:lvlJc w:val="left"/>
+      <w:pPr>
+        <w:ind w:left="1440" w:hanging="360"/>
+      </w:pPr>
+    </w:lvl>
+    <w:lvl w:ilvl="2" w:tplc="0419001B" w:tentative="1">
+      <w:start w:val="1"/>
+      <w:numFmt w:val="lowerRoman"/>
+      <w:lvlText w:val="%3."/>
+      <w:lvlJc w:val="right"/>
+      <w:pPr>
+        <w:ind w:left="2160" w:hanging="180"/>
+      </w:pPr>
+    </w:lvl>
+    <w:lvl w:ilvl="3" w:tplc="0419000F" w:tentative="1">
+      <w:start w:val="1"/>
+      <w:numFmt w:val="decimal"/>
+      <w:lvlText w:val="%4."/>
+      <w:lvlJc w:val="left"/>
+      <w:pPr>
+        <w:ind w:left="2880" w:hanging="360"/>
+      </w:pPr>
+    </w:lvl>
+    <w:lvl w:ilvl="4" w:tplc="04190019" w:tentative="1">
+      <w:start w:val="1"/>
+      <w:numFmt w:val="lowerLetter"/>
+      <w:lvlText w:val="%5."/>
+      <w:lvlJc w:val="left"/>
+      <w:pPr>
+        <w:ind w:left="3600" w:hanging="360"/>
+      </w:pPr>
+    </w:lvl>
+    <w:lvl w:ilvl="5" w:tplc="0419001B" w:tentative="1">
+      <w:start w:val="1"/>
+      <w:numFmt w:val="lowerRoman"/>
+      <w:lvlText w:val="%6."/>
+      <w:lvlJc w:val="right"/>
+      <w:pPr>
+        <w:ind w:left="4320" w:hanging="180"/>
+      </w:pPr>
+    </w:lvl>
+    <w:lvl w:ilvl="6" w:tplc="0419000F" w:tentative="1">
+      <w:start w:val="1"/>
+      <w:numFmt w:val="decimal"/>
+      <w:lvlText w:val="%7."/>
+      <w:lvlJc w:val="left"/>
+      <w:pPr>
+        <w:ind w:left="5040" w:hanging="360"/>
+      </w:pPr>
+    </w:lvl>
+    <w:lvl w:ilvl="7" w:tplc="04190019" w:tentative="1">
+      <w:start w:val="1"/>
+      <w:numFmt w:val="lowerLetter"/>
+      <w:lvlText w:val="%8."/>
+      <w:lvlJc w:val="left"/>
+      <w:pPr>
+        <w:ind w:left="5760" w:hanging="360"/>
+      </w:pPr>
+    </w:lvl>
+    <w:lvl w:ilvl="8" w:tplc="0419001B" w:tentative="1">
+      <w:start w:val="1"/>
+      <w:numFmt w:val="lowerRoman"/>
+      <w:lvlText w:val="%9."/>
+      <w:lvlJc w:val="right"/>
+      <w:pPr>
+        <w:ind w:left="6480" w:hanging="180"/>
+      </w:pPr>
+    </w:lvl>
+  </w:abstractNum>
+  <w:abstractNum w:abstractNumId="10">
+    <w:nsid w:val="604F0A3E"/>
+    <w:multiLevelType w:val="hybridMultilevel"/>
+    <w:tmpl w:val="211EF44E"/>
+    <w:lvl w:ilvl="0" w:tplc="04190001">
+      <w:start w:val="1"/>
+      <w:numFmt w:val="bullet"/>
+      <w:lvlText w:val=""/>
+      <w:lvlJc w:val="left"/>
+      <w:pPr>
+        <w:ind w:left="720" w:hanging="360"/>
+      </w:pPr>
+      <w:rPr>
+        <w:rFonts w:ascii="Symbol" w:hAnsi="Symbol" w:hint="default"/>
+      </w:rPr>
+    </w:lvl>
+    <w:lvl w:ilvl="1" w:tplc="04190003" w:tentative="1">
+      <w:start w:val="1"/>
+      <w:numFmt w:val="bullet"/>
+      <w:lvlText w:val="o"/>
+      <w:lvlJc w:val="left"/>
+      <w:pPr>
+        <w:ind w:left="1440" w:hanging="360"/>
+      </w:pPr>
+      <w:rPr>
+        <w:rFonts w:ascii="Courier New" w:hAnsi="Courier New" w:cs="Courier New" w:hint="default"/>
+      </w:rPr>
+    </w:lvl>
+    <w:lvl w:ilvl="2" w:tplc="04190005" w:tentative="1">
+      <w:start w:val="1"/>
+      <w:numFmt w:val="bullet"/>
+      <w:lvlText w:val=""/>
+      <w:lvlJc w:val="left"/>
+      <w:pPr>
+        <w:ind w:left="2160" w:hanging="360"/>
+      </w:pPr>
+      <w:rPr>
+        <w:rFonts w:ascii="Wingdings" w:hAnsi="Wingdings" w:hint="default"/>
+      </w:rPr>
+    </w:lvl>
+    <w:lvl w:ilvl="3" w:tplc="04190001" w:tentative="1">
+      <w:start w:val="1"/>
+      <w:numFmt w:val="bullet"/>
+      <w:lvlText w:val=""/>
+      <w:lvlJc w:val="left"/>
+      <w:pPr>
+        <w:ind w:left="2880" w:hanging="360"/>
+      </w:pPr>
+      <w:rPr>
+        <w:rFonts w:ascii="Symbol" w:hAnsi="Symbol" w:hint="default"/>
+      </w:rPr>
+    </w:lvl>
+    <w:lvl w:ilvl="4" w:tplc="04190003" w:tentative="1">
+      <w:start w:val="1"/>
+      <w:numFmt w:val="bullet"/>
+      <w:lvlText w:val="o"/>
+      <w:lvlJc w:val="left"/>
+      <w:pPr>
+        <w:ind w:left="3600" w:hanging="360"/>
+      </w:pPr>
+      <w:rPr>
+        <w:rFonts w:ascii="Courier New" w:hAnsi="Courier New" w:cs="Courier New" w:hint="default"/>
+      </w:rPr>
+    </w:lvl>
+    <w:lvl w:ilvl="5" w:tplc="04190005" w:tentative="1">
+      <w:start w:val="1"/>
+      <w:numFmt w:val="bullet"/>
+      <w:lvlText w:val=""/>
+      <w:lvlJc w:val="left"/>
+      <w:pPr>
+        <w:ind w:left="4320" w:hanging="360"/>
+      </w:pPr>
+      <w:rPr>
+        <w:rFonts w:ascii="Wingdings" w:hAnsi="Wingdings" w:hint="default"/>
+      </w:rPr>
+    </w:lvl>
+    <w:lvl w:ilvl="6" w:tplc="04190001" w:tentative="1">
+      <w:start w:val="1"/>
+      <w:numFmt w:val="bullet"/>
+      <w:lvlText w:val=""/>
+      <w:lvlJc w:val="left"/>
+      <w:pPr>
+        <w:ind w:left="5040" w:hanging="360"/>
+      </w:pPr>
+      <w:rPr>
+        <w:rFonts w:ascii="Symbol" w:hAnsi="Symbol" w:hint="default"/>
+      </w:rPr>
+    </w:lvl>
+    <w:lvl w:ilvl="7" w:tplc="04190003" w:tentative="1">
+      <w:start w:val="1"/>
+      <w:numFmt w:val="bullet"/>
+      <w:lvlText w:val="o"/>
+      <w:lvlJc w:val="left"/>
+      <w:pPr>
+        <w:ind w:left="5760" w:hanging="360"/>
+      </w:pPr>
+      <w:rPr>
+        <w:rFonts w:ascii="Courier New" w:hAnsi="Courier New" w:cs="Courier New" w:hint="default"/>
+      </w:rPr>
+    </w:lvl>
+    <w:lvl w:ilvl="8" w:tplc="04190005" w:tentative="1">
+      <w:start w:val="1"/>
+      <w:numFmt w:val="bullet"/>
+      <w:lvlText w:val=""/>
+      <w:lvlJc w:val="left"/>
+      <w:pPr>
+        <w:ind w:left="6480" w:hanging="360"/>
+      </w:pPr>
+      <w:rPr>
+        <w:rFonts w:ascii="Wingdings" w:hAnsi="Wingdings" w:hint="default"/>
+      </w:rPr>
+    </w:lvl>
+  </w:abstractNum>
+  <w:abstractNum w:abstractNumId="11">
     <w:nsid w:val="64B958DD"/>
     <w:multiLevelType w:val="hybridMultilevel"/>
     <w:tmpl w:val="AC7EE1EC"/>
@@ -4457,7 +5353,120 @@
       </w:rPr>
     </w:lvl>
   </w:abstractNum>
-  <w:abstractNum w:abstractNumId="9">
+  <w:abstractNum w:abstractNumId="12">
+    <w:nsid w:val="75DF2DE6"/>
+    <w:multiLevelType w:val="hybridMultilevel"/>
+    <w:tmpl w:val="FE5EE974"/>
+    <w:lvl w:ilvl="0" w:tplc="04190001">
+      <w:start w:val="1"/>
+      <w:numFmt w:val="bullet"/>
+      <w:lvlText w:val=""/>
+      <w:lvlJc w:val="left"/>
+      <w:pPr>
+        <w:ind w:left="720" w:hanging="360"/>
+      </w:pPr>
+      <w:rPr>
+        <w:rFonts w:ascii="Symbol" w:hAnsi="Symbol" w:hint="default"/>
+      </w:rPr>
+    </w:lvl>
+    <w:lvl w:ilvl="1" w:tplc="04190003" w:tentative="1">
+      <w:start w:val="1"/>
+      <w:numFmt w:val="bullet"/>
+      <w:lvlText w:val="o"/>
+      <w:lvlJc w:val="left"/>
+      <w:pPr>
+        <w:ind w:left="1440" w:hanging="360"/>
+      </w:pPr>
+      <w:rPr>
+        <w:rFonts w:ascii="Courier New" w:hAnsi="Courier New" w:cs="Courier New" w:hint="default"/>
+      </w:rPr>
+    </w:lvl>
+    <w:lvl w:ilvl="2" w:tplc="04190005" w:tentative="1">
+      <w:start w:val="1"/>
+      <w:numFmt w:val="bullet"/>
+      <w:lvlText w:val=""/>
+      <w:lvlJc w:val="left"/>
+      <w:pPr>
+        <w:ind w:left="2160" w:hanging="360"/>
+      </w:pPr>
+      <w:rPr>
+        <w:rFonts w:ascii="Wingdings" w:hAnsi="Wingdings" w:hint="default"/>
+      </w:rPr>
+    </w:lvl>
+    <w:lvl w:ilvl="3" w:tplc="04190001" w:tentative="1">
+      <w:start w:val="1"/>
+      <w:numFmt w:val="bullet"/>
+      <w:lvlText w:val=""/>
+      <w:lvlJc w:val="left"/>
+      <w:pPr>
+        <w:ind w:left="2880" w:hanging="360"/>
+      </w:pPr>
+      <w:rPr>
+        <w:rFonts w:ascii="Symbol" w:hAnsi="Symbol" w:hint="default"/>
+      </w:rPr>
+    </w:lvl>
+    <w:lvl w:ilvl="4" w:tplc="04190003" w:tentative="1">
+      <w:start w:val="1"/>
+      <w:numFmt w:val="bullet"/>
+      <w:lvlText w:val="o"/>
+      <w:lvlJc w:val="left"/>
+      <w:pPr>
+        <w:ind w:left="3600" w:hanging="360"/>
+      </w:pPr>
+      <w:rPr>
+        <w:rFonts w:ascii="Courier New" w:hAnsi="Courier New" w:cs="Courier New" w:hint="default"/>
+      </w:rPr>
+    </w:lvl>
+    <w:lvl w:ilvl="5" w:tplc="04190005" w:tentative="1">
+      <w:start w:val="1"/>
+      <w:numFmt w:val="bullet"/>
+      <w:lvlText w:val=""/>
+      <w:lvlJc w:val="left"/>
+      <w:pPr>
+        <w:ind w:left="4320" w:hanging="360"/>
+      </w:pPr>
+      <w:rPr>
+        <w:rFonts w:ascii="Wingdings" w:hAnsi="Wingdings" w:hint="default"/>
+      </w:rPr>
+    </w:lvl>
+    <w:lvl w:ilvl="6" w:tplc="04190001" w:tentative="1">
+      <w:start w:val="1"/>
+      <w:numFmt w:val="bullet"/>
+      <w:lvlText w:val=""/>
+      <w:lvlJc w:val="left"/>
+      <w:pPr>
+        <w:ind w:left="5040" w:hanging="360"/>
+      </w:pPr>
+      <w:rPr>
+        <w:rFonts w:ascii="Symbol" w:hAnsi="Symbol" w:hint="default"/>
+      </w:rPr>
+    </w:lvl>
+    <w:lvl w:ilvl="7" w:tplc="04190003" w:tentative="1">
+      <w:start w:val="1"/>
+      <w:numFmt w:val="bullet"/>
+      <w:lvlText w:val="o"/>
+      <w:lvlJc w:val="left"/>
+      <w:pPr>
+        <w:ind w:left="5760" w:hanging="360"/>
+      </w:pPr>
+      <w:rPr>
+        <w:rFonts w:ascii="Courier New" w:hAnsi="Courier New" w:cs="Courier New" w:hint="default"/>
+      </w:rPr>
+    </w:lvl>
+    <w:lvl w:ilvl="8" w:tplc="04190005" w:tentative="1">
+      <w:start w:val="1"/>
+      <w:numFmt w:val="bullet"/>
+      <w:lvlText w:val=""/>
+      <w:lvlJc w:val="left"/>
+      <w:pPr>
+        <w:ind w:left="6480" w:hanging="360"/>
+      </w:pPr>
+      <w:rPr>
+        <w:rFonts w:ascii="Wingdings" w:hAnsi="Wingdings" w:hint="default"/>
+      </w:rPr>
+    </w:lvl>
+  </w:abstractNum>
+  <w:abstractNum w:abstractNumId="13">
     <w:nsid w:val="782F6A11"/>
     <w:multiLevelType w:val="hybridMultilevel"/>
     <w:tmpl w:val="98F20308"/>
@@ -4570,7 +5579,7 @@
       </w:rPr>
     </w:lvl>
   </w:abstractNum>
-  <w:abstractNum w:abstractNumId="10">
+  <w:abstractNum w:abstractNumId="14">
     <w:nsid w:val="79DB178B"/>
     <w:multiLevelType w:val="hybridMultilevel"/>
     <w:tmpl w:val="B4464EBE"/>
@@ -4684,37 +5693,49 @@
     </w:lvl>
   </w:abstractNum>
   <w:num w:numId="1">
-    <w:abstractNumId w:val="9"/>
+    <w:abstractNumId w:val="13"/>
   </w:num>
   <w:num w:numId="2">
     <w:abstractNumId w:val="2"/>
   </w:num>
   <w:num w:numId="3">
-    <w:abstractNumId w:val="5"/>
+    <w:abstractNumId w:val="6"/>
   </w:num>
   <w:num w:numId="4">
     <w:abstractNumId w:val="1"/>
   </w:num>
   <w:num w:numId="5">
-    <w:abstractNumId w:val="7"/>
+    <w:abstractNumId w:val="8"/>
   </w:num>
   <w:num w:numId="6">
     <w:abstractNumId w:val="0"/>
   </w:num>
   <w:num w:numId="7">
-    <w:abstractNumId w:val="10"/>
+    <w:abstractNumId w:val="14"/>
   </w:num>
   <w:num w:numId="8">
-    <w:abstractNumId w:val="6"/>
+    <w:abstractNumId w:val="7"/>
   </w:num>
   <w:num w:numId="9">
+    <w:abstractNumId w:val="5"/>
+  </w:num>
+  <w:num w:numId="10">
     <w:abstractNumId w:val="4"/>
   </w:num>
-  <w:num w:numId="10">
+  <w:num w:numId="11">
+    <w:abstractNumId w:val="11"/>
+  </w:num>
+  <w:num w:numId="12">
     <w:abstractNumId w:val="3"/>
   </w:num>
-  <w:num w:numId="11">
-    <w:abstractNumId w:val="8"/>
+  <w:num w:numId="13">
+    <w:abstractNumId w:val="9"/>
+  </w:num>
+  <w:num w:numId="14">
+    <w:abstractNumId w:val="12"/>
+  </w:num>
+  <w:num w:numId="15">
+    <w:abstractNumId w:val="10"/>
   </w:num>
 </w:numbering>
 </file>
@@ -5392,7 +6413,7 @@
 </file>
 
 <file path=customXml/itemProps1.xml><?xml version="1.0" encoding="utf-8"?>
-<ds:datastoreItem xmlns:ds="http://schemas.openxmlformats.org/officeDocument/2006/customXml" ds:itemID="{B3F4D4AA-205F-4601-9353-50D055CE9BEB}">
+<ds:datastoreItem xmlns:ds="http://schemas.openxmlformats.org/officeDocument/2006/customXml" ds:itemID="{AC31BD67-798C-40DA-81CA-587E58C0BC2A}">
   <ds:schemaRefs>
     <ds:schemaRef ds:uri="http://schemas.openxmlformats.org/officeDocument/2006/bibliography"/>
   </ds:schemaRefs>

--- a/DarkMed_client.docx
+++ b/DarkMed_client.docx
@@ -66,7 +66,7 @@
           <w:r>
             <w:fldChar w:fldCharType="separate"/>
           </w:r>
-          <w:hyperlink w:anchor="_Toc432166851" w:history="1">
+          <w:hyperlink w:anchor="_Toc432271031" w:history="1">
             <w:r>
               <w:rPr>
                 <w:rStyle w:val="a8"/>
@@ -93,7 +93,7 @@
                 <w:noProof/>
                 <w:webHidden/>
               </w:rPr>
-              <w:instrText xml:space="preserve"> PAGEREF _Toc432166851 \h </w:instrText>
+              <w:instrText xml:space="preserve"> PAGEREF _Toc432271031 \h </w:instrText>
             </w:r>
             <w:r>
               <w:rPr>
@@ -137,7 +137,7 @@
               <w:lang w:eastAsia="ru-RU"/>
             </w:rPr>
           </w:pPr>
-          <w:hyperlink w:anchor="_Toc432166852" w:history="1">
+          <w:hyperlink w:anchor="_Toc432271032" w:history="1">
             <w:r>
               <w:rPr>
                 <w:rStyle w:val="a8"/>
@@ -164,7 +164,7 @@
                 <w:noProof/>
                 <w:webHidden/>
               </w:rPr>
-              <w:instrText xml:space="preserve"> PAGEREF _Toc432166852 \h </w:instrText>
+              <w:instrText xml:space="preserve"> PAGEREF _Toc432271032 \h </w:instrText>
             </w:r>
             <w:r>
               <w:rPr>
@@ -208,7 +208,7 @@
               <w:lang w:eastAsia="ru-RU"/>
             </w:rPr>
           </w:pPr>
-          <w:hyperlink w:anchor="_Toc432166853" w:history="1">
+          <w:hyperlink w:anchor="_Toc432271033" w:history="1">
             <w:r>
               <w:rPr>
                 <w:rStyle w:val="a8"/>
@@ -235,7 +235,7 @@
                 <w:noProof/>
                 <w:webHidden/>
               </w:rPr>
-              <w:instrText xml:space="preserve"> PAGEREF _Toc432166853 \h </w:instrText>
+              <w:instrText xml:space="preserve"> PAGEREF _Toc432271033 \h </w:instrText>
             </w:r>
             <w:r>
               <w:rPr>
@@ -279,7 +279,7 @@
               <w:lang w:eastAsia="ru-RU"/>
             </w:rPr>
           </w:pPr>
-          <w:hyperlink w:anchor="_Toc432166854" w:history="1">
+          <w:hyperlink w:anchor="_Toc432271034" w:history="1">
             <w:r>
               <w:rPr>
                 <w:rStyle w:val="a8"/>
@@ -306,7 +306,7 @@
                 <w:noProof/>
                 <w:webHidden/>
               </w:rPr>
-              <w:instrText xml:space="preserve"> PAGEREF _Toc432166854 \h </w:instrText>
+              <w:instrText xml:space="preserve"> PAGEREF _Toc432271034 \h </w:instrText>
             </w:r>
             <w:r>
               <w:rPr>
@@ -350,7 +350,7 @@
               <w:lang w:eastAsia="ru-RU"/>
             </w:rPr>
           </w:pPr>
-          <w:hyperlink w:anchor="_Toc432166855" w:history="1">
+          <w:hyperlink w:anchor="_Toc432271035" w:history="1">
             <w:r>
               <w:rPr>
                 <w:rStyle w:val="a8"/>
@@ -377,7 +377,7 @@
                 <w:noProof/>
                 <w:webHidden/>
               </w:rPr>
-              <w:instrText xml:space="preserve"> PAGEREF _Toc432166855 \h </w:instrText>
+              <w:instrText xml:space="preserve"> PAGEREF _Toc432271035 \h </w:instrText>
             </w:r>
             <w:r>
               <w:rPr>
@@ -421,7 +421,7 @@
               <w:lang w:eastAsia="ru-RU"/>
             </w:rPr>
           </w:pPr>
-          <w:hyperlink w:anchor="_Toc432166856" w:history="1">
+          <w:hyperlink w:anchor="_Toc432271036" w:history="1">
             <w:r>
               <w:rPr>
                 <w:rStyle w:val="a8"/>
@@ -448,7 +448,7 @@
                 <w:noProof/>
                 <w:webHidden/>
               </w:rPr>
-              <w:instrText xml:space="preserve"> PAGEREF _Toc432166856 \h </w:instrText>
+              <w:instrText xml:space="preserve"> PAGEREF _Toc432271036 \h </w:instrText>
             </w:r>
             <w:r>
               <w:rPr>
@@ -492,7 +492,7 @@
               <w:lang w:eastAsia="ru-RU"/>
             </w:rPr>
           </w:pPr>
-          <w:hyperlink w:anchor="_Toc432166857" w:history="1">
+          <w:hyperlink w:anchor="_Toc432271037" w:history="1">
             <w:r>
               <w:rPr>
                 <w:rStyle w:val="a8"/>
@@ -519,7 +519,7 @@
                 <w:noProof/>
                 <w:webHidden/>
               </w:rPr>
-              <w:instrText xml:space="preserve"> PAGEREF _Toc432166857 \h </w:instrText>
+              <w:instrText xml:space="preserve"> PAGEREF _Toc432271037 \h </w:instrText>
             </w:r>
             <w:r>
               <w:rPr>
@@ -539,7 +539,7 @@
                 <w:noProof/>
                 <w:webHidden/>
               </w:rPr>
-              <w:t>8</w:t>
+              <w:t>9</w:t>
             </w:r>
             <w:r>
               <w:rPr>
@@ -563,7 +563,7 @@
               <w:lang w:eastAsia="ru-RU"/>
             </w:rPr>
           </w:pPr>
-          <w:hyperlink w:anchor="_Toc432166858" w:history="1">
+          <w:hyperlink w:anchor="_Toc432271038" w:history="1">
             <w:r>
               <w:rPr>
                 <w:rStyle w:val="a8"/>
@@ -590,7 +590,7 @@
                 <w:noProof/>
                 <w:webHidden/>
               </w:rPr>
-              <w:instrText xml:space="preserve"> PAGEREF _Toc432166858 \h </w:instrText>
+              <w:instrText xml:space="preserve"> PAGEREF _Toc432271038 \h </w:instrText>
             </w:r>
             <w:r>
               <w:rPr>
@@ -634,7 +634,7 @@
               <w:lang w:eastAsia="ru-RU"/>
             </w:rPr>
           </w:pPr>
-          <w:hyperlink w:anchor="_Toc432166859" w:history="1">
+          <w:hyperlink w:anchor="_Toc432271039" w:history="1">
             <w:r>
               <w:rPr>
                 <w:rStyle w:val="a8"/>
@@ -661,7 +661,7 @@
                 <w:noProof/>
                 <w:webHidden/>
               </w:rPr>
-              <w:instrText xml:space="preserve"> PAGEREF _Toc432166859 \h </w:instrText>
+              <w:instrText xml:space="preserve"> PAGEREF _Toc432271039 \h </w:instrText>
             </w:r>
             <w:r>
               <w:rPr>
@@ -705,7 +705,7 @@
               <w:lang w:eastAsia="ru-RU"/>
             </w:rPr>
           </w:pPr>
-          <w:hyperlink w:anchor="_Toc432166860" w:history="1">
+          <w:hyperlink w:anchor="_Toc432271040" w:history="1">
             <w:r>
               <w:rPr>
                 <w:rStyle w:val="a8"/>
@@ -732,7 +732,7 @@
                 <w:noProof/>
                 <w:webHidden/>
               </w:rPr>
-              <w:instrText xml:space="preserve"> PAGEREF _Toc432166860 \h </w:instrText>
+              <w:instrText xml:space="preserve"> PAGEREF _Toc432271040 \h </w:instrText>
             </w:r>
             <w:r>
               <w:rPr>
@@ -776,7 +776,7 @@
               <w:lang w:eastAsia="ru-RU"/>
             </w:rPr>
           </w:pPr>
-          <w:hyperlink w:anchor="_Toc432166861" w:history="1">
+          <w:hyperlink w:anchor="_Toc432271041" w:history="1">
             <w:r>
               <w:rPr>
                 <w:rStyle w:val="a8"/>
@@ -803,7 +803,7 @@
                 <w:noProof/>
                 <w:webHidden/>
               </w:rPr>
-              <w:instrText xml:space="preserve"> PAGEREF _Toc432166861 \h </w:instrText>
+              <w:instrText xml:space="preserve"> PAGEREF _Toc432271041 \h </w:instrText>
             </w:r>
             <w:r>
               <w:rPr>
@@ -853,7 +853,7 @@
       <w:pPr>
         <w:pStyle w:val="1"/>
       </w:pPr>
-      <w:bookmarkStart w:id="0" w:name="_Toc432166851"/>
+      <w:bookmarkStart w:id="0" w:name="_Toc432271031"/>
       <w:r>
         <w:lastRenderedPageBreak/>
         <w:t>Регистрация</w:t>
@@ -1126,7 +1126,7 @@
       <w:pPr>
         <w:pStyle w:val="1"/>
       </w:pPr>
-      <w:bookmarkStart w:id="1" w:name="_Toc432166852"/>
+      <w:bookmarkStart w:id="1" w:name="_Toc432271032"/>
       <w:r>
         <w:lastRenderedPageBreak/>
         <w:t>Авториз</w:t>
@@ -1411,7 +1411,7 @@
         <w:pStyle w:val="1"/>
       </w:pPr>
       <w:bookmarkStart w:id="2" w:name="_Ref427492492"/>
-      <w:bookmarkStart w:id="3" w:name="_Toc432166853"/>
+      <w:bookmarkStart w:id="3" w:name="_Toc432271033"/>
       <w:r>
         <w:lastRenderedPageBreak/>
         <w:t>Карточка пациента</w:t>
@@ -2000,7 +2000,7 @@
       <w:pPr>
         <w:pStyle w:val="1"/>
       </w:pPr>
-      <w:bookmarkStart w:id="5" w:name="_Toc432166854"/>
+      <w:bookmarkStart w:id="5" w:name="_Toc432271034"/>
       <w:r>
         <w:lastRenderedPageBreak/>
         <w:t>Дополнительный раздел данных</w:t>
@@ -2178,7 +2178,7 @@
         <w:pStyle w:val="1"/>
       </w:pPr>
       <w:bookmarkStart w:id="6" w:name="_Ref427362619"/>
-      <w:bookmarkStart w:id="7" w:name="_Toc432166855"/>
+      <w:bookmarkStart w:id="7" w:name="_Toc432271035"/>
       <w:r>
         <w:lastRenderedPageBreak/>
         <w:t>Предоставление доступа к своим данным</w:t>
@@ -2432,7 +2432,7 @@
         <w:pStyle w:val="1"/>
       </w:pPr>
       <w:bookmarkStart w:id="8" w:name="_Toc431896178"/>
-      <w:bookmarkStart w:id="9" w:name="_Toc432166856"/>
+      <w:bookmarkStart w:id="9" w:name="_Toc432271036"/>
       <w:r>
         <w:lastRenderedPageBreak/>
         <w:t>Входящие сообщения</w:t>
@@ -2458,12 +2458,15 @@
         <w:pStyle w:val="a7"/>
         <w:numPr>
           <w:ilvl w:val="0"/>
-          <w:numId w:val="8"/>
+          <w:numId w:val="16"/>
         </w:numPr>
         <w:jc w:val="both"/>
       </w:pPr>
       <w:r>
         <w:t>Номер сообщения</w:t>
+      </w:r>
+      <w:r>
+        <w:t xml:space="preserve"> (1)</w:t>
       </w:r>
     </w:p>
     <w:p>
@@ -2471,20 +2474,24 @@
         <w:pStyle w:val="a7"/>
         <w:numPr>
           <w:ilvl w:val="0"/>
-          <w:numId w:val="8"/>
+          <w:numId w:val="16"/>
         </w:numPr>
         <w:jc w:val="both"/>
       </w:pPr>
       <w:r>
-        <w:t xml:space="preserve">Автор сообщения. В том случае, если это пациент, который </w:t>
-      </w:r>
-      <w:proofErr w:type="gramStart"/>
-      <w:r>
-        <w:t>предоставил врачу в одном из приглашений доступ к своей главной странице и это приглашение было</w:t>
-      </w:r>
-      <w:proofErr w:type="gramEnd"/>
-      <w:r>
-        <w:t xml:space="preserve"> принято – будет отражено ФИО пациента. В противном случае – это логин пациента.</w:t>
+        <w:t>Автор сообщения</w:t>
+      </w:r>
+      <w:r>
+        <w:t xml:space="preserve"> (2)</w:t>
+      </w:r>
+      <w:r>
+        <w:t>. В том случае, если это пациент, который предоставил врачу в одном из приглашений доступ к своей главной странице</w:t>
+      </w:r>
+      <w:r>
+        <w:t>,</w:t>
+      </w:r>
+      <w:r>
+        <w:t xml:space="preserve"> и это приглашение было принято – будет отражено ФИО пациента. В противном случае – это логин пациента.</w:t>
       </w:r>
     </w:p>
     <w:p>
@@ -2492,12 +2499,15 @@
         <w:pStyle w:val="a7"/>
         <w:numPr>
           <w:ilvl w:val="0"/>
-          <w:numId w:val="8"/>
+          <w:numId w:val="16"/>
         </w:numPr>
         <w:jc w:val="both"/>
       </w:pPr>
       <w:r>
         <w:t>Тип сообщения</w:t>
+      </w:r>
+      <w:r>
+        <w:t xml:space="preserve"> (3)</w:t>
       </w:r>
     </w:p>
     <w:p>
@@ -2505,12 +2515,15 @@
         <w:pStyle w:val="a7"/>
         <w:numPr>
           <w:ilvl w:val="0"/>
-          <w:numId w:val="8"/>
+          <w:numId w:val="16"/>
         </w:numPr>
         <w:jc w:val="both"/>
       </w:pPr>
       <w:r>
         <w:t>Заголовок сообщения или пояснение к нему</w:t>
+      </w:r>
+      <w:r>
+        <w:t xml:space="preserve"> (4)</w:t>
       </w:r>
     </w:p>
     <w:p>
@@ -2518,12 +2531,15 @@
         <w:pStyle w:val="a7"/>
         <w:numPr>
           <w:ilvl w:val="0"/>
-          <w:numId w:val="8"/>
+          <w:numId w:val="16"/>
         </w:numPr>
         <w:jc w:val="both"/>
       </w:pPr>
       <w:r>
         <w:t>Кнопки действий</w:t>
+      </w:r>
+      <w:r>
+        <w:t xml:space="preserve"> (5)</w:t>
       </w:r>
       <w:r>
         <w:t xml:space="preserve">: </w:t>
@@ -2563,6 +2579,46 @@
       </w:r>
       <w:r>
         <w:t xml:space="preserve"> в нижней части экрана отображается развернутая форма соответствующего сообщения (6).</w:t>
+      </w:r>
+    </w:p>
+    <w:p>
+      <w:pPr>
+        <w:jc w:val="both"/>
+      </w:pPr>
+      <w:r>
+        <w:t xml:space="preserve">При клике по кнопке </w:t>
+      </w:r>
+      <w:r>
+        <w:rPr>
+          <w:b/>
+          <w:u w:val="single"/>
+        </w:rPr>
+        <w:t>«</w:t>
+      </w:r>
+      <w:r>
+        <w:rPr>
+          <w:b/>
+          <w:u w:val="single"/>
+        </w:rPr>
+        <w:t>Прочитано</w:t>
+      </w:r>
+      <w:r>
+        <w:rPr>
+          <w:b/>
+          <w:u w:val="single"/>
+        </w:rPr>
+        <w:t>»</w:t>
+      </w:r>
+      <w:r>
+        <w:t xml:space="preserve"> сообщение больше не будет отображаться в списке входящих сообщений. До обновления формы строка сообщения по-прежнему отображается, но текст в ней перечеркнут. При этом сообщение остается доступном в режиме диалоговой переписки (</w:t>
+      </w:r>
+      <w:proofErr w:type="gramStart"/>
+      <w:r>
+        <w:t>см</w:t>
+      </w:r>
+      <w:proofErr w:type="gramEnd"/>
+      <w:r>
+        <w:t>. кнопку «Переписка» ниже).</w:t>
       </w:r>
     </w:p>
     <w:p>
@@ -2736,8 +2792,9 @@
         <w:pStyle w:val="2"/>
       </w:pPr>
       <w:bookmarkStart w:id="10" w:name="_Ref432165681"/>
-      <w:bookmarkStart w:id="11" w:name="_Toc432166857"/>
-      <w:r>
+      <w:bookmarkStart w:id="11" w:name="_Toc432271037"/>
+      <w:r>
+        <w:lastRenderedPageBreak/>
         <w:t>Простое сообщение</w:t>
       </w:r>
       <w:bookmarkEnd w:id="10"/>
@@ -2807,7 +2864,6 @@
         <w:jc w:val="both"/>
       </w:pPr>
       <w:r>
-        <w:lastRenderedPageBreak/>
         <w:t>На развернутой форме сообщения отображается:</w:t>
       </w:r>
     </w:p>
@@ -2926,7 +2982,7 @@
       <w:pPr>
         <w:pStyle w:val="2"/>
       </w:pPr>
-      <w:bookmarkStart w:id="12" w:name="_Toc432166858"/>
+      <w:bookmarkStart w:id="12" w:name="_Toc432271038"/>
       <w:r>
         <w:t>Сообщение о назначении</w:t>
       </w:r>
@@ -3160,6 +3216,7 @@
         <w:jc w:val="both"/>
       </w:pPr>
       <w:r>
+        <w:lastRenderedPageBreak/>
         <w:t>Для просмотра информации об авторе сообщения можно кликнуть по кнопке «Кто это</w:t>
       </w:r>
       <w:r>
@@ -3210,10 +3267,9 @@
       <w:pPr>
         <w:pStyle w:val="2"/>
       </w:pPr>
-      <w:bookmarkStart w:id="13" w:name="_Toc432166859"/>
-      <w:bookmarkStart w:id="14" w:name="_Ref432166875"/>
-      <w:r>
-        <w:lastRenderedPageBreak/>
+      <w:bookmarkStart w:id="13" w:name="_Ref432166875"/>
+      <w:bookmarkStart w:id="14" w:name="_Toc432271039"/>
+      <w:r>
         <w:t>Диалоговая переписка</w:t>
       </w:r>
       <w:bookmarkEnd w:id="13"/>
@@ -3388,7 +3444,7 @@
       <w:pPr>
         <w:pStyle w:val="1"/>
       </w:pPr>
-      <w:bookmarkStart w:id="15" w:name="_Toc432166860"/>
+      <w:bookmarkStart w:id="15" w:name="_Toc432271040"/>
       <w:r>
         <w:lastRenderedPageBreak/>
         <w:t>Общий регистр назначений</w:t>
@@ -3897,7 +3953,7 @@
       <w:bookmarkStart w:id="17" w:name="_Ref429301168"/>
       <w:bookmarkStart w:id="18" w:name="_Ref429335218"/>
       <w:bookmarkStart w:id="19" w:name="_Ref431900909"/>
-      <w:bookmarkStart w:id="20" w:name="_Toc432166861"/>
+      <w:bookmarkStart w:id="20" w:name="_Toc432271041"/>
       <w:r>
         <w:t>Кар</w:t>
       </w:r>
@@ -5354,6 +5410,95 @@
     </w:lvl>
   </w:abstractNum>
   <w:abstractNum w:abstractNumId="12">
+    <w:nsid w:val="6B4F7787"/>
+    <w:multiLevelType w:val="hybridMultilevel"/>
+    <w:tmpl w:val="9ACC02AA"/>
+    <w:lvl w:ilvl="0" w:tplc="04190001">
+      <w:start w:val="1"/>
+      <w:numFmt w:val="bullet"/>
+      <w:lvlText w:val=""/>
+      <w:lvlJc w:val="left"/>
+      <w:pPr>
+        <w:ind w:left="720" w:hanging="360"/>
+      </w:pPr>
+      <w:rPr>
+        <w:rFonts w:ascii="Symbol" w:hAnsi="Symbol" w:hint="default"/>
+      </w:rPr>
+    </w:lvl>
+    <w:lvl w:ilvl="1" w:tplc="04190019" w:tentative="1">
+      <w:start w:val="1"/>
+      <w:numFmt w:val="lowerLetter"/>
+      <w:lvlText w:val="%2."/>
+      <w:lvlJc w:val="left"/>
+      <w:pPr>
+        <w:ind w:left="1440" w:hanging="360"/>
+      </w:pPr>
+    </w:lvl>
+    <w:lvl w:ilvl="2" w:tplc="0419001B" w:tentative="1">
+      <w:start w:val="1"/>
+      <w:numFmt w:val="lowerRoman"/>
+      <w:lvlText w:val="%3."/>
+      <w:lvlJc w:val="right"/>
+      <w:pPr>
+        <w:ind w:left="2160" w:hanging="180"/>
+      </w:pPr>
+    </w:lvl>
+    <w:lvl w:ilvl="3" w:tplc="0419000F" w:tentative="1">
+      <w:start w:val="1"/>
+      <w:numFmt w:val="decimal"/>
+      <w:lvlText w:val="%4."/>
+      <w:lvlJc w:val="left"/>
+      <w:pPr>
+        <w:ind w:left="2880" w:hanging="360"/>
+      </w:pPr>
+    </w:lvl>
+    <w:lvl w:ilvl="4" w:tplc="04190019" w:tentative="1">
+      <w:start w:val="1"/>
+      <w:numFmt w:val="lowerLetter"/>
+      <w:lvlText w:val="%5."/>
+      <w:lvlJc w:val="left"/>
+      <w:pPr>
+        <w:ind w:left="3600" w:hanging="360"/>
+      </w:pPr>
+    </w:lvl>
+    <w:lvl w:ilvl="5" w:tplc="0419001B" w:tentative="1">
+      <w:start w:val="1"/>
+      <w:numFmt w:val="lowerRoman"/>
+      <w:lvlText w:val="%6."/>
+      <w:lvlJc w:val="right"/>
+      <w:pPr>
+        <w:ind w:left="4320" w:hanging="180"/>
+      </w:pPr>
+    </w:lvl>
+    <w:lvl w:ilvl="6" w:tplc="0419000F" w:tentative="1">
+      <w:start w:val="1"/>
+      <w:numFmt w:val="decimal"/>
+      <w:lvlText w:val="%7."/>
+      <w:lvlJc w:val="left"/>
+      <w:pPr>
+        <w:ind w:left="5040" w:hanging="360"/>
+      </w:pPr>
+    </w:lvl>
+    <w:lvl w:ilvl="7" w:tplc="04190019" w:tentative="1">
+      <w:start w:val="1"/>
+      <w:numFmt w:val="lowerLetter"/>
+      <w:lvlText w:val="%8."/>
+      <w:lvlJc w:val="left"/>
+      <w:pPr>
+        <w:ind w:left="5760" w:hanging="360"/>
+      </w:pPr>
+    </w:lvl>
+    <w:lvl w:ilvl="8" w:tplc="0419001B" w:tentative="1">
+      <w:start w:val="1"/>
+      <w:numFmt w:val="lowerRoman"/>
+      <w:lvlText w:val="%9."/>
+      <w:lvlJc w:val="right"/>
+      <w:pPr>
+        <w:ind w:left="6480" w:hanging="180"/>
+      </w:pPr>
+    </w:lvl>
+  </w:abstractNum>
+  <w:abstractNum w:abstractNumId="13">
     <w:nsid w:val="75DF2DE6"/>
     <w:multiLevelType w:val="hybridMultilevel"/>
     <w:tmpl w:val="FE5EE974"/>
@@ -5466,7 +5611,7 @@
       </w:rPr>
     </w:lvl>
   </w:abstractNum>
-  <w:abstractNum w:abstractNumId="13">
+  <w:abstractNum w:abstractNumId="14">
     <w:nsid w:val="782F6A11"/>
     <w:multiLevelType w:val="hybridMultilevel"/>
     <w:tmpl w:val="98F20308"/>
@@ -5579,7 +5724,7 @@
       </w:rPr>
     </w:lvl>
   </w:abstractNum>
-  <w:abstractNum w:abstractNumId="14">
+  <w:abstractNum w:abstractNumId="15">
     <w:nsid w:val="79DB178B"/>
     <w:multiLevelType w:val="hybridMultilevel"/>
     <w:tmpl w:val="B4464EBE"/>
@@ -5693,7 +5838,7 @@
     </w:lvl>
   </w:abstractNum>
   <w:num w:numId="1">
-    <w:abstractNumId w:val="13"/>
+    <w:abstractNumId w:val="14"/>
   </w:num>
   <w:num w:numId="2">
     <w:abstractNumId w:val="2"/>
@@ -5711,7 +5856,7 @@
     <w:abstractNumId w:val="0"/>
   </w:num>
   <w:num w:numId="7">
-    <w:abstractNumId w:val="14"/>
+    <w:abstractNumId w:val="15"/>
   </w:num>
   <w:num w:numId="8">
     <w:abstractNumId w:val="7"/>
@@ -5732,10 +5877,13 @@
     <w:abstractNumId w:val="9"/>
   </w:num>
   <w:num w:numId="14">
-    <w:abstractNumId w:val="12"/>
+    <w:abstractNumId w:val="13"/>
   </w:num>
   <w:num w:numId="15">
     <w:abstractNumId w:val="10"/>
+  </w:num>
+  <w:num w:numId="16">
+    <w:abstractNumId w:val="12"/>
   </w:num>
 </w:numbering>
 </file>
@@ -6413,7 +6561,7 @@
 </file>
 
 <file path=customXml/itemProps1.xml><?xml version="1.0" encoding="utf-8"?>
-<ds:datastoreItem xmlns:ds="http://schemas.openxmlformats.org/officeDocument/2006/customXml" ds:itemID="{AC31BD67-798C-40DA-81CA-587E58C0BC2A}">
+<ds:datastoreItem xmlns:ds="http://schemas.openxmlformats.org/officeDocument/2006/customXml" ds:itemID="{15F20FD3-C41E-46E3-8219-C8BEEB37995F}">
   <ds:schemaRefs>
     <ds:schemaRef ds:uri="http://schemas.openxmlformats.org/officeDocument/2006/bibliography"/>
   </ds:schemaRefs>

--- a/DarkMed_client.docx
+++ b/DarkMed_client.docx
@@ -66,7 +66,7 @@
           <w:r>
             <w:fldChar w:fldCharType="separate"/>
           </w:r>
-          <w:hyperlink w:anchor="_Toc432271031" w:history="1">
+          <w:hyperlink w:anchor="_Toc432355850" w:history="1">
             <w:r>
               <w:rPr>
                 <w:rStyle w:val="a8"/>
@@ -93,7 +93,7 @@
                 <w:noProof/>
                 <w:webHidden/>
               </w:rPr>
-              <w:instrText xml:space="preserve"> PAGEREF _Toc432271031 \h </w:instrText>
+              <w:instrText xml:space="preserve"> PAGEREF _Toc432355850 \h </w:instrText>
             </w:r>
             <w:r>
               <w:rPr>
@@ -137,7 +137,7 @@
               <w:lang w:eastAsia="ru-RU"/>
             </w:rPr>
           </w:pPr>
-          <w:hyperlink w:anchor="_Toc432271032" w:history="1">
+          <w:hyperlink w:anchor="_Toc432355851" w:history="1">
             <w:r>
               <w:rPr>
                 <w:rStyle w:val="a8"/>
@@ -164,7 +164,7 @@
                 <w:noProof/>
                 <w:webHidden/>
               </w:rPr>
-              <w:instrText xml:space="preserve"> PAGEREF _Toc432271032 \h </w:instrText>
+              <w:instrText xml:space="preserve"> PAGEREF _Toc432355851 \h </w:instrText>
             </w:r>
             <w:r>
               <w:rPr>
@@ -208,7 +208,7 @@
               <w:lang w:eastAsia="ru-RU"/>
             </w:rPr>
           </w:pPr>
-          <w:hyperlink w:anchor="_Toc432271033" w:history="1">
+          <w:hyperlink w:anchor="_Toc432355852" w:history="1">
             <w:r>
               <w:rPr>
                 <w:rStyle w:val="a8"/>
@@ -235,7 +235,7 @@
                 <w:noProof/>
                 <w:webHidden/>
               </w:rPr>
-              <w:instrText xml:space="preserve"> PAGEREF _Toc432271033 \h </w:instrText>
+              <w:instrText xml:space="preserve"> PAGEREF _Toc432355852 \h </w:instrText>
             </w:r>
             <w:r>
               <w:rPr>
@@ -279,7 +279,7 @@
               <w:lang w:eastAsia="ru-RU"/>
             </w:rPr>
           </w:pPr>
-          <w:hyperlink w:anchor="_Toc432271034" w:history="1">
+          <w:hyperlink w:anchor="_Toc432355853" w:history="1">
             <w:r>
               <w:rPr>
                 <w:rStyle w:val="a8"/>
@@ -306,7 +306,7 @@
                 <w:noProof/>
                 <w:webHidden/>
               </w:rPr>
-              <w:instrText xml:space="preserve"> PAGEREF _Toc432271034 \h </w:instrText>
+              <w:instrText xml:space="preserve"> PAGEREF _Toc432355853 \h </w:instrText>
             </w:r>
             <w:r>
               <w:rPr>
@@ -350,7 +350,7 @@
               <w:lang w:eastAsia="ru-RU"/>
             </w:rPr>
           </w:pPr>
-          <w:hyperlink w:anchor="_Toc432271035" w:history="1">
+          <w:hyperlink w:anchor="_Toc432355854" w:history="1">
             <w:r>
               <w:rPr>
                 <w:rStyle w:val="a8"/>
@@ -377,7 +377,7 @@
                 <w:noProof/>
                 <w:webHidden/>
               </w:rPr>
-              <w:instrText xml:space="preserve"> PAGEREF _Toc432271035 \h </w:instrText>
+              <w:instrText xml:space="preserve"> PAGEREF _Toc432355854 \h </w:instrText>
             </w:r>
             <w:r>
               <w:rPr>
@@ -421,7 +421,7 @@
               <w:lang w:eastAsia="ru-RU"/>
             </w:rPr>
           </w:pPr>
-          <w:hyperlink w:anchor="_Toc432271036" w:history="1">
+          <w:hyperlink w:anchor="_Toc432355855" w:history="1">
             <w:r>
               <w:rPr>
                 <w:rStyle w:val="a8"/>
@@ -448,7 +448,7 @@
                 <w:noProof/>
                 <w:webHidden/>
               </w:rPr>
-              <w:instrText xml:space="preserve"> PAGEREF _Toc432271036 \h </w:instrText>
+              <w:instrText xml:space="preserve"> PAGEREF _Toc432355855 \h </w:instrText>
             </w:r>
             <w:r>
               <w:rPr>
@@ -492,7 +492,7 @@
               <w:lang w:eastAsia="ru-RU"/>
             </w:rPr>
           </w:pPr>
-          <w:hyperlink w:anchor="_Toc432271037" w:history="1">
+          <w:hyperlink w:anchor="_Toc432355856" w:history="1">
             <w:r>
               <w:rPr>
                 <w:rStyle w:val="a8"/>
@@ -519,7 +519,7 @@
                 <w:noProof/>
                 <w:webHidden/>
               </w:rPr>
-              <w:instrText xml:space="preserve"> PAGEREF _Toc432271037 \h </w:instrText>
+              <w:instrText xml:space="preserve"> PAGEREF _Toc432355856 \h </w:instrText>
             </w:r>
             <w:r>
               <w:rPr>
@@ -563,7 +563,7 @@
               <w:lang w:eastAsia="ru-RU"/>
             </w:rPr>
           </w:pPr>
-          <w:hyperlink w:anchor="_Toc432271038" w:history="1">
+          <w:hyperlink w:anchor="_Toc432355857" w:history="1">
             <w:r>
               <w:rPr>
                 <w:rStyle w:val="a8"/>
@@ -590,7 +590,7 @@
                 <w:noProof/>
                 <w:webHidden/>
               </w:rPr>
-              <w:instrText xml:space="preserve"> PAGEREF _Toc432271038 \h </w:instrText>
+              <w:instrText xml:space="preserve"> PAGEREF _Toc432355857 \h </w:instrText>
             </w:r>
             <w:r>
               <w:rPr>
@@ -634,7 +634,7 @@
               <w:lang w:eastAsia="ru-RU"/>
             </w:rPr>
           </w:pPr>
-          <w:hyperlink w:anchor="_Toc432271039" w:history="1">
+          <w:hyperlink w:anchor="_Toc432355858" w:history="1">
             <w:r>
               <w:rPr>
                 <w:rStyle w:val="a8"/>
@@ -661,7 +661,7 @@
                 <w:noProof/>
                 <w:webHidden/>
               </w:rPr>
-              <w:instrText xml:space="preserve"> PAGEREF _Toc432271039 \h </w:instrText>
+              <w:instrText xml:space="preserve"> PAGEREF _Toc432355858 \h </w:instrText>
             </w:r>
             <w:r>
               <w:rPr>
@@ -705,7 +705,7 @@
               <w:lang w:eastAsia="ru-RU"/>
             </w:rPr>
           </w:pPr>
-          <w:hyperlink w:anchor="_Toc432271040" w:history="1">
+          <w:hyperlink w:anchor="_Toc432355859" w:history="1">
             <w:r>
               <w:rPr>
                 <w:rStyle w:val="a8"/>
@@ -732,7 +732,7 @@
                 <w:noProof/>
                 <w:webHidden/>
               </w:rPr>
-              <w:instrText xml:space="preserve"> PAGEREF _Toc432271040 \h </w:instrText>
+              <w:instrText xml:space="preserve"> PAGEREF _Toc432355859 \h </w:instrText>
             </w:r>
             <w:r>
               <w:rPr>
@@ -776,7 +776,7 @@
               <w:lang w:eastAsia="ru-RU"/>
             </w:rPr>
           </w:pPr>
-          <w:hyperlink w:anchor="_Toc432271041" w:history="1">
+          <w:hyperlink w:anchor="_Toc432355860" w:history="1">
             <w:r>
               <w:rPr>
                 <w:rStyle w:val="a8"/>
@@ -803,7 +803,7 @@
                 <w:noProof/>
                 <w:webHidden/>
               </w:rPr>
-              <w:instrText xml:space="preserve"> PAGEREF _Toc432271041 \h </w:instrText>
+              <w:instrText xml:space="preserve"> PAGEREF _Toc432355860 \h </w:instrText>
             </w:r>
             <w:r>
               <w:rPr>
@@ -853,7 +853,7 @@
       <w:pPr>
         <w:pStyle w:val="1"/>
       </w:pPr>
-      <w:bookmarkStart w:id="0" w:name="_Toc432271031"/>
+      <w:bookmarkStart w:id="0" w:name="_Toc432355850"/>
       <w:r>
         <w:lastRenderedPageBreak/>
         <w:t>Регистрация</w:t>
@@ -1126,7 +1126,7 @@
       <w:pPr>
         <w:pStyle w:val="1"/>
       </w:pPr>
-      <w:bookmarkStart w:id="1" w:name="_Toc432271032"/>
+      <w:bookmarkStart w:id="1" w:name="_Toc432355851"/>
       <w:r>
         <w:lastRenderedPageBreak/>
         <w:t>Авториз</w:t>
@@ -1411,7 +1411,7 @@
         <w:pStyle w:val="1"/>
       </w:pPr>
       <w:bookmarkStart w:id="2" w:name="_Ref427492492"/>
-      <w:bookmarkStart w:id="3" w:name="_Toc432271033"/>
+      <w:bookmarkStart w:id="3" w:name="_Toc432355852"/>
       <w:r>
         <w:lastRenderedPageBreak/>
         <w:t>Карточка пациента</w:t>
@@ -1842,9 +1842,9 @@
         </w:rPr>
         <w:drawing>
           <wp:inline distT="0" distB="0" distL="0" distR="0">
-            <wp:extent cx="5934075" cy="2924175"/>
+            <wp:extent cx="5934075" cy="1657350"/>
             <wp:effectExtent l="19050" t="0" r="9525" b="0"/>
-            <wp:docPr id="19" name="Рисунок 5"/>
+            <wp:docPr id="16" name="Рисунок 1"/>
             <wp:cNvGraphicFramePr>
               <a:graphicFrameLocks xmlns:a="http://schemas.openxmlformats.org/drawingml/2006/main" noChangeAspect="1"/>
             </wp:cNvGraphicFramePr>
@@ -1852,7 +1852,7 @@
               <a:graphicData uri="http://schemas.openxmlformats.org/drawingml/2006/picture">
                 <pic:pic xmlns:pic="http://schemas.openxmlformats.org/drawingml/2006/picture">
                   <pic:nvPicPr>
-                    <pic:cNvPr id="0" name="Picture 5"/>
+                    <pic:cNvPr id="0" name="Picture 1"/>
                     <pic:cNvPicPr>
                       <a:picLocks noChangeAspect="1" noChangeArrowheads="1"/>
                     </pic:cNvPicPr>
@@ -1867,7 +1867,7 @@
                   <pic:spPr bwMode="auto">
                     <a:xfrm>
                       <a:off x="0" y="0"/>
-                      <a:ext cx="5934075" cy="2924175"/>
+                      <a:ext cx="5934075" cy="1657350"/>
                     </a:xfrm>
                     <a:prstGeom prst="rect">
                       <a:avLst/>
@@ -1897,7 +1897,16 @@
         <w:jc w:val="both"/>
       </w:pPr>
       <w:r>
-        <w:t>На ней отображается общее описание назначения (1) и собственно перечень пунктов назначения со следующими колонками:</w:t>
+        <w:t>На ней отображае</w:t>
+      </w:r>
+      <w:r>
+        <w:t>тся общее описание назначения (</w:t>
+      </w:r>
+      <w:r>
+        <w:t>4</w:t>
+      </w:r>
+      <w:r>
+        <w:t>) и собственно перечень пунктов назначения со следующими колонками:</w:t>
       </w:r>
     </w:p>
     <w:p>
@@ -1910,7 +1919,16 @@
         <w:jc w:val="both"/>
       </w:pPr>
       <w:r>
-        <w:t>Наименование назначения (2)</w:t>
+        <w:t>Наименование назначения (</w:t>
+      </w:r>
+      <w:r>
+        <w:rPr>
+          <w:lang w:val="en-US"/>
+        </w:rPr>
+        <w:t>5</w:t>
+      </w:r>
+      <w:r>
+        <w:t>)</w:t>
       </w:r>
     </w:p>
     <w:p>
@@ -1923,7 +1941,16 @@
         <w:jc w:val="both"/>
       </w:pPr>
       <w:r>
-        <w:t>Примечание к назначению (3)</w:t>
+        <w:t>Примечание к назначению (</w:t>
+      </w:r>
+      <w:r>
+        <w:rPr>
+          <w:lang w:val="en-US"/>
+        </w:rPr>
+        <w:t>6</w:t>
+      </w:r>
+      <w:r>
+        <w:t>)</w:t>
       </w:r>
     </w:p>
     <w:p>
@@ -1936,13 +1963,19 @@
         <w:jc w:val="both"/>
       </w:pPr>
       <w:r>
-        <w:t>Кнопки действий: «Подробнее»</w:t>
-      </w:r>
-    </w:p>
-    <w:p>
-      <w:pPr>
-        <w:spacing w:after="200"/>
-      </w:pPr>
+        <w:t>Кнопки действий</w:t>
+      </w:r>
+      <w:r>
+        <w:rPr>
+          <w:lang w:val="en-US"/>
+        </w:rPr>
+        <w:t xml:space="preserve"> (7)</w:t>
+      </w:r>
+      <w:r>
+        <w:t>: «Подробнее»</w:t>
+      </w:r>
+    </w:p>
+    <w:p>
       <w:r>
         <w:t>При нажатии кнопки «Подробнее» открывается карточка назначения в Общем регистре назначений (</w:t>
       </w:r>
@@ -1966,6 +1999,91 @@
             <w:b/>
           </w:rPr>
           <w:t>Карточка назначения (просмотр)</w:t>
+        </w:r>
+      </w:fldSimple>
+      <w:r>
+        <w:rPr>
+          <w:b/>
+        </w:rPr>
+        <w:t>»</w:t>
+      </w:r>
+      <w:r>
+        <w:t>).</w:t>
+      </w:r>
+    </w:p>
+    <w:p>
+      <w:r>
+        <w:t>Кроме того, на форме отображается ФИО врача (1), сделавшего назначение, и кнопки:</w:t>
+      </w:r>
+    </w:p>
+    <w:p>
+      <w:pPr>
+        <w:pStyle w:val="a7"/>
+        <w:numPr>
+          <w:ilvl w:val="0"/>
+          <w:numId w:val="17"/>
+        </w:numPr>
+        <w:jc w:val="both"/>
+      </w:pPr>
+      <w:r>
+        <w:t xml:space="preserve">«Кто это?» (2) – для просмотра формуляра врача (аналогично </w:t>
+      </w:r>
+      <w:r>
+        <w:rPr>
+          <w:b/>
+        </w:rPr>
+        <w:t>«</w:t>
+      </w:r>
+      <w:fldSimple w:instr=" REF _Ref432165681 \h  \* MERGEFORMAT ">
+        <w:r>
+          <w:rPr>
+            <w:b/>
+          </w:rPr>
+          <w:t>Простое сообщение</w:t>
+        </w:r>
+      </w:fldSimple>
+      <w:r>
+        <w:rPr>
+          <w:b/>
+        </w:rPr>
+        <w:t>»</w:t>
+      </w:r>
+      <w:r>
+        <w:t>)</w:t>
+      </w:r>
+    </w:p>
+    <w:p>
+      <w:pPr>
+        <w:pStyle w:val="a7"/>
+        <w:numPr>
+          <w:ilvl w:val="0"/>
+          <w:numId w:val="17"/>
+        </w:numPr>
+        <w:jc w:val="both"/>
+      </w:pPr>
+      <w:r>
+        <w:t>«Переписка» (3) – для перехода в форму диалоговой переписки с автором сообщения (</w:t>
+      </w:r>
+      <w:proofErr w:type="gramStart"/>
+      <w:r>
+        <w:t>см</w:t>
+      </w:r>
+      <w:proofErr w:type="gramEnd"/>
+      <w:r>
+        <w:t xml:space="preserve">. </w:t>
+      </w:r>
+      <w:r>
+        <w:rPr>
+          <w:b/>
+        </w:rPr>
+        <w:t>«</w:t>
+      </w:r>
+      <w:fldSimple w:instr=" REF _Ref432166875 \h  \* MERGEFORMAT ">
+        <w:r>
+          <w:rPr>
+            <w:b/>
+          </w:rPr>
+          <w:t>Диалоговая переписка</w:t>
         </w:r>
       </w:fldSimple>
       <w:r>
@@ -2000,7 +2118,7 @@
       <w:pPr>
         <w:pStyle w:val="1"/>
       </w:pPr>
-      <w:bookmarkStart w:id="5" w:name="_Toc432271034"/>
+      <w:bookmarkStart w:id="5" w:name="_Toc432355853"/>
       <w:r>
         <w:lastRenderedPageBreak/>
         <w:t>Дополнительный раздел данных</w:t>
@@ -2178,7 +2296,7 @@
         <w:pStyle w:val="1"/>
       </w:pPr>
       <w:bookmarkStart w:id="6" w:name="_Ref427362619"/>
-      <w:bookmarkStart w:id="7" w:name="_Toc432271035"/>
+      <w:bookmarkStart w:id="7" w:name="_Toc432355854"/>
       <w:r>
         <w:lastRenderedPageBreak/>
         <w:t>Предоставление доступа к своим данным</w:t>
@@ -2432,7 +2550,7 @@
         <w:pStyle w:val="1"/>
       </w:pPr>
       <w:bookmarkStart w:id="8" w:name="_Toc431896178"/>
-      <w:bookmarkStart w:id="9" w:name="_Toc432271036"/>
+      <w:bookmarkStart w:id="9" w:name="_Toc432355855"/>
       <w:r>
         <w:lastRenderedPageBreak/>
         <w:t>Входящие сообщения</w:t>
@@ -2792,7 +2910,7 @@
         <w:pStyle w:val="2"/>
       </w:pPr>
       <w:bookmarkStart w:id="10" w:name="_Ref432165681"/>
-      <w:bookmarkStart w:id="11" w:name="_Toc432271037"/>
+      <w:bookmarkStart w:id="11" w:name="_Toc432355856"/>
       <w:r>
         <w:lastRenderedPageBreak/>
         <w:t>Простое сообщение</w:t>
@@ -2982,7 +3100,7 @@
       <w:pPr>
         <w:pStyle w:val="2"/>
       </w:pPr>
-      <w:bookmarkStart w:id="12" w:name="_Toc432271038"/>
+      <w:bookmarkStart w:id="12" w:name="_Toc432355857"/>
       <w:r>
         <w:t>Сообщение о назначении</w:t>
       </w:r>
@@ -3268,7 +3386,7 @@
         <w:pStyle w:val="2"/>
       </w:pPr>
       <w:bookmarkStart w:id="13" w:name="_Ref432166875"/>
-      <w:bookmarkStart w:id="14" w:name="_Toc432271039"/>
+      <w:bookmarkStart w:id="14" w:name="_Toc432355858"/>
       <w:r>
         <w:t>Диалоговая переписка</w:t>
       </w:r>
@@ -3444,7 +3562,7 @@
       <w:pPr>
         <w:pStyle w:val="1"/>
       </w:pPr>
-      <w:bookmarkStart w:id="15" w:name="_Toc432271040"/>
+      <w:bookmarkStart w:id="15" w:name="_Toc432355859"/>
       <w:r>
         <w:lastRenderedPageBreak/>
         <w:t>Общий регистр назначений</w:t>
@@ -3953,7 +4071,7 @@
       <w:bookmarkStart w:id="17" w:name="_Ref429301168"/>
       <w:bookmarkStart w:id="18" w:name="_Ref429335218"/>
       <w:bookmarkStart w:id="19" w:name="_Ref431900909"/>
-      <w:bookmarkStart w:id="20" w:name="_Toc432271041"/>
+      <w:bookmarkStart w:id="20" w:name="_Toc432355860"/>
       <w:r>
         <w:t>Кар</w:t>
       </w:r>
@@ -4982,6 +5100,119 @@
     </w:lvl>
   </w:abstractNum>
   <w:abstractNum w:abstractNumId="8">
+    <w:nsid w:val="2FD10F42"/>
+    <w:multiLevelType w:val="hybridMultilevel"/>
+    <w:tmpl w:val="18CEF008"/>
+    <w:lvl w:ilvl="0" w:tplc="04190001">
+      <w:start w:val="1"/>
+      <w:numFmt w:val="bullet"/>
+      <w:lvlText w:val=""/>
+      <w:lvlJc w:val="left"/>
+      <w:pPr>
+        <w:ind w:left="765" w:hanging="360"/>
+      </w:pPr>
+      <w:rPr>
+        <w:rFonts w:ascii="Symbol" w:hAnsi="Symbol" w:hint="default"/>
+      </w:rPr>
+    </w:lvl>
+    <w:lvl w:ilvl="1" w:tplc="04190003" w:tentative="1">
+      <w:start w:val="1"/>
+      <w:numFmt w:val="bullet"/>
+      <w:lvlText w:val="o"/>
+      <w:lvlJc w:val="left"/>
+      <w:pPr>
+        <w:ind w:left="1485" w:hanging="360"/>
+      </w:pPr>
+      <w:rPr>
+        <w:rFonts w:ascii="Courier New" w:hAnsi="Courier New" w:cs="Courier New" w:hint="default"/>
+      </w:rPr>
+    </w:lvl>
+    <w:lvl w:ilvl="2" w:tplc="04190005" w:tentative="1">
+      <w:start w:val="1"/>
+      <w:numFmt w:val="bullet"/>
+      <w:lvlText w:val=""/>
+      <w:lvlJc w:val="left"/>
+      <w:pPr>
+        <w:ind w:left="2205" w:hanging="360"/>
+      </w:pPr>
+      <w:rPr>
+        <w:rFonts w:ascii="Wingdings" w:hAnsi="Wingdings" w:hint="default"/>
+      </w:rPr>
+    </w:lvl>
+    <w:lvl w:ilvl="3" w:tplc="04190001" w:tentative="1">
+      <w:start w:val="1"/>
+      <w:numFmt w:val="bullet"/>
+      <w:lvlText w:val=""/>
+      <w:lvlJc w:val="left"/>
+      <w:pPr>
+        <w:ind w:left="2925" w:hanging="360"/>
+      </w:pPr>
+      <w:rPr>
+        <w:rFonts w:ascii="Symbol" w:hAnsi="Symbol" w:hint="default"/>
+      </w:rPr>
+    </w:lvl>
+    <w:lvl w:ilvl="4" w:tplc="04190003" w:tentative="1">
+      <w:start w:val="1"/>
+      <w:numFmt w:val="bullet"/>
+      <w:lvlText w:val="o"/>
+      <w:lvlJc w:val="left"/>
+      <w:pPr>
+        <w:ind w:left="3645" w:hanging="360"/>
+      </w:pPr>
+      <w:rPr>
+        <w:rFonts w:ascii="Courier New" w:hAnsi="Courier New" w:cs="Courier New" w:hint="default"/>
+      </w:rPr>
+    </w:lvl>
+    <w:lvl w:ilvl="5" w:tplc="04190005" w:tentative="1">
+      <w:start w:val="1"/>
+      <w:numFmt w:val="bullet"/>
+      <w:lvlText w:val=""/>
+      <w:lvlJc w:val="left"/>
+      <w:pPr>
+        <w:ind w:left="4365" w:hanging="360"/>
+      </w:pPr>
+      <w:rPr>
+        <w:rFonts w:ascii="Wingdings" w:hAnsi="Wingdings" w:hint="default"/>
+      </w:rPr>
+    </w:lvl>
+    <w:lvl w:ilvl="6" w:tplc="04190001" w:tentative="1">
+      <w:start w:val="1"/>
+      <w:numFmt w:val="bullet"/>
+      <w:lvlText w:val=""/>
+      <w:lvlJc w:val="left"/>
+      <w:pPr>
+        <w:ind w:left="5085" w:hanging="360"/>
+      </w:pPr>
+      <w:rPr>
+        <w:rFonts w:ascii="Symbol" w:hAnsi="Symbol" w:hint="default"/>
+      </w:rPr>
+    </w:lvl>
+    <w:lvl w:ilvl="7" w:tplc="04190003" w:tentative="1">
+      <w:start w:val="1"/>
+      <w:numFmt w:val="bullet"/>
+      <w:lvlText w:val="o"/>
+      <w:lvlJc w:val="left"/>
+      <w:pPr>
+        <w:ind w:left="5805" w:hanging="360"/>
+      </w:pPr>
+      <w:rPr>
+        <w:rFonts w:ascii="Courier New" w:hAnsi="Courier New" w:cs="Courier New" w:hint="default"/>
+      </w:rPr>
+    </w:lvl>
+    <w:lvl w:ilvl="8" w:tplc="04190005" w:tentative="1">
+      <w:start w:val="1"/>
+      <w:numFmt w:val="bullet"/>
+      <w:lvlText w:val=""/>
+      <w:lvlJc w:val="left"/>
+      <w:pPr>
+        <w:ind w:left="6525" w:hanging="360"/>
+      </w:pPr>
+      <w:rPr>
+        <w:rFonts w:ascii="Wingdings" w:hAnsi="Wingdings" w:hint="default"/>
+      </w:rPr>
+    </w:lvl>
+  </w:abstractNum>
+  <w:abstractNum w:abstractNumId="9">
     <w:nsid w:val="4D1855CF"/>
     <w:multiLevelType w:val="hybridMultilevel"/>
     <w:tmpl w:val="7E167070"/>
@@ -5094,7 +5325,7 @@
       </w:rPr>
     </w:lvl>
   </w:abstractNum>
-  <w:abstractNum w:abstractNumId="9">
+  <w:abstractNum w:abstractNumId="10">
     <w:nsid w:val="51F60BA1"/>
     <w:multiLevelType w:val="hybridMultilevel"/>
     <w:tmpl w:val="85269DCA"/>
@@ -5183,7 +5414,7 @@
       </w:pPr>
     </w:lvl>
   </w:abstractNum>
-  <w:abstractNum w:abstractNumId="10">
+  <w:abstractNum w:abstractNumId="11">
     <w:nsid w:val="604F0A3E"/>
     <w:multiLevelType w:val="hybridMultilevel"/>
     <w:tmpl w:val="211EF44E"/>
@@ -5296,7 +5527,7 @@
       </w:rPr>
     </w:lvl>
   </w:abstractNum>
-  <w:abstractNum w:abstractNumId="11">
+  <w:abstractNum w:abstractNumId="12">
     <w:nsid w:val="64B958DD"/>
     <w:multiLevelType w:val="hybridMultilevel"/>
     <w:tmpl w:val="AC7EE1EC"/>
@@ -5409,7 +5640,7 @@
       </w:rPr>
     </w:lvl>
   </w:abstractNum>
-  <w:abstractNum w:abstractNumId="12">
+  <w:abstractNum w:abstractNumId="13">
     <w:nsid w:val="6B4F7787"/>
     <w:multiLevelType w:val="hybridMultilevel"/>
     <w:tmpl w:val="9ACC02AA"/>
@@ -5498,7 +5729,7 @@
       </w:pPr>
     </w:lvl>
   </w:abstractNum>
-  <w:abstractNum w:abstractNumId="13">
+  <w:abstractNum w:abstractNumId="14">
     <w:nsid w:val="75DF2DE6"/>
     <w:multiLevelType w:val="hybridMultilevel"/>
     <w:tmpl w:val="FE5EE974"/>
@@ -5611,7 +5842,7 @@
       </w:rPr>
     </w:lvl>
   </w:abstractNum>
-  <w:abstractNum w:abstractNumId="14">
+  <w:abstractNum w:abstractNumId="15">
     <w:nsid w:val="782F6A11"/>
     <w:multiLevelType w:val="hybridMultilevel"/>
     <w:tmpl w:val="98F20308"/>
@@ -5724,7 +5955,7 @@
       </w:rPr>
     </w:lvl>
   </w:abstractNum>
-  <w:abstractNum w:abstractNumId="15">
+  <w:abstractNum w:abstractNumId="16">
     <w:nsid w:val="79DB178B"/>
     <w:multiLevelType w:val="hybridMultilevel"/>
     <w:tmpl w:val="B4464EBE"/>
@@ -5838,7 +6069,7 @@
     </w:lvl>
   </w:abstractNum>
   <w:num w:numId="1">
-    <w:abstractNumId w:val="14"/>
+    <w:abstractNumId w:val="15"/>
   </w:num>
   <w:num w:numId="2">
     <w:abstractNumId w:val="2"/>
@@ -5850,13 +6081,13 @@
     <w:abstractNumId w:val="1"/>
   </w:num>
   <w:num w:numId="5">
-    <w:abstractNumId w:val="8"/>
+    <w:abstractNumId w:val="9"/>
   </w:num>
   <w:num w:numId="6">
     <w:abstractNumId w:val="0"/>
   </w:num>
   <w:num w:numId="7">
-    <w:abstractNumId w:val="15"/>
+    <w:abstractNumId w:val="16"/>
   </w:num>
   <w:num w:numId="8">
     <w:abstractNumId w:val="7"/>
@@ -5868,22 +6099,25 @@
     <w:abstractNumId w:val="4"/>
   </w:num>
   <w:num w:numId="11">
-    <w:abstractNumId w:val="11"/>
+    <w:abstractNumId w:val="12"/>
   </w:num>
   <w:num w:numId="12">
     <w:abstractNumId w:val="3"/>
   </w:num>
   <w:num w:numId="13">
-    <w:abstractNumId w:val="9"/>
+    <w:abstractNumId w:val="10"/>
   </w:num>
   <w:num w:numId="14">
+    <w:abstractNumId w:val="14"/>
+  </w:num>
+  <w:num w:numId="15">
+    <w:abstractNumId w:val="11"/>
+  </w:num>
+  <w:num w:numId="16">
     <w:abstractNumId w:val="13"/>
   </w:num>
-  <w:num w:numId="15">
-    <w:abstractNumId w:val="10"/>
-  </w:num>
-  <w:num w:numId="16">
-    <w:abstractNumId w:val="12"/>
+  <w:num w:numId="17">
+    <w:abstractNumId w:val="8"/>
   </w:num>
 </w:numbering>
 </file>
@@ -6561,7 +6795,7 @@
 </file>
 
 <file path=customXml/itemProps1.xml><?xml version="1.0" encoding="utf-8"?>
-<ds:datastoreItem xmlns:ds="http://schemas.openxmlformats.org/officeDocument/2006/customXml" ds:itemID="{15F20FD3-C41E-46E3-8219-C8BEEB37995F}">
+<ds:datastoreItem xmlns:ds="http://schemas.openxmlformats.org/officeDocument/2006/customXml" ds:itemID="{712C1E48-0E74-49CA-9E3B-EB36CEF9D826}">
   <ds:schemaRefs>
     <ds:schemaRef ds:uri="http://schemas.openxmlformats.org/officeDocument/2006/bibliography"/>
   </ds:schemaRefs>

--- a/DarkMed_client.docx
+++ b/DarkMed_client.docx
@@ -66,7 +66,7 @@
           <w:r>
             <w:fldChar w:fldCharType="separate"/>
           </w:r>
-          <w:hyperlink w:anchor="_Toc432355850" w:history="1">
+          <w:hyperlink w:anchor="_Toc433137556" w:history="1">
             <w:r>
               <w:rPr>
                 <w:rStyle w:val="a8"/>
@@ -93,7 +93,7 @@
                 <w:noProof/>
                 <w:webHidden/>
               </w:rPr>
-              <w:instrText xml:space="preserve"> PAGEREF _Toc432355850 \h </w:instrText>
+              <w:instrText xml:space="preserve"> PAGEREF _Toc433137556 \h </w:instrText>
             </w:r>
             <w:r>
               <w:rPr>
@@ -137,7 +137,7 @@
               <w:lang w:eastAsia="ru-RU"/>
             </w:rPr>
           </w:pPr>
-          <w:hyperlink w:anchor="_Toc432355851" w:history="1">
+          <w:hyperlink w:anchor="_Toc433137557" w:history="1">
             <w:r>
               <w:rPr>
                 <w:rStyle w:val="a8"/>
@@ -164,7 +164,7 @@
                 <w:noProof/>
                 <w:webHidden/>
               </w:rPr>
-              <w:instrText xml:space="preserve"> PAGEREF _Toc432355851 \h </w:instrText>
+              <w:instrText xml:space="preserve"> PAGEREF _Toc433137557 \h </w:instrText>
             </w:r>
             <w:r>
               <w:rPr>
@@ -208,7 +208,7 @@
               <w:lang w:eastAsia="ru-RU"/>
             </w:rPr>
           </w:pPr>
-          <w:hyperlink w:anchor="_Toc432355852" w:history="1">
+          <w:hyperlink w:anchor="_Toc433137558" w:history="1">
             <w:r>
               <w:rPr>
                 <w:rStyle w:val="a8"/>
@@ -235,7 +235,7 @@
                 <w:noProof/>
                 <w:webHidden/>
               </w:rPr>
-              <w:instrText xml:space="preserve"> PAGEREF _Toc432355852 \h </w:instrText>
+              <w:instrText xml:space="preserve"> PAGEREF _Toc433137558 \h </w:instrText>
             </w:r>
             <w:r>
               <w:rPr>
@@ -255,7 +255,7 @@
                 <w:noProof/>
                 <w:webHidden/>
               </w:rPr>
-              <w:t>4</w:t>
+              <w:t>5</w:t>
             </w:r>
             <w:r>
               <w:rPr>
@@ -279,7 +279,7 @@
               <w:lang w:eastAsia="ru-RU"/>
             </w:rPr>
           </w:pPr>
-          <w:hyperlink w:anchor="_Toc432355853" w:history="1">
+          <w:hyperlink w:anchor="_Toc433137559" w:history="1">
             <w:r>
               <w:rPr>
                 <w:rStyle w:val="a8"/>
@@ -306,7 +306,7 @@
                 <w:noProof/>
                 <w:webHidden/>
               </w:rPr>
-              <w:instrText xml:space="preserve"> PAGEREF _Toc432355853 \h </w:instrText>
+              <w:instrText xml:space="preserve"> PAGEREF _Toc433137559 \h </w:instrText>
             </w:r>
             <w:r>
               <w:rPr>
@@ -326,7 +326,7 @@
                 <w:noProof/>
                 <w:webHidden/>
               </w:rPr>
-              <w:t>6</w:t>
+              <w:t>7</w:t>
             </w:r>
             <w:r>
               <w:rPr>
@@ -350,7 +350,7 @@
               <w:lang w:eastAsia="ru-RU"/>
             </w:rPr>
           </w:pPr>
-          <w:hyperlink w:anchor="_Toc432355854" w:history="1">
+          <w:hyperlink w:anchor="_Toc433137560" w:history="1">
             <w:r>
               <w:rPr>
                 <w:rStyle w:val="a8"/>
@@ -377,7 +377,7 @@
                 <w:noProof/>
                 <w:webHidden/>
               </w:rPr>
-              <w:instrText xml:space="preserve"> PAGEREF _Toc432355854 \h </w:instrText>
+              <w:instrText xml:space="preserve"> PAGEREF _Toc433137560 \h </w:instrText>
             </w:r>
             <w:r>
               <w:rPr>
@@ -397,7 +397,7 @@
                 <w:noProof/>
                 <w:webHidden/>
               </w:rPr>
-              <w:t>7</w:t>
+              <w:t>8</w:t>
             </w:r>
             <w:r>
               <w:rPr>
@@ -421,7 +421,7 @@
               <w:lang w:eastAsia="ru-RU"/>
             </w:rPr>
           </w:pPr>
-          <w:hyperlink w:anchor="_Toc432355855" w:history="1">
+          <w:hyperlink w:anchor="_Toc433137561" w:history="1">
             <w:r>
               <w:rPr>
                 <w:rStyle w:val="a8"/>
@@ -448,7 +448,7 @@
                 <w:noProof/>
                 <w:webHidden/>
               </w:rPr>
-              <w:instrText xml:space="preserve"> PAGEREF _Toc432355855 \h </w:instrText>
+              <w:instrText xml:space="preserve"> PAGEREF _Toc433137561 \h </w:instrText>
             </w:r>
             <w:r>
               <w:rPr>
@@ -468,7 +468,7 @@
                 <w:noProof/>
                 <w:webHidden/>
               </w:rPr>
-              <w:t>8</w:t>
+              <w:t>9</w:t>
             </w:r>
             <w:r>
               <w:rPr>
@@ -492,7 +492,7 @@
               <w:lang w:eastAsia="ru-RU"/>
             </w:rPr>
           </w:pPr>
-          <w:hyperlink w:anchor="_Toc432355856" w:history="1">
+          <w:hyperlink w:anchor="_Toc433137562" w:history="1">
             <w:r>
               <w:rPr>
                 <w:rStyle w:val="a8"/>
@@ -519,7 +519,7 @@
                 <w:noProof/>
                 <w:webHidden/>
               </w:rPr>
-              <w:instrText xml:space="preserve"> PAGEREF _Toc432355856 \h </w:instrText>
+              <w:instrText xml:space="preserve"> PAGEREF _Toc433137562 \h </w:instrText>
             </w:r>
             <w:r>
               <w:rPr>
@@ -539,7 +539,7 @@
                 <w:noProof/>
                 <w:webHidden/>
               </w:rPr>
-              <w:t>9</w:t>
+              <w:t>10</w:t>
             </w:r>
             <w:r>
               <w:rPr>
@@ -563,7 +563,7 @@
               <w:lang w:eastAsia="ru-RU"/>
             </w:rPr>
           </w:pPr>
-          <w:hyperlink w:anchor="_Toc432355857" w:history="1">
+          <w:hyperlink w:anchor="_Toc433137563" w:history="1">
             <w:r>
               <w:rPr>
                 <w:rStyle w:val="a8"/>
@@ -590,7 +590,7 @@
                 <w:noProof/>
                 <w:webHidden/>
               </w:rPr>
-              <w:instrText xml:space="preserve"> PAGEREF _Toc432355857 \h </w:instrText>
+              <w:instrText xml:space="preserve"> PAGEREF _Toc433137563 \h </w:instrText>
             </w:r>
             <w:r>
               <w:rPr>
@@ -610,7 +610,7 @@
                 <w:noProof/>
                 <w:webHidden/>
               </w:rPr>
-              <w:t>9</w:t>
+              <w:t>10</w:t>
             </w:r>
             <w:r>
               <w:rPr>
@@ -634,7 +634,7 @@
               <w:lang w:eastAsia="ru-RU"/>
             </w:rPr>
           </w:pPr>
-          <w:hyperlink w:anchor="_Toc432355858" w:history="1">
+          <w:hyperlink w:anchor="_Toc433137564" w:history="1">
             <w:r>
               <w:rPr>
                 <w:rStyle w:val="a8"/>
@@ -661,7 +661,7 @@
                 <w:noProof/>
                 <w:webHidden/>
               </w:rPr>
-              <w:instrText xml:space="preserve"> PAGEREF _Toc432355858 \h </w:instrText>
+              <w:instrText xml:space="preserve"> PAGEREF _Toc433137564 \h </w:instrText>
             </w:r>
             <w:r>
               <w:rPr>
@@ -681,7 +681,7 @@
                 <w:noProof/>
                 <w:webHidden/>
               </w:rPr>
-              <w:t>10</w:t>
+              <w:t>11</w:t>
             </w:r>
             <w:r>
               <w:rPr>
@@ -705,7 +705,7 @@
               <w:lang w:eastAsia="ru-RU"/>
             </w:rPr>
           </w:pPr>
-          <w:hyperlink w:anchor="_Toc432355859" w:history="1">
+          <w:hyperlink w:anchor="_Toc433137565" w:history="1">
             <w:r>
               <w:rPr>
                 <w:rStyle w:val="a8"/>
@@ -732,7 +732,7 @@
                 <w:noProof/>
                 <w:webHidden/>
               </w:rPr>
-              <w:instrText xml:space="preserve"> PAGEREF _Toc432355859 \h </w:instrText>
+              <w:instrText xml:space="preserve"> PAGEREF _Toc433137565 \h </w:instrText>
             </w:r>
             <w:r>
               <w:rPr>
@@ -752,7 +752,7 @@
                 <w:noProof/>
                 <w:webHidden/>
               </w:rPr>
-              <w:t>11</w:t>
+              <w:t>12</w:t>
             </w:r>
             <w:r>
               <w:rPr>
@@ -776,7 +776,7 @@
               <w:lang w:eastAsia="ru-RU"/>
             </w:rPr>
           </w:pPr>
-          <w:hyperlink w:anchor="_Toc432355860" w:history="1">
+          <w:hyperlink w:anchor="_Toc433137566" w:history="1">
             <w:r>
               <w:rPr>
                 <w:rStyle w:val="a8"/>
@@ -803,7 +803,7 @@
                 <w:noProof/>
                 <w:webHidden/>
               </w:rPr>
-              <w:instrText xml:space="preserve"> PAGEREF _Toc432355860 \h </w:instrText>
+              <w:instrText xml:space="preserve"> PAGEREF _Toc433137566 \h </w:instrText>
             </w:r>
             <w:r>
               <w:rPr>
@@ -823,7 +823,7 @@
                 <w:noProof/>
                 <w:webHidden/>
               </w:rPr>
-              <w:t>12</w:t>
+              <w:t>13</w:t>
             </w:r>
             <w:r>
               <w:rPr>
@@ -853,7 +853,7 @@
       <w:pPr>
         <w:pStyle w:val="1"/>
       </w:pPr>
-      <w:bookmarkStart w:id="0" w:name="_Toc432355850"/>
+      <w:bookmarkStart w:id="0" w:name="_Toc433137556"/>
       <w:r>
         <w:lastRenderedPageBreak/>
         <w:t>Регистрация</w:t>
@@ -1126,7 +1126,7 @@
       <w:pPr>
         <w:pStyle w:val="1"/>
       </w:pPr>
-      <w:bookmarkStart w:id="1" w:name="_Toc432355851"/>
+      <w:bookmarkStart w:id="1" w:name="_Toc433137557"/>
       <w:r>
         <w:lastRenderedPageBreak/>
         <w:t>Авториз</w:t>
@@ -1340,6 +1340,9 @@
     <w:p>
       <w:pPr>
         <w:jc w:val="both"/>
+        <w:rPr>
+          <w:lang w:val="en-US"/>
+        </w:rPr>
       </w:pPr>
       <w:r>
         <w:rPr>
@@ -1396,6 +1399,92 @@
     <w:p>
       <w:pPr>
         <w:jc w:val="both"/>
+        <w:rPr>
+          <w:lang w:val="en-US"/>
+        </w:rPr>
+      </w:pPr>
+    </w:p>
+    <w:p>
+      <w:pPr>
+        <w:jc w:val="both"/>
+      </w:pPr>
+      <w:r>
+        <w:t>В случае успешной авторизации пользователю в  нижней части формы могут быть показаны:</w:t>
+      </w:r>
+    </w:p>
+    <w:p>
+      <w:pPr>
+        <w:pStyle w:val="a7"/>
+        <w:numPr>
+          <w:ilvl w:val="0"/>
+          <w:numId w:val="18"/>
+        </w:numPr>
+        <w:jc w:val="both"/>
+      </w:pPr>
+      <w:r>
+        <w:t>Список непрочитанных пользователем описаний по последним обновлениям Портала (1)</w:t>
+      </w:r>
+    </w:p>
+    <w:p>
+      <w:pPr>
+        <w:jc w:val="both"/>
+      </w:pPr>
+      <w:r>
+        <w:rPr>
+          <w:noProof/>
+          <w:lang w:eastAsia="ru-RU"/>
+        </w:rPr>
+        <w:lastRenderedPageBreak/>
+        <w:drawing>
+          <wp:inline distT="0" distB="0" distL="0" distR="0">
+            <wp:extent cx="5934075" cy="2019300"/>
+            <wp:effectExtent l="19050" t="0" r="9525" b="0"/>
+            <wp:docPr id="18" name="Рисунок 1"/>
+            <wp:cNvGraphicFramePr>
+              <a:graphicFrameLocks xmlns:a="http://schemas.openxmlformats.org/drawingml/2006/main" noChangeAspect="1"/>
+            </wp:cNvGraphicFramePr>
+            <a:graphic xmlns:a="http://schemas.openxmlformats.org/drawingml/2006/main">
+              <a:graphicData uri="http://schemas.openxmlformats.org/drawingml/2006/picture">
+                <pic:pic xmlns:pic="http://schemas.openxmlformats.org/drawingml/2006/picture">
+                  <pic:nvPicPr>
+                    <pic:cNvPr id="0" name="Picture 1"/>
+                    <pic:cNvPicPr>
+                      <a:picLocks noChangeAspect="1" noChangeArrowheads="1"/>
+                    </pic:cNvPicPr>
+                  </pic:nvPicPr>
+                  <pic:blipFill>
+                    <a:blip r:embed="rId10" cstate="print"/>
+                    <a:srcRect/>
+                    <a:stretch>
+                      <a:fillRect/>
+                    </a:stretch>
+                  </pic:blipFill>
+                  <pic:spPr bwMode="auto">
+                    <a:xfrm>
+                      <a:off x="0" y="0"/>
+                      <a:ext cx="5934075" cy="2019300"/>
+                    </a:xfrm>
+                    <a:prstGeom prst="rect">
+                      <a:avLst/>
+                    </a:prstGeom>
+                    <a:noFill/>
+                    <a:ln w="9525">
+                      <a:noFill/>
+                      <a:miter lim="800000"/>
+                      <a:headEnd/>
+                      <a:tailEnd/>
+                    </a:ln>
+                  </pic:spPr>
+                </pic:pic>
+              </a:graphicData>
+            </a:graphic>
+          </wp:inline>
+        </w:drawing>
+      </w:r>
+    </w:p>
+    <w:p>
+      <w:pPr>
+        <w:jc w:val="both"/>
       </w:pPr>
     </w:p>
     <w:p>
@@ -1411,7 +1500,7 @@
         <w:pStyle w:val="1"/>
       </w:pPr>
       <w:bookmarkStart w:id="2" w:name="_Ref427492492"/>
-      <w:bookmarkStart w:id="3" w:name="_Toc432355852"/>
+      <w:bookmarkStart w:id="3" w:name="_Toc433137558"/>
       <w:r>
         <w:lastRenderedPageBreak/>
         <w:t>Карточка пациента</w:t>
@@ -1579,7 +1668,7 @@
                     </pic:cNvPicPr>
                   </pic:nvPicPr>
                   <pic:blipFill>
-                    <a:blip r:embed="rId10" cstate="print"/>
+                    <a:blip r:embed="rId11" cstate="print"/>
                     <a:srcRect/>
                     <a:stretch>
                       <a:fillRect/>
@@ -1760,7 +1849,7 @@
                     </pic:cNvPicPr>
                   </pic:nvPicPr>
                   <pic:blipFill>
-                    <a:blip r:embed="rId11" cstate="print"/>
+                    <a:blip r:embed="rId12" cstate="print"/>
                     <a:srcRect/>
                     <a:stretch>
                       <a:fillRect/>
@@ -1858,7 +1947,7 @@
                     </pic:cNvPicPr>
                   </pic:nvPicPr>
                   <pic:blipFill>
-                    <a:blip r:embed="rId12" cstate="print"/>
+                    <a:blip r:embed="rId13" cstate="print"/>
                     <a:srcRect/>
                     <a:stretch>
                       <a:fillRect/>
@@ -2118,7 +2207,7 @@
       <w:pPr>
         <w:pStyle w:val="1"/>
       </w:pPr>
-      <w:bookmarkStart w:id="5" w:name="_Toc432355853"/>
+      <w:bookmarkStart w:id="5" w:name="_Toc433137559"/>
       <w:r>
         <w:lastRenderedPageBreak/>
         <w:t>Дополнительный раздел данных</w:t>
@@ -2203,7 +2292,7 @@
                     </pic:cNvPicPr>
                   </pic:nvPicPr>
                   <pic:blipFill>
-                    <a:blip r:embed="rId13" cstate="print"/>
+                    <a:blip r:embed="rId14" cstate="print"/>
                     <a:srcRect/>
                     <a:stretch>
                       <a:fillRect/>
@@ -2296,7 +2385,7 @@
         <w:pStyle w:val="1"/>
       </w:pPr>
       <w:bookmarkStart w:id="6" w:name="_Ref427362619"/>
-      <w:bookmarkStart w:id="7" w:name="_Toc432355854"/>
+      <w:bookmarkStart w:id="7" w:name="_Toc433137560"/>
       <w:r>
         <w:lastRenderedPageBreak/>
         <w:t>Предоставление доступа к своим данным</w:t>
@@ -2459,7 +2548,7 @@
                     </pic:cNvPicPr>
                   </pic:nvPicPr>
                   <pic:blipFill>
-                    <a:blip r:embed="rId14" cstate="print"/>
+                    <a:blip r:embed="rId15" cstate="print"/>
                     <a:srcRect/>
                     <a:stretch>
                       <a:fillRect/>
@@ -2550,7 +2639,7 @@
         <w:pStyle w:val="1"/>
       </w:pPr>
       <w:bookmarkStart w:id="8" w:name="_Toc431896178"/>
-      <w:bookmarkStart w:id="9" w:name="_Toc432355855"/>
+      <w:bookmarkStart w:id="9" w:name="_Toc433137561"/>
       <w:r>
         <w:lastRenderedPageBreak/>
         <w:t>Входящие сообщения</w:t>
@@ -2836,7 +2925,7 @@
                     </pic:cNvPicPr>
                   </pic:nvPicPr>
                   <pic:blipFill>
-                    <a:blip r:embed="rId15" cstate="print"/>
+                    <a:blip r:embed="rId16" cstate="print"/>
                     <a:srcRect/>
                     <a:stretch>
                       <a:fillRect/>
@@ -2910,7 +2999,7 @@
         <w:pStyle w:val="2"/>
       </w:pPr>
       <w:bookmarkStart w:id="10" w:name="_Ref432165681"/>
-      <w:bookmarkStart w:id="11" w:name="_Toc432355856"/>
+      <w:bookmarkStart w:id="11" w:name="_Toc433137562"/>
       <w:r>
         <w:lastRenderedPageBreak/>
         <w:t>Простое сообщение</w:t>
@@ -2947,7 +3036,7 @@
                     </pic:cNvPicPr>
                   </pic:nvPicPr>
                   <pic:blipFill>
-                    <a:blip r:embed="rId16" cstate="print"/>
+                    <a:blip r:embed="rId17" cstate="print"/>
                     <a:srcRect/>
                     <a:stretch>
                       <a:fillRect/>
@@ -3050,9 +3139,9 @@
         </w:rPr>
         <w:drawing>
           <wp:inline distT="0" distB="0" distL="0" distR="0">
-            <wp:extent cx="5934075" cy="2371725"/>
+            <wp:extent cx="5934075" cy="2857500"/>
             <wp:effectExtent l="19050" t="0" r="9525" b="0"/>
-            <wp:docPr id="14" name="Рисунок 4"/>
+            <wp:docPr id="10" name="Рисунок 1"/>
             <wp:cNvGraphicFramePr>
               <a:graphicFrameLocks xmlns:a="http://schemas.openxmlformats.org/drawingml/2006/main" noChangeAspect="1"/>
             </wp:cNvGraphicFramePr>
@@ -3060,13 +3149,13 @@
               <a:graphicData uri="http://schemas.openxmlformats.org/drawingml/2006/picture">
                 <pic:pic xmlns:pic="http://schemas.openxmlformats.org/drawingml/2006/picture">
                   <pic:nvPicPr>
-                    <pic:cNvPr id="0" name="Picture 4"/>
+                    <pic:cNvPr id="0" name="Picture 1"/>
                     <pic:cNvPicPr>
                       <a:picLocks noChangeAspect="1" noChangeArrowheads="1"/>
                     </pic:cNvPicPr>
                   </pic:nvPicPr>
                   <pic:blipFill>
-                    <a:blip r:embed="rId17" cstate="print"/>
+                    <a:blip r:embed="rId18" cstate="print"/>
                     <a:srcRect/>
                     <a:stretch>
                       <a:fillRect/>
@@ -3075,7 +3164,7 @@
                   <pic:spPr bwMode="auto">
                     <a:xfrm>
                       <a:off x="0" y="0"/>
-                      <a:ext cx="5934075" cy="2371725"/>
+                      <a:ext cx="5934075" cy="2857500"/>
                     </a:xfrm>
                     <a:prstGeom prst="rect">
                       <a:avLst/>
@@ -3100,7 +3189,7 @@
       <w:pPr>
         <w:pStyle w:val="2"/>
       </w:pPr>
-      <w:bookmarkStart w:id="12" w:name="_Toc432355857"/>
+      <w:bookmarkStart w:id="12" w:name="_Toc433137563"/>
       <w:r>
         <w:t>Сообщение о назначении</w:t>
       </w:r>
@@ -3156,7 +3245,7 @@
                     </pic:cNvPicPr>
                   </pic:nvPicPr>
                   <pic:blipFill>
-                    <a:blip r:embed="rId18" cstate="print"/>
+                    <a:blip r:embed="rId19" cstate="print"/>
                     <a:srcRect/>
                     <a:stretch>
                       <a:fillRect/>
@@ -3295,7 +3384,11 @@
         <w:t>.</w:t>
       </w:r>
       <w:r>
-        <w:t xml:space="preserve"> После успешной регистрации доступа страница назначения отобразится в разделе «Назначения» в Карточке пациента (</w:t>
+        <w:t xml:space="preserve"> После успешной регистрации доступа </w:t>
+      </w:r>
+      <w:r>
+        <w:lastRenderedPageBreak/>
+        <w:t>страница назначения отобразится в разделе «Назначения» в Карточке пациента (</w:t>
       </w:r>
       <w:proofErr w:type="gramStart"/>
       <w:r>
@@ -3334,7 +3427,6 @@
         <w:jc w:val="both"/>
       </w:pPr>
       <w:r>
-        <w:lastRenderedPageBreak/>
         <w:t>Для просмотра информации об авторе сообщения можно кликнуть по кнопке «Кто это</w:t>
       </w:r>
       <w:r>
@@ -3386,7 +3478,7 @@
         <w:pStyle w:val="2"/>
       </w:pPr>
       <w:bookmarkStart w:id="13" w:name="_Ref432166875"/>
-      <w:bookmarkStart w:id="14" w:name="_Toc432355858"/>
+      <w:bookmarkStart w:id="14" w:name="_Toc433137564"/>
       <w:r>
         <w:t>Диалоговая переписка</w:t>
       </w:r>
@@ -3455,7 +3547,7 @@
                     </pic:cNvPicPr>
                   </pic:nvPicPr>
                   <pic:blipFill>
-                    <a:blip r:embed="rId19" cstate="print"/>
+                    <a:blip r:embed="rId20" cstate="print"/>
                     <a:srcRect/>
                     <a:stretch>
                       <a:fillRect/>
@@ -3562,7 +3654,7 @@
       <w:pPr>
         <w:pStyle w:val="1"/>
       </w:pPr>
-      <w:bookmarkStart w:id="15" w:name="_Toc432355859"/>
+      <w:bookmarkStart w:id="15" w:name="_Toc433137565"/>
       <w:r>
         <w:lastRenderedPageBreak/>
         <w:t>Общий регистр назначений</w:t>
@@ -3767,7 +3859,7 @@
                     </pic:cNvPicPr>
                   </pic:nvPicPr>
                   <pic:blipFill>
-                    <a:blip r:embed="rId20" cstate="print"/>
+                    <a:blip r:embed="rId21" cstate="print"/>
                     <a:srcRect/>
                     <a:stretch>
                       <a:fillRect/>
@@ -3828,7 +3920,10 @@
         <w:jc w:val="both"/>
       </w:pPr>
       <w:r>
-        <w:t>Логин пользователя, создавшего Карточку назначения (2)</w:t>
+        <w:t>ФИО</w:t>
+      </w:r>
+      <w:r>
+        <w:t xml:space="preserve"> пользователя, создавшего Карточку назначения (2)</w:t>
       </w:r>
     </w:p>
     <w:p>
@@ -3898,43 +3993,6 @@
     </w:p>
     <w:p>
       <w:pPr>
-        <w:pStyle w:val="a7"/>
-        <w:numPr>
-          <w:ilvl w:val="0"/>
-          <w:numId w:val="6"/>
-        </w:numPr>
-        <w:jc w:val="both"/>
-      </w:pPr>
-      <w:r>
-        <w:lastRenderedPageBreak/>
-        <w:t xml:space="preserve">Кнопка «Подробнее» (8) для перехода в просмотровый вариант Карточки назначения (смотри </w:t>
-      </w:r>
-      <w:r>
-        <w:rPr>
-          <w:b/>
-        </w:rPr>
-        <w:t>«</w:t>
-      </w:r>
-      <w:fldSimple w:instr=" REF _Ref429335218 \h  \* MERGEFORMAT ">
-        <w:r>
-          <w:rPr>
-            <w:b/>
-          </w:rPr>
-          <w:t>Карточка назначения (просмотр)</w:t>
-        </w:r>
-      </w:fldSimple>
-      <w:r>
-        <w:rPr>
-          <w:b/>
-        </w:rPr>
-        <w:t>»</w:t>
-      </w:r>
-      <w:r>
-        <w:t>).</w:t>
-      </w:r>
-    </w:p>
-    <w:p>
-      <w:pPr>
         <w:jc w:val="both"/>
       </w:pPr>
     </w:p>
@@ -3949,9 +4007,9 @@
         </w:rPr>
         <w:drawing>
           <wp:inline distT="0" distB="0" distL="0" distR="0">
-            <wp:extent cx="5934075" cy="809625"/>
+            <wp:extent cx="5934075" cy="838200"/>
             <wp:effectExtent l="19050" t="0" r="9525" b="0"/>
-            <wp:docPr id="10" name="Рисунок 2"/>
+            <wp:docPr id="21" name="Рисунок 2"/>
             <wp:cNvGraphicFramePr>
               <a:graphicFrameLocks xmlns:a="http://schemas.openxmlformats.org/drawingml/2006/main" noChangeAspect="1"/>
             </wp:cNvGraphicFramePr>
@@ -3965,7 +4023,7 @@
                     </pic:cNvPicPr>
                   </pic:nvPicPr>
                   <pic:blipFill>
-                    <a:blip r:embed="rId21" cstate="print"/>
+                    <a:blip r:embed="rId22" cstate="print"/>
                     <a:srcRect/>
                     <a:stretch>
                       <a:fillRect/>
@@ -3974,7 +4032,7 @@
                   <pic:spPr bwMode="auto">
                     <a:xfrm>
                       <a:off x="0" y="0"/>
-                      <a:ext cx="5934075" cy="809625"/>
+                      <a:ext cx="5934075" cy="838200"/>
                     </a:xfrm>
                     <a:prstGeom prst="rect">
                       <a:avLst/>
@@ -3998,6 +4056,146 @@
       <w:pPr>
         <w:jc w:val="both"/>
       </w:pPr>
+    </w:p>
+    <w:p>
+      <w:pPr>
+        <w:jc w:val="both"/>
+      </w:pPr>
+      <w:r>
+        <w:t>На форме также располагаются следующие кнопки:</w:t>
+      </w:r>
+    </w:p>
+    <w:p>
+      <w:pPr>
+        <w:pStyle w:val="a7"/>
+        <w:numPr>
+          <w:ilvl w:val="0"/>
+          <w:numId w:val="19"/>
+        </w:numPr>
+        <w:jc w:val="both"/>
+      </w:pPr>
+      <w:r>
+        <w:t xml:space="preserve">Кнопка «Полностью» (8) - для перехода в просмотровый вариант Карточки назначения (смотри </w:t>
+      </w:r>
+      <w:r>
+        <w:rPr>
+          <w:b/>
+        </w:rPr>
+        <w:t>«</w:t>
+      </w:r>
+      <w:fldSimple w:instr=" REF _Ref429335218 \h  \* MERGEFORMAT ">
+        <w:r>
+          <w:rPr>
+            <w:b/>
+          </w:rPr>
+          <w:t>Карточка назначения (просмотр)</w:t>
+        </w:r>
+      </w:fldSimple>
+      <w:r>
+        <w:rPr>
+          <w:b/>
+        </w:rPr>
+        <w:t>»</w:t>
+      </w:r>
+      <w:r>
+        <w:t>).</w:t>
+      </w:r>
+    </w:p>
+    <w:p>
+      <w:pPr>
+        <w:pStyle w:val="a7"/>
+        <w:numPr>
+          <w:ilvl w:val="0"/>
+          <w:numId w:val="19"/>
+        </w:numPr>
+        <w:jc w:val="both"/>
+      </w:pPr>
+      <w:r>
+        <w:t xml:space="preserve">Кнопка «Кто это?» - для просмотра формуляра автора карточки (как  в параграфе  </w:t>
+      </w:r>
+      <w:r>
+        <w:rPr>
+          <w:b/>
+        </w:rPr>
+        <w:t>«</w:t>
+      </w:r>
+      <w:fldSimple w:instr=" REF _Ref432165681 \h  \* MERGEFORMAT ">
+        <w:r>
+          <w:rPr>
+            <w:b/>
+          </w:rPr>
+          <w:t>Простое сообщение</w:t>
+        </w:r>
+      </w:fldSimple>
+      <w:r>
+        <w:rPr>
+          <w:b/>
+        </w:rPr>
+        <w:t>»</w:t>
+      </w:r>
+      <w:r>
+        <w:t>)</w:t>
+      </w:r>
+    </w:p>
+    <w:p>
+      <w:pPr>
+        <w:pStyle w:val="a7"/>
+        <w:numPr>
+          <w:ilvl w:val="0"/>
+          <w:numId w:val="19"/>
+        </w:numPr>
+        <w:jc w:val="both"/>
+      </w:pPr>
+      <w:r>
+        <w:t>Кнопка «Переписка» - для перехода в форму диалоговой переписки с авт</w:t>
+      </w:r>
+      <w:r>
+        <w:t xml:space="preserve">ором карточки </w:t>
+      </w:r>
+      <w:r>
+        <w:t>(</w:t>
+      </w:r>
+      <w:proofErr w:type="gramStart"/>
+      <w:r>
+        <w:t>см</w:t>
+      </w:r>
+      <w:proofErr w:type="gramEnd"/>
+      <w:r>
+        <w:t xml:space="preserve">. </w:t>
+      </w:r>
+      <w:r>
+        <w:rPr>
+          <w:b/>
+        </w:rPr>
+        <w:t>«</w:t>
+      </w:r>
+      <w:fldSimple w:instr=" REF _Ref432166875 \h  \* MERGEFORMAT ">
+        <w:r>
+          <w:rPr>
+            <w:b/>
+          </w:rPr>
+          <w:t>Диалоговая переписка</w:t>
+        </w:r>
+      </w:fldSimple>
+      <w:r>
+        <w:rPr>
+          <w:b/>
+        </w:rPr>
+        <w:t>»</w:t>
+      </w:r>
+      <w:r>
+        <w:t>).</w:t>
+      </w:r>
+    </w:p>
+    <w:p>
+      <w:pPr>
+        <w:jc w:val="both"/>
+      </w:pPr>
+    </w:p>
+    <w:p>
+      <w:pPr>
+        <w:jc w:val="both"/>
+      </w:pPr>
       <w:r>
         <w:t>При минимальном заполнении Карточки назначения ее сокращенный вариант отображения имеет следующий вид:</w:t>
       </w:r>
@@ -4013,9 +4211,9 @@
         </w:rPr>
         <w:drawing>
           <wp:inline distT="0" distB="0" distL="0" distR="0">
-            <wp:extent cx="5934075" cy="771525"/>
+            <wp:extent cx="5934075" cy="895350"/>
             <wp:effectExtent l="19050" t="0" r="9525" b="0"/>
-            <wp:docPr id="11" name="Рисунок 3"/>
+            <wp:docPr id="22" name="Рисунок 3"/>
             <wp:cNvGraphicFramePr>
               <a:graphicFrameLocks xmlns:a="http://schemas.openxmlformats.org/drawingml/2006/main" noChangeAspect="1"/>
             </wp:cNvGraphicFramePr>
@@ -4029,7 +4227,7 @@
                     </pic:cNvPicPr>
                   </pic:nvPicPr>
                   <pic:blipFill>
-                    <a:blip r:embed="rId22" cstate="print"/>
+                    <a:blip r:embed="rId23" cstate="print"/>
                     <a:srcRect/>
                     <a:stretch>
                       <a:fillRect/>
@@ -4038,7 +4236,7 @@
                   <pic:spPr bwMode="auto">
                     <a:xfrm>
                       <a:off x="0" y="0"/>
-                      <a:ext cx="5934075" cy="771525"/>
+                      <a:ext cx="5934075" cy="895350"/>
                     </a:xfrm>
                     <a:prstGeom prst="rect">
                       <a:avLst/>
@@ -4071,7 +4269,7 @@
       <w:bookmarkStart w:id="17" w:name="_Ref429301168"/>
       <w:bookmarkStart w:id="18" w:name="_Ref429335218"/>
       <w:bookmarkStart w:id="19" w:name="_Ref431900909"/>
-      <w:bookmarkStart w:id="20" w:name="_Toc432355860"/>
+      <w:bookmarkStart w:id="20" w:name="_Toc433137566"/>
       <w:r>
         <w:t>Кар</w:t>
       </w:r>
@@ -4100,9 +4298,9 @@
         </w:rPr>
         <w:drawing>
           <wp:inline distT="0" distB="0" distL="0" distR="0">
-            <wp:extent cx="5934075" cy="1076325"/>
+            <wp:extent cx="5934075" cy="1628775"/>
             <wp:effectExtent l="19050" t="0" r="9525" b="0"/>
-            <wp:docPr id="12" name="Рисунок 2"/>
+            <wp:docPr id="19" name="Рисунок 1"/>
             <wp:cNvGraphicFramePr>
               <a:graphicFrameLocks xmlns:a="http://schemas.openxmlformats.org/drawingml/2006/main" noChangeAspect="1"/>
             </wp:cNvGraphicFramePr>
@@ -4110,13 +4308,13 @@
               <a:graphicData uri="http://schemas.openxmlformats.org/drawingml/2006/picture">
                 <pic:pic xmlns:pic="http://schemas.openxmlformats.org/drawingml/2006/picture">
                   <pic:nvPicPr>
-                    <pic:cNvPr id="0" name="Picture 2"/>
+                    <pic:cNvPr id="0" name="Picture 1"/>
                     <pic:cNvPicPr>
                       <a:picLocks noChangeAspect="1" noChangeArrowheads="1"/>
                     </pic:cNvPicPr>
                   </pic:nvPicPr>
                   <pic:blipFill>
-                    <a:blip r:embed="rId23" cstate="print"/>
+                    <a:blip r:embed="rId24" cstate="print"/>
                     <a:srcRect/>
                     <a:stretch>
                       <a:fillRect/>
@@ -4125,7 +4323,7 @@
                   <pic:spPr bwMode="auto">
                     <a:xfrm>
                       <a:off x="0" y="0"/>
-                      <a:ext cx="5934075" cy="1076325"/>
+                      <a:ext cx="5934075" cy="1628775"/>
                     </a:xfrm>
                     <a:prstGeom prst="rect">
                       <a:avLst/>
@@ -4177,7 +4375,42 @@
         <w:jc w:val="both"/>
       </w:pPr>
       <w:r>
-        <w:t>Логин пользователя, создавшего карточку (2)</w:t>
+        <w:t>ФИО и л</w:t>
+      </w:r>
+      <w:r>
+        <w:t>огин</w:t>
+      </w:r>
+      <w:r>
+        <w:t xml:space="preserve"> (в скобках)</w:t>
+      </w:r>
+      <w:r>
+        <w:t xml:space="preserve"> пользователя, создавшего карточку (2)</w:t>
+      </w:r>
+      <w:r>
+        <w:t xml:space="preserve">. При клике по кнопке «Кто это?» (8) можно перейти в формуляр данного пользователя (как  в параграфе  </w:t>
+      </w:r>
+      <w:r>
+        <w:rPr>
+          <w:b/>
+        </w:rPr>
+        <w:t>«</w:t>
+      </w:r>
+      <w:fldSimple w:instr=" REF _Ref432165681 \h  \* MERGEFORMAT ">
+        <w:r>
+          <w:rPr>
+            <w:b/>
+          </w:rPr>
+          <w:t>Простое сообщение</w:t>
+        </w:r>
+      </w:fldSimple>
+      <w:r>
+        <w:rPr>
+          <w:b/>
+        </w:rPr>
+        <w:t>»</w:t>
+      </w:r>
+      <w:r>
+        <w:t>)</w:t>
       </w:r>
     </w:p>
     <w:p>
@@ -4229,6 +4462,7 @@
         <w:jc w:val="both"/>
       </w:pPr>
       <w:r>
+        <w:lastRenderedPageBreak/>
         <w:t>В поле «Смотреть на» (6) указывается основная ссылка на внешний ресурс, содержащий информацию по данному назначению.</w:t>
       </w:r>
       <w:r>
@@ -4254,7 +4488,16 @@
         <w:jc w:val="both"/>
       </w:pPr>
       <w:r>
-        <w:t>В поле «Описание» (8) вводится необходимая информация по сути назначения.</w:t>
+        <w:t>В поле «Описание» (7</w:t>
+      </w:r>
+      <w:r>
+        <w:t>) в</w:t>
+      </w:r>
+      <w:r>
+        <w:t>ыв</w:t>
+      </w:r>
+      <w:r>
+        <w:t>одится необходимая информация по сути назначения.</w:t>
       </w:r>
     </w:p>
     <w:p/>
@@ -4610,6 +4853,119 @@
     </w:lvl>
   </w:abstractNum>
   <w:abstractNum w:abstractNumId="3">
+    <w:nsid w:val="1F570E4F"/>
+    <w:multiLevelType w:val="hybridMultilevel"/>
+    <w:tmpl w:val="4850B066"/>
+    <w:lvl w:ilvl="0" w:tplc="04190001">
+      <w:start w:val="1"/>
+      <w:numFmt w:val="bullet"/>
+      <w:lvlText w:val=""/>
+      <w:lvlJc w:val="left"/>
+      <w:pPr>
+        <w:ind w:left="780" w:hanging="360"/>
+      </w:pPr>
+      <w:rPr>
+        <w:rFonts w:ascii="Symbol" w:hAnsi="Symbol" w:hint="default"/>
+      </w:rPr>
+    </w:lvl>
+    <w:lvl w:ilvl="1" w:tplc="04190003" w:tentative="1">
+      <w:start w:val="1"/>
+      <w:numFmt w:val="bullet"/>
+      <w:lvlText w:val="o"/>
+      <w:lvlJc w:val="left"/>
+      <w:pPr>
+        <w:ind w:left="1500" w:hanging="360"/>
+      </w:pPr>
+      <w:rPr>
+        <w:rFonts w:ascii="Courier New" w:hAnsi="Courier New" w:cs="Courier New" w:hint="default"/>
+      </w:rPr>
+    </w:lvl>
+    <w:lvl w:ilvl="2" w:tplc="04190005" w:tentative="1">
+      <w:start w:val="1"/>
+      <w:numFmt w:val="bullet"/>
+      <w:lvlText w:val=""/>
+      <w:lvlJc w:val="left"/>
+      <w:pPr>
+        <w:ind w:left="2220" w:hanging="360"/>
+      </w:pPr>
+      <w:rPr>
+        <w:rFonts w:ascii="Wingdings" w:hAnsi="Wingdings" w:hint="default"/>
+      </w:rPr>
+    </w:lvl>
+    <w:lvl w:ilvl="3" w:tplc="04190001" w:tentative="1">
+      <w:start w:val="1"/>
+      <w:numFmt w:val="bullet"/>
+      <w:lvlText w:val=""/>
+      <w:lvlJc w:val="left"/>
+      <w:pPr>
+        <w:ind w:left="2940" w:hanging="360"/>
+      </w:pPr>
+      <w:rPr>
+        <w:rFonts w:ascii="Symbol" w:hAnsi="Symbol" w:hint="default"/>
+      </w:rPr>
+    </w:lvl>
+    <w:lvl w:ilvl="4" w:tplc="04190003" w:tentative="1">
+      <w:start w:val="1"/>
+      <w:numFmt w:val="bullet"/>
+      <w:lvlText w:val="o"/>
+      <w:lvlJc w:val="left"/>
+      <w:pPr>
+        <w:ind w:left="3660" w:hanging="360"/>
+      </w:pPr>
+      <w:rPr>
+        <w:rFonts w:ascii="Courier New" w:hAnsi="Courier New" w:cs="Courier New" w:hint="default"/>
+      </w:rPr>
+    </w:lvl>
+    <w:lvl w:ilvl="5" w:tplc="04190005" w:tentative="1">
+      <w:start w:val="1"/>
+      <w:numFmt w:val="bullet"/>
+      <w:lvlText w:val=""/>
+      <w:lvlJc w:val="left"/>
+      <w:pPr>
+        <w:ind w:left="4380" w:hanging="360"/>
+      </w:pPr>
+      <w:rPr>
+        <w:rFonts w:ascii="Wingdings" w:hAnsi="Wingdings" w:hint="default"/>
+      </w:rPr>
+    </w:lvl>
+    <w:lvl w:ilvl="6" w:tplc="04190001" w:tentative="1">
+      <w:start w:val="1"/>
+      <w:numFmt w:val="bullet"/>
+      <w:lvlText w:val=""/>
+      <w:lvlJc w:val="left"/>
+      <w:pPr>
+        <w:ind w:left="5100" w:hanging="360"/>
+      </w:pPr>
+      <w:rPr>
+        <w:rFonts w:ascii="Symbol" w:hAnsi="Symbol" w:hint="default"/>
+      </w:rPr>
+    </w:lvl>
+    <w:lvl w:ilvl="7" w:tplc="04190003" w:tentative="1">
+      <w:start w:val="1"/>
+      <w:numFmt w:val="bullet"/>
+      <w:lvlText w:val="o"/>
+      <w:lvlJc w:val="left"/>
+      <w:pPr>
+        <w:ind w:left="5820" w:hanging="360"/>
+      </w:pPr>
+      <w:rPr>
+        <w:rFonts w:ascii="Courier New" w:hAnsi="Courier New" w:cs="Courier New" w:hint="default"/>
+      </w:rPr>
+    </w:lvl>
+    <w:lvl w:ilvl="8" w:tplc="04190005" w:tentative="1">
+      <w:start w:val="1"/>
+      <w:numFmt w:val="bullet"/>
+      <w:lvlText w:val=""/>
+      <w:lvlJc w:val="left"/>
+      <w:pPr>
+        <w:ind w:left="6540" w:hanging="360"/>
+      </w:pPr>
+      <w:rPr>
+        <w:rFonts w:ascii="Wingdings" w:hAnsi="Wingdings" w:hint="default"/>
+      </w:rPr>
+    </w:lvl>
+  </w:abstractNum>
+  <w:abstractNum w:abstractNumId="4">
     <w:nsid w:val="2122605A"/>
     <w:multiLevelType w:val="hybridMultilevel"/>
     <w:tmpl w:val="27D6C69E"/>
@@ -4698,7 +5054,7 @@
       </w:pPr>
     </w:lvl>
   </w:abstractNum>
-  <w:abstractNum w:abstractNumId="4">
+  <w:abstractNum w:abstractNumId="5">
     <w:nsid w:val="21AC0EC5"/>
     <w:multiLevelType w:val="hybridMultilevel"/>
     <w:tmpl w:val="27D6C69E"/>
@@ -4787,7 +5143,7 @@
       </w:pPr>
     </w:lvl>
   </w:abstractNum>
-  <w:abstractNum w:abstractNumId="5">
+  <w:abstractNum w:abstractNumId="6">
     <w:nsid w:val="2396770D"/>
     <w:multiLevelType w:val="hybridMultilevel"/>
     <w:tmpl w:val="22C066CA"/>
@@ -4900,7 +5256,120 @@
       </w:rPr>
     </w:lvl>
   </w:abstractNum>
-  <w:abstractNum w:abstractNumId="6">
+  <w:abstractNum w:abstractNumId="7">
+    <w:nsid w:val="24F877E0"/>
+    <w:multiLevelType w:val="hybridMultilevel"/>
+    <w:tmpl w:val="1E3C5D56"/>
+    <w:lvl w:ilvl="0" w:tplc="04190003">
+      <w:start w:val="1"/>
+      <w:numFmt w:val="bullet"/>
+      <w:lvlText w:val="o"/>
+      <w:lvlJc w:val="left"/>
+      <w:pPr>
+        <w:ind w:left="720" w:hanging="360"/>
+      </w:pPr>
+      <w:rPr>
+        <w:rFonts w:ascii="Courier New" w:hAnsi="Courier New" w:cs="Courier New" w:hint="default"/>
+      </w:rPr>
+    </w:lvl>
+    <w:lvl w:ilvl="1" w:tplc="04190003" w:tentative="1">
+      <w:start w:val="1"/>
+      <w:numFmt w:val="bullet"/>
+      <w:lvlText w:val="o"/>
+      <w:lvlJc w:val="left"/>
+      <w:pPr>
+        <w:ind w:left="1440" w:hanging="360"/>
+      </w:pPr>
+      <w:rPr>
+        <w:rFonts w:ascii="Courier New" w:hAnsi="Courier New" w:cs="Courier New" w:hint="default"/>
+      </w:rPr>
+    </w:lvl>
+    <w:lvl w:ilvl="2" w:tplc="04190005" w:tentative="1">
+      <w:start w:val="1"/>
+      <w:numFmt w:val="bullet"/>
+      <w:lvlText w:val=""/>
+      <w:lvlJc w:val="left"/>
+      <w:pPr>
+        <w:ind w:left="2160" w:hanging="360"/>
+      </w:pPr>
+      <w:rPr>
+        <w:rFonts w:ascii="Wingdings" w:hAnsi="Wingdings" w:hint="default"/>
+      </w:rPr>
+    </w:lvl>
+    <w:lvl w:ilvl="3" w:tplc="04190001" w:tentative="1">
+      <w:start w:val="1"/>
+      <w:numFmt w:val="bullet"/>
+      <w:lvlText w:val=""/>
+      <w:lvlJc w:val="left"/>
+      <w:pPr>
+        <w:ind w:left="2880" w:hanging="360"/>
+      </w:pPr>
+      <w:rPr>
+        <w:rFonts w:ascii="Symbol" w:hAnsi="Symbol" w:hint="default"/>
+      </w:rPr>
+    </w:lvl>
+    <w:lvl w:ilvl="4" w:tplc="04190003" w:tentative="1">
+      <w:start w:val="1"/>
+      <w:numFmt w:val="bullet"/>
+      <w:lvlText w:val="o"/>
+      <w:lvlJc w:val="left"/>
+      <w:pPr>
+        <w:ind w:left="3600" w:hanging="360"/>
+      </w:pPr>
+      <w:rPr>
+        <w:rFonts w:ascii="Courier New" w:hAnsi="Courier New" w:cs="Courier New" w:hint="default"/>
+      </w:rPr>
+    </w:lvl>
+    <w:lvl w:ilvl="5" w:tplc="04190005" w:tentative="1">
+      <w:start w:val="1"/>
+      <w:numFmt w:val="bullet"/>
+      <w:lvlText w:val=""/>
+      <w:lvlJc w:val="left"/>
+      <w:pPr>
+        <w:ind w:left="4320" w:hanging="360"/>
+      </w:pPr>
+      <w:rPr>
+        <w:rFonts w:ascii="Wingdings" w:hAnsi="Wingdings" w:hint="default"/>
+      </w:rPr>
+    </w:lvl>
+    <w:lvl w:ilvl="6" w:tplc="04190001" w:tentative="1">
+      <w:start w:val="1"/>
+      <w:numFmt w:val="bullet"/>
+      <w:lvlText w:val=""/>
+      <w:lvlJc w:val="left"/>
+      <w:pPr>
+        <w:ind w:left="5040" w:hanging="360"/>
+      </w:pPr>
+      <w:rPr>
+        <w:rFonts w:ascii="Symbol" w:hAnsi="Symbol" w:hint="default"/>
+      </w:rPr>
+    </w:lvl>
+    <w:lvl w:ilvl="7" w:tplc="04190003" w:tentative="1">
+      <w:start w:val="1"/>
+      <w:numFmt w:val="bullet"/>
+      <w:lvlText w:val="o"/>
+      <w:lvlJc w:val="left"/>
+      <w:pPr>
+        <w:ind w:left="5760" w:hanging="360"/>
+      </w:pPr>
+      <w:rPr>
+        <w:rFonts w:ascii="Courier New" w:hAnsi="Courier New" w:cs="Courier New" w:hint="default"/>
+      </w:rPr>
+    </w:lvl>
+    <w:lvl w:ilvl="8" w:tplc="04190005" w:tentative="1">
+      <w:start w:val="1"/>
+      <w:numFmt w:val="bullet"/>
+      <w:lvlText w:val=""/>
+      <w:lvlJc w:val="left"/>
+      <w:pPr>
+        <w:ind w:left="6480" w:hanging="360"/>
+      </w:pPr>
+      <w:rPr>
+        <w:rFonts w:ascii="Wingdings" w:hAnsi="Wingdings" w:hint="default"/>
+      </w:rPr>
+    </w:lvl>
+  </w:abstractNum>
+  <w:abstractNum w:abstractNumId="8">
     <w:nsid w:val="2BCE2B92"/>
     <w:multiLevelType w:val="hybridMultilevel"/>
     <w:tmpl w:val="6ACC7012"/>
@@ -5013,7 +5482,7 @@
       </w:rPr>
     </w:lvl>
   </w:abstractNum>
-  <w:abstractNum w:abstractNumId="7">
+  <w:abstractNum w:abstractNumId="9">
     <w:nsid w:val="2E0B2184"/>
     <w:multiLevelType w:val="hybridMultilevel"/>
     <w:tmpl w:val="EE8AED84"/>
@@ -5099,7 +5568,7 @@
       </w:pPr>
     </w:lvl>
   </w:abstractNum>
-  <w:abstractNum w:abstractNumId="8">
+  <w:abstractNum w:abstractNumId="10">
     <w:nsid w:val="2FD10F42"/>
     <w:multiLevelType w:val="hybridMultilevel"/>
     <w:tmpl w:val="18CEF008"/>
@@ -5212,7 +5681,7 @@
       </w:rPr>
     </w:lvl>
   </w:abstractNum>
-  <w:abstractNum w:abstractNumId="9">
+  <w:abstractNum w:abstractNumId="11">
     <w:nsid w:val="4D1855CF"/>
     <w:multiLevelType w:val="hybridMultilevel"/>
     <w:tmpl w:val="7E167070"/>
@@ -5325,7 +5794,7 @@
       </w:rPr>
     </w:lvl>
   </w:abstractNum>
-  <w:abstractNum w:abstractNumId="10">
+  <w:abstractNum w:abstractNumId="12">
     <w:nsid w:val="51F60BA1"/>
     <w:multiLevelType w:val="hybridMultilevel"/>
     <w:tmpl w:val="85269DCA"/>
@@ -5414,7 +5883,7 @@
       </w:pPr>
     </w:lvl>
   </w:abstractNum>
-  <w:abstractNum w:abstractNumId="11">
+  <w:abstractNum w:abstractNumId="13">
     <w:nsid w:val="604F0A3E"/>
     <w:multiLevelType w:val="hybridMultilevel"/>
     <w:tmpl w:val="211EF44E"/>
@@ -5527,7 +5996,7 @@
       </w:rPr>
     </w:lvl>
   </w:abstractNum>
-  <w:abstractNum w:abstractNumId="12">
+  <w:abstractNum w:abstractNumId="14">
     <w:nsid w:val="64B958DD"/>
     <w:multiLevelType w:val="hybridMultilevel"/>
     <w:tmpl w:val="AC7EE1EC"/>
@@ -5640,7 +6109,7 @@
       </w:rPr>
     </w:lvl>
   </w:abstractNum>
-  <w:abstractNum w:abstractNumId="13">
+  <w:abstractNum w:abstractNumId="15">
     <w:nsid w:val="6B4F7787"/>
     <w:multiLevelType w:val="hybridMultilevel"/>
     <w:tmpl w:val="9ACC02AA"/>
@@ -5729,7 +6198,7 @@
       </w:pPr>
     </w:lvl>
   </w:abstractNum>
-  <w:abstractNum w:abstractNumId="14">
+  <w:abstractNum w:abstractNumId="16">
     <w:nsid w:val="75DF2DE6"/>
     <w:multiLevelType w:val="hybridMultilevel"/>
     <w:tmpl w:val="FE5EE974"/>
@@ -5842,7 +6311,7 @@
       </w:rPr>
     </w:lvl>
   </w:abstractNum>
-  <w:abstractNum w:abstractNumId="15">
+  <w:abstractNum w:abstractNumId="17">
     <w:nsid w:val="782F6A11"/>
     <w:multiLevelType w:val="hybridMultilevel"/>
     <w:tmpl w:val="98F20308"/>
@@ -5955,7 +6424,7 @@
       </w:rPr>
     </w:lvl>
   </w:abstractNum>
-  <w:abstractNum w:abstractNumId="16">
+  <w:abstractNum w:abstractNumId="18">
     <w:nsid w:val="79DB178B"/>
     <w:multiLevelType w:val="hybridMultilevel"/>
     <w:tmpl w:val="B4464EBE"/>
@@ -6069,55 +6538,61 @@
     </w:lvl>
   </w:abstractNum>
   <w:num w:numId="1">
-    <w:abstractNumId w:val="15"/>
+    <w:abstractNumId w:val="17"/>
   </w:num>
   <w:num w:numId="2">
     <w:abstractNumId w:val="2"/>
   </w:num>
   <w:num w:numId="3">
-    <w:abstractNumId w:val="6"/>
+    <w:abstractNumId w:val="8"/>
   </w:num>
   <w:num w:numId="4">
     <w:abstractNumId w:val="1"/>
   </w:num>
   <w:num w:numId="5">
-    <w:abstractNumId w:val="9"/>
+    <w:abstractNumId w:val="11"/>
   </w:num>
   <w:num w:numId="6">
     <w:abstractNumId w:val="0"/>
   </w:num>
   <w:num w:numId="7">
+    <w:abstractNumId w:val="18"/>
+  </w:num>
+  <w:num w:numId="8">
+    <w:abstractNumId w:val="9"/>
+  </w:num>
+  <w:num w:numId="9">
+    <w:abstractNumId w:val="6"/>
+  </w:num>
+  <w:num w:numId="10">
+    <w:abstractNumId w:val="5"/>
+  </w:num>
+  <w:num w:numId="11">
+    <w:abstractNumId w:val="14"/>
+  </w:num>
+  <w:num w:numId="12">
+    <w:abstractNumId w:val="4"/>
+  </w:num>
+  <w:num w:numId="13">
+    <w:abstractNumId w:val="12"/>
+  </w:num>
+  <w:num w:numId="14">
     <w:abstractNumId w:val="16"/>
   </w:num>
-  <w:num w:numId="8">
-    <w:abstractNumId w:val="7"/>
+  <w:num w:numId="15">
+    <w:abstractNumId w:val="13"/>
   </w:num>
-  <w:num w:numId="9">
-    <w:abstractNumId w:val="5"/>
+  <w:num w:numId="16">
+    <w:abstractNumId w:val="15"/>
   </w:num>
-  <w:num w:numId="10">
-    <w:abstractNumId w:val="4"/>
+  <w:num w:numId="17">
+    <w:abstractNumId w:val="10"/>
   </w:num>
-  <w:num w:numId="11">
-    <w:abstractNumId w:val="12"/>
-  </w:num>
-  <w:num w:numId="12">
+  <w:num w:numId="18">
     <w:abstractNumId w:val="3"/>
   </w:num>
-  <w:num w:numId="13">
-    <w:abstractNumId w:val="10"/>
-  </w:num>
-  <w:num w:numId="14">
-    <w:abstractNumId w:val="14"/>
-  </w:num>
-  <w:num w:numId="15">
-    <w:abstractNumId w:val="11"/>
-  </w:num>
-  <w:num w:numId="16">
-    <w:abstractNumId w:val="13"/>
-  </w:num>
-  <w:num w:numId="17">
-    <w:abstractNumId w:val="8"/>
+  <w:num w:numId="19">
+    <w:abstractNumId w:val="7"/>
   </w:num>
 </w:numbering>
 </file>
@@ -6795,7 +7270,7 @@
 </file>
 
 <file path=customXml/itemProps1.xml><?xml version="1.0" encoding="utf-8"?>
-<ds:datastoreItem xmlns:ds="http://schemas.openxmlformats.org/officeDocument/2006/customXml" ds:itemID="{712C1E48-0E74-49CA-9E3B-EB36CEF9D826}">
+<ds:datastoreItem xmlns:ds="http://schemas.openxmlformats.org/officeDocument/2006/customXml" ds:itemID="{977AEA29-8CEC-4928-9781-55799E9C7D33}">
   <ds:schemaRefs>
     <ds:schemaRef ds:uri="http://schemas.openxmlformats.org/officeDocument/2006/bibliography"/>
   </ds:schemaRefs>

--- a/DarkMed_client.docx
+++ b/DarkMed_client.docx
@@ -66,7 +66,7 @@
           <w:r>
             <w:fldChar w:fldCharType="separate"/>
           </w:r>
-          <w:hyperlink w:anchor="_Toc433137556" w:history="1">
+          <w:hyperlink w:anchor="_Toc434010501" w:history="1">
             <w:r>
               <w:rPr>
                 <w:rStyle w:val="a8"/>
@@ -93,7 +93,7 @@
                 <w:noProof/>
                 <w:webHidden/>
               </w:rPr>
-              <w:instrText xml:space="preserve"> PAGEREF _Toc433137556 \h </w:instrText>
+              <w:instrText xml:space="preserve"> PAGEREF _Toc434010501 \h </w:instrText>
             </w:r>
             <w:r>
               <w:rPr>
@@ -137,7 +137,7 @@
               <w:lang w:eastAsia="ru-RU"/>
             </w:rPr>
           </w:pPr>
-          <w:hyperlink w:anchor="_Toc433137557" w:history="1">
+          <w:hyperlink w:anchor="_Toc434010502" w:history="1">
             <w:r>
               <w:rPr>
                 <w:rStyle w:val="a8"/>
@@ -164,7 +164,7 @@
                 <w:noProof/>
                 <w:webHidden/>
               </w:rPr>
-              <w:instrText xml:space="preserve"> PAGEREF _Toc433137557 \h </w:instrText>
+              <w:instrText xml:space="preserve"> PAGEREF _Toc434010502 \h </w:instrText>
             </w:r>
             <w:r>
               <w:rPr>
@@ -208,7 +208,7 @@
               <w:lang w:eastAsia="ru-RU"/>
             </w:rPr>
           </w:pPr>
-          <w:hyperlink w:anchor="_Toc433137558" w:history="1">
+          <w:hyperlink w:anchor="_Toc434010503" w:history="1">
             <w:r>
               <w:rPr>
                 <w:rStyle w:val="a8"/>
@@ -235,7 +235,7 @@
                 <w:noProof/>
                 <w:webHidden/>
               </w:rPr>
-              <w:instrText xml:space="preserve"> PAGEREF _Toc433137558 \h </w:instrText>
+              <w:instrText xml:space="preserve"> PAGEREF _Toc434010503 \h </w:instrText>
             </w:r>
             <w:r>
               <w:rPr>
@@ -279,7 +279,7 @@
               <w:lang w:eastAsia="ru-RU"/>
             </w:rPr>
           </w:pPr>
-          <w:hyperlink w:anchor="_Toc433137559" w:history="1">
+          <w:hyperlink w:anchor="_Toc434010504" w:history="1">
             <w:r>
               <w:rPr>
                 <w:rStyle w:val="a8"/>
@@ -306,7 +306,7 @@
                 <w:noProof/>
                 <w:webHidden/>
               </w:rPr>
-              <w:instrText xml:space="preserve"> PAGEREF _Toc433137559 \h </w:instrText>
+              <w:instrText xml:space="preserve"> PAGEREF _Toc434010504 \h </w:instrText>
             </w:r>
             <w:r>
               <w:rPr>
@@ -350,7 +350,7 @@
               <w:lang w:eastAsia="ru-RU"/>
             </w:rPr>
           </w:pPr>
-          <w:hyperlink w:anchor="_Toc433137560" w:history="1">
+          <w:hyperlink w:anchor="_Toc434010505" w:history="1">
             <w:r>
               <w:rPr>
                 <w:rStyle w:val="a8"/>
@@ -377,7 +377,7 @@
                 <w:noProof/>
                 <w:webHidden/>
               </w:rPr>
-              <w:instrText xml:space="preserve"> PAGEREF _Toc433137560 \h </w:instrText>
+              <w:instrText xml:space="preserve"> PAGEREF _Toc434010505 \h </w:instrText>
             </w:r>
             <w:r>
               <w:rPr>
@@ -421,7 +421,7 @@
               <w:lang w:eastAsia="ru-RU"/>
             </w:rPr>
           </w:pPr>
-          <w:hyperlink w:anchor="_Toc433137561" w:history="1">
+          <w:hyperlink w:anchor="_Toc434010506" w:history="1">
             <w:r>
               <w:rPr>
                 <w:rStyle w:val="a8"/>
@@ -448,7 +448,7 @@
                 <w:noProof/>
                 <w:webHidden/>
               </w:rPr>
-              <w:instrText xml:space="preserve"> PAGEREF _Toc433137561 \h </w:instrText>
+              <w:instrText xml:space="preserve"> PAGEREF _Toc434010506 \h </w:instrText>
             </w:r>
             <w:r>
               <w:rPr>
@@ -492,7 +492,7 @@
               <w:lang w:eastAsia="ru-RU"/>
             </w:rPr>
           </w:pPr>
-          <w:hyperlink w:anchor="_Toc433137562" w:history="1">
+          <w:hyperlink w:anchor="_Toc434010507" w:history="1">
             <w:r>
               <w:rPr>
                 <w:rStyle w:val="a8"/>
@@ -519,7 +519,7 @@
                 <w:noProof/>
                 <w:webHidden/>
               </w:rPr>
-              <w:instrText xml:space="preserve"> PAGEREF _Toc433137562 \h </w:instrText>
+              <w:instrText xml:space="preserve"> PAGEREF _Toc434010507 \h </w:instrText>
             </w:r>
             <w:r>
               <w:rPr>
@@ -563,7 +563,7 @@
               <w:lang w:eastAsia="ru-RU"/>
             </w:rPr>
           </w:pPr>
-          <w:hyperlink w:anchor="_Toc433137563" w:history="1">
+          <w:hyperlink w:anchor="_Toc434010508" w:history="1">
             <w:r>
               <w:rPr>
                 <w:rStyle w:val="a8"/>
@@ -590,7 +590,7 @@
                 <w:noProof/>
                 <w:webHidden/>
               </w:rPr>
-              <w:instrText xml:space="preserve"> PAGEREF _Toc433137563 \h </w:instrText>
+              <w:instrText xml:space="preserve"> PAGEREF _Toc434010508 \h </w:instrText>
             </w:r>
             <w:r>
               <w:rPr>
@@ -634,7 +634,7 @@
               <w:lang w:eastAsia="ru-RU"/>
             </w:rPr>
           </w:pPr>
-          <w:hyperlink w:anchor="_Toc433137564" w:history="1">
+          <w:hyperlink w:anchor="_Toc434010509" w:history="1">
             <w:r>
               <w:rPr>
                 <w:rStyle w:val="a8"/>
@@ -661,7 +661,7 @@
                 <w:noProof/>
                 <w:webHidden/>
               </w:rPr>
-              <w:instrText xml:space="preserve"> PAGEREF _Toc433137564 \h </w:instrText>
+              <w:instrText xml:space="preserve"> PAGEREF _Toc434010509 \h </w:instrText>
             </w:r>
             <w:r>
               <w:rPr>
@@ -705,7 +705,7 @@
               <w:lang w:eastAsia="ru-RU"/>
             </w:rPr>
           </w:pPr>
-          <w:hyperlink w:anchor="_Toc433137565" w:history="1">
+          <w:hyperlink w:anchor="_Toc434010510" w:history="1">
             <w:r>
               <w:rPr>
                 <w:rStyle w:val="a8"/>
@@ -732,7 +732,7 @@
                 <w:noProof/>
                 <w:webHidden/>
               </w:rPr>
-              <w:instrText xml:space="preserve"> PAGEREF _Toc433137565 \h </w:instrText>
+              <w:instrText xml:space="preserve"> PAGEREF _Toc434010510 \h </w:instrText>
             </w:r>
             <w:r>
               <w:rPr>
@@ -776,7 +776,7 @@
               <w:lang w:eastAsia="ru-RU"/>
             </w:rPr>
           </w:pPr>
-          <w:hyperlink w:anchor="_Toc433137566" w:history="1">
+          <w:hyperlink w:anchor="_Toc434010511" w:history="1">
             <w:r>
               <w:rPr>
                 <w:rStyle w:val="a8"/>
@@ -803,7 +803,7 @@
                 <w:noProof/>
                 <w:webHidden/>
               </w:rPr>
-              <w:instrText xml:space="preserve"> PAGEREF _Toc433137566 \h </w:instrText>
+              <w:instrText xml:space="preserve"> PAGEREF _Toc434010511 \h </w:instrText>
             </w:r>
             <w:r>
               <w:rPr>
@@ -853,7 +853,7 @@
       <w:pPr>
         <w:pStyle w:val="1"/>
       </w:pPr>
-      <w:bookmarkStart w:id="0" w:name="_Toc433137556"/>
+      <w:bookmarkStart w:id="0" w:name="_Toc434010501"/>
       <w:r>
         <w:lastRenderedPageBreak/>
         <w:t>Регистрация</w:t>
@@ -1126,7 +1126,7 @@
       <w:pPr>
         <w:pStyle w:val="1"/>
       </w:pPr>
-      <w:bookmarkStart w:id="1" w:name="_Toc433137557"/>
+      <w:bookmarkStart w:id="1" w:name="_Toc434010502"/>
       <w:r>
         <w:lastRenderedPageBreak/>
         <w:t>Авториз</w:t>
@@ -1500,7 +1500,7 @@
         <w:pStyle w:val="1"/>
       </w:pPr>
       <w:bookmarkStart w:id="2" w:name="_Ref427492492"/>
-      <w:bookmarkStart w:id="3" w:name="_Toc433137558"/>
+      <w:bookmarkStart w:id="3" w:name="_Toc434010503"/>
       <w:r>
         <w:lastRenderedPageBreak/>
         <w:t>Карточка пациента</w:t>
@@ -2207,7 +2207,7 @@
       <w:pPr>
         <w:pStyle w:val="1"/>
       </w:pPr>
-      <w:bookmarkStart w:id="5" w:name="_Toc433137559"/>
+      <w:bookmarkStart w:id="5" w:name="_Toc434010504"/>
       <w:r>
         <w:lastRenderedPageBreak/>
         <w:t>Дополнительный раздел данных</w:t>
@@ -2385,7 +2385,7 @@
         <w:pStyle w:val="1"/>
       </w:pPr>
       <w:bookmarkStart w:id="6" w:name="_Ref427362619"/>
-      <w:bookmarkStart w:id="7" w:name="_Toc433137560"/>
+      <w:bookmarkStart w:id="7" w:name="_Toc434010505"/>
       <w:r>
         <w:lastRenderedPageBreak/>
         <w:t>Предоставление доступа к своим данным</w:t>
@@ -2639,7 +2639,7 @@
         <w:pStyle w:val="1"/>
       </w:pPr>
       <w:bookmarkStart w:id="8" w:name="_Toc431896178"/>
-      <w:bookmarkStart w:id="9" w:name="_Toc433137561"/>
+      <w:bookmarkStart w:id="9" w:name="_Toc434010506"/>
       <w:r>
         <w:lastRenderedPageBreak/>
         <w:t>Входящие сообщения</w:t>
@@ -2999,7 +2999,7 @@
         <w:pStyle w:val="2"/>
       </w:pPr>
       <w:bookmarkStart w:id="10" w:name="_Ref432165681"/>
-      <w:bookmarkStart w:id="11" w:name="_Toc433137562"/>
+      <w:bookmarkStart w:id="11" w:name="_Toc434010507"/>
       <w:r>
         <w:lastRenderedPageBreak/>
         <w:t>Простое сообщение</w:t>
@@ -3189,7 +3189,7 @@
       <w:pPr>
         <w:pStyle w:val="2"/>
       </w:pPr>
-      <w:bookmarkStart w:id="12" w:name="_Toc433137563"/>
+      <w:bookmarkStart w:id="12" w:name="_Toc434010508"/>
       <w:r>
         <w:t>Сообщение о назначении</w:t>
       </w:r>
@@ -3478,7 +3478,7 @@
         <w:pStyle w:val="2"/>
       </w:pPr>
       <w:bookmarkStart w:id="13" w:name="_Ref432166875"/>
-      <w:bookmarkStart w:id="14" w:name="_Toc433137564"/>
+      <w:bookmarkStart w:id="14" w:name="_Toc434010509"/>
       <w:r>
         <w:t>Диалоговая переписка</w:t>
       </w:r>
@@ -3654,7 +3654,7 @@
       <w:pPr>
         <w:pStyle w:val="1"/>
       </w:pPr>
-      <w:bookmarkStart w:id="15" w:name="_Toc433137565"/>
+      <w:bookmarkStart w:id="15" w:name="_Toc434010510"/>
       <w:r>
         <w:lastRenderedPageBreak/>
         <w:t>Общий регистр назначений</w:t>
@@ -4269,7 +4269,7 @@
       <w:bookmarkStart w:id="17" w:name="_Ref429301168"/>
       <w:bookmarkStart w:id="18" w:name="_Ref429335218"/>
       <w:bookmarkStart w:id="19" w:name="_Ref431900909"/>
-      <w:bookmarkStart w:id="20" w:name="_Toc433137566"/>
+      <w:bookmarkStart w:id="20" w:name="_Toc434010511"/>
       <w:r>
         <w:t>Кар</w:t>
       </w:r>
@@ -4298,9 +4298,9 @@
         </w:rPr>
         <w:drawing>
           <wp:inline distT="0" distB="0" distL="0" distR="0">
-            <wp:extent cx="5934075" cy="1628775"/>
+            <wp:extent cx="5934075" cy="3629025"/>
             <wp:effectExtent l="19050" t="0" r="9525" b="0"/>
-            <wp:docPr id="19" name="Рисунок 1"/>
+            <wp:docPr id="11" name="Рисунок 1"/>
             <wp:cNvGraphicFramePr>
               <a:graphicFrameLocks xmlns:a="http://schemas.openxmlformats.org/drawingml/2006/main" noChangeAspect="1"/>
             </wp:cNvGraphicFramePr>
@@ -4323,7 +4323,7 @@
                   <pic:spPr bwMode="auto">
                     <a:xfrm>
                       <a:off x="0" y="0"/>
-                      <a:ext cx="5934075" cy="1628775"/>
+                      <a:ext cx="5934075" cy="3629025"/>
                     </a:xfrm>
                     <a:prstGeom prst="rect">
                       <a:avLst/>
@@ -4375,6 +4375,7 @@
         <w:jc w:val="both"/>
       </w:pPr>
       <w:r>
+        <w:lastRenderedPageBreak/>
         <w:t>ФИО и л</w:t>
       </w:r>
       <w:r>
@@ -4462,7 +4463,6 @@
         <w:jc w:val="both"/>
       </w:pPr>
       <w:r>
-        <w:lastRenderedPageBreak/>
         <w:t>В поле «Смотреть на» (6) указывается основная ссылка на внешний ресурс, содержащий информацию по данному назначению.</w:t>
       </w:r>
       <w:r>
@@ -4500,7 +4500,41 @@
         <w:t>одится необходимая информация по сути назначения.</w:t>
       </w:r>
     </w:p>
-    <w:p/>
+    <w:p>
+      <w:pPr>
+        <w:rPr>
+          <w:lang w:val="en-US"/>
+        </w:rPr>
+      </w:pPr>
+    </w:p>
+    <w:p>
+      <w:pPr>
+        <w:jc w:val="both"/>
+      </w:pPr>
+      <w:r>
+        <w:t xml:space="preserve">Кликнув по </w:t>
+      </w:r>
+      <w:r>
+        <w:t>картинк</w:t>
+      </w:r>
+      <w:r>
+        <w:t>е (9), включенной</w:t>
+      </w:r>
+      <w:r>
+        <w:t xml:space="preserve"> в </w:t>
+      </w:r>
+      <w:r>
+        <w:t>«ленту» дополнительных блоков, можно  просмотреть ее полноформатный вариант на соседней вкладке.</w:t>
+      </w:r>
+    </w:p>
+    <w:p>
+      <w:pPr>
+        <w:jc w:val="both"/>
+      </w:pPr>
+      <w:r>
+        <w:t xml:space="preserve"> </w:t>
+      </w:r>
+    </w:p>
     <w:sectPr>
       <w:pgSz w:w="11906" w:h="16838"/>
       <w:pgMar w:top="1134" w:right="850" w:bottom="1134" w:left="1701" w:header="708" w:footer="708" w:gutter="0"/>
@@ -7270,7 +7304,7 @@
 </file>
 
 <file path=customXml/itemProps1.xml><?xml version="1.0" encoding="utf-8"?>
-<ds:datastoreItem xmlns:ds="http://schemas.openxmlformats.org/officeDocument/2006/customXml" ds:itemID="{977AEA29-8CEC-4928-9781-55799E9C7D33}">
+<ds:datastoreItem xmlns:ds="http://schemas.openxmlformats.org/officeDocument/2006/customXml" ds:itemID="{AD87B6C7-7943-45C0-8521-9755A14C7058}">
   <ds:schemaRefs>
     <ds:schemaRef ds:uri="http://schemas.openxmlformats.org/officeDocument/2006/bibliography"/>
   </ds:schemaRefs>

--- a/DarkMed_client.docx
+++ b/DarkMed_client.docx
@@ -66,7 +66,7 @@
           <w:r>
             <w:fldChar w:fldCharType="separate"/>
           </w:r>
-          <w:hyperlink w:anchor="_Toc434010501" w:history="1">
+          <w:hyperlink w:anchor="_Toc435363591" w:history="1">
             <w:r>
               <w:rPr>
                 <w:rStyle w:val="a8"/>
@@ -93,7 +93,7 @@
                 <w:noProof/>
                 <w:webHidden/>
               </w:rPr>
-              <w:instrText xml:space="preserve"> PAGEREF _Toc434010501 \h </w:instrText>
+              <w:instrText xml:space="preserve"> PAGEREF _Toc435363591 \h </w:instrText>
             </w:r>
             <w:r>
               <w:rPr>
@@ -137,7 +137,7 @@
               <w:lang w:eastAsia="ru-RU"/>
             </w:rPr>
           </w:pPr>
-          <w:hyperlink w:anchor="_Toc434010502" w:history="1">
+          <w:hyperlink w:anchor="_Toc435363592" w:history="1">
             <w:r>
               <w:rPr>
                 <w:rStyle w:val="a8"/>
@@ -164,7 +164,7 @@
                 <w:noProof/>
                 <w:webHidden/>
               </w:rPr>
-              <w:instrText xml:space="preserve"> PAGEREF _Toc434010502 \h </w:instrText>
+              <w:instrText xml:space="preserve"> PAGEREF _Toc435363592 \h </w:instrText>
             </w:r>
             <w:r>
               <w:rPr>
@@ -208,7 +208,7 @@
               <w:lang w:eastAsia="ru-RU"/>
             </w:rPr>
           </w:pPr>
-          <w:hyperlink w:anchor="_Toc434010503" w:history="1">
+          <w:hyperlink w:anchor="_Toc435363593" w:history="1">
             <w:r>
               <w:rPr>
                 <w:rStyle w:val="a8"/>
@@ -235,7 +235,7 @@
                 <w:noProof/>
                 <w:webHidden/>
               </w:rPr>
-              <w:instrText xml:space="preserve"> PAGEREF _Toc434010503 \h </w:instrText>
+              <w:instrText xml:space="preserve"> PAGEREF _Toc435363593 \h </w:instrText>
             </w:r>
             <w:r>
               <w:rPr>
@@ -279,7 +279,7 @@
               <w:lang w:eastAsia="ru-RU"/>
             </w:rPr>
           </w:pPr>
-          <w:hyperlink w:anchor="_Toc434010504" w:history="1">
+          <w:hyperlink w:anchor="_Toc435363594" w:history="1">
             <w:r>
               <w:rPr>
                 <w:rStyle w:val="a8"/>
@@ -306,7 +306,7 @@
                 <w:noProof/>
                 <w:webHidden/>
               </w:rPr>
-              <w:instrText xml:space="preserve"> PAGEREF _Toc434010504 \h </w:instrText>
+              <w:instrText xml:space="preserve"> PAGEREF _Toc435363594 \h </w:instrText>
             </w:r>
             <w:r>
               <w:rPr>
@@ -350,7 +350,7 @@
               <w:lang w:eastAsia="ru-RU"/>
             </w:rPr>
           </w:pPr>
-          <w:hyperlink w:anchor="_Toc434010505" w:history="1">
+          <w:hyperlink w:anchor="_Toc435363595" w:history="1">
             <w:r>
               <w:rPr>
                 <w:rStyle w:val="a8"/>
@@ -377,7 +377,7 @@
                 <w:noProof/>
                 <w:webHidden/>
               </w:rPr>
-              <w:instrText xml:space="preserve"> PAGEREF _Toc434010505 \h </w:instrText>
+              <w:instrText xml:space="preserve"> PAGEREF _Toc435363595 \h </w:instrText>
             </w:r>
             <w:r>
               <w:rPr>
@@ -397,7 +397,7 @@
                 <w:noProof/>
                 <w:webHidden/>
               </w:rPr>
-              <w:t>8</w:t>
+              <w:t>10</w:t>
             </w:r>
             <w:r>
               <w:rPr>
@@ -421,7 +421,7 @@
               <w:lang w:eastAsia="ru-RU"/>
             </w:rPr>
           </w:pPr>
-          <w:hyperlink w:anchor="_Toc434010506" w:history="1">
+          <w:hyperlink w:anchor="_Toc435363596" w:history="1">
             <w:r>
               <w:rPr>
                 <w:rStyle w:val="a8"/>
@@ -448,7 +448,7 @@
                 <w:noProof/>
                 <w:webHidden/>
               </w:rPr>
-              <w:instrText xml:space="preserve"> PAGEREF _Toc434010506 \h </w:instrText>
+              <w:instrText xml:space="preserve"> PAGEREF _Toc435363596 \h </w:instrText>
             </w:r>
             <w:r>
               <w:rPr>
@@ -468,7 +468,7 @@
                 <w:noProof/>
                 <w:webHidden/>
               </w:rPr>
-              <w:t>9</w:t>
+              <w:t>11</w:t>
             </w:r>
             <w:r>
               <w:rPr>
@@ -492,7 +492,7 @@
               <w:lang w:eastAsia="ru-RU"/>
             </w:rPr>
           </w:pPr>
-          <w:hyperlink w:anchor="_Toc434010507" w:history="1">
+          <w:hyperlink w:anchor="_Toc435363597" w:history="1">
             <w:r>
               <w:rPr>
                 <w:rStyle w:val="a8"/>
@@ -519,7 +519,7 @@
                 <w:noProof/>
                 <w:webHidden/>
               </w:rPr>
-              <w:instrText xml:space="preserve"> PAGEREF _Toc434010507 \h </w:instrText>
+              <w:instrText xml:space="preserve"> PAGEREF _Toc435363597 \h </w:instrText>
             </w:r>
             <w:r>
               <w:rPr>
@@ -539,7 +539,7 @@
                 <w:noProof/>
                 <w:webHidden/>
               </w:rPr>
-              <w:t>10</w:t>
+              <w:t>12</w:t>
             </w:r>
             <w:r>
               <w:rPr>
@@ -563,7 +563,7 @@
               <w:lang w:eastAsia="ru-RU"/>
             </w:rPr>
           </w:pPr>
-          <w:hyperlink w:anchor="_Toc434010508" w:history="1">
+          <w:hyperlink w:anchor="_Toc435363598" w:history="1">
             <w:r>
               <w:rPr>
                 <w:rStyle w:val="a8"/>
@@ -590,7 +590,7 @@
                 <w:noProof/>
                 <w:webHidden/>
               </w:rPr>
-              <w:instrText xml:space="preserve"> PAGEREF _Toc434010508 \h </w:instrText>
+              <w:instrText xml:space="preserve"> PAGEREF _Toc435363598 \h </w:instrText>
             </w:r>
             <w:r>
               <w:rPr>
@@ -610,7 +610,7 @@
                 <w:noProof/>
                 <w:webHidden/>
               </w:rPr>
-              <w:t>10</w:t>
+              <w:t>12</w:t>
             </w:r>
             <w:r>
               <w:rPr>
@@ -634,7 +634,7 @@
               <w:lang w:eastAsia="ru-RU"/>
             </w:rPr>
           </w:pPr>
-          <w:hyperlink w:anchor="_Toc434010509" w:history="1">
+          <w:hyperlink w:anchor="_Toc435363599" w:history="1">
             <w:r>
               <w:rPr>
                 <w:rStyle w:val="a8"/>
@@ -661,7 +661,7 @@
                 <w:noProof/>
                 <w:webHidden/>
               </w:rPr>
-              <w:instrText xml:space="preserve"> PAGEREF _Toc434010509 \h </w:instrText>
+              <w:instrText xml:space="preserve"> PAGEREF _Toc435363599 \h </w:instrText>
             </w:r>
             <w:r>
               <w:rPr>
@@ -681,7 +681,7 @@
                 <w:noProof/>
                 <w:webHidden/>
               </w:rPr>
-              <w:t>11</w:t>
+              <w:t>13</w:t>
             </w:r>
             <w:r>
               <w:rPr>
@@ -705,7 +705,7 @@
               <w:lang w:eastAsia="ru-RU"/>
             </w:rPr>
           </w:pPr>
-          <w:hyperlink w:anchor="_Toc434010510" w:history="1">
+          <w:hyperlink w:anchor="_Toc435363600" w:history="1">
             <w:r>
               <w:rPr>
                 <w:rStyle w:val="a8"/>
@@ -732,7 +732,7 @@
                 <w:noProof/>
                 <w:webHidden/>
               </w:rPr>
-              <w:instrText xml:space="preserve"> PAGEREF _Toc434010510 \h </w:instrText>
+              <w:instrText xml:space="preserve"> PAGEREF _Toc435363600 \h </w:instrText>
             </w:r>
             <w:r>
               <w:rPr>
@@ -752,7 +752,7 @@
                 <w:noProof/>
                 <w:webHidden/>
               </w:rPr>
-              <w:t>12</w:t>
+              <w:t>14</w:t>
             </w:r>
             <w:r>
               <w:rPr>
@@ -776,7 +776,7 @@
               <w:lang w:eastAsia="ru-RU"/>
             </w:rPr>
           </w:pPr>
-          <w:hyperlink w:anchor="_Toc434010511" w:history="1">
+          <w:hyperlink w:anchor="_Toc435363601" w:history="1">
             <w:r>
               <w:rPr>
                 <w:rStyle w:val="a8"/>
@@ -803,7 +803,7 @@
                 <w:noProof/>
                 <w:webHidden/>
               </w:rPr>
-              <w:instrText xml:space="preserve"> PAGEREF _Toc434010511 \h </w:instrText>
+              <w:instrText xml:space="preserve"> PAGEREF _Toc435363601 \h </w:instrText>
             </w:r>
             <w:r>
               <w:rPr>
@@ -823,7 +823,7 @@
                 <w:noProof/>
                 <w:webHidden/>
               </w:rPr>
-              <w:t>13</w:t>
+              <w:t>15</w:t>
             </w:r>
             <w:r>
               <w:rPr>
@@ -853,7 +853,7 @@
       <w:pPr>
         <w:pStyle w:val="1"/>
       </w:pPr>
-      <w:bookmarkStart w:id="0" w:name="_Toc434010501"/>
+      <w:bookmarkStart w:id="0" w:name="_Toc435363591"/>
       <w:r>
         <w:lastRenderedPageBreak/>
         <w:t>Регистрация</w:t>
@@ -1126,7 +1126,7 @@
       <w:pPr>
         <w:pStyle w:val="1"/>
       </w:pPr>
-      <w:bookmarkStart w:id="1" w:name="_Toc434010502"/>
+      <w:bookmarkStart w:id="1" w:name="_Toc435363592"/>
       <w:r>
         <w:lastRenderedPageBreak/>
         <w:t>Авториз</w:t>
@@ -1500,7 +1500,7 @@
         <w:pStyle w:val="1"/>
       </w:pPr>
       <w:bookmarkStart w:id="2" w:name="_Ref427492492"/>
-      <w:bookmarkStart w:id="3" w:name="_Toc434010503"/>
+      <w:bookmarkStart w:id="3" w:name="_Toc435363593"/>
       <w:r>
         <w:lastRenderedPageBreak/>
         <w:t>Карточка пациента</w:t>
@@ -2207,7 +2207,7 @@
       <w:pPr>
         <w:pStyle w:val="1"/>
       </w:pPr>
-      <w:bookmarkStart w:id="5" w:name="_Toc434010504"/>
+      <w:bookmarkStart w:id="5" w:name="_Toc435363594"/>
       <w:r>
         <w:lastRenderedPageBreak/>
         <w:t>Дополнительный раздел данных</w:t>
@@ -2276,9 +2276,9 @@
         </w:rPr>
         <w:drawing>
           <wp:inline distT="0" distB="0" distL="0" distR="0">
-            <wp:extent cx="5934075" cy="2371725"/>
-            <wp:effectExtent l="19050" t="0" r="9525" b="0"/>
-            <wp:docPr id="6" name="Рисунок 1"/>
+            <wp:extent cx="5924550" cy="2200275"/>
+            <wp:effectExtent l="19050" t="0" r="0" b="0"/>
+            <wp:docPr id="14" name="Рисунок 1"/>
             <wp:cNvGraphicFramePr>
               <a:graphicFrameLocks xmlns:a="http://schemas.openxmlformats.org/drawingml/2006/main" noChangeAspect="1"/>
             </wp:cNvGraphicFramePr>
@@ -2301,7 +2301,7 @@
                   <pic:spPr bwMode="auto">
                     <a:xfrm>
                       <a:off x="0" y="0"/>
-                      <a:ext cx="5934075" cy="2371725"/>
+                      <a:ext cx="5924550" cy="2200275"/>
                     </a:xfrm>
                     <a:prstGeom prst="rect">
                       <a:avLst/>
@@ -2371,6 +2371,556 @@
       <w:pPr>
         <w:jc w:val="both"/>
       </w:pPr>
+      <w:r>
+        <w:t>Кроме основных полей описания в Карточке назначения можно создать дополнительные информационные блоки с текстовой информацией, картинками, файлами и ссылками на сетевые ресурсы. Пользователь может создавать блоки следующих типов:</w:t>
+      </w:r>
+    </w:p>
+    <w:p>
+      <w:pPr>
+        <w:pStyle w:val="a7"/>
+        <w:keepNext/>
+        <w:numPr>
+          <w:ilvl w:val="0"/>
+          <w:numId w:val="20"/>
+        </w:numPr>
+        <w:ind w:left="714" w:hanging="357"/>
+        <w:jc w:val="both"/>
+      </w:pPr>
+      <w:r>
+        <w:t>Чисто текстовая информация</w:t>
+      </w:r>
+    </w:p>
+    <w:p>
+      <w:pPr>
+        <w:pStyle w:val="a7"/>
+        <w:numPr>
+          <w:ilvl w:val="0"/>
+          <w:numId w:val="20"/>
+        </w:numPr>
+        <w:jc w:val="both"/>
+      </w:pPr>
+      <w:r>
+        <w:t>Картинка с текстовым пояснением</w:t>
+      </w:r>
+    </w:p>
+    <w:p>
+      <w:pPr>
+        <w:pStyle w:val="a7"/>
+        <w:numPr>
+          <w:ilvl w:val="0"/>
+          <w:numId w:val="20"/>
+        </w:numPr>
+        <w:jc w:val="both"/>
+      </w:pPr>
+      <w:r>
+        <w:t>Прикрепляемый файл с текстовым пояснением</w:t>
+      </w:r>
+    </w:p>
+    <w:p>
+      <w:pPr>
+        <w:pStyle w:val="a7"/>
+        <w:numPr>
+          <w:ilvl w:val="0"/>
+          <w:numId w:val="20"/>
+        </w:numPr>
+        <w:jc w:val="both"/>
+      </w:pPr>
+      <w:r>
+        <w:t>Ссылка не сетевой ресурс с текстовым пояснением</w:t>
+      </w:r>
+    </w:p>
+    <w:p>
+      <w:pPr>
+        <w:jc w:val="both"/>
+      </w:pPr>
+      <w:r>
+        <w:t>Дополнительные блоки располагаются под полем основного описания. Количество дополнительных блоков не ограничено.</w:t>
+      </w:r>
+    </w:p>
+    <w:p>
+      <w:pPr>
+        <w:jc w:val="both"/>
+      </w:pPr>
+      <w:r>
+        <w:t xml:space="preserve">Для создания дополнительного блока информации </w:t>
+      </w:r>
+      <w:r>
+        <w:t>необходимо выбрать тип блока (1</w:t>
+      </w:r>
+      <w:r>
+        <w:t>), после чего нажать кнопку «Добавить»</w:t>
+      </w:r>
+      <w:r>
+        <w:t xml:space="preserve"> (2)</w:t>
+      </w:r>
+      <w:r>
+        <w:t>. В результате в нижней части списка блоков будет добавлен шаблон выбранного типа блока для ввода информации:</w:t>
+      </w:r>
+    </w:p>
+    <w:p>
+      <w:pPr>
+        <w:jc w:val="both"/>
+      </w:pPr>
+      <w:r>
+        <w:rPr>
+          <w:noProof/>
+          <w:lang w:eastAsia="ru-RU"/>
+        </w:rPr>
+        <w:lastRenderedPageBreak/>
+        <w:drawing>
+          <wp:inline distT="0" distB="0" distL="0" distR="0">
+            <wp:extent cx="5962650" cy="1209675"/>
+            <wp:effectExtent l="19050" t="0" r="0" b="0"/>
+            <wp:docPr id="19" name="Рисунок 2"/>
+            <wp:cNvGraphicFramePr>
+              <a:graphicFrameLocks xmlns:a="http://schemas.openxmlformats.org/drawingml/2006/main" noChangeAspect="1"/>
+            </wp:cNvGraphicFramePr>
+            <a:graphic xmlns:a="http://schemas.openxmlformats.org/drawingml/2006/main">
+              <a:graphicData uri="http://schemas.openxmlformats.org/drawingml/2006/picture">
+                <pic:pic xmlns:pic="http://schemas.openxmlformats.org/drawingml/2006/picture">
+                  <pic:nvPicPr>
+                    <pic:cNvPr id="0" name="Picture 2"/>
+                    <pic:cNvPicPr>
+                      <a:picLocks noChangeAspect="1" noChangeArrowheads="1"/>
+                    </pic:cNvPicPr>
+                  </pic:nvPicPr>
+                  <pic:blipFill>
+                    <a:blip r:embed="rId15" cstate="print"/>
+                    <a:srcRect/>
+                    <a:stretch>
+                      <a:fillRect/>
+                    </a:stretch>
+                  </pic:blipFill>
+                  <pic:spPr bwMode="auto">
+                    <a:xfrm>
+                      <a:off x="0" y="0"/>
+                      <a:ext cx="5962650" cy="1209675"/>
+                    </a:xfrm>
+                    <a:prstGeom prst="rect">
+                      <a:avLst/>
+                    </a:prstGeom>
+                    <a:noFill/>
+                    <a:ln w="9525">
+                      <a:noFill/>
+                      <a:miter lim="800000"/>
+                      <a:headEnd/>
+                      <a:tailEnd/>
+                    </a:ln>
+                  </pic:spPr>
+                </pic:pic>
+              </a:graphicData>
+            </a:graphic>
+          </wp:inline>
+        </w:drawing>
+      </w:r>
+    </w:p>
+    <w:p>
+      <w:pPr>
+        <w:jc w:val="center"/>
+        <w:rPr>
+          <w:b/>
+          <w:sz w:val="20"/>
+          <w:szCs w:val="20"/>
+        </w:rPr>
+      </w:pPr>
+      <w:r>
+        <w:rPr>
+          <w:b/>
+          <w:sz w:val="20"/>
+          <w:szCs w:val="20"/>
+        </w:rPr>
+        <w:t>для блока с картинкой или файлом</w:t>
+      </w:r>
+    </w:p>
+    <w:p>
+      <w:pPr>
+        <w:jc w:val="both"/>
+      </w:pPr>
+      <w:r>
+        <w:rPr>
+          <w:noProof/>
+          <w:lang w:eastAsia="ru-RU"/>
+        </w:rPr>
+        <w:drawing>
+          <wp:inline distT="0" distB="0" distL="0" distR="0">
+            <wp:extent cx="5943600" cy="542925"/>
+            <wp:effectExtent l="19050" t="0" r="0" b="0"/>
+            <wp:docPr id="25" name="Рисунок 3"/>
+            <wp:cNvGraphicFramePr>
+              <a:graphicFrameLocks xmlns:a="http://schemas.openxmlformats.org/drawingml/2006/main" noChangeAspect="1"/>
+            </wp:cNvGraphicFramePr>
+            <a:graphic xmlns:a="http://schemas.openxmlformats.org/drawingml/2006/main">
+              <a:graphicData uri="http://schemas.openxmlformats.org/drawingml/2006/picture">
+                <pic:pic xmlns:pic="http://schemas.openxmlformats.org/drawingml/2006/picture">
+                  <pic:nvPicPr>
+                    <pic:cNvPr id="0" name="Picture 3"/>
+                    <pic:cNvPicPr>
+                      <a:picLocks noChangeAspect="1" noChangeArrowheads="1"/>
+                    </pic:cNvPicPr>
+                  </pic:nvPicPr>
+                  <pic:blipFill>
+                    <a:blip r:embed="rId16" cstate="print"/>
+                    <a:srcRect/>
+                    <a:stretch>
+                      <a:fillRect/>
+                    </a:stretch>
+                  </pic:blipFill>
+                  <pic:spPr bwMode="auto">
+                    <a:xfrm>
+                      <a:off x="0" y="0"/>
+                      <a:ext cx="5943600" cy="542925"/>
+                    </a:xfrm>
+                    <a:prstGeom prst="rect">
+                      <a:avLst/>
+                    </a:prstGeom>
+                    <a:noFill/>
+                    <a:ln w="9525">
+                      <a:noFill/>
+                      <a:miter lim="800000"/>
+                      <a:headEnd/>
+                      <a:tailEnd/>
+                    </a:ln>
+                  </pic:spPr>
+                </pic:pic>
+              </a:graphicData>
+            </a:graphic>
+          </wp:inline>
+        </w:drawing>
+      </w:r>
+    </w:p>
+    <w:p>
+      <w:pPr>
+        <w:jc w:val="center"/>
+        <w:rPr>
+          <w:b/>
+          <w:sz w:val="20"/>
+          <w:szCs w:val="20"/>
+        </w:rPr>
+      </w:pPr>
+      <w:r>
+        <w:rPr>
+          <w:b/>
+          <w:sz w:val="20"/>
+          <w:szCs w:val="20"/>
+        </w:rPr>
+        <w:t>для блока со ссылкой</w:t>
+      </w:r>
+    </w:p>
+    <w:p>
+      <w:pPr>
+        <w:jc w:val="both"/>
+      </w:pPr>
+    </w:p>
+    <w:p>
+      <w:pPr>
+        <w:jc w:val="both"/>
+      </w:pPr>
+      <w:r>
+        <w:t>У всех типов блоков присутствует поле для ввода текстового пояснения (1). Кроме того, для блоков с картинкой или прилагаемым файлом имеется поле выбора файла (2), а для блока со ссылкой – поле ввода ссылки (5) и кнопка для проверки ее корректности (6).</w:t>
+      </w:r>
+    </w:p>
+    <w:p>
+      <w:pPr>
+        <w:jc w:val="both"/>
+      </w:pPr>
+      <w:r>
+        <w:t>Для сохранения созданного блока необходимо нажать кнопку «Сохранить» (3), которая является дубликатом аналогичной кнопки, расположенной в верхней части формы. При нажатии кнопки «Удалить» новый блок будет удален.</w:t>
+      </w:r>
+    </w:p>
+    <w:p>
+      <w:pPr>
+        <w:jc w:val="both"/>
+      </w:pPr>
+      <w:r>
+        <w:t>Добавленные дополнительные блоки образуют вертикальную «ленту»:</w:t>
+      </w:r>
+    </w:p>
+    <w:p>
+      <w:pPr>
+        <w:jc w:val="both"/>
+      </w:pPr>
+      <w:r>
+        <w:rPr>
+          <w:noProof/>
+          <w:lang w:eastAsia="ru-RU"/>
+        </w:rPr>
+        <w:drawing>
+          <wp:inline distT="0" distB="0" distL="0" distR="0">
+            <wp:extent cx="5934075" cy="2771775"/>
+            <wp:effectExtent l="19050" t="0" r="9525" b="0"/>
+            <wp:docPr id="23" name="Рисунок 3"/>
+            <wp:cNvGraphicFramePr>
+              <a:graphicFrameLocks xmlns:a="http://schemas.openxmlformats.org/drawingml/2006/main" noChangeAspect="1"/>
+            </wp:cNvGraphicFramePr>
+            <a:graphic xmlns:a="http://schemas.openxmlformats.org/drawingml/2006/main">
+              <a:graphicData uri="http://schemas.openxmlformats.org/drawingml/2006/picture">
+                <pic:pic xmlns:pic="http://schemas.openxmlformats.org/drawingml/2006/picture">
+                  <pic:nvPicPr>
+                    <pic:cNvPr id="0" name="Picture 3"/>
+                    <pic:cNvPicPr>
+                      <a:picLocks noChangeAspect="1" noChangeArrowheads="1"/>
+                    </pic:cNvPicPr>
+                  </pic:nvPicPr>
+                  <pic:blipFill>
+                    <a:blip r:embed="rId17" cstate="print"/>
+                    <a:srcRect/>
+                    <a:stretch>
+                      <a:fillRect/>
+                    </a:stretch>
+                  </pic:blipFill>
+                  <pic:spPr bwMode="auto">
+                    <a:xfrm>
+                      <a:off x="0" y="0"/>
+                      <a:ext cx="5934075" cy="2771775"/>
+                    </a:xfrm>
+                    <a:prstGeom prst="rect">
+                      <a:avLst/>
+                    </a:prstGeom>
+                    <a:noFill/>
+                    <a:ln w="9525">
+                      <a:noFill/>
+                      <a:miter lim="800000"/>
+                      <a:headEnd/>
+                      <a:tailEnd/>
+                    </a:ln>
+                  </pic:spPr>
+                </pic:pic>
+              </a:graphicData>
+            </a:graphic>
+          </wp:inline>
+        </w:drawing>
+      </w:r>
+    </w:p>
+    <w:p>
+      <w:pPr>
+        <w:jc w:val="both"/>
+      </w:pPr>
+    </w:p>
+    <w:p>
+      <w:pPr>
+        <w:jc w:val="both"/>
+      </w:pPr>
+      <w:r>
+        <w:t xml:space="preserve">В левой колонке </w:t>
+      </w:r>
+      <w:r>
+        <w:t>о</w:t>
+      </w:r>
+      <w:r>
+        <w:t>тобра</w:t>
+      </w:r>
+      <w:r>
+        <w:t>жается сокращенные макеты картинок</w:t>
+      </w:r>
+      <w:r>
+        <w:t xml:space="preserve"> (высотой 200 пикселей), кликнув по котор</w:t>
+      </w:r>
+      <w:r>
+        <w:t>ы</w:t>
+      </w:r>
+      <w:r>
+        <w:t xml:space="preserve">м можно открыть </w:t>
+      </w:r>
+      <w:r>
+        <w:t>их</w:t>
+      </w:r>
+      <w:r>
+        <w:t xml:space="preserve"> полный вариант в соседней вкладке.</w:t>
+      </w:r>
+    </w:p>
+    <w:p>
+      <w:pPr>
+        <w:jc w:val="both"/>
+      </w:pPr>
+      <w:r>
+        <w:t xml:space="preserve">Для </w:t>
+      </w:r>
+      <w:r>
+        <w:t>существующих</w:t>
+      </w:r>
+      <w:r>
+        <w:t xml:space="preserve"> дополнительны</w:t>
+      </w:r>
+      <w:r>
+        <w:t>х</w:t>
+      </w:r>
+      <w:r>
+        <w:t xml:space="preserve"> блок</w:t>
+      </w:r>
+      <w:r>
+        <w:t>ов</w:t>
+      </w:r>
+      <w:r>
+        <w:t>, доступны следующие операции:</w:t>
+      </w:r>
+    </w:p>
+    <w:p>
+      <w:pPr>
+        <w:pStyle w:val="a7"/>
+        <w:numPr>
+          <w:ilvl w:val="0"/>
+          <w:numId w:val="21"/>
+        </w:numPr>
+        <w:jc w:val="both"/>
+      </w:pPr>
+      <w:r>
+        <w:t>Переместить на одну позицию вверх (1)</w:t>
+      </w:r>
+    </w:p>
+    <w:p>
+      <w:pPr>
+        <w:pStyle w:val="a7"/>
+        <w:numPr>
+          <w:ilvl w:val="0"/>
+          <w:numId w:val="21"/>
+        </w:numPr>
+        <w:jc w:val="both"/>
+      </w:pPr>
+      <w:r>
+        <w:t>Редактировать (2)</w:t>
+      </w:r>
+    </w:p>
+    <w:p>
+      <w:pPr>
+        <w:pStyle w:val="a7"/>
+        <w:numPr>
+          <w:ilvl w:val="0"/>
+          <w:numId w:val="21"/>
+        </w:numPr>
+        <w:jc w:val="both"/>
+      </w:pPr>
+      <w:r>
+        <w:t>Удалить (3)</w:t>
+      </w:r>
+    </w:p>
+    <w:p>
+      <w:pPr>
+        <w:jc w:val="both"/>
+      </w:pPr>
+      <w:r>
+        <w:t xml:space="preserve">Для фиксации результата манипуляций над блоками необходимо нажать кнопку «Сохранить». </w:t>
+      </w:r>
+    </w:p>
+    <w:p>
+      <w:pPr>
+        <w:jc w:val="both"/>
+      </w:pPr>
+      <w:r>
+        <w:t xml:space="preserve">При выборе операции </w:t>
+      </w:r>
+      <w:r>
+        <w:t>«Редактировать»</w:t>
+      </w:r>
+      <w:r>
+        <w:t xml:space="preserve"> под выбранным для исправления блоком откроется шаблон редактирования соответствующего типа, который по составу полей аналогичен шаблону при создании нового блока (пример для блока с картинкой):</w:t>
+      </w:r>
+    </w:p>
+    <w:p>
+      <w:pPr>
+        <w:jc w:val="both"/>
+      </w:pPr>
+      <w:r>
+        <w:rPr>
+          <w:noProof/>
+          <w:lang w:eastAsia="ru-RU"/>
+        </w:rPr>
+        <w:lastRenderedPageBreak/>
+        <w:drawing>
+          <wp:inline distT="0" distB="0" distL="0" distR="0">
+            <wp:extent cx="5934075" cy="2781300"/>
+            <wp:effectExtent l="19050" t="0" r="9525" b="0"/>
+            <wp:docPr id="24" name="Рисунок 4"/>
+            <wp:cNvGraphicFramePr>
+              <a:graphicFrameLocks xmlns:a="http://schemas.openxmlformats.org/drawingml/2006/main" noChangeAspect="1"/>
+            </wp:cNvGraphicFramePr>
+            <a:graphic xmlns:a="http://schemas.openxmlformats.org/drawingml/2006/main">
+              <a:graphicData uri="http://schemas.openxmlformats.org/drawingml/2006/picture">
+                <pic:pic xmlns:pic="http://schemas.openxmlformats.org/drawingml/2006/picture">
+                  <pic:nvPicPr>
+                    <pic:cNvPr id="0" name="Picture 4"/>
+                    <pic:cNvPicPr>
+                      <a:picLocks noChangeAspect="1" noChangeArrowheads="1"/>
+                    </pic:cNvPicPr>
+                  </pic:nvPicPr>
+                  <pic:blipFill>
+                    <a:blip r:embed="rId18" cstate="print"/>
+                    <a:srcRect/>
+                    <a:stretch>
+                      <a:fillRect/>
+                    </a:stretch>
+                  </pic:blipFill>
+                  <pic:spPr bwMode="auto">
+                    <a:xfrm>
+                      <a:off x="0" y="0"/>
+                      <a:ext cx="5934075" cy="2781300"/>
+                    </a:xfrm>
+                    <a:prstGeom prst="rect">
+                      <a:avLst/>
+                    </a:prstGeom>
+                    <a:noFill/>
+                    <a:ln w="9525">
+                      <a:noFill/>
+                      <a:miter lim="800000"/>
+                      <a:headEnd/>
+                      <a:tailEnd/>
+                    </a:ln>
+                  </pic:spPr>
+                </pic:pic>
+              </a:graphicData>
+            </a:graphic>
+          </wp:inline>
+        </w:drawing>
+      </w:r>
+    </w:p>
+    <w:p>
+      <w:pPr>
+        <w:jc w:val="both"/>
+      </w:pPr>
+    </w:p>
+    <w:p>
+      <w:pPr>
+        <w:jc w:val="both"/>
+      </w:pPr>
+      <w:r>
+        <w:t>При этом в текстовое поле переносится текст из редактируемого блока.</w:t>
+      </w:r>
+    </w:p>
+    <w:p>
+      <w:pPr>
+        <w:jc w:val="both"/>
+      </w:pPr>
+      <w:r>
+        <w:t>Если пользователь хочет изменить «связанный объект» блока (картинку, прикрепленный файл или ссылку) он должен указать их в соответствующих полях шаблона редактирования. Если новый «связанный объект» указан не будет, то будет заменен только текст комментария в блоке.</w:t>
+      </w:r>
+    </w:p>
+    <w:p>
+      <w:pPr>
+        <w:jc w:val="both"/>
+      </w:pPr>
+      <w:r>
+        <w:t>Для сохранения изменений необходимо нажать кнопку «Сохранить» (1), которая является дубликатом аналогичной кнопки, расположенной в верхней части формы. При нажатии кнопки «Отменить» правка будет аннулирована.</w:t>
+      </w:r>
+    </w:p>
+    <w:p>
+      <w:pPr>
+        <w:jc w:val="both"/>
+      </w:pPr>
+      <w:r>
+        <w:t>Изменение типа блока после его создания невозможно.</w:t>
+      </w:r>
+    </w:p>
+    <w:p>
+      <w:pPr>
+        <w:jc w:val="both"/>
+      </w:pPr>
+      <w:r>
+        <w:t>При переходе в режим редактирования, как и при создании нового блока, производится блокирование кнопок управления на всех блоках. Блокировка снимается либо после выполнения операции сохранения, либо после нажатия кнопок «Удалить»/«Отменить».</w:t>
+      </w:r>
+    </w:p>
+    <w:p>
+      <w:pPr>
+        <w:jc w:val="both"/>
+      </w:pPr>
     </w:p>
     <w:p>
       <w:pPr>
@@ -2385,7 +2935,7 @@
         <w:pStyle w:val="1"/>
       </w:pPr>
       <w:bookmarkStart w:id="6" w:name="_Ref427362619"/>
-      <w:bookmarkStart w:id="7" w:name="_Toc434010505"/>
+      <w:bookmarkStart w:id="7" w:name="_Toc435363595"/>
       <w:r>
         <w:lastRenderedPageBreak/>
         <w:t>Предоставление доступа к своим данным</w:t>
@@ -2548,7 +3098,7 @@
                     </pic:cNvPicPr>
                   </pic:nvPicPr>
                   <pic:blipFill>
-                    <a:blip r:embed="rId15" cstate="print"/>
+                    <a:blip r:embed="rId19" cstate="print"/>
                     <a:srcRect/>
                     <a:stretch>
                       <a:fillRect/>
@@ -2639,7 +3189,7 @@
         <w:pStyle w:val="1"/>
       </w:pPr>
       <w:bookmarkStart w:id="8" w:name="_Toc431896178"/>
-      <w:bookmarkStart w:id="9" w:name="_Toc434010506"/>
+      <w:bookmarkStart w:id="9" w:name="_Toc435363596"/>
       <w:r>
         <w:lastRenderedPageBreak/>
         <w:t>Входящие сообщения</w:t>
@@ -2925,7 +3475,7 @@
                     </pic:cNvPicPr>
                   </pic:nvPicPr>
                   <pic:blipFill>
-                    <a:blip r:embed="rId16" cstate="print"/>
+                    <a:blip r:embed="rId20" cstate="print"/>
                     <a:srcRect/>
                     <a:stretch>
                       <a:fillRect/>
@@ -2999,7 +3549,7 @@
         <w:pStyle w:val="2"/>
       </w:pPr>
       <w:bookmarkStart w:id="10" w:name="_Ref432165681"/>
-      <w:bookmarkStart w:id="11" w:name="_Toc434010507"/>
+      <w:bookmarkStart w:id="11" w:name="_Toc435363597"/>
       <w:r>
         <w:lastRenderedPageBreak/>
         <w:t>Простое сообщение</w:t>
@@ -3036,7 +3586,7 @@
                     </pic:cNvPicPr>
                   </pic:nvPicPr>
                   <pic:blipFill>
-                    <a:blip r:embed="rId17" cstate="print"/>
+                    <a:blip r:embed="rId21" cstate="print"/>
                     <a:srcRect/>
                     <a:stretch>
                       <a:fillRect/>
@@ -3155,7 +3705,7 @@
                     </pic:cNvPicPr>
                   </pic:nvPicPr>
                   <pic:blipFill>
-                    <a:blip r:embed="rId18" cstate="print"/>
+                    <a:blip r:embed="rId22" cstate="print"/>
                     <a:srcRect/>
                     <a:stretch>
                       <a:fillRect/>
@@ -3189,7 +3739,7 @@
       <w:pPr>
         <w:pStyle w:val="2"/>
       </w:pPr>
-      <w:bookmarkStart w:id="12" w:name="_Toc434010508"/>
+      <w:bookmarkStart w:id="12" w:name="_Toc435363598"/>
       <w:r>
         <w:t>Сообщение о назначении</w:t>
       </w:r>
@@ -3245,7 +3795,7 @@
                     </pic:cNvPicPr>
                   </pic:nvPicPr>
                   <pic:blipFill>
-                    <a:blip r:embed="rId19" cstate="print"/>
+                    <a:blip r:embed="rId23" cstate="print"/>
                     <a:srcRect/>
                     <a:stretch>
                       <a:fillRect/>
@@ -3478,7 +4028,7 @@
         <w:pStyle w:val="2"/>
       </w:pPr>
       <w:bookmarkStart w:id="13" w:name="_Ref432166875"/>
-      <w:bookmarkStart w:id="14" w:name="_Toc434010509"/>
+      <w:bookmarkStart w:id="14" w:name="_Toc435363599"/>
       <w:r>
         <w:t>Диалоговая переписка</w:t>
       </w:r>
@@ -3547,7 +4097,7 @@
                     </pic:cNvPicPr>
                   </pic:nvPicPr>
                   <pic:blipFill>
-                    <a:blip r:embed="rId20" cstate="print"/>
+                    <a:blip r:embed="rId24" cstate="print"/>
                     <a:srcRect/>
                     <a:stretch>
                       <a:fillRect/>
@@ -3654,7 +4204,7 @@
       <w:pPr>
         <w:pStyle w:val="1"/>
       </w:pPr>
-      <w:bookmarkStart w:id="15" w:name="_Toc434010510"/>
+      <w:bookmarkStart w:id="15" w:name="_Toc435363600"/>
       <w:r>
         <w:lastRenderedPageBreak/>
         <w:t>Общий регистр назначений</w:t>
@@ -3859,7 +4409,7 @@
                     </pic:cNvPicPr>
                   </pic:nvPicPr>
                   <pic:blipFill>
-                    <a:blip r:embed="rId21" cstate="print"/>
+                    <a:blip r:embed="rId25" cstate="print"/>
                     <a:srcRect/>
                     <a:stretch>
                       <a:fillRect/>
@@ -4023,7 +4573,7 @@
                     </pic:cNvPicPr>
                   </pic:nvPicPr>
                   <pic:blipFill>
-                    <a:blip r:embed="rId22" cstate="print"/>
+                    <a:blip r:embed="rId26" cstate="print"/>
                     <a:srcRect/>
                     <a:stretch>
                       <a:fillRect/>
@@ -4227,7 +4777,7 @@
                     </pic:cNvPicPr>
                   </pic:nvPicPr>
                   <pic:blipFill>
-                    <a:blip r:embed="rId23" cstate="print"/>
+                    <a:blip r:embed="rId27" cstate="print"/>
                     <a:srcRect/>
                     <a:stretch>
                       <a:fillRect/>
@@ -4269,7 +4819,7 @@
       <w:bookmarkStart w:id="17" w:name="_Ref429301168"/>
       <w:bookmarkStart w:id="18" w:name="_Ref429335218"/>
       <w:bookmarkStart w:id="19" w:name="_Ref431900909"/>
-      <w:bookmarkStart w:id="20" w:name="_Toc434010511"/>
+      <w:bookmarkStart w:id="20" w:name="_Toc435363601"/>
       <w:r>
         <w:t>Кар</w:t>
       </w:r>
@@ -4314,7 +4864,7 @@
                     </pic:cNvPicPr>
                   </pic:nvPicPr>
                   <pic:blipFill>
-                    <a:blip r:embed="rId24" cstate="print"/>
+                    <a:blip r:embed="rId28" cstate="print"/>
                     <a:srcRect/>
                     <a:stretch>
                       <a:fillRect/>
@@ -4500,13 +5050,7 @@
         <w:t>одится необходимая информация по сути назначения.</w:t>
       </w:r>
     </w:p>
-    <w:p>
-      <w:pPr>
-        <w:rPr>
-          <w:lang w:val="en-US"/>
-        </w:rPr>
-      </w:pPr>
-    </w:p>
+    <w:p/>
     <w:p>
       <w:pPr>
         <w:jc w:val="both"/>
@@ -5000,6 +5544,119 @@
     </w:lvl>
   </w:abstractNum>
   <w:abstractNum w:abstractNumId="4">
+    <w:nsid w:val="20191B37"/>
+    <w:multiLevelType w:val="hybridMultilevel"/>
+    <w:tmpl w:val="94C834EE"/>
+    <w:lvl w:ilvl="0" w:tplc="04190001">
+      <w:start w:val="1"/>
+      <w:numFmt w:val="bullet"/>
+      <w:lvlText w:val=""/>
+      <w:lvlJc w:val="left"/>
+      <w:pPr>
+        <w:ind w:left="840" w:hanging="360"/>
+      </w:pPr>
+      <w:rPr>
+        <w:rFonts w:ascii="Symbol" w:hAnsi="Symbol" w:hint="default"/>
+      </w:rPr>
+    </w:lvl>
+    <w:lvl w:ilvl="1" w:tplc="04190003" w:tentative="1">
+      <w:start w:val="1"/>
+      <w:numFmt w:val="bullet"/>
+      <w:lvlText w:val="o"/>
+      <w:lvlJc w:val="left"/>
+      <w:pPr>
+        <w:ind w:left="1560" w:hanging="360"/>
+      </w:pPr>
+      <w:rPr>
+        <w:rFonts w:ascii="Courier New" w:hAnsi="Courier New" w:cs="Courier New" w:hint="default"/>
+      </w:rPr>
+    </w:lvl>
+    <w:lvl w:ilvl="2" w:tplc="04190005" w:tentative="1">
+      <w:start w:val="1"/>
+      <w:numFmt w:val="bullet"/>
+      <w:lvlText w:val=""/>
+      <w:lvlJc w:val="left"/>
+      <w:pPr>
+        <w:ind w:left="2280" w:hanging="360"/>
+      </w:pPr>
+      <w:rPr>
+        <w:rFonts w:ascii="Wingdings" w:hAnsi="Wingdings" w:hint="default"/>
+      </w:rPr>
+    </w:lvl>
+    <w:lvl w:ilvl="3" w:tplc="04190001" w:tentative="1">
+      <w:start w:val="1"/>
+      <w:numFmt w:val="bullet"/>
+      <w:lvlText w:val=""/>
+      <w:lvlJc w:val="left"/>
+      <w:pPr>
+        <w:ind w:left="3000" w:hanging="360"/>
+      </w:pPr>
+      <w:rPr>
+        <w:rFonts w:ascii="Symbol" w:hAnsi="Symbol" w:hint="default"/>
+      </w:rPr>
+    </w:lvl>
+    <w:lvl w:ilvl="4" w:tplc="04190003" w:tentative="1">
+      <w:start w:val="1"/>
+      <w:numFmt w:val="bullet"/>
+      <w:lvlText w:val="o"/>
+      <w:lvlJc w:val="left"/>
+      <w:pPr>
+        <w:ind w:left="3720" w:hanging="360"/>
+      </w:pPr>
+      <w:rPr>
+        <w:rFonts w:ascii="Courier New" w:hAnsi="Courier New" w:cs="Courier New" w:hint="default"/>
+      </w:rPr>
+    </w:lvl>
+    <w:lvl w:ilvl="5" w:tplc="04190005" w:tentative="1">
+      <w:start w:val="1"/>
+      <w:numFmt w:val="bullet"/>
+      <w:lvlText w:val=""/>
+      <w:lvlJc w:val="left"/>
+      <w:pPr>
+        <w:ind w:left="4440" w:hanging="360"/>
+      </w:pPr>
+      <w:rPr>
+        <w:rFonts w:ascii="Wingdings" w:hAnsi="Wingdings" w:hint="default"/>
+      </w:rPr>
+    </w:lvl>
+    <w:lvl w:ilvl="6" w:tplc="04190001" w:tentative="1">
+      <w:start w:val="1"/>
+      <w:numFmt w:val="bullet"/>
+      <w:lvlText w:val=""/>
+      <w:lvlJc w:val="left"/>
+      <w:pPr>
+        <w:ind w:left="5160" w:hanging="360"/>
+      </w:pPr>
+      <w:rPr>
+        <w:rFonts w:ascii="Symbol" w:hAnsi="Symbol" w:hint="default"/>
+      </w:rPr>
+    </w:lvl>
+    <w:lvl w:ilvl="7" w:tplc="04190003" w:tentative="1">
+      <w:start w:val="1"/>
+      <w:numFmt w:val="bullet"/>
+      <w:lvlText w:val="o"/>
+      <w:lvlJc w:val="left"/>
+      <w:pPr>
+        <w:ind w:left="5880" w:hanging="360"/>
+      </w:pPr>
+      <w:rPr>
+        <w:rFonts w:ascii="Courier New" w:hAnsi="Courier New" w:cs="Courier New" w:hint="default"/>
+      </w:rPr>
+    </w:lvl>
+    <w:lvl w:ilvl="8" w:tplc="04190005" w:tentative="1">
+      <w:start w:val="1"/>
+      <w:numFmt w:val="bullet"/>
+      <w:lvlText w:val=""/>
+      <w:lvlJc w:val="left"/>
+      <w:pPr>
+        <w:ind w:left="6600" w:hanging="360"/>
+      </w:pPr>
+      <w:rPr>
+        <w:rFonts w:ascii="Wingdings" w:hAnsi="Wingdings" w:hint="default"/>
+      </w:rPr>
+    </w:lvl>
+  </w:abstractNum>
+  <w:abstractNum w:abstractNumId="5">
     <w:nsid w:val="2122605A"/>
     <w:multiLevelType w:val="hybridMultilevel"/>
     <w:tmpl w:val="27D6C69E"/>
@@ -5088,7 +5745,7 @@
       </w:pPr>
     </w:lvl>
   </w:abstractNum>
-  <w:abstractNum w:abstractNumId="5">
+  <w:abstractNum w:abstractNumId="6">
     <w:nsid w:val="21AC0EC5"/>
     <w:multiLevelType w:val="hybridMultilevel"/>
     <w:tmpl w:val="27D6C69E"/>
@@ -5177,7 +5834,7 @@
       </w:pPr>
     </w:lvl>
   </w:abstractNum>
-  <w:abstractNum w:abstractNumId="6">
+  <w:abstractNum w:abstractNumId="7">
     <w:nsid w:val="2396770D"/>
     <w:multiLevelType w:val="hybridMultilevel"/>
     <w:tmpl w:val="22C066CA"/>
@@ -5290,7 +5947,7 @@
       </w:rPr>
     </w:lvl>
   </w:abstractNum>
-  <w:abstractNum w:abstractNumId="7">
+  <w:abstractNum w:abstractNumId="8">
     <w:nsid w:val="24F877E0"/>
     <w:multiLevelType w:val="hybridMultilevel"/>
     <w:tmpl w:val="1E3C5D56"/>
@@ -5403,7 +6060,7 @@
       </w:rPr>
     </w:lvl>
   </w:abstractNum>
-  <w:abstractNum w:abstractNumId="8">
+  <w:abstractNum w:abstractNumId="9">
     <w:nsid w:val="2BCE2B92"/>
     <w:multiLevelType w:val="hybridMultilevel"/>
     <w:tmpl w:val="6ACC7012"/>
@@ -5516,7 +6173,7 @@
       </w:rPr>
     </w:lvl>
   </w:abstractNum>
-  <w:abstractNum w:abstractNumId="9">
+  <w:abstractNum w:abstractNumId="10">
     <w:nsid w:val="2E0B2184"/>
     <w:multiLevelType w:val="hybridMultilevel"/>
     <w:tmpl w:val="EE8AED84"/>
@@ -5602,7 +6259,7 @@
       </w:pPr>
     </w:lvl>
   </w:abstractNum>
-  <w:abstractNum w:abstractNumId="10">
+  <w:abstractNum w:abstractNumId="11">
     <w:nsid w:val="2FD10F42"/>
     <w:multiLevelType w:val="hybridMultilevel"/>
     <w:tmpl w:val="18CEF008"/>
@@ -5715,7 +6372,120 @@
       </w:rPr>
     </w:lvl>
   </w:abstractNum>
-  <w:abstractNum w:abstractNumId="11">
+  <w:abstractNum w:abstractNumId="12">
+    <w:nsid w:val="484E104C"/>
+    <w:multiLevelType w:val="hybridMultilevel"/>
+    <w:tmpl w:val="EEBAFA26"/>
+    <w:lvl w:ilvl="0" w:tplc="04190001">
+      <w:start w:val="1"/>
+      <w:numFmt w:val="bullet"/>
+      <w:lvlText w:val=""/>
+      <w:lvlJc w:val="left"/>
+      <w:pPr>
+        <w:ind w:left="720" w:hanging="360"/>
+      </w:pPr>
+      <w:rPr>
+        <w:rFonts w:ascii="Symbol" w:hAnsi="Symbol" w:hint="default"/>
+      </w:rPr>
+    </w:lvl>
+    <w:lvl w:ilvl="1" w:tplc="04190003" w:tentative="1">
+      <w:start w:val="1"/>
+      <w:numFmt w:val="bullet"/>
+      <w:lvlText w:val="o"/>
+      <w:lvlJc w:val="left"/>
+      <w:pPr>
+        <w:ind w:left="1440" w:hanging="360"/>
+      </w:pPr>
+      <w:rPr>
+        <w:rFonts w:ascii="Courier New" w:hAnsi="Courier New" w:cs="Courier New" w:hint="default"/>
+      </w:rPr>
+    </w:lvl>
+    <w:lvl w:ilvl="2" w:tplc="04190005" w:tentative="1">
+      <w:start w:val="1"/>
+      <w:numFmt w:val="bullet"/>
+      <w:lvlText w:val=""/>
+      <w:lvlJc w:val="left"/>
+      <w:pPr>
+        <w:ind w:left="2160" w:hanging="360"/>
+      </w:pPr>
+      <w:rPr>
+        <w:rFonts w:ascii="Wingdings" w:hAnsi="Wingdings" w:hint="default"/>
+      </w:rPr>
+    </w:lvl>
+    <w:lvl w:ilvl="3" w:tplc="04190001" w:tentative="1">
+      <w:start w:val="1"/>
+      <w:numFmt w:val="bullet"/>
+      <w:lvlText w:val=""/>
+      <w:lvlJc w:val="left"/>
+      <w:pPr>
+        <w:ind w:left="2880" w:hanging="360"/>
+      </w:pPr>
+      <w:rPr>
+        <w:rFonts w:ascii="Symbol" w:hAnsi="Symbol" w:hint="default"/>
+      </w:rPr>
+    </w:lvl>
+    <w:lvl w:ilvl="4" w:tplc="04190003" w:tentative="1">
+      <w:start w:val="1"/>
+      <w:numFmt w:val="bullet"/>
+      <w:lvlText w:val="o"/>
+      <w:lvlJc w:val="left"/>
+      <w:pPr>
+        <w:ind w:left="3600" w:hanging="360"/>
+      </w:pPr>
+      <w:rPr>
+        <w:rFonts w:ascii="Courier New" w:hAnsi="Courier New" w:cs="Courier New" w:hint="default"/>
+      </w:rPr>
+    </w:lvl>
+    <w:lvl w:ilvl="5" w:tplc="04190005" w:tentative="1">
+      <w:start w:val="1"/>
+      <w:numFmt w:val="bullet"/>
+      <w:lvlText w:val=""/>
+      <w:lvlJc w:val="left"/>
+      <w:pPr>
+        <w:ind w:left="4320" w:hanging="360"/>
+      </w:pPr>
+      <w:rPr>
+        <w:rFonts w:ascii="Wingdings" w:hAnsi="Wingdings" w:hint="default"/>
+      </w:rPr>
+    </w:lvl>
+    <w:lvl w:ilvl="6" w:tplc="04190001" w:tentative="1">
+      <w:start w:val="1"/>
+      <w:numFmt w:val="bullet"/>
+      <w:lvlText w:val=""/>
+      <w:lvlJc w:val="left"/>
+      <w:pPr>
+        <w:ind w:left="5040" w:hanging="360"/>
+      </w:pPr>
+      <w:rPr>
+        <w:rFonts w:ascii="Symbol" w:hAnsi="Symbol" w:hint="default"/>
+      </w:rPr>
+    </w:lvl>
+    <w:lvl w:ilvl="7" w:tplc="04190003" w:tentative="1">
+      <w:start w:val="1"/>
+      <w:numFmt w:val="bullet"/>
+      <w:lvlText w:val="o"/>
+      <w:lvlJc w:val="left"/>
+      <w:pPr>
+        <w:ind w:left="5760" w:hanging="360"/>
+      </w:pPr>
+      <w:rPr>
+        <w:rFonts w:ascii="Courier New" w:hAnsi="Courier New" w:cs="Courier New" w:hint="default"/>
+      </w:rPr>
+    </w:lvl>
+    <w:lvl w:ilvl="8" w:tplc="04190005" w:tentative="1">
+      <w:start w:val="1"/>
+      <w:numFmt w:val="bullet"/>
+      <w:lvlText w:val=""/>
+      <w:lvlJc w:val="left"/>
+      <w:pPr>
+        <w:ind w:left="6480" w:hanging="360"/>
+      </w:pPr>
+      <w:rPr>
+        <w:rFonts w:ascii="Wingdings" w:hAnsi="Wingdings" w:hint="default"/>
+      </w:rPr>
+    </w:lvl>
+  </w:abstractNum>
+  <w:abstractNum w:abstractNumId="13">
     <w:nsid w:val="4D1855CF"/>
     <w:multiLevelType w:val="hybridMultilevel"/>
     <w:tmpl w:val="7E167070"/>
@@ -5828,7 +6598,7 @@
       </w:rPr>
     </w:lvl>
   </w:abstractNum>
-  <w:abstractNum w:abstractNumId="12">
+  <w:abstractNum w:abstractNumId="14">
     <w:nsid w:val="51F60BA1"/>
     <w:multiLevelType w:val="hybridMultilevel"/>
     <w:tmpl w:val="85269DCA"/>
@@ -5917,7 +6687,7 @@
       </w:pPr>
     </w:lvl>
   </w:abstractNum>
-  <w:abstractNum w:abstractNumId="13">
+  <w:abstractNum w:abstractNumId="15">
     <w:nsid w:val="604F0A3E"/>
     <w:multiLevelType w:val="hybridMultilevel"/>
     <w:tmpl w:val="211EF44E"/>
@@ -6030,7 +6800,7 @@
       </w:rPr>
     </w:lvl>
   </w:abstractNum>
-  <w:abstractNum w:abstractNumId="14">
+  <w:abstractNum w:abstractNumId="16">
     <w:nsid w:val="64B958DD"/>
     <w:multiLevelType w:val="hybridMultilevel"/>
     <w:tmpl w:val="AC7EE1EC"/>
@@ -6143,7 +6913,7 @@
       </w:rPr>
     </w:lvl>
   </w:abstractNum>
-  <w:abstractNum w:abstractNumId="15">
+  <w:abstractNum w:abstractNumId="17">
     <w:nsid w:val="6B4F7787"/>
     <w:multiLevelType w:val="hybridMultilevel"/>
     <w:tmpl w:val="9ACC02AA"/>
@@ -6232,7 +7002,7 @@
       </w:pPr>
     </w:lvl>
   </w:abstractNum>
-  <w:abstractNum w:abstractNumId="16">
+  <w:abstractNum w:abstractNumId="18">
     <w:nsid w:val="75DF2DE6"/>
     <w:multiLevelType w:val="hybridMultilevel"/>
     <w:tmpl w:val="FE5EE974"/>
@@ -6345,7 +7115,7 @@
       </w:rPr>
     </w:lvl>
   </w:abstractNum>
-  <w:abstractNum w:abstractNumId="17">
+  <w:abstractNum w:abstractNumId="19">
     <w:nsid w:val="782F6A11"/>
     <w:multiLevelType w:val="hybridMultilevel"/>
     <w:tmpl w:val="98F20308"/>
@@ -6458,7 +7228,7 @@
       </w:rPr>
     </w:lvl>
   </w:abstractNum>
-  <w:abstractNum w:abstractNumId="18">
+  <w:abstractNum w:abstractNumId="20">
     <w:nsid w:val="79DB178B"/>
     <w:multiLevelType w:val="hybridMultilevel"/>
     <w:tmpl w:val="B4464EBE"/>
@@ -6572,61 +7342,67 @@
     </w:lvl>
   </w:abstractNum>
   <w:num w:numId="1">
-    <w:abstractNumId w:val="17"/>
+    <w:abstractNumId w:val="19"/>
   </w:num>
   <w:num w:numId="2">
     <w:abstractNumId w:val="2"/>
   </w:num>
   <w:num w:numId="3">
-    <w:abstractNumId w:val="8"/>
+    <w:abstractNumId w:val="9"/>
   </w:num>
   <w:num w:numId="4">
     <w:abstractNumId w:val="1"/>
   </w:num>
   <w:num w:numId="5">
-    <w:abstractNumId w:val="11"/>
+    <w:abstractNumId w:val="13"/>
   </w:num>
   <w:num w:numId="6">
     <w:abstractNumId w:val="0"/>
   </w:num>
   <w:num w:numId="7">
+    <w:abstractNumId w:val="20"/>
+  </w:num>
+  <w:num w:numId="8">
+    <w:abstractNumId w:val="10"/>
+  </w:num>
+  <w:num w:numId="9">
+    <w:abstractNumId w:val="7"/>
+  </w:num>
+  <w:num w:numId="10">
+    <w:abstractNumId w:val="6"/>
+  </w:num>
+  <w:num w:numId="11">
+    <w:abstractNumId w:val="16"/>
+  </w:num>
+  <w:num w:numId="12">
+    <w:abstractNumId w:val="5"/>
+  </w:num>
+  <w:num w:numId="13">
+    <w:abstractNumId w:val="14"/>
+  </w:num>
+  <w:num w:numId="14">
     <w:abstractNumId w:val="18"/>
   </w:num>
-  <w:num w:numId="8">
-    <w:abstractNumId w:val="9"/>
-  </w:num>
-  <w:num w:numId="9">
-    <w:abstractNumId w:val="6"/>
-  </w:num>
-  <w:num w:numId="10">
-    <w:abstractNumId w:val="5"/>
-  </w:num>
-  <w:num w:numId="11">
-    <w:abstractNumId w:val="14"/>
-  </w:num>
-  <w:num w:numId="12">
-    <w:abstractNumId w:val="4"/>
-  </w:num>
-  <w:num w:numId="13">
-    <w:abstractNumId w:val="12"/>
-  </w:num>
-  <w:num w:numId="14">
-    <w:abstractNumId w:val="16"/>
-  </w:num>
   <w:num w:numId="15">
-    <w:abstractNumId w:val="13"/>
+    <w:abstractNumId w:val="15"/>
   </w:num>
   <w:num w:numId="16">
-    <w:abstractNumId w:val="15"/>
+    <w:abstractNumId w:val="17"/>
   </w:num>
   <w:num w:numId="17">
-    <w:abstractNumId w:val="10"/>
+    <w:abstractNumId w:val="11"/>
   </w:num>
   <w:num w:numId="18">
     <w:abstractNumId w:val="3"/>
   </w:num>
   <w:num w:numId="19">
-    <w:abstractNumId w:val="7"/>
+    <w:abstractNumId w:val="8"/>
+  </w:num>
+  <w:num w:numId="20">
+    <w:abstractNumId w:val="12"/>
+  </w:num>
+  <w:num w:numId="21">
+    <w:abstractNumId w:val="4"/>
   </w:num>
 </w:numbering>
 </file>
@@ -7304,7 +8080,7 @@
 </file>
 
 <file path=customXml/itemProps1.xml><?xml version="1.0" encoding="utf-8"?>
-<ds:datastoreItem xmlns:ds="http://schemas.openxmlformats.org/officeDocument/2006/customXml" ds:itemID="{AD87B6C7-7943-45C0-8521-9755A14C7058}">
+<ds:datastoreItem xmlns:ds="http://schemas.openxmlformats.org/officeDocument/2006/customXml" ds:itemID="{3008BDA6-A0DC-450B-83FE-28F0581A1AEF}">
   <ds:schemaRefs>
     <ds:schemaRef ds:uri="http://schemas.openxmlformats.org/officeDocument/2006/bibliography"/>
   </ds:schemaRefs>

--- a/DarkMed_client.docx
+++ b/DarkMed_client.docx
@@ -66,7 +66,7 @@
           <w:r>
             <w:fldChar w:fldCharType="separate"/>
           </w:r>
-          <w:hyperlink w:anchor="_Toc435363591" w:history="1">
+          <w:hyperlink w:anchor="_Toc435978573" w:history="1">
             <w:r>
               <w:rPr>
                 <w:rStyle w:val="a8"/>
@@ -93,7 +93,7 @@
                 <w:noProof/>
                 <w:webHidden/>
               </w:rPr>
-              <w:instrText xml:space="preserve"> PAGEREF _Toc435363591 \h </w:instrText>
+              <w:instrText xml:space="preserve"> PAGEREF _Toc435978573 \h </w:instrText>
             </w:r>
             <w:r>
               <w:rPr>
@@ -137,7 +137,7 @@
               <w:lang w:eastAsia="ru-RU"/>
             </w:rPr>
           </w:pPr>
-          <w:hyperlink w:anchor="_Toc435363592" w:history="1">
+          <w:hyperlink w:anchor="_Toc435978574" w:history="1">
             <w:r>
               <w:rPr>
                 <w:rStyle w:val="a8"/>
@@ -164,7 +164,7 @@
                 <w:noProof/>
                 <w:webHidden/>
               </w:rPr>
-              <w:instrText xml:space="preserve"> PAGEREF _Toc435363592 \h </w:instrText>
+              <w:instrText xml:space="preserve"> PAGEREF _Toc435978574 \h </w:instrText>
             </w:r>
             <w:r>
               <w:rPr>
@@ -208,7 +208,7 @@
               <w:lang w:eastAsia="ru-RU"/>
             </w:rPr>
           </w:pPr>
-          <w:hyperlink w:anchor="_Toc435363593" w:history="1">
+          <w:hyperlink w:anchor="_Toc435978575" w:history="1">
             <w:r>
               <w:rPr>
                 <w:rStyle w:val="a8"/>
@@ -235,7 +235,7 @@
                 <w:noProof/>
                 <w:webHidden/>
               </w:rPr>
-              <w:instrText xml:space="preserve"> PAGEREF _Toc435363593 \h </w:instrText>
+              <w:instrText xml:space="preserve"> PAGEREF _Toc435978575 \h </w:instrText>
             </w:r>
             <w:r>
               <w:rPr>
@@ -279,7 +279,7 @@
               <w:lang w:eastAsia="ru-RU"/>
             </w:rPr>
           </w:pPr>
-          <w:hyperlink w:anchor="_Toc435363594" w:history="1">
+          <w:hyperlink w:anchor="_Toc435978576" w:history="1">
             <w:r>
               <w:rPr>
                 <w:rStyle w:val="a8"/>
@@ -306,7 +306,7 @@
                 <w:noProof/>
                 <w:webHidden/>
               </w:rPr>
-              <w:instrText xml:space="preserve"> PAGEREF _Toc435363594 \h </w:instrText>
+              <w:instrText xml:space="preserve"> PAGEREF _Toc435978576 \h </w:instrText>
             </w:r>
             <w:r>
               <w:rPr>
@@ -350,7 +350,7 @@
               <w:lang w:eastAsia="ru-RU"/>
             </w:rPr>
           </w:pPr>
-          <w:hyperlink w:anchor="_Toc435363595" w:history="1">
+          <w:hyperlink w:anchor="_Toc435978577" w:history="1">
             <w:r>
               <w:rPr>
                 <w:rStyle w:val="a8"/>
@@ -377,7 +377,7 @@
                 <w:noProof/>
                 <w:webHidden/>
               </w:rPr>
-              <w:instrText xml:space="preserve"> PAGEREF _Toc435363595 \h </w:instrText>
+              <w:instrText xml:space="preserve"> PAGEREF _Toc435978577 \h </w:instrText>
             </w:r>
             <w:r>
               <w:rPr>
@@ -421,7 +421,7 @@
               <w:lang w:eastAsia="ru-RU"/>
             </w:rPr>
           </w:pPr>
-          <w:hyperlink w:anchor="_Toc435363596" w:history="1">
+          <w:hyperlink w:anchor="_Toc435978578" w:history="1">
             <w:r>
               <w:rPr>
                 <w:rStyle w:val="a8"/>
@@ -448,7 +448,7 @@
                 <w:noProof/>
                 <w:webHidden/>
               </w:rPr>
-              <w:instrText xml:space="preserve"> PAGEREF _Toc435363596 \h </w:instrText>
+              <w:instrText xml:space="preserve"> PAGEREF _Toc435978578 \h </w:instrText>
             </w:r>
             <w:r>
               <w:rPr>
@@ -492,7 +492,7 @@
               <w:lang w:eastAsia="ru-RU"/>
             </w:rPr>
           </w:pPr>
-          <w:hyperlink w:anchor="_Toc435363597" w:history="1">
+          <w:hyperlink w:anchor="_Toc435978579" w:history="1">
             <w:r>
               <w:rPr>
                 <w:rStyle w:val="a8"/>
@@ -519,7 +519,7 @@
                 <w:noProof/>
                 <w:webHidden/>
               </w:rPr>
-              <w:instrText xml:space="preserve"> PAGEREF _Toc435363597 \h </w:instrText>
+              <w:instrText xml:space="preserve"> PAGEREF _Toc435978579 \h </w:instrText>
             </w:r>
             <w:r>
               <w:rPr>
@@ -563,7 +563,7 @@
               <w:lang w:eastAsia="ru-RU"/>
             </w:rPr>
           </w:pPr>
-          <w:hyperlink w:anchor="_Toc435363598" w:history="1">
+          <w:hyperlink w:anchor="_Toc435978580" w:history="1">
             <w:r>
               <w:rPr>
                 <w:rStyle w:val="a8"/>
@@ -590,7 +590,7 @@
                 <w:noProof/>
                 <w:webHidden/>
               </w:rPr>
-              <w:instrText xml:space="preserve"> PAGEREF _Toc435363598 \h </w:instrText>
+              <w:instrText xml:space="preserve"> PAGEREF _Toc435978580 \h </w:instrText>
             </w:r>
             <w:r>
               <w:rPr>
@@ -610,7 +610,7 @@
                 <w:noProof/>
                 <w:webHidden/>
               </w:rPr>
-              <w:t>12</w:t>
+              <w:t>13</w:t>
             </w:r>
             <w:r>
               <w:rPr>
@@ -634,7 +634,7 @@
               <w:lang w:eastAsia="ru-RU"/>
             </w:rPr>
           </w:pPr>
-          <w:hyperlink w:anchor="_Toc435363599" w:history="1">
+          <w:hyperlink w:anchor="_Toc435978581" w:history="1">
             <w:r>
               <w:rPr>
                 <w:rStyle w:val="a8"/>
@@ -661,7 +661,7 @@
                 <w:noProof/>
                 <w:webHidden/>
               </w:rPr>
-              <w:instrText xml:space="preserve"> PAGEREF _Toc435363599 \h </w:instrText>
+              <w:instrText xml:space="preserve"> PAGEREF _Toc435978581 \h </w:instrText>
             </w:r>
             <w:r>
               <w:rPr>
@@ -705,7 +705,7 @@
               <w:lang w:eastAsia="ru-RU"/>
             </w:rPr>
           </w:pPr>
-          <w:hyperlink w:anchor="_Toc435363600" w:history="1">
+          <w:hyperlink w:anchor="_Toc435978582" w:history="1">
             <w:r>
               <w:rPr>
                 <w:rStyle w:val="a8"/>
@@ -732,7 +732,7 @@
                 <w:noProof/>
                 <w:webHidden/>
               </w:rPr>
-              <w:instrText xml:space="preserve"> PAGEREF _Toc435363600 \h </w:instrText>
+              <w:instrText xml:space="preserve"> PAGEREF _Toc435978582 \h </w:instrText>
             </w:r>
             <w:r>
               <w:rPr>
@@ -752,7 +752,7 @@
                 <w:noProof/>
                 <w:webHidden/>
               </w:rPr>
-              <w:t>14</w:t>
+              <w:t>15</w:t>
             </w:r>
             <w:r>
               <w:rPr>
@@ -776,7 +776,7 @@
               <w:lang w:eastAsia="ru-RU"/>
             </w:rPr>
           </w:pPr>
-          <w:hyperlink w:anchor="_Toc435363601" w:history="1">
+          <w:hyperlink w:anchor="_Toc435978583" w:history="1">
             <w:r>
               <w:rPr>
                 <w:rStyle w:val="a8"/>
@@ -803,7 +803,7 @@
                 <w:noProof/>
                 <w:webHidden/>
               </w:rPr>
-              <w:instrText xml:space="preserve"> PAGEREF _Toc435363601 \h </w:instrText>
+              <w:instrText xml:space="preserve"> PAGEREF _Toc435978583 \h </w:instrText>
             </w:r>
             <w:r>
               <w:rPr>
@@ -823,7 +823,7 @@
                 <w:noProof/>
                 <w:webHidden/>
               </w:rPr>
-              <w:t>15</w:t>
+              <w:t>16</w:t>
             </w:r>
             <w:r>
               <w:rPr>
@@ -853,7 +853,7 @@
       <w:pPr>
         <w:pStyle w:val="1"/>
       </w:pPr>
-      <w:bookmarkStart w:id="0" w:name="_Toc435363591"/>
+      <w:bookmarkStart w:id="0" w:name="_Toc435978573"/>
       <w:r>
         <w:lastRenderedPageBreak/>
         <w:t>Регистрация</w:t>
@@ -1126,7 +1126,7 @@
       <w:pPr>
         <w:pStyle w:val="1"/>
       </w:pPr>
-      <w:bookmarkStart w:id="1" w:name="_Toc435363592"/>
+      <w:bookmarkStart w:id="1" w:name="_Toc435978574"/>
       <w:r>
         <w:lastRenderedPageBreak/>
         <w:t>Авториз</w:t>
@@ -1500,7 +1500,7 @@
         <w:pStyle w:val="1"/>
       </w:pPr>
       <w:bookmarkStart w:id="2" w:name="_Ref427492492"/>
-      <w:bookmarkStart w:id="3" w:name="_Toc435363593"/>
+      <w:bookmarkStart w:id="3" w:name="_Toc435978575"/>
       <w:r>
         <w:lastRenderedPageBreak/>
         <w:t>Карточка пациента</w:t>
@@ -1772,23 +1772,7 @@
         <w:jc w:val="both"/>
       </w:pPr>
       <w:r>
-        <w:t xml:space="preserve">Дополнительные разделы/страницы используются, во-первых, для удобного структурирования предоставляемой информации, а, во-вторых, для управления доступом к ней конкретных врачей, так как доступ к каждому разделу предоставляется отдельно. </w:t>
-      </w:r>
-      <w:proofErr w:type="gramStart"/>
-      <w:r>
-        <w:t>Для создания нового раздела необходимо кликнуть по соответствующей ссылки (5).</w:t>
-      </w:r>
-      <w:proofErr w:type="gramEnd"/>
-      <w:r>
-        <w:t xml:space="preserve"> Что приведет к переходу на пустую форму нового раздела (</w:t>
-      </w:r>
-      <w:proofErr w:type="gramStart"/>
-      <w:r>
-        <w:t>см</w:t>
-      </w:r>
-      <w:proofErr w:type="gramEnd"/>
-      <w:r>
-        <w:t>.</w:t>
+        <w:t>Дополнительные разделы/страницы используются, во-первых, для удобного структурирования предоставляемой информации, а, во-вторых, для управления доступом к ней конкретных врачей, так как доступ к каждому разделу предоставляется отдельно. Для создания нового раздела необходимо кликнуть по соответствующей ссылки (5). Что приведет к переходу на пустую форму нового раздела (см.</w:t>
       </w:r>
       <w:r>
         <w:t xml:space="preserve"> «</w:t>
@@ -2066,15 +2050,7 @@
     </w:p>
     <w:p>
       <w:r>
-        <w:t>При нажатии кнопки «Подробнее» открывается карточка назначения в Общем регистре назначений (</w:t>
-      </w:r>
-      <w:proofErr w:type="gramStart"/>
-      <w:r>
-        <w:t>см</w:t>
-      </w:r>
-      <w:proofErr w:type="gramEnd"/>
-      <w:r>
-        <w:t xml:space="preserve">. </w:t>
+        <w:t xml:space="preserve">При нажатии кнопки «Подробнее» открывается карточка назначения в Общем регистре назначений (см. </w:t>
       </w:r>
       <w:r>
         <w:rPr>
@@ -2151,15 +2127,7 @@
         <w:jc w:val="both"/>
       </w:pPr>
       <w:r>
-        <w:t>«Переписка» (3) – для перехода в форму диалоговой переписки с автором сообщения (</w:t>
-      </w:r>
-      <w:proofErr w:type="gramStart"/>
-      <w:r>
-        <w:t>см</w:t>
-      </w:r>
-      <w:proofErr w:type="gramEnd"/>
-      <w:r>
-        <w:t xml:space="preserve">. </w:t>
+        <w:t xml:space="preserve">«Переписка» (3) – для перехода в форму диалоговой переписки с автором сообщения (см. </w:t>
       </w:r>
       <w:r>
         <w:rPr>
@@ -2207,7 +2175,7 @@
       <w:pPr>
         <w:pStyle w:val="1"/>
       </w:pPr>
-      <w:bookmarkStart w:id="5" w:name="_Toc435363594"/>
+      <w:bookmarkStart w:id="5" w:name="_Toc435978576"/>
       <w:r>
         <w:lastRenderedPageBreak/>
         <w:t>Дополнительный раздел данных</w:t>
@@ -2231,15 +2199,7 @@
         <w:t xml:space="preserve"> </w:t>
       </w:r>
       <w:r>
-        <w:t>Дополнительные разделы данных пациента предназначены для представления информационных материалов пациента (результатов анализов, обследований, анамнезов и так далее) с их группировкой на определяемые пользователем категории. Каждый дополнительный раздел имеет отдельную ссылку из карточки пациента, а также отдельную настойку разрешения доступа для выбранного врача (</w:t>
-      </w:r>
-      <w:proofErr w:type="gramStart"/>
-      <w:r>
-        <w:t>см</w:t>
-      </w:r>
-      <w:proofErr w:type="gramEnd"/>
-      <w:r>
-        <w:t>. «</w:t>
+        <w:t>Дополнительные разделы данных пациента предназначены для представления информационных материалов пациента (результатов анализов, обследований, анамнезов и так далее) с их группировкой на определяемые пользователем категории. Каждый дополнительный раздел имеет отдельную ссылку из карточки пациента, а также отдельную настойку разрешения доступа для выбранного врача (см. «</w:t>
       </w:r>
       <w:r>
         <w:fldChar w:fldCharType="begin"/>
@@ -2898,7 +2858,13 @@
         <w:jc w:val="both"/>
       </w:pPr>
       <w:r>
-        <w:t>Для сохранения изменений необходимо нажать кнопку «Сохранить» (1), которая является дубликатом аналогичной кнопки, расположенной в верхней части формы. При нажатии кнопки «Отменить» правка будет аннулирована.</w:t>
+        <w:t xml:space="preserve">Для сохранения изменений необходимо нажать кнопку «Сохранить» (1), которая является дубликатом аналогичной кнопки, расположенной в верхней части формы. При нажатии кнопки «Отменить» </w:t>
+      </w:r>
+      <w:r>
+        <w:t xml:space="preserve">(2) </w:t>
+      </w:r>
+      <w:r>
+        <w:t>правка будет аннулирована.</w:t>
       </w:r>
     </w:p>
     <w:p>
@@ -2935,7 +2901,7 @@
         <w:pStyle w:val="1"/>
       </w:pPr>
       <w:bookmarkStart w:id="6" w:name="_Ref427362619"/>
-      <w:bookmarkStart w:id="7" w:name="_Toc435363595"/>
+      <w:bookmarkStart w:id="7" w:name="_Toc435978577"/>
       <w:r>
         <w:lastRenderedPageBreak/>
         <w:t>Предоставление доступа к своим данным</w:t>
@@ -2960,15 +2926,7 @@
         <w:jc w:val="both"/>
       </w:pPr>
       <w:r>
-        <w:t>Доступ на форму производится из Карточки пациента (</w:t>
-      </w:r>
-      <w:proofErr w:type="gramStart"/>
-      <w:r>
-        <w:t>см</w:t>
-      </w:r>
-      <w:proofErr w:type="gramEnd"/>
-      <w:r>
-        <w:t>. «</w:t>
+        <w:t>Доступ на форму производится из Карточки пациента (см. «</w:t>
       </w:r>
       <w:r>
         <w:fldChar w:fldCharType="begin"/>
@@ -3045,15 +3003,7 @@
         <w:jc w:val="both"/>
       </w:pPr>
       <w:r>
-        <w:t>В поле (4) пишется те</w:t>
-      </w:r>
-      <w:proofErr w:type="gramStart"/>
-      <w:r>
-        <w:t>кст пр</w:t>
-      </w:r>
-      <w:proofErr w:type="gramEnd"/>
-      <w:r>
-        <w:t>иглашения, которое будет показано в сообщении врачу.</w:t>
+        <w:t>В поле (4) пишется текст приглашения, которое будет показано в сообщении врачу.</w:t>
       </w:r>
     </w:p>
     <w:p>
@@ -3189,7 +3139,7 @@
         <w:pStyle w:val="1"/>
       </w:pPr>
       <w:bookmarkStart w:id="8" w:name="_Toc431896178"/>
-      <w:bookmarkStart w:id="9" w:name="_Toc435363596"/>
+      <w:bookmarkStart w:id="9" w:name="_Toc435978578"/>
       <w:r>
         <w:lastRenderedPageBreak/>
         <w:t>Входящие сообщения</w:t>
@@ -3367,15 +3317,7 @@
         <w:t>»</w:t>
       </w:r>
       <w:r>
-        <w:t xml:space="preserve"> сообщение больше не будет отображаться в списке входящих сообщений. До обновления формы строка сообщения по-прежнему отображается, но текст в ней перечеркнут. При этом сообщение остается доступном в режиме диалоговой переписки (</w:t>
-      </w:r>
-      <w:proofErr w:type="gramStart"/>
-      <w:r>
-        <w:t>см</w:t>
-      </w:r>
-      <w:proofErr w:type="gramEnd"/>
-      <w:r>
-        <w:t>. кнопку «Переписка» ниже).</w:t>
+        <w:t xml:space="preserve"> сообщение больше не будет отображаться в списке входящих сообщений. До обновления формы строка сообщения по-прежнему отображается, но текст в ней перечеркнут. При этом сообщение остается доступном в режиме диалоговой переписки (см. кнопку «Переписка» ниже).</w:t>
       </w:r>
     </w:p>
     <w:p>
@@ -3407,15 +3349,7 @@
         <w:t>»</w:t>
       </w:r>
       <w:r>
-        <w:t xml:space="preserve"> производится переход в форму диалоговой переписки с автором сообщения (</w:t>
-      </w:r>
-      <w:proofErr w:type="gramStart"/>
-      <w:r>
-        <w:t>см</w:t>
-      </w:r>
-      <w:proofErr w:type="gramEnd"/>
-      <w:r>
-        <w:t xml:space="preserve">. </w:t>
+        <w:t xml:space="preserve"> производится переход в форму диалоговой переписки с автором сообщения (см. </w:t>
       </w:r>
       <w:r>
         <w:rPr>
@@ -3549,7 +3483,7 @@
         <w:pStyle w:val="2"/>
       </w:pPr>
       <w:bookmarkStart w:id="10" w:name="_Ref432165681"/>
-      <w:bookmarkStart w:id="11" w:name="_Toc435363597"/>
+      <w:bookmarkStart w:id="11" w:name="_Toc435978579"/>
       <w:r>
         <w:lastRenderedPageBreak/>
         <w:t>Простое сообщение</w:t>
@@ -3689,9 +3623,9 @@
         </w:rPr>
         <w:drawing>
           <wp:inline distT="0" distB="0" distL="0" distR="0">
-            <wp:extent cx="5934075" cy="2857500"/>
+            <wp:extent cx="5934075" cy="5724525"/>
             <wp:effectExtent l="19050" t="0" r="9525" b="0"/>
-            <wp:docPr id="10" name="Рисунок 1"/>
+            <wp:docPr id="6" name="Рисунок 1"/>
             <wp:cNvGraphicFramePr>
               <a:graphicFrameLocks xmlns:a="http://schemas.openxmlformats.org/drawingml/2006/main" noChangeAspect="1"/>
             </wp:cNvGraphicFramePr>
@@ -3714,7 +3648,7 @@
                   <pic:spPr bwMode="auto">
                     <a:xfrm>
                       <a:off x="0" y="0"/>
-                      <a:ext cx="5934075" cy="2857500"/>
+                      <a:ext cx="5934075" cy="5724525"/>
                     </a:xfrm>
                     <a:prstGeom prst="rect">
                       <a:avLst/>
@@ -3739,8 +3673,9 @@
       <w:pPr>
         <w:pStyle w:val="2"/>
       </w:pPr>
-      <w:bookmarkStart w:id="12" w:name="_Toc435363598"/>
-      <w:r>
+      <w:bookmarkStart w:id="12" w:name="_Toc435978580"/>
+      <w:r>
+        <w:lastRenderedPageBreak/>
         <w:t>Сообщение о назначении</w:t>
       </w:r>
       <w:bookmarkEnd w:id="12"/>
@@ -3934,19 +3869,7 @@
         <w:t>.</w:t>
       </w:r>
       <w:r>
-        <w:t xml:space="preserve"> После успешной регистрации доступа </w:t>
-      </w:r>
-      <w:r>
-        <w:lastRenderedPageBreak/>
-        <w:t>страница назначения отобразится в разделе «Назначения» в Карточке пациента (</w:t>
-      </w:r>
-      <w:proofErr w:type="gramStart"/>
-      <w:r>
-        <w:t>см</w:t>
-      </w:r>
-      <w:proofErr w:type="gramEnd"/>
-      <w:r>
-        <w:t xml:space="preserve">. </w:t>
+        <w:t xml:space="preserve"> После успешной регистрации доступа страница назначения отобразится в разделе «Назначения» в Карточке пациента (см. </w:t>
       </w:r>
       <w:r>
         <w:rPr>
@@ -4028,7 +3951,7 @@
         <w:pStyle w:val="2"/>
       </w:pPr>
       <w:bookmarkStart w:id="13" w:name="_Ref432166875"/>
-      <w:bookmarkStart w:id="14" w:name="_Toc435363599"/>
+      <w:bookmarkStart w:id="14" w:name="_Toc435978581"/>
       <w:r>
         <w:t>Диалоговая переписка</w:t>
       </w:r>
@@ -4058,15 +3981,7 @@
         <w:t xml:space="preserve"> (2)</w:t>
       </w:r>
       <w:r>
-        <w:t xml:space="preserve">. Сообщения упорядочены начиная от </w:t>
-      </w:r>
-      <w:proofErr w:type="gramStart"/>
-      <w:r>
-        <w:t>последних</w:t>
-      </w:r>
-      <w:proofErr w:type="gramEnd"/>
-      <w:r>
-        <w:t>.</w:t>
+        <w:t>. Сообщения упорядочены начиная от последних.</w:t>
       </w:r>
       <w:r>
         <w:t xml:space="preserve"> Для обновления данных можно использовать кнопку «Обновить» (3).</w:t>
@@ -4079,6 +3994,7 @@
           <w:noProof/>
           <w:lang w:eastAsia="ru-RU"/>
         </w:rPr>
+        <w:lastRenderedPageBreak/>
         <w:drawing>
           <wp:inline distT="0" distB="0" distL="0" distR="0">
             <wp:extent cx="5972175" cy="3581400"/>
@@ -4204,7 +4120,7 @@
       <w:pPr>
         <w:pStyle w:val="1"/>
       </w:pPr>
-      <w:bookmarkStart w:id="15" w:name="_Toc435363600"/>
+      <w:bookmarkStart w:id="15" w:name="_Toc435978582"/>
       <w:r>
         <w:lastRenderedPageBreak/>
         <w:t>Общий регистр назначений</w:t>
@@ -4703,15 +4619,7 @@
         <w:t xml:space="preserve">ором карточки </w:t>
       </w:r>
       <w:r>
-        <w:t>(</w:t>
-      </w:r>
-      <w:proofErr w:type="gramStart"/>
-      <w:r>
-        <w:t>см</w:t>
-      </w:r>
-      <w:proofErr w:type="gramEnd"/>
-      <w:r>
-        <w:t xml:space="preserve">. </w:t>
+        <w:t xml:space="preserve">(см. </w:t>
       </w:r>
       <w:r>
         <w:rPr>
@@ -4819,7 +4727,7 @@
       <w:bookmarkStart w:id="17" w:name="_Ref429301168"/>
       <w:bookmarkStart w:id="18" w:name="_Ref429335218"/>
       <w:bookmarkStart w:id="19" w:name="_Ref431900909"/>
-      <w:bookmarkStart w:id="20" w:name="_Toc435363601"/>
+      <w:bookmarkStart w:id="20" w:name="_Toc435978583"/>
       <w:r>
         <w:t>Кар</w:t>
       </w:r>
@@ -8080,7 +7988,7 @@
 </file>
 
 <file path=customXml/itemProps1.xml><?xml version="1.0" encoding="utf-8"?>
-<ds:datastoreItem xmlns:ds="http://schemas.openxmlformats.org/officeDocument/2006/customXml" ds:itemID="{3008BDA6-A0DC-450B-83FE-28F0581A1AEF}">
+<ds:datastoreItem xmlns:ds="http://schemas.openxmlformats.org/officeDocument/2006/customXml" ds:itemID="{BCE5BC5F-9420-491D-B19D-E71BB51BB788}">
   <ds:schemaRefs>
     <ds:schemaRef ds:uri="http://schemas.openxmlformats.org/officeDocument/2006/bibliography"/>
   </ds:schemaRefs>

--- a/DarkMed_client.docx
+++ b/DarkMed_client.docx
@@ -66,7 +66,7 @@
           <w:r>
             <w:fldChar w:fldCharType="separate"/>
           </w:r>
-          <w:hyperlink w:anchor="_Toc435978573" w:history="1">
+          <w:hyperlink w:anchor="_Toc436953819" w:history="1">
             <w:r>
               <w:rPr>
                 <w:rStyle w:val="a8"/>
@@ -93,7 +93,7 @@
                 <w:noProof/>
                 <w:webHidden/>
               </w:rPr>
-              <w:instrText xml:space="preserve"> PAGEREF _Toc435978573 \h </w:instrText>
+              <w:instrText xml:space="preserve"> PAGEREF _Toc436953819 \h </w:instrText>
             </w:r>
             <w:r>
               <w:rPr>
@@ -137,7 +137,7 @@
               <w:lang w:eastAsia="ru-RU"/>
             </w:rPr>
           </w:pPr>
-          <w:hyperlink w:anchor="_Toc435978574" w:history="1">
+          <w:hyperlink w:anchor="_Toc436953820" w:history="1">
             <w:r>
               <w:rPr>
                 <w:rStyle w:val="a8"/>
@@ -164,7 +164,7 @@
                 <w:noProof/>
                 <w:webHidden/>
               </w:rPr>
-              <w:instrText xml:space="preserve"> PAGEREF _Toc435978574 \h </w:instrText>
+              <w:instrText xml:space="preserve"> PAGEREF _Toc436953820 \h </w:instrText>
             </w:r>
             <w:r>
               <w:rPr>
@@ -208,7 +208,7 @@
               <w:lang w:eastAsia="ru-RU"/>
             </w:rPr>
           </w:pPr>
-          <w:hyperlink w:anchor="_Toc435978575" w:history="1">
+          <w:hyperlink w:anchor="_Toc436953821" w:history="1">
             <w:r>
               <w:rPr>
                 <w:rStyle w:val="a8"/>
@@ -235,7 +235,7 @@
                 <w:noProof/>
                 <w:webHidden/>
               </w:rPr>
-              <w:instrText xml:space="preserve"> PAGEREF _Toc435978575 \h </w:instrText>
+              <w:instrText xml:space="preserve"> PAGEREF _Toc436953821 \h </w:instrText>
             </w:r>
             <w:r>
               <w:rPr>
@@ -279,7 +279,7 @@
               <w:lang w:eastAsia="ru-RU"/>
             </w:rPr>
           </w:pPr>
-          <w:hyperlink w:anchor="_Toc435978576" w:history="1">
+          <w:hyperlink w:anchor="_Toc436953822" w:history="1">
             <w:r>
               <w:rPr>
                 <w:rStyle w:val="a8"/>
@@ -306,7 +306,7 @@
                 <w:noProof/>
                 <w:webHidden/>
               </w:rPr>
-              <w:instrText xml:space="preserve"> PAGEREF _Toc435978576 \h </w:instrText>
+              <w:instrText xml:space="preserve"> PAGEREF _Toc436953822 \h </w:instrText>
             </w:r>
             <w:r>
               <w:rPr>
@@ -350,7 +350,7 @@
               <w:lang w:eastAsia="ru-RU"/>
             </w:rPr>
           </w:pPr>
-          <w:hyperlink w:anchor="_Toc435978577" w:history="1">
+          <w:hyperlink w:anchor="_Toc436953823" w:history="1">
             <w:r>
               <w:rPr>
                 <w:rStyle w:val="a8"/>
@@ -377,7 +377,7 @@
                 <w:noProof/>
                 <w:webHidden/>
               </w:rPr>
-              <w:instrText xml:space="preserve"> PAGEREF _Toc435978577 \h </w:instrText>
+              <w:instrText xml:space="preserve"> PAGEREF _Toc436953823 \h </w:instrText>
             </w:r>
             <w:r>
               <w:rPr>
@@ -421,7 +421,7 @@
               <w:lang w:eastAsia="ru-RU"/>
             </w:rPr>
           </w:pPr>
-          <w:hyperlink w:anchor="_Toc435978578" w:history="1">
+          <w:hyperlink w:anchor="_Toc436953824" w:history="1">
             <w:r>
               <w:rPr>
                 <w:rStyle w:val="a8"/>
@@ -448,7 +448,7 @@
                 <w:noProof/>
                 <w:webHidden/>
               </w:rPr>
-              <w:instrText xml:space="preserve"> PAGEREF _Toc435978578 \h </w:instrText>
+              <w:instrText xml:space="preserve"> PAGEREF _Toc436953824 \h </w:instrText>
             </w:r>
             <w:r>
               <w:rPr>
@@ -492,7 +492,7 @@
               <w:lang w:eastAsia="ru-RU"/>
             </w:rPr>
           </w:pPr>
-          <w:hyperlink w:anchor="_Toc435978579" w:history="1">
+          <w:hyperlink w:anchor="_Toc436953825" w:history="1">
             <w:r>
               <w:rPr>
                 <w:rStyle w:val="a8"/>
@@ -519,7 +519,7 @@
                 <w:noProof/>
                 <w:webHidden/>
               </w:rPr>
-              <w:instrText xml:space="preserve"> PAGEREF _Toc435978579 \h </w:instrText>
+              <w:instrText xml:space="preserve"> PAGEREF _Toc436953825 \h </w:instrText>
             </w:r>
             <w:r>
               <w:rPr>
@@ -563,7 +563,7 @@
               <w:lang w:eastAsia="ru-RU"/>
             </w:rPr>
           </w:pPr>
-          <w:hyperlink w:anchor="_Toc435978580" w:history="1">
+          <w:hyperlink w:anchor="_Toc436953826" w:history="1">
             <w:r>
               <w:rPr>
                 <w:rStyle w:val="a8"/>
@@ -590,7 +590,7 @@
                 <w:noProof/>
                 <w:webHidden/>
               </w:rPr>
-              <w:instrText xml:space="preserve"> PAGEREF _Toc435978580 \h </w:instrText>
+              <w:instrText xml:space="preserve"> PAGEREF _Toc436953826 \h </w:instrText>
             </w:r>
             <w:r>
               <w:rPr>
@@ -634,7 +634,7 @@
               <w:lang w:eastAsia="ru-RU"/>
             </w:rPr>
           </w:pPr>
-          <w:hyperlink w:anchor="_Toc435978581" w:history="1">
+          <w:hyperlink w:anchor="_Toc436953827" w:history="1">
             <w:r>
               <w:rPr>
                 <w:rStyle w:val="a8"/>
@@ -661,7 +661,7 @@
                 <w:noProof/>
                 <w:webHidden/>
               </w:rPr>
-              <w:instrText xml:space="preserve"> PAGEREF _Toc435978581 \h </w:instrText>
+              <w:instrText xml:space="preserve"> PAGEREF _Toc436953827 \h </w:instrText>
             </w:r>
             <w:r>
               <w:rPr>
@@ -705,13 +705,13 @@
               <w:lang w:eastAsia="ru-RU"/>
             </w:rPr>
           </w:pPr>
-          <w:hyperlink w:anchor="_Toc435978582" w:history="1">
+          <w:hyperlink w:anchor="_Toc436953828" w:history="1">
             <w:r>
               <w:rPr>
                 <w:rStyle w:val="a8"/>
                 <w:noProof/>
               </w:rPr>
-              <w:t>Общий регистр назначений</w:t>
+              <w:t>Врачи и специалисты</w:t>
             </w:r>
             <w:r>
               <w:rPr>
@@ -732,7 +732,7 @@
                 <w:noProof/>
                 <w:webHidden/>
               </w:rPr>
-              <w:instrText xml:space="preserve"> PAGEREF _Toc435978582 \h </w:instrText>
+              <w:instrText xml:space="preserve"> PAGEREF _Toc436953828 \h </w:instrText>
             </w:r>
             <w:r>
               <w:rPr>
@@ -776,12 +776,154 @@
               <w:lang w:eastAsia="ru-RU"/>
             </w:rPr>
           </w:pPr>
-          <w:hyperlink w:anchor="_Toc435978583" w:history="1">
+          <w:hyperlink w:anchor="_Toc436953829" w:history="1">
             <w:r>
               <w:rPr>
                 <w:rStyle w:val="a8"/>
                 <w:noProof/>
               </w:rPr>
+              <w:t>Персональное приглашение</w:t>
+            </w:r>
+            <w:r>
+              <w:rPr>
+                <w:noProof/>
+                <w:webHidden/>
+              </w:rPr>
+              <w:tab/>
+            </w:r>
+            <w:r>
+              <w:rPr>
+                <w:noProof/>
+                <w:webHidden/>
+              </w:rPr>
+              <w:fldChar w:fldCharType="begin"/>
+            </w:r>
+            <w:r>
+              <w:rPr>
+                <w:noProof/>
+                <w:webHidden/>
+              </w:rPr>
+              <w:instrText xml:space="preserve"> PAGEREF _Toc436953829 \h </w:instrText>
+            </w:r>
+            <w:r>
+              <w:rPr>
+                <w:noProof/>
+                <w:webHidden/>
+              </w:rPr>
+            </w:r>
+            <w:r>
+              <w:rPr>
+                <w:noProof/>
+                <w:webHidden/>
+              </w:rPr>
+              <w:fldChar w:fldCharType="separate"/>
+            </w:r>
+            <w:r>
+              <w:rPr>
+                <w:noProof/>
+                <w:webHidden/>
+              </w:rPr>
+              <w:t>16</w:t>
+            </w:r>
+            <w:r>
+              <w:rPr>
+                <w:noProof/>
+                <w:webHidden/>
+              </w:rPr>
+              <w:fldChar w:fldCharType="end"/>
+            </w:r>
+          </w:hyperlink>
+        </w:p>
+        <w:p>
+          <w:pPr>
+            <w:pStyle w:val="11"/>
+            <w:tabs>
+              <w:tab w:val="right" w:leader="dot" w:pos="9345"/>
+            </w:tabs>
+            <w:rPr>
+              <w:rFonts w:asciiTheme="minorHAnsi" w:eastAsiaTheme="minorEastAsia" w:hAnsiTheme="minorHAnsi"/>
+              <w:noProof/>
+              <w:sz w:val="22"/>
+              <w:lang w:eastAsia="ru-RU"/>
+            </w:rPr>
+          </w:pPr>
+          <w:hyperlink w:anchor="_Toc436953830" w:history="1">
+            <w:r>
+              <w:rPr>
+                <w:rStyle w:val="a8"/>
+                <w:noProof/>
+              </w:rPr>
+              <w:t>Общий регистр назначений</w:t>
+            </w:r>
+            <w:r>
+              <w:rPr>
+                <w:noProof/>
+                <w:webHidden/>
+              </w:rPr>
+              <w:tab/>
+            </w:r>
+            <w:r>
+              <w:rPr>
+                <w:noProof/>
+                <w:webHidden/>
+              </w:rPr>
+              <w:fldChar w:fldCharType="begin"/>
+            </w:r>
+            <w:r>
+              <w:rPr>
+                <w:noProof/>
+                <w:webHidden/>
+              </w:rPr>
+              <w:instrText xml:space="preserve"> PAGEREF _Toc436953830 \h </w:instrText>
+            </w:r>
+            <w:r>
+              <w:rPr>
+                <w:noProof/>
+                <w:webHidden/>
+              </w:rPr>
+            </w:r>
+            <w:r>
+              <w:rPr>
+                <w:noProof/>
+                <w:webHidden/>
+              </w:rPr>
+              <w:fldChar w:fldCharType="separate"/>
+            </w:r>
+            <w:r>
+              <w:rPr>
+                <w:noProof/>
+                <w:webHidden/>
+              </w:rPr>
+              <w:t>17</w:t>
+            </w:r>
+            <w:r>
+              <w:rPr>
+                <w:noProof/>
+                <w:webHidden/>
+              </w:rPr>
+              <w:fldChar w:fldCharType="end"/>
+            </w:r>
+          </w:hyperlink>
+        </w:p>
+        <w:p>
+          <w:pPr>
+            <w:pStyle w:val="21"/>
+            <w:tabs>
+              <w:tab w:val="right" w:leader="dot" w:pos="9345"/>
+            </w:tabs>
+            <w:rPr>
+              <w:rFonts w:asciiTheme="minorHAnsi" w:eastAsiaTheme="minorEastAsia" w:hAnsiTheme="minorHAnsi"/>
+              <w:noProof/>
+              <w:sz w:val="22"/>
+              <w:lang w:eastAsia="ru-RU"/>
+            </w:rPr>
+          </w:pPr>
+          <w:hyperlink w:anchor="_Toc436953831" w:history="1">
+            <w:r>
+              <w:rPr>
+                <w:rStyle w:val="a8"/>
+                <w:noProof/>
+              </w:rPr>
               <w:t>Карточка назначения (просмотр)</w:t>
             </w:r>
             <w:r>
@@ -803,7 +945,7 @@
                 <w:noProof/>
                 <w:webHidden/>
               </w:rPr>
-              <w:instrText xml:space="preserve"> PAGEREF _Toc435978583 \h </w:instrText>
+              <w:instrText xml:space="preserve"> PAGEREF _Toc436953831 \h </w:instrText>
             </w:r>
             <w:r>
               <w:rPr>
@@ -823,7 +965,7 @@
                 <w:noProof/>
                 <w:webHidden/>
               </w:rPr>
-              <w:t>16</w:t>
+              <w:t>18</w:t>
             </w:r>
             <w:r>
               <w:rPr>
@@ -853,7 +995,7 @@
       <w:pPr>
         <w:pStyle w:val="1"/>
       </w:pPr>
-      <w:bookmarkStart w:id="0" w:name="_Toc435978573"/>
+      <w:bookmarkStart w:id="0" w:name="_Toc436953819"/>
       <w:r>
         <w:lastRenderedPageBreak/>
         <w:t>Регистрация</w:t>
@@ -1126,7 +1268,7 @@
       <w:pPr>
         <w:pStyle w:val="1"/>
       </w:pPr>
-      <w:bookmarkStart w:id="1" w:name="_Toc435978574"/>
+      <w:bookmarkStart w:id="1" w:name="_Toc436953820"/>
       <w:r>
         <w:lastRenderedPageBreak/>
         <w:t>Авториз</w:t>
@@ -1485,7 +1627,21 @@
     <w:p>
       <w:pPr>
         <w:jc w:val="both"/>
-      </w:pPr>
+        <w:rPr>
+          <w:lang w:val="en-US"/>
+        </w:rPr>
+      </w:pPr>
+    </w:p>
+    <w:p>
+      <w:pPr>
+        <w:jc w:val="both"/>
+      </w:pPr>
+      <w:r>
+        <w:t xml:space="preserve">После успешной авторизации производится автоматическое перенаправление пользователя либо на вкладку </w:t>
+      </w:r>
+      <w:r>
+        <w:t>«Сообщения» - при наличии непрочитанных входящих сообщений, либо на вкладку «Карта пациента» - в противном случае.</w:t>
+      </w:r>
     </w:p>
     <w:p>
       <w:pPr>
@@ -1500,7 +1656,7 @@
         <w:pStyle w:val="1"/>
       </w:pPr>
       <w:bookmarkStart w:id="2" w:name="_Ref427492492"/>
-      <w:bookmarkStart w:id="3" w:name="_Toc435978575"/>
+      <w:bookmarkStart w:id="3" w:name="_Toc436953821"/>
       <w:r>
         <w:lastRenderedPageBreak/>
         <w:t>Карточка пациента</w:t>
@@ -1772,7 +1928,23 @@
         <w:jc w:val="both"/>
       </w:pPr>
       <w:r>
-        <w:t>Дополнительные разделы/страницы используются, во-первых, для удобного структурирования предоставляемой информации, а, во-вторых, для управления доступом к ней конкретных врачей, так как доступ к каждому разделу предоставляется отдельно. Для создания нового раздела необходимо кликнуть по соответствующей ссылки (5). Что приведет к переходу на пустую форму нового раздела (см.</w:t>
+        <w:t xml:space="preserve">Дополнительные разделы/страницы используются, во-первых, для удобного структурирования предоставляемой информации, а, во-вторых, для управления доступом к ней конкретных врачей, так как доступ к каждому разделу предоставляется отдельно. </w:t>
+      </w:r>
+      <w:proofErr w:type="gramStart"/>
+      <w:r>
+        <w:t>Для создания нового раздела необходимо кликнуть по соответствующей ссылки (5).</w:t>
+      </w:r>
+      <w:proofErr w:type="gramEnd"/>
+      <w:r>
+        <w:t xml:space="preserve"> Что приведет к переходу на пустую форму нового раздела (</w:t>
+      </w:r>
+      <w:proofErr w:type="gramStart"/>
+      <w:r>
+        <w:t>см</w:t>
+      </w:r>
+      <w:proofErr w:type="gramEnd"/>
+      <w:r>
+        <w:t>.</w:t>
       </w:r>
       <w:r>
         <w:t xml:space="preserve"> «</w:t>
@@ -2050,7 +2222,15 @@
     </w:p>
     <w:p>
       <w:r>
-        <w:t xml:space="preserve">При нажатии кнопки «Подробнее» открывается карточка назначения в Общем регистре назначений (см. </w:t>
+        <w:t>При нажатии кнопки «Подробнее» открывается карточка назначения в Общем регистре назначений (</w:t>
+      </w:r>
+      <w:proofErr w:type="gramStart"/>
+      <w:r>
+        <w:t>см</w:t>
+      </w:r>
+      <w:proofErr w:type="gramEnd"/>
+      <w:r>
+        <w:t xml:space="preserve">. </w:t>
       </w:r>
       <w:r>
         <w:rPr>
@@ -2127,7 +2307,15 @@
         <w:jc w:val="both"/>
       </w:pPr>
       <w:r>
-        <w:t xml:space="preserve">«Переписка» (3) – для перехода в форму диалоговой переписки с автором сообщения (см. </w:t>
+        <w:t>«Переписка» (3) – для перехода в форму диалоговой переписки с автором сообщения (</w:t>
+      </w:r>
+      <w:proofErr w:type="gramStart"/>
+      <w:r>
+        <w:t>см</w:t>
+      </w:r>
+      <w:proofErr w:type="gramEnd"/>
+      <w:r>
+        <w:t xml:space="preserve">. </w:t>
       </w:r>
       <w:r>
         <w:rPr>
@@ -2175,7 +2363,7 @@
       <w:pPr>
         <w:pStyle w:val="1"/>
       </w:pPr>
-      <w:bookmarkStart w:id="5" w:name="_Toc435978576"/>
+      <w:bookmarkStart w:id="5" w:name="_Toc436953822"/>
       <w:r>
         <w:lastRenderedPageBreak/>
         <w:t>Дополнительный раздел данных</w:t>
@@ -2199,7 +2387,15 @@
         <w:t xml:space="preserve"> </w:t>
       </w:r>
       <w:r>
-        <w:t>Дополнительные разделы данных пациента предназначены для представления информационных материалов пациента (результатов анализов, обследований, анамнезов и так далее) с их группировкой на определяемые пользователем категории. Каждый дополнительный раздел имеет отдельную ссылку из карточки пациента, а также отдельную настойку разрешения доступа для выбранного врача (см. «</w:t>
+        <w:t>Дополнительные разделы данных пациента предназначены для представления информационных материалов пациента (результатов анализов, обследований, анамнезов и так далее) с их группировкой на определяемые пользователем категории. Каждый дополнительный раздел имеет отдельную ссылку из карточки пациента, а также отдельную настойку разрешения доступа для выбранного врача (</w:t>
+      </w:r>
+      <w:proofErr w:type="gramStart"/>
+      <w:r>
+        <w:t>см</w:t>
+      </w:r>
+      <w:proofErr w:type="gramEnd"/>
+      <w:r>
+        <w:t>. «</w:t>
       </w:r>
       <w:r>
         <w:fldChar w:fldCharType="begin"/>
@@ -2901,7 +3097,7 @@
         <w:pStyle w:val="1"/>
       </w:pPr>
       <w:bookmarkStart w:id="6" w:name="_Ref427362619"/>
-      <w:bookmarkStart w:id="7" w:name="_Toc435978577"/>
+      <w:bookmarkStart w:id="7" w:name="_Toc436953823"/>
       <w:r>
         <w:lastRenderedPageBreak/>
         <w:t>Предоставление доступа к своим данным</w:t>
@@ -2926,7 +3122,15 @@
         <w:jc w:val="both"/>
       </w:pPr>
       <w:r>
-        <w:t>Доступ на форму производится из Карточки пациента (см. «</w:t>
+        <w:t>Доступ на форму производится из Карточки пациента (</w:t>
+      </w:r>
+      <w:proofErr w:type="gramStart"/>
+      <w:r>
+        <w:t>см</w:t>
+      </w:r>
+      <w:proofErr w:type="gramEnd"/>
+      <w:r>
+        <w:t>. «</w:t>
       </w:r>
       <w:r>
         <w:fldChar w:fldCharType="begin"/>
@@ -3003,7 +3207,15 @@
         <w:jc w:val="both"/>
       </w:pPr>
       <w:r>
-        <w:t>В поле (4) пишется текст приглашения, которое будет показано в сообщении врачу.</w:t>
+        <w:t>В поле (4) пишется те</w:t>
+      </w:r>
+      <w:proofErr w:type="gramStart"/>
+      <w:r>
+        <w:t>кст пр</w:t>
+      </w:r>
+      <w:proofErr w:type="gramEnd"/>
+      <w:r>
+        <w:t>иглашения, которое будет показано в сообщении врачу.</w:t>
       </w:r>
     </w:p>
     <w:p>
@@ -3139,7 +3351,7 @@
         <w:pStyle w:val="1"/>
       </w:pPr>
       <w:bookmarkStart w:id="8" w:name="_Toc431896178"/>
-      <w:bookmarkStart w:id="9" w:name="_Toc435978578"/>
+      <w:bookmarkStart w:id="9" w:name="_Toc436953824"/>
       <w:r>
         <w:lastRenderedPageBreak/>
         <w:t>Входящие сообщения</w:t>
@@ -3317,7 +3529,15 @@
         <w:t>»</w:t>
       </w:r>
       <w:r>
-        <w:t xml:space="preserve"> сообщение больше не будет отображаться в списке входящих сообщений. До обновления формы строка сообщения по-прежнему отображается, но текст в ней перечеркнут. При этом сообщение остается доступном в режиме диалоговой переписки (см. кнопку «Переписка» ниже).</w:t>
+        <w:t xml:space="preserve"> сообщение больше не будет отображаться в списке входящих сообщений. До обновления формы строка сообщения по-прежнему отображается, но текст в ней перечеркнут. При этом сообщение остается доступном в режиме диалоговой переписки (</w:t>
+      </w:r>
+      <w:proofErr w:type="gramStart"/>
+      <w:r>
+        <w:t>см</w:t>
+      </w:r>
+      <w:proofErr w:type="gramEnd"/>
+      <w:r>
+        <w:t>. кнопку «Переписка» ниже).</w:t>
       </w:r>
     </w:p>
     <w:p>
@@ -3349,7 +3569,15 @@
         <w:t>»</w:t>
       </w:r>
       <w:r>
-        <w:t xml:space="preserve"> производится переход в форму диалоговой переписки с автором сообщения (см. </w:t>
+        <w:t xml:space="preserve"> производится переход в форму диалоговой переписки с автором сообщения (</w:t>
+      </w:r>
+      <w:proofErr w:type="gramStart"/>
+      <w:r>
+        <w:t>см</w:t>
+      </w:r>
+      <w:proofErr w:type="gramEnd"/>
+      <w:r>
+        <w:t xml:space="preserve">. </w:t>
       </w:r>
       <w:r>
         <w:rPr>
@@ -3483,7 +3711,7 @@
         <w:pStyle w:val="2"/>
       </w:pPr>
       <w:bookmarkStart w:id="10" w:name="_Ref432165681"/>
-      <w:bookmarkStart w:id="11" w:name="_Toc435978579"/>
+      <w:bookmarkStart w:id="11" w:name="_Toc436953825"/>
       <w:r>
         <w:lastRenderedPageBreak/>
         <w:t>Простое сообщение</w:t>
@@ -3673,7 +3901,7 @@
       <w:pPr>
         <w:pStyle w:val="2"/>
       </w:pPr>
-      <w:bookmarkStart w:id="12" w:name="_Toc435978580"/>
+      <w:bookmarkStart w:id="12" w:name="_Toc436953826"/>
       <w:r>
         <w:lastRenderedPageBreak/>
         <w:t>Сообщение о назначении</w:t>
@@ -3869,7 +4097,15 @@
         <w:t>.</w:t>
       </w:r>
       <w:r>
-        <w:t xml:space="preserve"> После успешной регистрации доступа страница назначения отобразится в разделе «Назначения» в Карточке пациента (см. </w:t>
+        <w:t xml:space="preserve"> После успешной регистрации доступа страница назначения отобразится в разделе «Назначения» в Карточке пациента (</w:t>
+      </w:r>
+      <w:proofErr w:type="gramStart"/>
+      <w:r>
+        <w:t>см</w:t>
+      </w:r>
+      <w:proofErr w:type="gramEnd"/>
+      <w:r>
+        <w:t xml:space="preserve">. </w:t>
       </w:r>
       <w:r>
         <w:rPr>
@@ -3951,7 +4187,7 @@
         <w:pStyle w:val="2"/>
       </w:pPr>
       <w:bookmarkStart w:id="13" w:name="_Ref432166875"/>
-      <w:bookmarkStart w:id="14" w:name="_Toc435978581"/>
+      <w:bookmarkStart w:id="14" w:name="_Toc436953827"/>
       <w:r>
         <w:t>Диалоговая переписка</w:t>
       </w:r>
@@ -3981,7 +4217,15 @@
         <w:t xml:space="preserve"> (2)</w:t>
       </w:r>
       <w:r>
-        <w:t>. Сообщения упорядочены начиная от последних.</w:t>
+        <w:t xml:space="preserve">. Сообщения упорядочены начиная от </w:t>
+      </w:r>
+      <w:proofErr w:type="gramStart"/>
+      <w:r>
+        <w:t>последних</w:t>
+      </w:r>
+      <w:proofErr w:type="gramEnd"/>
+      <w:r>
+        <w:t>.</w:t>
       </w:r>
       <w:r>
         <w:t xml:space="preserve"> Для обновления данных можно использовать кнопку «Обновить» (3).</w:t>
@@ -4120,12 +4364,556 @@
       <w:pPr>
         <w:pStyle w:val="1"/>
       </w:pPr>
-      <w:bookmarkStart w:id="15" w:name="_Toc435978582"/>
+      <w:bookmarkStart w:id="15" w:name="_Toc436951238"/>
+      <w:bookmarkStart w:id="16" w:name="_Toc436953828"/>
+      <w:r>
+        <w:lastRenderedPageBreak/>
+        <w:t>Врачи и специалисты</w:t>
+      </w:r>
+      <w:bookmarkEnd w:id="15"/>
+      <w:bookmarkEnd w:id="16"/>
+    </w:p>
+    <w:p/>
+    <w:p>
+      <w:pPr>
+        <w:jc w:val="both"/>
+      </w:pPr>
+      <w:r>
+        <w:t xml:space="preserve">В данной секции пользователь может производить поиск среди врачей и специалистов, зарегистрированных на портале, знакомится с информацией о них и вступать с ними, при необходимости, в переписку. </w:t>
+      </w:r>
+    </w:p>
+    <w:p>
+      <w:pPr>
+        <w:jc w:val="both"/>
+      </w:pPr>
+      <w:r>
+        <w:t>Сразу после входа в секцию отображается список врачей, которым данный пользователь уже направлял сообщения:</w:t>
+      </w:r>
+    </w:p>
+    <w:p>
+      <w:pPr>
+        <w:jc w:val="both"/>
+      </w:pPr>
+    </w:p>
+    <w:p>
+      <w:pPr>
+        <w:jc w:val="both"/>
+      </w:pPr>
+      <w:r>
+        <w:rPr>
+          <w:noProof/>
+          <w:lang w:eastAsia="ru-RU"/>
+        </w:rPr>
+        <w:drawing>
+          <wp:inline distT="0" distB="0" distL="0" distR="0">
+            <wp:extent cx="5943600" cy="2486025"/>
+            <wp:effectExtent l="19050" t="0" r="0" b="0"/>
+            <wp:docPr id="26" name="Рисунок 2"/>
+            <wp:cNvGraphicFramePr>
+              <a:graphicFrameLocks xmlns:a="http://schemas.openxmlformats.org/drawingml/2006/main" noChangeAspect="1"/>
+            </wp:cNvGraphicFramePr>
+            <a:graphic xmlns:a="http://schemas.openxmlformats.org/drawingml/2006/main">
+              <a:graphicData uri="http://schemas.openxmlformats.org/drawingml/2006/picture">
+                <pic:pic xmlns:pic="http://schemas.openxmlformats.org/drawingml/2006/picture">
+                  <pic:nvPicPr>
+                    <pic:cNvPr id="0" name="Picture 2"/>
+                    <pic:cNvPicPr>
+                      <a:picLocks noChangeAspect="1" noChangeArrowheads="1"/>
+                    </pic:cNvPicPr>
+                  </pic:nvPicPr>
+                  <pic:blipFill>
+                    <a:blip r:embed="rId25" cstate="print"/>
+                    <a:srcRect/>
+                    <a:stretch>
+                      <a:fillRect/>
+                    </a:stretch>
+                  </pic:blipFill>
+                  <pic:spPr bwMode="auto">
+                    <a:xfrm>
+                      <a:off x="0" y="0"/>
+                      <a:ext cx="5943600" cy="2486025"/>
+                    </a:xfrm>
+                    <a:prstGeom prst="rect">
+                      <a:avLst/>
+                    </a:prstGeom>
+                    <a:noFill/>
+                    <a:ln w="9525">
+                      <a:noFill/>
+                      <a:miter lim="800000"/>
+                      <a:headEnd/>
+                      <a:tailEnd/>
+                    </a:ln>
+                  </pic:spPr>
+                </pic:pic>
+              </a:graphicData>
+            </a:graphic>
+          </wp:inline>
+        </w:drawing>
+      </w:r>
+    </w:p>
+    <w:p>
+      <w:pPr>
+        <w:jc w:val="both"/>
+      </w:pPr>
+    </w:p>
+    <w:p>
+      <w:pPr>
+        <w:jc w:val="both"/>
+      </w:pPr>
+      <w:r>
+        <w:t>При необходимости пользователь может вести поиск с использованием двух фильтров:</w:t>
+      </w:r>
+    </w:p>
+    <w:p>
+      <w:pPr>
+        <w:pStyle w:val="a7"/>
+        <w:numPr>
+          <w:ilvl w:val="0"/>
+          <w:numId w:val="22"/>
+        </w:numPr>
+        <w:jc w:val="both"/>
+      </w:pPr>
+      <w:r>
+        <w:t>Специальности</w:t>
+      </w:r>
+    </w:p>
+    <w:p>
+      <w:pPr>
+        <w:pStyle w:val="a7"/>
+        <w:numPr>
+          <w:ilvl w:val="0"/>
+          <w:numId w:val="22"/>
+        </w:numPr>
+        <w:jc w:val="both"/>
+      </w:pPr>
+      <w:r>
+        <w:t>Фрагмента ФИО</w:t>
+      </w:r>
+    </w:p>
+    <w:p>
+      <w:pPr>
+        <w:jc w:val="both"/>
+      </w:pPr>
+      <w:r>
+        <w:t>Фильтры могут использоваться как по отдельности, так и совместно:</w:t>
+      </w:r>
+    </w:p>
+    <w:p>
+      <w:pPr>
+        <w:jc w:val="both"/>
+      </w:pPr>
+      <w:r>
+        <w:rPr>
+          <w:noProof/>
+          <w:lang w:eastAsia="ru-RU"/>
+        </w:rPr>
+        <w:drawing>
+          <wp:inline distT="0" distB="0" distL="0" distR="0">
+            <wp:extent cx="5972175" cy="2009775"/>
+            <wp:effectExtent l="19050" t="0" r="9525" b="0"/>
+            <wp:docPr id="12" name="Рисунок 1"/>
+            <wp:cNvGraphicFramePr>
+              <a:graphicFrameLocks xmlns:a="http://schemas.openxmlformats.org/drawingml/2006/main" noChangeAspect="1"/>
+            </wp:cNvGraphicFramePr>
+            <a:graphic xmlns:a="http://schemas.openxmlformats.org/drawingml/2006/main">
+              <a:graphicData uri="http://schemas.openxmlformats.org/drawingml/2006/picture">
+                <pic:pic xmlns:pic="http://schemas.openxmlformats.org/drawingml/2006/picture">
+                  <pic:nvPicPr>
+                    <pic:cNvPr id="0" name="Picture 1"/>
+                    <pic:cNvPicPr>
+                      <a:picLocks noChangeAspect="1" noChangeArrowheads="1"/>
+                    </pic:cNvPicPr>
+                  </pic:nvPicPr>
+                  <pic:blipFill>
+                    <a:blip r:embed="rId26" cstate="print"/>
+                    <a:srcRect/>
+                    <a:stretch>
+                      <a:fillRect/>
+                    </a:stretch>
+                  </pic:blipFill>
+                  <pic:spPr bwMode="auto">
+                    <a:xfrm>
+                      <a:off x="0" y="0"/>
+                      <a:ext cx="5972175" cy="2009775"/>
+                    </a:xfrm>
+                    <a:prstGeom prst="rect">
+                      <a:avLst/>
+                    </a:prstGeom>
+                    <a:noFill/>
+                    <a:ln w="9525">
+                      <a:noFill/>
+                      <a:miter lim="800000"/>
+                      <a:headEnd/>
+                      <a:tailEnd/>
+                    </a:ln>
+                  </pic:spPr>
+                </pic:pic>
+              </a:graphicData>
+            </a:graphic>
+          </wp:inline>
+        </w:drawing>
+      </w:r>
+    </w:p>
+    <w:p>
+      <w:pPr>
+        <w:jc w:val="both"/>
+      </w:pPr>
+    </w:p>
+    <w:p>
+      <w:pPr>
+        <w:jc w:val="both"/>
+      </w:pPr>
+      <w:r>
+        <w:t>Для каждого врача (специалиста) в результирующем списке отображается следующая информация:</w:t>
+      </w:r>
+    </w:p>
+    <w:p>
+      <w:pPr>
+        <w:pStyle w:val="a7"/>
+        <w:numPr>
+          <w:ilvl w:val="0"/>
+          <w:numId w:val="23"/>
+        </w:numPr>
+        <w:jc w:val="both"/>
+      </w:pPr>
+      <w:r>
+        <w:t>Фотография (в левой колонке)</w:t>
+      </w:r>
+    </w:p>
+    <w:p>
+      <w:pPr>
+        <w:pStyle w:val="a7"/>
+        <w:numPr>
+          <w:ilvl w:val="0"/>
+          <w:numId w:val="23"/>
+        </w:numPr>
+        <w:jc w:val="both"/>
+      </w:pPr>
+      <w:r>
+        <w:t>ФИО</w:t>
+      </w:r>
+    </w:p>
+    <w:p>
+      <w:pPr>
+        <w:pStyle w:val="a7"/>
+        <w:numPr>
+          <w:ilvl w:val="0"/>
+          <w:numId w:val="23"/>
+        </w:numPr>
+        <w:jc w:val="both"/>
+      </w:pPr>
+      <w:r>
+        <w:t>Специальности</w:t>
+      </w:r>
+    </w:p>
+    <w:p>
+      <w:pPr>
+        <w:pStyle w:val="a7"/>
+        <w:numPr>
+          <w:ilvl w:val="0"/>
+          <w:numId w:val="23"/>
+        </w:numPr>
+        <w:jc w:val="both"/>
+      </w:pPr>
+      <w:r>
+        <w:t>Краткое резюме</w:t>
+      </w:r>
+    </w:p>
+    <w:p>
+      <w:pPr>
+        <w:keepNext/>
+        <w:jc w:val="both"/>
+      </w:pPr>
+      <w:r>
+        <w:lastRenderedPageBreak/>
+        <w:t>При этом пользователю доступны следующие действия, реализуемые кнопками, находящимися в правой колонке:</w:t>
+      </w:r>
+    </w:p>
+    <w:p>
+      <w:pPr>
+        <w:pStyle w:val="a7"/>
+        <w:numPr>
+          <w:ilvl w:val="0"/>
+          <w:numId w:val="24"/>
+        </w:numPr>
+        <w:jc w:val="both"/>
+      </w:pPr>
+      <w:r>
+        <w:t>При клике по кнопке «Переписка» производится переход в форму диалоговой переписки (</w:t>
+      </w:r>
+      <w:proofErr w:type="gramStart"/>
+      <w:r>
+        <w:t>см</w:t>
+      </w:r>
+      <w:proofErr w:type="gramEnd"/>
+      <w:r>
+        <w:t xml:space="preserve">. </w:t>
+      </w:r>
+      <w:r>
+        <w:rPr>
+          <w:b/>
+        </w:rPr>
+        <w:t>«</w:t>
+      </w:r>
+      <w:fldSimple w:instr=" REF _Ref432166875 \h  \* MERGEFORMAT ">
+        <w:r>
+          <w:rPr>
+            <w:b/>
+          </w:rPr>
+          <w:t>Диалоговая переписка</w:t>
+        </w:r>
+      </w:fldSimple>
+      <w:r>
+        <w:rPr>
+          <w:b/>
+        </w:rPr>
+        <w:t>»</w:t>
+      </w:r>
+      <w:r>
+        <w:t>)</w:t>
+      </w:r>
+    </w:p>
+    <w:p>
+      <w:pPr>
+        <w:pStyle w:val="a7"/>
+        <w:numPr>
+          <w:ilvl w:val="0"/>
+          <w:numId w:val="24"/>
+        </w:numPr>
+        <w:jc w:val="both"/>
+      </w:pPr>
+      <w:r>
+        <w:t xml:space="preserve">При клике по кнопке «Детально» на соседней вкладке открывается формуляр врача (специалиста) (как  в параграфе  </w:t>
+      </w:r>
+      <w:r>
+        <w:rPr>
+          <w:b/>
+        </w:rPr>
+        <w:t>«</w:t>
+      </w:r>
+      <w:fldSimple w:instr=" REF _Ref432165681 \h  \* MERGEFORMAT ">
+        <w:r>
+          <w:rPr>
+            <w:b/>
+          </w:rPr>
+          <w:t>Простое сообщение</w:t>
+        </w:r>
+      </w:fldSimple>
+      <w:r>
+        <w:rPr>
+          <w:b/>
+        </w:rPr>
+        <w:t>»</w:t>
+      </w:r>
+      <w:r>
+        <w:t>)</w:t>
+      </w:r>
+    </w:p>
+    <w:p>
+      <w:pPr>
+        <w:pStyle w:val="a7"/>
+        <w:numPr>
+          <w:ilvl w:val="0"/>
+          <w:numId w:val="24"/>
+        </w:numPr>
+        <w:jc w:val="both"/>
+      </w:pPr>
+      <w:r>
+        <w:t>При клике по кнопке «Приглашение» производится переход в форму направления персонального приглашения (</w:t>
+      </w:r>
+      <w:proofErr w:type="gramStart"/>
+      <w:r>
+        <w:t>см</w:t>
+      </w:r>
+      <w:proofErr w:type="gramEnd"/>
+      <w:r>
+        <w:t xml:space="preserve">. </w:t>
+      </w:r>
+      <w:r>
+        <w:rPr>
+          <w:b/>
+        </w:rPr>
+        <w:t>«</w:t>
+      </w:r>
+      <w:fldSimple w:instr=" REF _Ref436953775 \h  \* MERGEFORMAT ">
+        <w:r>
+          <w:rPr>
+            <w:b/>
+          </w:rPr>
+          <w:t>Персональное приглашение</w:t>
+        </w:r>
+      </w:fldSimple>
+      <w:r>
+        <w:rPr>
+          <w:b/>
+        </w:rPr>
+        <w:t>»</w:t>
+      </w:r>
+      <w:r>
+        <w:t>)</w:t>
+      </w:r>
+    </w:p>
+    <w:p>
+      <w:pPr>
+        <w:pStyle w:val="2"/>
+      </w:pPr>
+      <w:bookmarkStart w:id="17" w:name="_Ref436953775"/>
+      <w:bookmarkStart w:id="18" w:name="_Toc436953829"/>
+      <w:r>
+        <w:t>Персональное приглашение</w:t>
+      </w:r>
+      <w:bookmarkEnd w:id="17"/>
+      <w:bookmarkEnd w:id="18"/>
+    </w:p>
+    <w:p>
+      <w:pPr>
+        <w:jc w:val="both"/>
+      </w:pPr>
+      <w:r>
+        <w:t>На ф</w:t>
+      </w:r>
+      <w:r>
+        <w:t>орм</w:t>
+      </w:r>
+      <w:r>
+        <w:t>е</w:t>
+      </w:r>
+      <w:r>
+        <w:t xml:space="preserve"> </w:t>
+      </w:r>
+      <w:r>
+        <w:t>персонального приглашения отображаются все страницы пациента, включая дополнительные разделы и назначения врачей, которые отображаются соответственно в разделах «Результаты анализов и обследований» и «Назначения», соответственно.  Отдельно выделена главная страница – карточка пациента.</w:t>
+      </w:r>
+      <w:r>
+        <w:t xml:space="preserve"> </w:t>
+      </w:r>
+      <w:r>
+        <w:t xml:space="preserve">При этом те страницы, доступ к которым врач уже получил, помечены </w:t>
+      </w:r>
+      <w:proofErr w:type="spellStart"/>
+      <w:r>
+        <w:t>неснимаемой</w:t>
+      </w:r>
+      <w:proofErr w:type="spellEnd"/>
+      <w:r>
+        <w:t xml:space="preserve"> галочкой</w:t>
+      </w:r>
+      <w:r>
+        <w:t>.</w:t>
+      </w:r>
+    </w:p>
+    <w:p>
+      <w:pPr>
+        <w:jc w:val="both"/>
+      </w:pPr>
+      <w:r>
+        <w:t>Пользователю необходимо поставить галочку у одной или нескольких среди еще не отмеченных страниц (1), написать сопроводительный текст (2) и кликнуть по кнопке «Направить приглашение» (3).</w:t>
+      </w:r>
+      <w:r>
+        <w:t xml:space="preserve"> Врачу будет направлено приглашение, аналогичное формируемому на форме «</w:t>
+      </w:r>
+      <w:fldSimple w:instr=" REF _Ref427362619 \h  \* MERGEFORMAT ">
+        <w:r>
+          <w:rPr>
+            <w:b/>
+          </w:rPr>
+          <w:t>Предоставление доступа к своим данным</w:t>
+        </w:r>
+      </w:fldSimple>
+      <w:r>
+        <w:t>».</w:t>
+      </w:r>
+    </w:p>
+    <w:p>
+      <w:pPr>
+        <w:jc w:val="both"/>
+      </w:pPr>
+      <w:r>
+        <w:t xml:space="preserve"> </w:t>
+      </w:r>
+    </w:p>
+    <w:p>
+      <w:r>
+        <w:rPr>
+          <w:noProof/>
+          <w:lang w:eastAsia="ru-RU"/>
+        </w:rPr>
+        <w:drawing>
+          <wp:inline distT="0" distB="0" distL="0" distR="0">
+            <wp:extent cx="5934075" cy="2438400"/>
+            <wp:effectExtent l="19050" t="0" r="9525" b="0"/>
+            <wp:docPr id="29" name="Рисунок 4"/>
+            <wp:cNvGraphicFramePr>
+              <a:graphicFrameLocks xmlns:a="http://schemas.openxmlformats.org/drawingml/2006/main" noChangeAspect="1"/>
+            </wp:cNvGraphicFramePr>
+            <a:graphic xmlns:a="http://schemas.openxmlformats.org/drawingml/2006/main">
+              <a:graphicData uri="http://schemas.openxmlformats.org/drawingml/2006/picture">
+                <pic:pic xmlns:pic="http://schemas.openxmlformats.org/drawingml/2006/picture">
+                  <pic:nvPicPr>
+                    <pic:cNvPr id="0" name="Picture 4"/>
+                    <pic:cNvPicPr>
+                      <a:picLocks noChangeAspect="1" noChangeArrowheads="1"/>
+                    </pic:cNvPicPr>
+                  </pic:nvPicPr>
+                  <pic:blipFill>
+                    <a:blip r:embed="rId27" cstate="print"/>
+                    <a:srcRect/>
+                    <a:stretch>
+                      <a:fillRect/>
+                    </a:stretch>
+                  </pic:blipFill>
+                  <pic:spPr bwMode="auto">
+                    <a:xfrm>
+                      <a:off x="0" y="0"/>
+                      <a:ext cx="5934075" cy="2438400"/>
+                    </a:xfrm>
+                    <a:prstGeom prst="rect">
+                      <a:avLst/>
+                    </a:prstGeom>
+                    <a:noFill/>
+                    <a:ln w="9525">
+                      <a:noFill/>
+                      <a:miter lim="800000"/>
+                      <a:headEnd/>
+                      <a:tailEnd/>
+                    </a:ln>
+                  </pic:spPr>
+                </pic:pic>
+              </a:graphicData>
+            </a:graphic>
+          </wp:inline>
+        </w:drawing>
+      </w:r>
+    </w:p>
+    <w:p/>
+    <w:p/>
+    <w:p>
+      <w:pPr>
+        <w:spacing w:after="200"/>
+        <w:rPr>
+          <w:rFonts w:asciiTheme="majorHAnsi" w:eastAsiaTheme="majorEastAsia" w:hAnsiTheme="majorHAnsi" w:cstheme="majorBidi"/>
+          <w:b/>
+          <w:bCs/>
+          <w:caps/>
+          <w:color w:val="000000" w:themeColor="text1"/>
+          <w:sz w:val="36"/>
+          <w:szCs w:val="28"/>
+        </w:rPr>
+      </w:pPr>
+      <w:r>
+        <w:br w:type="page"/>
+      </w:r>
+    </w:p>
+    <w:p>
+      <w:pPr>
+        <w:pStyle w:val="1"/>
+      </w:pPr>
+      <w:bookmarkStart w:id="19" w:name="_Toc436953830"/>
       <w:r>
         <w:lastRenderedPageBreak/>
         <w:t>Общий регистр назначений</w:t>
       </w:r>
-      <w:bookmarkEnd w:id="15"/>
+      <w:bookmarkEnd w:id="19"/>
     </w:p>
     <w:p>
       <w:pPr>
@@ -4325,7 +5113,7 @@
                     </pic:cNvPicPr>
                   </pic:nvPicPr>
                   <pic:blipFill>
-                    <a:blip r:embed="rId25" cstate="print"/>
+                    <a:blip r:embed="rId28" cstate="print"/>
                     <a:srcRect/>
                     <a:stretch>
                       <a:fillRect/>
@@ -4489,7 +5277,7 @@
                     </pic:cNvPicPr>
                   </pic:nvPicPr>
                   <pic:blipFill>
-                    <a:blip r:embed="rId26" cstate="print"/>
+                    <a:blip r:embed="rId29" cstate="print"/>
                     <a:srcRect/>
                     <a:stretch>
                       <a:fillRect/>
@@ -4619,7 +5407,15 @@
         <w:t xml:space="preserve">ором карточки </w:t>
       </w:r>
       <w:r>
-        <w:t xml:space="preserve">(см. </w:t>
+        <w:t>(</w:t>
+      </w:r>
+      <w:proofErr w:type="gramStart"/>
+      <w:r>
+        <w:t>см</w:t>
+      </w:r>
+      <w:proofErr w:type="gramEnd"/>
+      <w:r>
+        <w:t xml:space="preserve">. </w:t>
       </w:r>
       <w:r>
         <w:rPr>
@@ -4685,7 +5481,7 @@
                     </pic:cNvPicPr>
                   </pic:nvPicPr>
                   <pic:blipFill>
-                    <a:blip r:embed="rId27" cstate="print"/>
+                    <a:blip r:embed="rId30" cstate="print"/>
                     <a:srcRect/>
                     <a:stretch>
                       <a:fillRect/>
@@ -4723,11 +5519,11 @@
       <w:pPr>
         <w:pStyle w:val="2"/>
       </w:pPr>
-      <w:bookmarkStart w:id="16" w:name="_Toc429301073"/>
-      <w:bookmarkStart w:id="17" w:name="_Ref429301168"/>
-      <w:bookmarkStart w:id="18" w:name="_Ref429335218"/>
-      <w:bookmarkStart w:id="19" w:name="_Ref431900909"/>
-      <w:bookmarkStart w:id="20" w:name="_Toc435978583"/>
+      <w:bookmarkStart w:id="20" w:name="_Toc429301073"/>
+      <w:bookmarkStart w:id="21" w:name="_Ref429301168"/>
+      <w:bookmarkStart w:id="22" w:name="_Ref429335218"/>
+      <w:bookmarkStart w:id="23" w:name="_Ref431900909"/>
+      <w:bookmarkStart w:id="24" w:name="_Toc436953831"/>
       <w:r>
         <w:t>Кар</w:t>
       </w:r>
@@ -4737,11 +5533,11 @@
       <w:r>
         <w:t>)</w:t>
       </w:r>
-      <w:bookmarkEnd w:id="16"/>
-      <w:bookmarkEnd w:id="17"/>
-      <w:bookmarkEnd w:id="18"/>
-      <w:bookmarkEnd w:id="19"/>
       <w:bookmarkEnd w:id="20"/>
+      <w:bookmarkEnd w:id="21"/>
+      <w:bookmarkEnd w:id="22"/>
+      <w:bookmarkEnd w:id="23"/>
+      <w:bookmarkEnd w:id="24"/>
     </w:p>
     <w:p>
       <w:pPr>
@@ -4772,7 +5568,7 @@
                     </pic:cNvPicPr>
                   </pic:nvPicPr>
                   <pic:blipFill>
-                    <a:blip r:embed="rId28" cstate="print"/>
+                    <a:blip r:embed="rId31" cstate="print"/>
                     <a:srcRect/>
                     <a:stretch>
                       <a:fillRect/>
@@ -5113,6 +5909,119 @@
     </w:lvl>
   </w:abstractNum>
   <w:abstractNum w:abstractNumId="1">
+    <w:nsid w:val="137F1477"/>
+    <w:multiLevelType w:val="hybridMultilevel"/>
+    <w:tmpl w:val="BDF03428"/>
+    <w:lvl w:ilvl="0" w:tplc="04190001">
+      <w:start w:val="1"/>
+      <w:numFmt w:val="bullet"/>
+      <w:lvlText w:val=""/>
+      <w:lvlJc w:val="left"/>
+      <w:pPr>
+        <w:ind w:left="720" w:hanging="360"/>
+      </w:pPr>
+      <w:rPr>
+        <w:rFonts w:ascii="Symbol" w:hAnsi="Symbol" w:hint="default"/>
+      </w:rPr>
+    </w:lvl>
+    <w:lvl w:ilvl="1" w:tplc="04190003" w:tentative="1">
+      <w:start w:val="1"/>
+      <w:numFmt w:val="bullet"/>
+      <w:lvlText w:val="o"/>
+      <w:lvlJc w:val="left"/>
+      <w:pPr>
+        <w:ind w:left="1440" w:hanging="360"/>
+      </w:pPr>
+      <w:rPr>
+        <w:rFonts w:ascii="Courier New" w:hAnsi="Courier New" w:cs="Courier New" w:hint="default"/>
+      </w:rPr>
+    </w:lvl>
+    <w:lvl w:ilvl="2" w:tplc="04190005" w:tentative="1">
+      <w:start w:val="1"/>
+      <w:numFmt w:val="bullet"/>
+      <w:lvlText w:val=""/>
+      <w:lvlJc w:val="left"/>
+      <w:pPr>
+        <w:ind w:left="2160" w:hanging="360"/>
+      </w:pPr>
+      <w:rPr>
+        <w:rFonts w:ascii="Wingdings" w:hAnsi="Wingdings" w:hint="default"/>
+      </w:rPr>
+    </w:lvl>
+    <w:lvl w:ilvl="3" w:tplc="04190001" w:tentative="1">
+      <w:start w:val="1"/>
+      <w:numFmt w:val="bullet"/>
+      <w:lvlText w:val=""/>
+      <w:lvlJc w:val="left"/>
+      <w:pPr>
+        <w:ind w:left="2880" w:hanging="360"/>
+      </w:pPr>
+      <w:rPr>
+        <w:rFonts w:ascii="Symbol" w:hAnsi="Symbol" w:hint="default"/>
+      </w:rPr>
+    </w:lvl>
+    <w:lvl w:ilvl="4" w:tplc="04190003" w:tentative="1">
+      <w:start w:val="1"/>
+      <w:numFmt w:val="bullet"/>
+      <w:lvlText w:val="o"/>
+      <w:lvlJc w:val="left"/>
+      <w:pPr>
+        <w:ind w:left="3600" w:hanging="360"/>
+      </w:pPr>
+      <w:rPr>
+        <w:rFonts w:ascii="Courier New" w:hAnsi="Courier New" w:cs="Courier New" w:hint="default"/>
+      </w:rPr>
+    </w:lvl>
+    <w:lvl w:ilvl="5" w:tplc="04190005" w:tentative="1">
+      <w:start w:val="1"/>
+      <w:numFmt w:val="bullet"/>
+      <w:lvlText w:val=""/>
+      <w:lvlJc w:val="left"/>
+      <w:pPr>
+        <w:ind w:left="4320" w:hanging="360"/>
+      </w:pPr>
+      <w:rPr>
+        <w:rFonts w:ascii="Wingdings" w:hAnsi="Wingdings" w:hint="default"/>
+      </w:rPr>
+    </w:lvl>
+    <w:lvl w:ilvl="6" w:tplc="04190001" w:tentative="1">
+      <w:start w:val="1"/>
+      <w:numFmt w:val="bullet"/>
+      <w:lvlText w:val=""/>
+      <w:lvlJc w:val="left"/>
+      <w:pPr>
+        <w:ind w:left="5040" w:hanging="360"/>
+      </w:pPr>
+      <w:rPr>
+        <w:rFonts w:ascii="Symbol" w:hAnsi="Symbol" w:hint="default"/>
+      </w:rPr>
+    </w:lvl>
+    <w:lvl w:ilvl="7" w:tplc="04190003" w:tentative="1">
+      <w:start w:val="1"/>
+      <w:numFmt w:val="bullet"/>
+      <w:lvlText w:val="o"/>
+      <w:lvlJc w:val="left"/>
+      <w:pPr>
+        <w:ind w:left="5760" w:hanging="360"/>
+      </w:pPr>
+      <w:rPr>
+        <w:rFonts w:ascii="Courier New" w:hAnsi="Courier New" w:cs="Courier New" w:hint="default"/>
+      </w:rPr>
+    </w:lvl>
+    <w:lvl w:ilvl="8" w:tplc="04190005" w:tentative="1">
+      <w:start w:val="1"/>
+      <w:numFmt w:val="bullet"/>
+      <w:lvlText w:val=""/>
+      <w:lvlJc w:val="left"/>
+      <w:pPr>
+        <w:ind w:left="6480" w:hanging="360"/>
+      </w:pPr>
+      <w:rPr>
+        <w:rFonts w:ascii="Wingdings" w:hAnsi="Wingdings" w:hint="default"/>
+      </w:rPr>
+    </w:lvl>
+  </w:abstractNum>
+  <w:abstractNum w:abstractNumId="2">
     <w:nsid w:val="19FA4BD8"/>
     <w:multiLevelType w:val="hybridMultilevel"/>
     <w:tmpl w:val="BF5836D2"/>
@@ -5225,7 +6134,7 @@
       </w:rPr>
     </w:lvl>
   </w:abstractNum>
-  <w:abstractNum w:abstractNumId="2">
+  <w:abstractNum w:abstractNumId="3">
     <w:nsid w:val="1EBE0DBF"/>
     <w:multiLevelType w:val="hybridMultilevel"/>
     <w:tmpl w:val="01C8B3A8"/>
@@ -5338,7 +6247,7 @@
       </w:rPr>
     </w:lvl>
   </w:abstractNum>
-  <w:abstractNum w:abstractNumId="3">
+  <w:abstractNum w:abstractNumId="4">
     <w:nsid w:val="1F570E4F"/>
     <w:multiLevelType w:val="hybridMultilevel"/>
     <w:tmpl w:val="4850B066"/>
@@ -5451,7 +6360,7 @@
       </w:rPr>
     </w:lvl>
   </w:abstractNum>
-  <w:abstractNum w:abstractNumId="4">
+  <w:abstractNum w:abstractNumId="5">
     <w:nsid w:val="20191B37"/>
     <w:multiLevelType w:val="hybridMultilevel"/>
     <w:tmpl w:val="94C834EE"/>
@@ -5564,7 +6473,7 @@
       </w:rPr>
     </w:lvl>
   </w:abstractNum>
-  <w:abstractNum w:abstractNumId="5">
+  <w:abstractNum w:abstractNumId="6">
     <w:nsid w:val="2122605A"/>
     <w:multiLevelType w:val="hybridMultilevel"/>
     <w:tmpl w:val="27D6C69E"/>
@@ -5653,7 +6562,7 @@
       </w:pPr>
     </w:lvl>
   </w:abstractNum>
-  <w:abstractNum w:abstractNumId="6">
+  <w:abstractNum w:abstractNumId="7">
     <w:nsid w:val="21AC0EC5"/>
     <w:multiLevelType w:val="hybridMultilevel"/>
     <w:tmpl w:val="27D6C69E"/>
@@ -5742,7 +6651,7 @@
       </w:pPr>
     </w:lvl>
   </w:abstractNum>
-  <w:abstractNum w:abstractNumId="7">
+  <w:abstractNum w:abstractNumId="8">
     <w:nsid w:val="2396770D"/>
     <w:multiLevelType w:val="hybridMultilevel"/>
     <w:tmpl w:val="22C066CA"/>
@@ -5855,7 +6764,7 @@
       </w:rPr>
     </w:lvl>
   </w:abstractNum>
-  <w:abstractNum w:abstractNumId="8">
+  <w:abstractNum w:abstractNumId="9">
     <w:nsid w:val="24F877E0"/>
     <w:multiLevelType w:val="hybridMultilevel"/>
     <w:tmpl w:val="1E3C5D56"/>
@@ -5968,7 +6877,7 @@
       </w:rPr>
     </w:lvl>
   </w:abstractNum>
-  <w:abstractNum w:abstractNumId="9">
+  <w:abstractNum w:abstractNumId="10">
     <w:nsid w:val="2BCE2B92"/>
     <w:multiLevelType w:val="hybridMultilevel"/>
     <w:tmpl w:val="6ACC7012"/>
@@ -6081,7 +6990,7 @@
       </w:rPr>
     </w:lvl>
   </w:abstractNum>
-  <w:abstractNum w:abstractNumId="10">
+  <w:abstractNum w:abstractNumId="11">
     <w:nsid w:val="2E0B2184"/>
     <w:multiLevelType w:val="hybridMultilevel"/>
     <w:tmpl w:val="EE8AED84"/>
@@ -6167,7 +7076,7 @@
       </w:pPr>
     </w:lvl>
   </w:abstractNum>
-  <w:abstractNum w:abstractNumId="11">
+  <w:abstractNum w:abstractNumId="12">
     <w:nsid w:val="2FD10F42"/>
     <w:multiLevelType w:val="hybridMultilevel"/>
     <w:tmpl w:val="18CEF008"/>
@@ -6280,7 +7189,233 @@
       </w:rPr>
     </w:lvl>
   </w:abstractNum>
-  <w:abstractNum w:abstractNumId="12">
+  <w:abstractNum w:abstractNumId="13">
+    <w:nsid w:val="39D673B5"/>
+    <w:multiLevelType w:val="hybridMultilevel"/>
+    <w:tmpl w:val="6952EAB8"/>
+    <w:lvl w:ilvl="0" w:tplc="04190001">
+      <w:start w:val="1"/>
+      <w:numFmt w:val="bullet"/>
+      <w:lvlText w:val=""/>
+      <w:lvlJc w:val="left"/>
+      <w:pPr>
+        <w:ind w:left="720" w:hanging="360"/>
+      </w:pPr>
+      <w:rPr>
+        <w:rFonts w:ascii="Symbol" w:hAnsi="Symbol" w:hint="default"/>
+      </w:rPr>
+    </w:lvl>
+    <w:lvl w:ilvl="1" w:tplc="04190003" w:tentative="1">
+      <w:start w:val="1"/>
+      <w:numFmt w:val="bullet"/>
+      <w:lvlText w:val="o"/>
+      <w:lvlJc w:val="left"/>
+      <w:pPr>
+        <w:ind w:left="1440" w:hanging="360"/>
+      </w:pPr>
+      <w:rPr>
+        <w:rFonts w:ascii="Courier New" w:hAnsi="Courier New" w:cs="Courier New" w:hint="default"/>
+      </w:rPr>
+    </w:lvl>
+    <w:lvl w:ilvl="2" w:tplc="04190005" w:tentative="1">
+      <w:start w:val="1"/>
+      <w:numFmt w:val="bullet"/>
+      <w:lvlText w:val=""/>
+      <w:lvlJc w:val="left"/>
+      <w:pPr>
+        <w:ind w:left="2160" w:hanging="360"/>
+      </w:pPr>
+      <w:rPr>
+        <w:rFonts w:ascii="Wingdings" w:hAnsi="Wingdings" w:hint="default"/>
+      </w:rPr>
+    </w:lvl>
+    <w:lvl w:ilvl="3" w:tplc="04190001" w:tentative="1">
+      <w:start w:val="1"/>
+      <w:numFmt w:val="bullet"/>
+      <w:lvlText w:val=""/>
+      <w:lvlJc w:val="left"/>
+      <w:pPr>
+        <w:ind w:left="2880" w:hanging="360"/>
+      </w:pPr>
+      <w:rPr>
+        <w:rFonts w:ascii="Symbol" w:hAnsi="Symbol" w:hint="default"/>
+      </w:rPr>
+    </w:lvl>
+    <w:lvl w:ilvl="4" w:tplc="04190003" w:tentative="1">
+      <w:start w:val="1"/>
+      <w:numFmt w:val="bullet"/>
+      <w:lvlText w:val="o"/>
+      <w:lvlJc w:val="left"/>
+      <w:pPr>
+        <w:ind w:left="3600" w:hanging="360"/>
+      </w:pPr>
+      <w:rPr>
+        <w:rFonts w:ascii="Courier New" w:hAnsi="Courier New" w:cs="Courier New" w:hint="default"/>
+      </w:rPr>
+    </w:lvl>
+    <w:lvl w:ilvl="5" w:tplc="04190005" w:tentative="1">
+      <w:start w:val="1"/>
+      <w:numFmt w:val="bullet"/>
+      <w:lvlText w:val=""/>
+      <w:lvlJc w:val="left"/>
+      <w:pPr>
+        <w:ind w:left="4320" w:hanging="360"/>
+      </w:pPr>
+      <w:rPr>
+        <w:rFonts w:ascii="Wingdings" w:hAnsi="Wingdings" w:hint="default"/>
+      </w:rPr>
+    </w:lvl>
+    <w:lvl w:ilvl="6" w:tplc="04190001" w:tentative="1">
+      <w:start w:val="1"/>
+      <w:numFmt w:val="bullet"/>
+      <w:lvlText w:val=""/>
+      <w:lvlJc w:val="left"/>
+      <w:pPr>
+        <w:ind w:left="5040" w:hanging="360"/>
+      </w:pPr>
+      <w:rPr>
+        <w:rFonts w:ascii="Symbol" w:hAnsi="Symbol" w:hint="default"/>
+      </w:rPr>
+    </w:lvl>
+    <w:lvl w:ilvl="7" w:tplc="04190003" w:tentative="1">
+      <w:start w:val="1"/>
+      <w:numFmt w:val="bullet"/>
+      <w:lvlText w:val="o"/>
+      <w:lvlJc w:val="left"/>
+      <w:pPr>
+        <w:ind w:left="5760" w:hanging="360"/>
+      </w:pPr>
+      <w:rPr>
+        <w:rFonts w:ascii="Courier New" w:hAnsi="Courier New" w:cs="Courier New" w:hint="default"/>
+      </w:rPr>
+    </w:lvl>
+    <w:lvl w:ilvl="8" w:tplc="04190005" w:tentative="1">
+      <w:start w:val="1"/>
+      <w:numFmt w:val="bullet"/>
+      <w:lvlText w:val=""/>
+      <w:lvlJc w:val="left"/>
+      <w:pPr>
+        <w:ind w:left="6480" w:hanging="360"/>
+      </w:pPr>
+      <w:rPr>
+        <w:rFonts w:ascii="Wingdings" w:hAnsi="Wingdings" w:hint="default"/>
+      </w:rPr>
+    </w:lvl>
+  </w:abstractNum>
+  <w:abstractNum w:abstractNumId="14">
+    <w:nsid w:val="45F579C7"/>
+    <w:multiLevelType w:val="hybridMultilevel"/>
+    <w:tmpl w:val="44E0BDCA"/>
+    <w:lvl w:ilvl="0" w:tplc="04190001">
+      <w:start w:val="1"/>
+      <w:numFmt w:val="bullet"/>
+      <w:lvlText w:val=""/>
+      <w:lvlJc w:val="left"/>
+      <w:pPr>
+        <w:ind w:left="720" w:hanging="360"/>
+      </w:pPr>
+      <w:rPr>
+        <w:rFonts w:ascii="Symbol" w:hAnsi="Symbol" w:hint="default"/>
+      </w:rPr>
+    </w:lvl>
+    <w:lvl w:ilvl="1" w:tplc="04190003" w:tentative="1">
+      <w:start w:val="1"/>
+      <w:numFmt w:val="bullet"/>
+      <w:lvlText w:val="o"/>
+      <w:lvlJc w:val="left"/>
+      <w:pPr>
+        <w:ind w:left="1440" w:hanging="360"/>
+      </w:pPr>
+      <w:rPr>
+        <w:rFonts w:ascii="Courier New" w:hAnsi="Courier New" w:cs="Courier New" w:hint="default"/>
+      </w:rPr>
+    </w:lvl>
+    <w:lvl w:ilvl="2" w:tplc="04190005" w:tentative="1">
+      <w:start w:val="1"/>
+      <w:numFmt w:val="bullet"/>
+      <w:lvlText w:val=""/>
+      <w:lvlJc w:val="left"/>
+      <w:pPr>
+        <w:ind w:left="2160" w:hanging="360"/>
+      </w:pPr>
+      <w:rPr>
+        <w:rFonts w:ascii="Wingdings" w:hAnsi="Wingdings" w:hint="default"/>
+      </w:rPr>
+    </w:lvl>
+    <w:lvl w:ilvl="3" w:tplc="04190001" w:tentative="1">
+      <w:start w:val="1"/>
+      <w:numFmt w:val="bullet"/>
+      <w:lvlText w:val=""/>
+      <w:lvlJc w:val="left"/>
+      <w:pPr>
+        <w:ind w:left="2880" w:hanging="360"/>
+      </w:pPr>
+      <w:rPr>
+        <w:rFonts w:ascii="Symbol" w:hAnsi="Symbol" w:hint="default"/>
+      </w:rPr>
+    </w:lvl>
+    <w:lvl w:ilvl="4" w:tplc="04190003" w:tentative="1">
+      <w:start w:val="1"/>
+      <w:numFmt w:val="bullet"/>
+      <w:lvlText w:val="o"/>
+      <w:lvlJc w:val="left"/>
+      <w:pPr>
+        <w:ind w:left="3600" w:hanging="360"/>
+      </w:pPr>
+      <w:rPr>
+        <w:rFonts w:ascii="Courier New" w:hAnsi="Courier New" w:cs="Courier New" w:hint="default"/>
+      </w:rPr>
+    </w:lvl>
+    <w:lvl w:ilvl="5" w:tplc="04190005" w:tentative="1">
+      <w:start w:val="1"/>
+      <w:numFmt w:val="bullet"/>
+      <w:lvlText w:val=""/>
+      <w:lvlJc w:val="left"/>
+      <w:pPr>
+        <w:ind w:left="4320" w:hanging="360"/>
+      </w:pPr>
+      <w:rPr>
+        <w:rFonts w:ascii="Wingdings" w:hAnsi="Wingdings" w:hint="default"/>
+      </w:rPr>
+    </w:lvl>
+    <w:lvl w:ilvl="6" w:tplc="04190001" w:tentative="1">
+      <w:start w:val="1"/>
+      <w:numFmt w:val="bullet"/>
+      <w:lvlText w:val=""/>
+      <w:lvlJc w:val="left"/>
+      <w:pPr>
+        <w:ind w:left="5040" w:hanging="360"/>
+      </w:pPr>
+      <w:rPr>
+        <w:rFonts w:ascii="Symbol" w:hAnsi="Symbol" w:hint="default"/>
+      </w:rPr>
+    </w:lvl>
+    <w:lvl w:ilvl="7" w:tplc="04190003" w:tentative="1">
+      <w:start w:val="1"/>
+      <w:numFmt w:val="bullet"/>
+      <w:lvlText w:val="o"/>
+      <w:lvlJc w:val="left"/>
+      <w:pPr>
+        <w:ind w:left="5760" w:hanging="360"/>
+      </w:pPr>
+      <w:rPr>
+        <w:rFonts w:ascii="Courier New" w:hAnsi="Courier New" w:cs="Courier New" w:hint="default"/>
+      </w:rPr>
+    </w:lvl>
+    <w:lvl w:ilvl="8" w:tplc="04190005" w:tentative="1">
+      <w:start w:val="1"/>
+      <w:numFmt w:val="bullet"/>
+      <w:lvlText w:val=""/>
+      <w:lvlJc w:val="left"/>
+      <w:pPr>
+        <w:ind w:left="6480" w:hanging="360"/>
+      </w:pPr>
+      <w:rPr>
+        <w:rFonts w:ascii="Wingdings" w:hAnsi="Wingdings" w:hint="default"/>
+      </w:rPr>
+    </w:lvl>
+  </w:abstractNum>
+  <w:abstractNum w:abstractNumId="15">
     <w:nsid w:val="484E104C"/>
     <w:multiLevelType w:val="hybridMultilevel"/>
     <w:tmpl w:val="EEBAFA26"/>
@@ -6393,7 +7528,7 @@
       </w:rPr>
     </w:lvl>
   </w:abstractNum>
-  <w:abstractNum w:abstractNumId="13">
+  <w:abstractNum w:abstractNumId="16">
     <w:nsid w:val="4D1855CF"/>
     <w:multiLevelType w:val="hybridMultilevel"/>
     <w:tmpl w:val="7E167070"/>
@@ -6506,7 +7641,7 @@
       </w:rPr>
     </w:lvl>
   </w:abstractNum>
-  <w:abstractNum w:abstractNumId="14">
+  <w:abstractNum w:abstractNumId="17">
     <w:nsid w:val="51F60BA1"/>
     <w:multiLevelType w:val="hybridMultilevel"/>
     <w:tmpl w:val="85269DCA"/>
@@ -6595,7 +7730,7 @@
       </w:pPr>
     </w:lvl>
   </w:abstractNum>
-  <w:abstractNum w:abstractNumId="15">
+  <w:abstractNum w:abstractNumId="18">
     <w:nsid w:val="604F0A3E"/>
     <w:multiLevelType w:val="hybridMultilevel"/>
     <w:tmpl w:val="211EF44E"/>
@@ -6708,7 +7843,7 @@
       </w:rPr>
     </w:lvl>
   </w:abstractNum>
-  <w:abstractNum w:abstractNumId="16">
+  <w:abstractNum w:abstractNumId="19">
     <w:nsid w:val="64B958DD"/>
     <w:multiLevelType w:val="hybridMultilevel"/>
     <w:tmpl w:val="AC7EE1EC"/>
@@ -6821,7 +7956,7 @@
       </w:rPr>
     </w:lvl>
   </w:abstractNum>
-  <w:abstractNum w:abstractNumId="17">
+  <w:abstractNum w:abstractNumId="20">
     <w:nsid w:val="6B4F7787"/>
     <w:multiLevelType w:val="hybridMultilevel"/>
     <w:tmpl w:val="9ACC02AA"/>
@@ -6910,7 +8045,7 @@
       </w:pPr>
     </w:lvl>
   </w:abstractNum>
-  <w:abstractNum w:abstractNumId="18">
+  <w:abstractNum w:abstractNumId="21">
     <w:nsid w:val="75DF2DE6"/>
     <w:multiLevelType w:val="hybridMultilevel"/>
     <w:tmpl w:val="FE5EE974"/>
@@ -7023,7 +8158,7 @@
       </w:rPr>
     </w:lvl>
   </w:abstractNum>
-  <w:abstractNum w:abstractNumId="19">
+  <w:abstractNum w:abstractNumId="22">
     <w:nsid w:val="782F6A11"/>
     <w:multiLevelType w:val="hybridMultilevel"/>
     <w:tmpl w:val="98F20308"/>
@@ -7136,7 +8271,7 @@
       </w:rPr>
     </w:lvl>
   </w:abstractNum>
-  <w:abstractNum w:abstractNumId="20">
+  <w:abstractNum w:abstractNumId="23">
     <w:nsid w:val="79DB178B"/>
     <w:multiLevelType w:val="hybridMultilevel"/>
     <w:tmpl w:val="B4464EBE"/>
@@ -7250,67 +8385,76 @@
     </w:lvl>
   </w:abstractNum>
   <w:num w:numId="1">
-    <w:abstractNumId w:val="19"/>
+    <w:abstractNumId w:val="22"/>
   </w:num>
   <w:num w:numId="2">
+    <w:abstractNumId w:val="3"/>
+  </w:num>
+  <w:num w:numId="3">
+    <w:abstractNumId w:val="10"/>
+  </w:num>
+  <w:num w:numId="4">
     <w:abstractNumId w:val="2"/>
   </w:num>
-  <w:num w:numId="3">
-    <w:abstractNumId w:val="9"/>
-  </w:num>
-  <w:num w:numId="4">
-    <w:abstractNumId w:val="1"/>
-  </w:num>
   <w:num w:numId="5">
-    <w:abstractNumId w:val="13"/>
+    <w:abstractNumId w:val="16"/>
   </w:num>
   <w:num w:numId="6">
     <w:abstractNumId w:val="0"/>
   </w:num>
   <w:num w:numId="7">
+    <w:abstractNumId w:val="23"/>
+  </w:num>
+  <w:num w:numId="8">
+    <w:abstractNumId w:val="11"/>
+  </w:num>
+  <w:num w:numId="9">
+    <w:abstractNumId w:val="8"/>
+  </w:num>
+  <w:num w:numId="10">
+    <w:abstractNumId w:val="7"/>
+  </w:num>
+  <w:num w:numId="11">
+    <w:abstractNumId w:val="19"/>
+  </w:num>
+  <w:num w:numId="12">
+    <w:abstractNumId w:val="6"/>
+  </w:num>
+  <w:num w:numId="13">
+    <w:abstractNumId w:val="17"/>
+  </w:num>
+  <w:num w:numId="14">
+    <w:abstractNumId w:val="21"/>
+  </w:num>
+  <w:num w:numId="15">
+    <w:abstractNumId w:val="18"/>
+  </w:num>
+  <w:num w:numId="16">
     <w:abstractNumId w:val="20"/>
   </w:num>
-  <w:num w:numId="8">
-    <w:abstractNumId w:val="10"/>
+  <w:num w:numId="17">
+    <w:abstractNumId w:val="12"/>
   </w:num>
-  <w:num w:numId="9">
-    <w:abstractNumId w:val="7"/>
+  <w:num w:numId="18">
+    <w:abstractNumId w:val="4"/>
   </w:num>
-  <w:num w:numId="10">
-    <w:abstractNumId w:val="6"/>
+  <w:num w:numId="19">
+    <w:abstractNumId w:val="9"/>
   </w:num>
-  <w:num w:numId="11">
-    <w:abstractNumId w:val="16"/>
+  <w:num w:numId="20">
+    <w:abstractNumId w:val="15"/>
   </w:num>
-  <w:num w:numId="12">
+  <w:num w:numId="21">
     <w:abstractNumId w:val="5"/>
   </w:num>
-  <w:num w:numId="13">
+  <w:num w:numId="22">
     <w:abstractNumId w:val="14"/>
   </w:num>
-  <w:num w:numId="14">
-    <w:abstractNumId w:val="18"/>
+  <w:num w:numId="23">
+    <w:abstractNumId w:val="1"/>
   </w:num>
-  <w:num w:numId="15">
-    <w:abstractNumId w:val="15"/>
-  </w:num>
-  <w:num w:numId="16">
-    <w:abstractNumId w:val="17"/>
-  </w:num>
-  <w:num w:numId="17">
-    <w:abstractNumId w:val="11"/>
-  </w:num>
-  <w:num w:numId="18">
-    <w:abstractNumId w:val="3"/>
-  </w:num>
-  <w:num w:numId="19">
-    <w:abstractNumId w:val="8"/>
-  </w:num>
-  <w:num w:numId="20">
-    <w:abstractNumId w:val="12"/>
-  </w:num>
-  <w:num w:numId="21">
-    <w:abstractNumId w:val="4"/>
+  <w:num w:numId="24">
+    <w:abstractNumId w:val="13"/>
   </w:num>
 </w:numbering>
 </file>
@@ -7988,7 +9132,7 @@
 </file>
 
 <file path=customXml/itemProps1.xml><?xml version="1.0" encoding="utf-8"?>
-<ds:datastoreItem xmlns:ds="http://schemas.openxmlformats.org/officeDocument/2006/customXml" ds:itemID="{BCE5BC5F-9420-491D-B19D-E71BB51BB788}">
+<ds:datastoreItem xmlns:ds="http://schemas.openxmlformats.org/officeDocument/2006/customXml" ds:itemID="{576D3756-FB4D-4926-9680-9714A4933385}">
   <ds:schemaRefs>
     <ds:schemaRef ds:uri="http://schemas.openxmlformats.org/officeDocument/2006/bibliography"/>
   </ds:schemaRefs>

--- a/DarkMed_client.docx
+++ b/DarkMed_client.docx
@@ -66,7 +66,7 @@
           <w:r>
             <w:fldChar w:fldCharType="separate"/>
           </w:r>
-          <w:hyperlink w:anchor="_Toc436953819" w:history="1">
+          <w:hyperlink w:anchor="_Toc443992301" w:history="1">
             <w:r>
               <w:rPr>
                 <w:rStyle w:val="a8"/>
@@ -93,7 +93,7 @@
                 <w:noProof/>
                 <w:webHidden/>
               </w:rPr>
-              <w:instrText xml:space="preserve"> PAGEREF _Toc436953819 \h </w:instrText>
+              <w:instrText xml:space="preserve"> PAGEREF _Toc443992301 \h </w:instrText>
             </w:r>
             <w:r>
               <w:rPr>
@@ -137,7 +137,7 @@
               <w:lang w:eastAsia="ru-RU"/>
             </w:rPr>
           </w:pPr>
-          <w:hyperlink w:anchor="_Toc436953820" w:history="1">
+          <w:hyperlink w:anchor="_Toc443992302" w:history="1">
             <w:r>
               <w:rPr>
                 <w:rStyle w:val="a8"/>
@@ -164,7 +164,7 @@
                 <w:noProof/>
                 <w:webHidden/>
               </w:rPr>
-              <w:instrText xml:space="preserve"> PAGEREF _Toc436953820 \h </w:instrText>
+              <w:instrText xml:space="preserve"> PAGEREF _Toc443992302 \h </w:instrText>
             </w:r>
             <w:r>
               <w:rPr>
@@ -208,7 +208,7 @@
               <w:lang w:eastAsia="ru-RU"/>
             </w:rPr>
           </w:pPr>
-          <w:hyperlink w:anchor="_Toc436953821" w:history="1">
+          <w:hyperlink w:anchor="_Toc443992303" w:history="1">
             <w:r>
               <w:rPr>
                 <w:rStyle w:val="a8"/>
@@ -235,7 +235,7 @@
                 <w:noProof/>
                 <w:webHidden/>
               </w:rPr>
-              <w:instrText xml:space="preserve"> PAGEREF _Toc436953821 \h </w:instrText>
+              <w:instrText xml:space="preserve"> PAGEREF _Toc443992303 \h </w:instrText>
             </w:r>
             <w:r>
               <w:rPr>
@@ -279,7 +279,7 @@
               <w:lang w:eastAsia="ru-RU"/>
             </w:rPr>
           </w:pPr>
-          <w:hyperlink w:anchor="_Toc436953822" w:history="1">
+          <w:hyperlink w:anchor="_Toc443992304" w:history="1">
             <w:r>
               <w:rPr>
                 <w:rStyle w:val="a8"/>
@@ -306,7 +306,7 @@
                 <w:noProof/>
                 <w:webHidden/>
               </w:rPr>
-              <w:instrText xml:space="preserve"> PAGEREF _Toc436953822 \h </w:instrText>
+              <w:instrText xml:space="preserve"> PAGEREF _Toc443992304 \h </w:instrText>
             </w:r>
             <w:r>
               <w:rPr>
@@ -350,13 +350,13 @@
               <w:lang w:eastAsia="ru-RU"/>
             </w:rPr>
           </w:pPr>
-          <w:hyperlink w:anchor="_Toc436953823" w:history="1">
+          <w:hyperlink w:anchor="_Toc443992305" w:history="1">
             <w:r>
               <w:rPr>
                 <w:rStyle w:val="a8"/>
                 <w:noProof/>
               </w:rPr>
-              <w:t>Предоставление доступа к своим данным</w:t>
+              <w:t>Назначения</w:t>
             </w:r>
             <w:r>
               <w:rPr>
@@ -377,7 +377,7 @@
                 <w:noProof/>
                 <w:webHidden/>
               </w:rPr>
-              <w:instrText xml:space="preserve"> PAGEREF _Toc436953823 \h </w:instrText>
+              <w:instrText xml:space="preserve"> PAGEREF _Toc443992305 \h </w:instrText>
             </w:r>
             <w:r>
               <w:rPr>
@@ -421,12 +421,83 @@
               <w:lang w:eastAsia="ru-RU"/>
             </w:rPr>
           </w:pPr>
-          <w:hyperlink w:anchor="_Toc436953824" w:history="1">
+          <w:hyperlink w:anchor="_Toc443992306" w:history="1">
             <w:r>
               <w:rPr>
                 <w:rStyle w:val="a8"/>
                 <w:noProof/>
               </w:rPr>
+              <w:t>Предоставление доступа к своим данным</w:t>
+            </w:r>
+            <w:r>
+              <w:rPr>
+                <w:noProof/>
+                <w:webHidden/>
+              </w:rPr>
+              <w:tab/>
+            </w:r>
+            <w:r>
+              <w:rPr>
+                <w:noProof/>
+                <w:webHidden/>
+              </w:rPr>
+              <w:fldChar w:fldCharType="begin"/>
+            </w:r>
+            <w:r>
+              <w:rPr>
+                <w:noProof/>
+                <w:webHidden/>
+              </w:rPr>
+              <w:instrText xml:space="preserve"> PAGEREF _Toc443992306 \h </w:instrText>
+            </w:r>
+            <w:r>
+              <w:rPr>
+                <w:noProof/>
+                <w:webHidden/>
+              </w:rPr>
+            </w:r>
+            <w:r>
+              <w:rPr>
+                <w:noProof/>
+                <w:webHidden/>
+              </w:rPr>
+              <w:fldChar w:fldCharType="separate"/>
+            </w:r>
+            <w:r>
+              <w:rPr>
+                <w:noProof/>
+                <w:webHidden/>
+              </w:rPr>
+              <w:t>12</w:t>
+            </w:r>
+            <w:r>
+              <w:rPr>
+                <w:noProof/>
+                <w:webHidden/>
+              </w:rPr>
+              <w:fldChar w:fldCharType="end"/>
+            </w:r>
+          </w:hyperlink>
+        </w:p>
+        <w:p>
+          <w:pPr>
+            <w:pStyle w:val="11"/>
+            <w:tabs>
+              <w:tab w:val="right" w:leader="dot" w:pos="9345"/>
+            </w:tabs>
+            <w:rPr>
+              <w:rFonts w:asciiTheme="minorHAnsi" w:eastAsiaTheme="minorEastAsia" w:hAnsiTheme="minorHAnsi"/>
+              <w:noProof/>
+              <w:sz w:val="22"/>
+              <w:lang w:eastAsia="ru-RU"/>
+            </w:rPr>
+          </w:pPr>
+          <w:hyperlink w:anchor="_Toc443992307" w:history="1">
+            <w:r>
+              <w:rPr>
+                <w:rStyle w:val="a8"/>
+                <w:noProof/>
+              </w:rPr>
               <w:t>Входящие сообщения</w:t>
             </w:r>
             <w:r>
@@ -448,7 +519,7 @@
                 <w:noProof/>
                 <w:webHidden/>
               </w:rPr>
-              <w:instrText xml:space="preserve"> PAGEREF _Toc436953824 \h </w:instrText>
+              <w:instrText xml:space="preserve"> PAGEREF _Toc443992307 \h </w:instrText>
             </w:r>
             <w:r>
               <w:rPr>
@@ -468,7 +539,7 @@
                 <w:noProof/>
                 <w:webHidden/>
               </w:rPr>
-              <w:t>11</w:t>
+              <w:t>13</w:t>
             </w:r>
             <w:r>
               <w:rPr>
@@ -492,7 +563,7 @@
               <w:lang w:eastAsia="ru-RU"/>
             </w:rPr>
           </w:pPr>
-          <w:hyperlink w:anchor="_Toc436953825" w:history="1">
+          <w:hyperlink w:anchor="_Toc443992308" w:history="1">
             <w:r>
               <w:rPr>
                 <w:rStyle w:val="a8"/>
@@ -519,7 +590,7 @@
                 <w:noProof/>
                 <w:webHidden/>
               </w:rPr>
-              <w:instrText xml:space="preserve"> PAGEREF _Toc436953825 \h </w:instrText>
+              <w:instrText xml:space="preserve"> PAGEREF _Toc443992308 \h </w:instrText>
             </w:r>
             <w:r>
               <w:rPr>
@@ -539,7 +610,7 @@
                 <w:noProof/>
                 <w:webHidden/>
               </w:rPr>
-              <w:t>12</w:t>
+              <w:t>14</w:t>
             </w:r>
             <w:r>
               <w:rPr>
@@ -563,7 +634,7 @@
               <w:lang w:eastAsia="ru-RU"/>
             </w:rPr>
           </w:pPr>
-          <w:hyperlink w:anchor="_Toc436953826" w:history="1">
+          <w:hyperlink w:anchor="_Toc443992309" w:history="1">
             <w:r>
               <w:rPr>
                 <w:rStyle w:val="a8"/>
@@ -590,7 +661,7 @@
                 <w:noProof/>
                 <w:webHidden/>
               </w:rPr>
-              <w:instrText xml:space="preserve"> PAGEREF _Toc436953826 \h </w:instrText>
+              <w:instrText xml:space="preserve"> PAGEREF _Toc443992309 \h </w:instrText>
             </w:r>
             <w:r>
               <w:rPr>
@@ -610,7 +681,7 @@
                 <w:noProof/>
                 <w:webHidden/>
               </w:rPr>
-              <w:t>13</w:t>
+              <w:t>15</w:t>
             </w:r>
             <w:r>
               <w:rPr>
@@ -634,7 +705,7 @@
               <w:lang w:eastAsia="ru-RU"/>
             </w:rPr>
           </w:pPr>
-          <w:hyperlink w:anchor="_Toc436953827" w:history="1">
+          <w:hyperlink w:anchor="_Toc443992310" w:history="1">
             <w:r>
               <w:rPr>
                 <w:rStyle w:val="a8"/>
@@ -661,7 +732,7 @@
                 <w:noProof/>
                 <w:webHidden/>
               </w:rPr>
-              <w:instrText xml:space="preserve"> PAGEREF _Toc436953827 \h </w:instrText>
+              <w:instrText xml:space="preserve"> PAGEREF _Toc443992310 \h </w:instrText>
             </w:r>
             <w:r>
               <w:rPr>
@@ -681,7 +752,7 @@
                 <w:noProof/>
                 <w:webHidden/>
               </w:rPr>
-              <w:t>13</w:t>
+              <w:t>15</w:t>
             </w:r>
             <w:r>
               <w:rPr>
@@ -705,7 +776,7 @@
               <w:lang w:eastAsia="ru-RU"/>
             </w:rPr>
           </w:pPr>
-          <w:hyperlink w:anchor="_Toc436953828" w:history="1">
+          <w:hyperlink w:anchor="_Toc443992311" w:history="1">
             <w:r>
               <w:rPr>
                 <w:rStyle w:val="a8"/>
@@ -732,7 +803,7 @@
                 <w:noProof/>
                 <w:webHidden/>
               </w:rPr>
-              <w:instrText xml:space="preserve"> PAGEREF _Toc436953828 \h </w:instrText>
+              <w:instrText xml:space="preserve"> PAGEREF _Toc443992311 \h </w:instrText>
             </w:r>
             <w:r>
               <w:rPr>
@@ -752,7 +823,7 @@
                 <w:noProof/>
                 <w:webHidden/>
               </w:rPr>
-              <w:t>15</w:t>
+              <w:t>17</w:t>
             </w:r>
             <w:r>
               <w:rPr>
@@ -776,7 +847,7 @@
               <w:lang w:eastAsia="ru-RU"/>
             </w:rPr>
           </w:pPr>
-          <w:hyperlink w:anchor="_Toc436953829" w:history="1">
+          <w:hyperlink w:anchor="_Toc443992312" w:history="1">
             <w:r>
               <w:rPr>
                 <w:rStyle w:val="a8"/>
@@ -803,7 +874,7 @@
                 <w:noProof/>
                 <w:webHidden/>
               </w:rPr>
-              <w:instrText xml:space="preserve"> PAGEREF _Toc436953829 \h </w:instrText>
+              <w:instrText xml:space="preserve"> PAGEREF _Toc443992312 \h </w:instrText>
             </w:r>
             <w:r>
               <w:rPr>
@@ -823,7 +894,7 @@
                 <w:noProof/>
                 <w:webHidden/>
               </w:rPr>
-              <w:t>16</w:t>
+              <w:t>18</w:t>
             </w:r>
             <w:r>
               <w:rPr>
@@ -847,7 +918,7 @@
               <w:lang w:eastAsia="ru-RU"/>
             </w:rPr>
           </w:pPr>
-          <w:hyperlink w:anchor="_Toc436953830" w:history="1">
+          <w:hyperlink w:anchor="_Toc443992313" w:history="1">
             <w:r>
               <w:rPr>
                 <w:rStyle w:val="a8"/>
@@ -874,7 +945,7 @@
                 <w:noProof/>
                 <w:webHidden/>
               </w:rPr>
-              <w:instrText xml:space="preserve"> PAGEREF _Toc436953830 \h </w:instrText>
+              <w:instrText xml:space="preserve"> PAGEREF _Toc443992313 \h </w:instrText>
             </w:r>
             <w:r>
               <w:rPr>
@@ -894,7 +965,7 @@
                 <w:noProof/>
                 <w:webHidden/>
               </w:rPr>
-              <w:t>17</w:t>
+              <w:t>19</w:t>
             </w:r>
             <w:r>
               <w:rPr>
@@ -918,7 +989,7 @@
               <w:lang w:eastAsia="ru-RU"/>
             </w:rPr>
           </w:pPr>
-          <w:hyperlink w:anchor="_Toc436953831" w:history="1">
+          <w:hyperlink w:anchor="_Toc443992314" w:history="1">
             <w:r>
               <w:rPr>
                 <w:rStyle w:val="a8"/>
@@ -945,7 +1016,7 @@
                 <w:noProof/>
                 <w:webHidden/>
               </w:rPr>
-              <w:instrText xml:space="preserve"> PAGEREF _Toc436953831 \h </w:instrText>
+              <w:instrText xml:space="preserve"> PAGEREF _Toc443992314 \h </w:instrText>
             </w:r>
             <w:r>
               <w:rPr>
@@ -965,7 +1036,7 @@
                 <w:noProof/>
                 <w:webHidden/>
               </w:rPr>
-              <w:t>18</w:t>
+              <w:t>20</w:t>
             </w:r>
             <w:r>
               <w:rPr>
@@ -995,7 +1066,7 @@
       <w:pPr>
         <w:pStyle w:val="1"/>
       </w:pPr>
-      <w:bookmarkStart w:id="0" w:name="_Toc436953819"/>
+      <w:bookmarkStart w:id="0" w:name="_Toc443992301"/>
       <w:r>
         <w:lastRenderedPageBreak/>
         <w:t>Регистрация</w:t>
@@ -1268,7 +1339,7 @@
       <w:pPr>
         <w:pStyle w:val="1"/>
       </w:pPr>
-      <w:bookmarkStart w:id="1" w:name="_Toc436953820"/>
+      <w:bookmarkStart w:id="1" w:name="_Toc443992302"/>
       <w:r>
         <w:lastRenderedPageBreak/>
         <w:t>Авториз</w:t>
@@ -1656,7 +1727,7 @@
         <w:pStyle w:val="1"/>
       </w:pPr>
       <w:bookmarkStart w:id="2" w:name="_Ref427492492"/>
-      <w:bookmarkStart w:id="3" w:name="_Toc436953821"/>
+      <w:bookmarkStart w:id="3" w:name="_Toc443992303"/>
       <w:r>
         <w:lastRenderedPageBreak/>
         <w:t>Карточка пациента</w:t>
@@ -2073,13 +2144,125 @@
         <w:jc w:val="both"/>
       </w:pPr>
       <w:r>
-        <w:t>Для просмотра страниц назначений, необходимо кликнуть по соответствующей ссылке, после чего откроется просмотровой вариант страницы назначений:</w:t>
-      </w:r>
-    </w:p>
-    <w:p>
-      <w:pPr>
-        <w:jc w:val="both"/>
-      </w:pPr>
+        <w:t>Для просмотра страниц назначений, необходимо кликнуть по соответствующей ссылке, после чего откроется просмотровой вариант страницы назначений</w:t>
+      </w:r>
+      <w:r>
+        <w:t xml:space="preserve"> (</w:t>
+      </w:r>
+      <w:proofErr w:type="gramStart"/>
+      <w:r>
+        <w:t>см</w:t>
+      </w:r>
+      <w:proofErr w:type="gramEnd"/>
+      <w:r>
+        <w:t>. «</w:t>
+      </w:r>
+      <w:r>
+        <w:fldChar w:fldCharType="begin"/>
+      </w:r>
+      <w:r>
+        <w:instrText xml:space="preserve"> REF _Ref443991863 \h </w:instrText>
+      </w:r>
+      <w:r>
+        <w:fldChar w:fldCharType="separate"/>
+      </w:r>
+      <w:r>
+        <w:t>Назначения</w:t>
+      </w:r>
+      <w:r>
+        <w:fldChar w:fldCharType="end"/>
+      </w:r>
+      <w:r>
+        <w:t>»)</w:t>
+      </w:r>
+      <w:r>
+        <w:t>.</w:t>
+      </w:r>
+    </w:p>
+    <w:p>
+      <w:pPr>
+        <w:spacing w:after="200"/>
+        <w:rPr>
+          <w:rFonts w:asciiTheme="majorHAnsi" w:eastAsiaTheme="majorEastAsia" w:hAnsiTheme="majorHAnsi" w:cstheme="majorBidi"/>
+          <w:b/>
+          <w:bCs/>
+          <w:caps/>
+          <w:color w:val="000000" w:themeColor="text1"/>
+          <w:sz w:val="36"/>
+          <w:szCs w:val="28"/>
+        </w:rPr>
+      </w:pPr>
+      <w:bookmarkStart w:id="4" w:name="_Ref427362312"/>
+      <w:r>
+        <w:br w:type="page"/>
+      </w:r>
+    </w:p>
+    <w:p>
+      <w:pPr>
+        <w:pStyle w:val="1"/>
+      </w:pPr>
+      <w:bookmarkStart w:id="5" w:name="_Toc443992304"/>
+      <w:r>
+        <w:lastRenderedPageBreak/>
+        <w:t>Дополнительный раздел данных</w:t>
+      </w:r>
+      <w:bookmarkEnd w:id="4"/>
+      <w:bookmarkEnd w:id="5"/>
+    </w:p>
+    <w:p>
+      <w:pPr>
+        <w:jc w:val="both"/>
+      </w:pPr>
+    </w:p>
+    <w:p>
+      <w:pPr>
+        <w:jc w:val="both"/>
+        <w:rPr>
+          <w:lang w:val="en-US"/>
+        </w:rPr>
+      </w:pPr>
+      <w:r>
+        <w:t xml:space="preserve"> </w:t>
+      </w:r>
+      <w:r>
+        <w:t>Дополнительные разделы данных пациента предназначены для представления информационных материалов пациента (результатов анализов, обследований, анамнезов и так далее) с их группировкой на определяемые пользователем категории. Каждый дополнительный раздел имеет отдельную ссылку из карточки пациента, а также отдельную настойку разрешения доступа для выбранного врача (</w:t>
+      </w:r>
+      <w:proofErr w:type="gramStart"/>
+      <w:r>
+        <w:t>см</w:t>
+      </w:r>
+      <w:proofErr w:type="gramEnd"/>
+      <w:r>
+        <w:t>. «</w:t>
+      </w:r>
+      <w:r>
+        <w:fldChar w:fldCharType="begin"/>
+      </w:r>
+      <w:r>
+        <w:instrText xml:space="preserve"> REF _Ref427362619 \h </w:instrText>
+      </w:r>
+      <w:r>
+        <w:fldChar w:fldCharType="separate"/>
+      </w:r>
+      <w:r>
+        <w:t>Предоставление доступа к своим данным</w:t>
+      </w:r>
+      <w:r>
+        <w:fldChar w:fldCharType="end"/>
+      </w:r>
+      <w:r>
+        <w:t>»).</w:t>
+      </w:r>
+    </w:p>
+    <w:p>
+      <w:pPr>
+        <w:jc w:val="both"/>
+        <w:rPr>
+          <w:lang w:val="en-US"/>
+        </w:rPr>
+      </w:pPr>
+    </w:p>
+    <w:p>
       <w:r>
         <w:rPr>
           <w:noProof/>
@@ -2087,9 +2270,9 @@
         </w:rPr>
         <w:drawing>
           <wp:inline distT="0" distB="0" distL="0" distR="0">
-            <wp:extent cx="5934075" cy="1657350"/>
-            <wp:effectExtent l="19050" t="0" r="9525" b="0"/>
-            <wp:docPr id="16" name="Рисунок 1"/>
+            <wp:extent cx="5924550" cy="2200275"/>
+            <wp:effectExtent l="19050" t="0" r="0" b="0"/>
+            <wp:docPr id="14" name="Рисунок 1"/>
             <wp:cNvGraphicFramePr>
               <a:graphicFrameLocks xmlns:a="http://schemas.openxmlformats.org/drawingml/2006/main" noChangeAspect="1"/>
             </wp:cNvGraphicFramePr>
@@ -2104,6 +2287,733 @@
                   </pic:nvPicPr>
                   <pic:blipFill>
                     <a:blip r:embed="rId13" cstate="print"/>
+                    <a:srcRect/>
+                    <a:stretch>
+                      <a:fillRect/>
+                    </a:stretch>
+                  </pic:blipFill>
+                  <pic:spPr bwMode="auto">
+                    <a:xfrm>
+                      <a:off x="0" y="0"/>
+                      <a:ext cx="5924550" cy="2200275"/>
+                    </a:xfrm>
+                    <a:prstGeom prst="rect">
+                      <a:avLst/>
+                    </a:prstGeom>
+                    <a:noFill/>
+                    <a:ln w="9525">
+                      <a:noFill/>
+                      <a:miter lim="800000"/>
+                      <a:headEnd/>
+                      <a:tailEnd/>
+                    </a:ln>
+                  </pic:spPr>
+                </pic:pic>
+              </a:graphicData>
+            </a:graphic>
+          </wp:inline>
+        </w:drawing>
+      </w:r>
+    </w:p>
+    <w:p/>
+    <w:p>
+      <w:pPr>
+        <w:jc w:val="both"/>
+      </w:pPr>
+      <w:r>
+        <w:t xml:space="preserve">Создание нового раздела производится кликом по ссылке «Создать новый раздел» на форме «Карточка пациента», либо на самой форме «Дополнительный раздел данных». Вновь созданный раздел изначально не регистрируется – это происходит только после первого клика по кнопке «Сохранить» при условии заполнения заголовка раздела, который является единственным обязательным для ввода полем. </w:t>
+      </w:r>
+      <w:r>
+        <w:t>При успешно</w:t>
+      </w:r>
+      <w:r>
+        <w:t>м сохранении</w:t>
+      </w:r>
+      <w:r>
+        <w:t xml:space="preserve"> </w:t>
+      </w:r>
+      <w:r>
+        <w:t xml:space="preserve">появится подтверждающее сообщение </w:t>
+      </w:r>
+      <w:r>
+        <w:rPr>
+          <w:b/>
+          <w:color w:val="07A90F"/>
+        </w:rPr>
+        <w:t>зеленого цвета</w:t>
+      </w:r>
+      <w:r>
+        <w:t xml:space="preserve">. В случае ошибки будет выдано соответствующее сообщение </w:t>
+      </w:r>
+      <w:r>
+        <w:rPr>
+          <w:b/>
+          <w:color w:val="FF0000"/>
+        </w:rPr>
+        <w:t>красного цвета</w:t>
+      </w:r>
+      <w:r>
+        <w:t>.</w:t>
+      </w:r>
+    </w:p>
+    <w:p>
+      <w:pPr>
+        <w:jc w:val="both"/>
+      </w:pPr>
+    </w:p>
+    <w:p>
+      <w:pPr>
+        <w:jc w:val="both"/>
+      </w:pPr>
+      <w:r>
+        <w:t>Кроме основных полей описания в Карточке назначения можно создать дополнительные информационные блоки с текстовой информацией, картинками, файлами и ссылками на сетевые ресурсы. Пользователь может создавать блоки следующих типов:</w:t>
+      </w:r>
+    </w:p>
+    <w:p>
+      <w:pPr>
+        <w:pStyle w:val="a7"/>
+        <w:keepNext/>
+        <w:numPr>
+          <w:ilvl w:val="0"/>
+          <w:numId w:val="20"/>
+        </w:numPr>
+        <w:ind w:left="714" w:hanging="357"/>
+        <w:jc w:val="both"/>
+      </w:pPr>
+      <w:r>
+        <w:t>Чисто текстовая информация</w:t>
+      </w:r>
+    </w:p>
+    <w:p>
+      <w:pPr>
+        <w:pStyle w:val="a7"/>
+        <w:numPr>
+          <w:ilvl w:val="0"/>
+          <w:numId w:val="20"/>
+        </w:numPr>
+        <w:jc w:val="both"/>
+      </w:pPr>
+      <w:r>
+        <w:t>Картинка с текстовым пояснением</w:t>
+      </w:r>
+    </w:p>
+    <w:p>
+      <w:pPr>
+        <w:pStyle w:val="a7"/>
+        <w:numPr>
+          <w:ilvl w:val="0"/>
+          <w:numId w:val="20"/>
+        </w:numPr>
+        <w:jc w:val="both"/>
+      </w:pPr>
+      <w:r>
+        <w:t>Прикрепляемый файл с текстовым пояснением</w:t>
+      </w:r>
+    </w:p>
+    <w:p>
+      <w:pPr>
+        <w:pStyle w:val="a7"/>
+        <w:numPr>
+          <w:ilvl w:val="0"/>
+          <w:numId w:val="20"/>
+        </w:numPr>
+        <w:jc w:val="both"/>
+      </w:pPr>
+      <w:r>
+        <w:t>Ссылка не сетевой ресурс с текстовым пояснением</w:t>
+      </w:r>
+    </w:p>
+    <w:p>
+      <w:pPr>
+        <w:jc w:val="both"/>
+      </w:pPr>
+      <w:r>
+        <w:t>Дополнительные блоки располагаются под полем основного описания. Количество дополнительных блоков не ограничено.</w:t>
+      </w:r>
+    </w:p>
+    <w:p>
+      <w:pPr>
+        <w:jc w:val="both"/>
+      </w:pPr>
+      <w:r>
+        <w:t xml:space="preserve">Для создания дополнительного блока информации </w:t>
+      </w:r>
+      <w:r>
+        <w:t>необходимо выбрать тип блока (1</w:t>
+      </w:r>
+      <w:r>
+        <w:t>), после чего нажать кнопку «Добавить»</w:t>
+      </w:r>
+      <w:r>
+        <w:t xml:space="preserve"> (2)</w:t>
+      </w:r>
+      <w:r>
+        <w:t>. В результате в нижней части списка блоков будет добавлен шаблон выбранного типа блока для ввода информации:</w:t>
+      </w:r>
+    </w:p>
+    <w:p>
+      <w:pPr>
+        <w:jc w:val="both"/>
+      </w:pPr>
+      <w:r>
+        <w:rPr>
+          <w:noProof/>
+          <w:lang w:eastAsia="ru-RU"/>
+        </w:rPr>
+        <w:lastRenderedPageBreak/>
+        <w:drawing>
+          <wp:inline distT="0" distB="0" distL="0" distR="0">
+            <wp:extent cx="5962650" cy="1209675"/>
+            <wp:effectExtent l="19050" t="0" r="0" b="0"/>
+            <wp:docPr id="19" name="Рисунок 2"/>
+            <wp:cNvGraphicFramePr>
+              <a:graphicFrameLocks xmlns:a="http://schemas.openxmlformats.org/drawingml/2006/main" noChangeAspect="1"/>
+            </wp:cNvGraphicFramePr>
+            <a:graphic xmlns:a="http://schemas.openxmlformats.org/drawingml/2006/main">
+              <a:graphicData uri="http://schemas.openxmlformats.org/drawingml/2006/picture">
+                <pic:pic xmlns:pic="http://schemas.openxmlformats.org/drawingml/2006/picture">
+                  <pic:nvPicPr>
+                    <pic:cNvPr id="0" name="Picture 2"/>
+                    <pic:cNvPicPr>
+                      <a:picLocks noChangeAspect="1" noChangeArrowheads="1"/>
+                    </pic:cNvPicPr>
+                  </pic:nvPicPr>
+                  <pic:blipFill>
+                    <a:blip r:embed="rId14" cstate="print"/>
+                    <a:srcRect/>
+                    <a:stretch>
+                      <a:fillRect/>
+                    </a:stretch>
+                  </pic:blipFill>
+                  <pic:spPr bwMode="auto">
+                    <a:xfrm>
+                      <a:off x="0" y="0"/>
+                      <a:ext cx="5962650" cy="1209675"/>
+                    </a:xfrm>
+                    <a:prstGeom prst="rect">
+                      <a:avLst/>
+                    </a:prstGeom>
+                    <a:noFill/>
+                    <a:ln w="9525">
+                      <a:noFill/>
+                      <a:miter lim="800000"/>
+                      <a:headEnd/>
+                      <a:tailEnd/>
+                    </a:ln>
+                  </pic:spPr>
+                </pic:pic>
+              </a:graphicData>
+            </a:graphic>
+          </wp:inline>
+        </w:drawing>
+      </w:r>
+    </w:p>
+    <w:p>
+      <w:pPr>
+        <w:jc w:val="center"/>
+        <w:rPr>
+          <w:b/>
+          <w:sz w:val="20"/>
+          <w:szCs w:val="20"/>
+        </w:rPr>
+      </w:pPr>
+      <w:r>
+        <w:rPr>
+          <w:b/>
+          <w:sz w:val="20"/>
+          <w:szCs w:val="20"/>
+        </w:rPr>
+        <w:t>для блока с картинкой или файлом</w:t>
+      </w:r>
+    </w:p>
+    <w:p>
+      <w:pPr>
+        <w:jc w:val="both"/>
+      </w:pPr>
+      <w:r>
+        <w:rPr>
+          <w:noProof/>
+          <w:lang w:eastAsia="ru-RU"/>
+        </w:rPr>
+        <w:drawing>
+          <wp:inline distT="0" distB="0" distL="0" distR="0">
+            <wp:extent cx="5943600" cy="542925"/>
+            <wp:effectExtent l="19050" t="0" r="0" b="0"/>
+            <wp:docPr id="25" name="Рисунок 3"/>
+            <wp:cNvGraphicFramePr>
+              <a:graphicFrameLocks xmlns:a="http://schemas.openxmlformats.org/drawingml/2006/main" noChangeAspect="1"/>
+            </wp:cNvGraphicFramePr>
+            <a:graphic xmlns:a="http://schemas.openxmlformats.org/drawingml/2006/main">
+              <a:graphicData uri="http://schemas.openxmlformats.org/drawingml/2006/picture">
+                <pic:pic xmlns:pic="http://schemas.openxmlformats.org/drawingml/2006/picture">
+                  <pic:nvPicPr>
+                    <pic:cNvPr id="0" name="Picture 3"/>
+                    <pic:cNvPicPr>
+                      <a:picLocks noChangeAspect="1" noChangeArrowheads="1"/>
+                    </pic:cNvPicPr>
+                  </pic:nvPicPr>
+                  <pic:blipFill>
+                    <a:blip r:embed="rId15" cstate="print"/>
+                    <a:srcRect/>
+                    <a:stretch>
+                      <a:fillRect/>
+                    </a:stretch>
+                  </pic:blipFill>
+                  <pic:spPr bwMode="auto">
+                    <a:xfrm>
+                      <a:off x="0" y="0"/>
+                      <a:ext cx="5943600" cy="542925"/>
+                    </a:xfrm>
+                    <a:prstGeom prst="rect">
+                      <a:avLst/>
+                    </a:prstGeom>
+                    <a:noFill/>
+                    <a:ln w="9525">
+                      <a:noFill/>
+                      <a:miter lim="800000"/>
+                      <a:headEnd/>
+                      <a:tailEnd/>
+                    </a:ln>
+                  </pic:spPr>
+                </pic:pic>
+              </a:graphicData>
+            </a:graphic>
+          </wp:inline>
+        </w:drawing>
+      </w:r>
+    </w:p>
+    <w:p>
+      <w:pPr>
+        <w:jc w:val="center"/>
+        <w:rPr>
+          <w:b/>
+          <w:sz w:val="20"/>
+          <w:szCs w:val="20"/>
+        </w:rPr>
+      </w:pPr>
+      <w:r>
+        <w:rPr>
+          <w:b/>
+          <w:sz w:val="20"/>
+          <w:szCs w:val="20"/>
+        </w:rPr>
+        <w:t>для блока со ссылкой</w:t>
+      </w:r>
+    </w:p>
+    <w:p>
+      <w:pPr>
+        <w:jc w:val="both"/>
+      </w:pPr>
+    </w:p>
+    <w:p>
+      <w:pPr>
+        <w:jc w:val="both"/>
+      </w:pPr>
+      <w:r>
+        <w:t>У всех типов блоков присутствует поле для ввода текстового пояснения (1). Кроме того, для блоков с картинкой или прилагаемым файлом имеется поле выбора файла (2), а для блока со ссылкой – поле ввода ссылки (5) и кнопка для проверки ее корректности (6).</w:t>
+      </w:r>
+    </w:p>
+    <w:p>
+      <w:pPr>
+        <w:jc w:val="both"/>
+      </w:pPr>
+      <w:r>
+        <w:t>Для сохранения созданного блока необходимо нажать кнопку «Сохранить» (3), которая является дубликатом аналогичной кнопки, расположенной в верхней части формы. При нажатии кнопки «Удалить» новый блок будет удален.</w:t>
+      </w:r>
+    </w:p>
+    <w:p>
+      <w:pPr>
+        <w:jc w:val="both"/>
+      </w:pPr>
+      <w:r>
+        <w:t>Добавленные дополнительные блоки образуют вертикальную «ленту»:</w:t>
+      </w:r>
+    </w:p>
+    <w:p>
+      <w:pPr>
+        <w:jc w:val="both"/>
+      </w:pPr>
+      <w:r>
+        <w:rPr>
+          <w:noProof/>
+          <w:lang w:eastAsia="ru-RU"/>
+        </w:rPr>
+        <w:drawing>
+          <wp:inline distT="0" distB="0" distL="0" distR="0">
+            <wp:extent cx="5934075" cy="2771775"/>
+            <wp:effectExtent l="19050" t="0" r="9525" b="0"/>
+            <wp:docPr id="23" name="Рисунок 3"/>
+            <wp:cNvGraphicFramePr>
+              <a:graphicFrameLocks xmlns:a="http://schemas.openxmlformats.org/drawingml/2006/main" noChangeAspect="1"/>
+            </wp:cNvGraphicFramePr>
+            <a:graphic xmlns:a="http://schemas.openxmlformats.org/drawingml/2006/main">
+              <a:graphicData uri="http://schemas.openxmlformats.org/drawingml/2006/picture">
+                <pic:pic xmlns:pic="http://schemas.openxmlformats.org/drawingml/2006/picture">
+                  <pic:nvPicPr>
+                    <pic:cNvPr id="0" name="Picture 3"/>
+                    <pic:cNvPicPr>
+                      <a:picLocks noChangeAspect="1" noChangeArrowheads="1"/>
+                    </pic:cNvPicPr>
+                  </pic:nvPicPr>
+                  <pic:blipFill>
+                    <a:blip r:embed="rId16" cstate="print"/>
+                    <a:srcRect/>
+                    <a:stretch>
+                      <a:fillRect/>
+                    </a:stretch>
+                  </pic:blipFill>
+                  <pic:spPr bwMode="auto">
+                    <a:xfrm>
+                      <a:off x="0" y="0"/>
+                      <a:ext cx="5934075" cy="2771775"/>
+                    </a:xfrm>
+                    <a:prstGeom prst="rect">
+                      <a:avLst/>
+                    </a:prstGeom>
+                    <a:noFill/>
+                    <a:ln w="9525">
+                      <a:noFill/>
+                      <a:miter lim="800000"/>
+                      <a:headEnd/>
+                      <a:tailEnd/>
+                    </a:ln>
+                  </pic:spPr>
+                </pic:pic>
+              </a:graphicData>
+            </a:graphic>
+          </wp:inline>
+        </w:drawing>
+      </w:r>
+    </w:p>
+    <w:p>
+      <w:pPr>
+        <w:jc w:val="both"/>
+      </w:pPr>
+    </w:p>
+    <w:p>
+      <w:pPr>
+        <w:jc w:val="both"/>
+      </w:pPr>
+      <w:r>
+        <w:t xml:space="preserve">В левой колонке </w:t>
+      </w:r>
+      <w:r>
+        <w:t>о</w:t>
+      </w:r>
+      <w:r>
+        <w:t>тобра</w:t>
+      </w:r>
+      <w:r>
+        <w:t>жается сокращенные макеты картинок</w:t>
+      </w:r>
+      <w:r>
+        <w:t xml:space="preserve"> (высотой 200 пикселей), кликнув по котор</w:t>
+      </w:r>
+      <w:r>
+        <w:t>ы</w:t>
+      </w:r>
+      <w:r>
+        <w:t xml:space="preserve">м можно открыть </w:t>
+      </w:r>
+      <w:r>
+        <w:t>их</w:t>
+      </w:r>
+      <w:r>
+        <w:t xml:space="preserve"> полный вариант в соседней вкладке.</w:t>
+      </w:r>
+    </w:p>
+    <w:p>
+      <w:pPr>
+        <w:jc w:val="both"/>
+      </w:pPr>
+      <w:r>
+        <w:t xml:space="preserve">Для </w:t>
+      </w:r>
+      <w:r>
+        <w:t>существующих</w:t>
+      </w:r>
+      <w:r>
+        <w:t xml:space="preserve"> дополнительны</w:t>
+      </w:r>
+      <w:r>
+        <w:t>х</w:t>
+      </w:r>
+      <w:r>
+        <w:t xml:space="preserve"> блок</w:t>
+      </w:r>
+      <w:r>
+        <w:t>ов</w:t>
+      </w:r>
+      <w:r>
+        <w:t>, доступны следующие операции:</w:t>
+      </w:r>
+    </w:p>
+    <w:p>
+      <w:pPr>
+        <w:pStyle w:val="a7"/>
+        <w:numPr>
+          <w:ilvl w:val="0"/>
+          <w:numId w:val="21"/>
+        </w:numPr>
+        <w:jc w:val="both"/>
+      </w:pPr>
+      <w:r>
+        <w:t>Переместить на одну позицию вверх (1)</w:t>
+      </w:r>
+    </w:p>
+    <w:p>
+      <w:pPr>
+        <w:pStyle w:val="a7"/>
+        <w:numPr>
+          <w:ilvl w:val="0"/>
+          <w:numId w:val="21"/>
+        </w:numPr>
+        <w:jc w:val="both"/>
+      </w:pPr>
+      <w:r>
+        <w:t>Редактировать (2)</w:t>
+      </w:r>
+    </w:p>
+    <w:p>
+      <w:pPr>
+        <w:pStyle w:val="a7"/>
+        <w:numPr>
+          <w:ilvl w:val="0"/>
+          <w:numId w:val="21"/>
+        </w:numPr>
+        <w:jc w:val="both"/>
+      </w:pPr>
+      <w:r>
+        <w:t>Удалить (3)</w:t>
+      </w:r>
+    </w:p>
+    <w:p>
+      <w:pPr>
+        <w:jc w:val="both"/>
+      </w:pPr>
+      <w:r>
+        <w:t xml:space="preserve">Для фиксации результата манипуляций над блоками необходимо нажать кнопку «Сохранить». </w:t>
+      </w:r>
+    </w:p>
+    <w:p>
+      <w:pPr>
+        <w:jc w:val="both"/>
+      </w:pPr>
+      <w:r>
+        <w:t xml:space="preserve">При выборе операции </w:t>
+      </w:r>
+      <w:r>
+        <w:t>«Редактировать»</w:t>
+      </w:r>
+      <w:r>
+        <w:t xml:space="preserve"> под выбранным для исправления блоком откроется шаблон редактирования соответствующего типа, который по составу полей аналогичен шаблону при создании нового блока (пример для блока с картинкой):</w:t>
+      </w:r>
+    </w:p>
+    <w:p>
+      <w:pPr>
+        <w:jc w:val="both"/>
+      </w:pPr>
+      <w:r>
+        <w:rPr>
+          <w:noProof/>
+          <w:lang w:eastAsia="ru-RU"/>
+        </w:rPr>
+        <w:lastRenderedPageBreak/>
+        <w:drawing>
+          <wp:inline distT="0" distB="0" distL="0" distR="0">
+            <wp:extent cx="5934075" cy="2781300"/>
+            <wp:effectExtent l="19050" t="0" r="9525" b="0"/>
+            <wp:docPr id="24" name="Рисунок 4"/>
+            <wp:cNvGraphicFramePr>
+              <a:graphicFrameLocks xmlns:a="http://schemas.openxmlformats.org/drawingml/2006/main" noChangeAspect="1"/>
+            </wp:cNvGraphicFramePr>
+            <a:graphic xmlns:a="http://schemas.openxmlformats.org/drawingml/2006/main">
+              <a:graphicData uri="http://schemas.openxmlformats.org/drawingml/2006/picture">
+                <pic:pic xmlns:pic="http://schemas.openxmlformats.org/drawingml/2006/picture">
+                  <pic:nvPicPr>
+                    <pic:cNvPr id="0" name="Picture 4"/>
+                    <pic:cNvPicPr>
+                      <a:picLocks noChangeAspect="1" noChangeArrowheads="1"/>
+                    </pic:cNvPicPr>
+                  </pic:nvPicPr>
+                  <pic:blipFill>
+                    <a:blip r:embed="rId17" cstate="print"/>
+                    <a:srcRect/>
+                    <a:stretch>
+                      <a:fillRect/>
+                    </a:stretch>
+                  </pic:blipFill>
+                  <pic:spPr bwMode="auto">
+                    <a:xfrm>
+                      <a:off x="0" y="0"/>
+                      <a:ext cx="5934075" cy="2781300"/>
+                    </a:xfrm>
+                    <a:prstGeom prst="rect">
+                      <a:avLst/>
+                    </a:prstGeom>
+                    <a:noFill/>
+                    <a:ln w="9525">
+                      <a:noFill/>
+                      <a:miter lim="800000"/>
+                      <a:headEnd/>
+                      <a:tailEnd/>
+                    </a:ln>
+                  </pic:spPr>
+                </pic:pic>
+              </a:graphicData>
+            </a:graphic>
+          </wp:inline>
+        </w:drawing>
+      </w:r>
+    </w:p>
+    <w:p>
+      <w:pPr>
+        <w:jc w:val="both"/>
+      </w:pPr>
+    </w:p>
+    <w:p>
+      <w:pPr>
+        <w:jc w:val="both"/>
+      </w:pPr>
+      <w:r>
+        <w:t>При этом в текстовое поле переносится текст из редактируемого блока.</w:t>
+      </w:r>
+    </w:p>
+    <w:p>
+      <w:pPr>
+        <w:jc w:val="both"/>
+      </w:pPr>
+      <w:r>
+        <w:t>Если пользователь хочет изменить «связанный объект» блока (картинку, прикрепленный файл или ссылку) он должен указать их в соответствующих полях шаблона редактирования. Если новый «связанный объект» указан не будет, то будет заменен только текст комментария в блоке.</w:t>
+      </w:r>
+    </w:p>
+    <w:p>
+      <w:pPr>
+        <w:jc w:val="both"/>
+      </w:pPr>
+      <w:r>
+        <w:t xml:space="preserve">Для сохранения изменений необходимо нажать кнопку «Сохранить» (1), которая является дубликатом аналогичной кнопки, расположенной в верхней части формы. При нажатии кнопки «Отменить» </w:t>
+      </w:r>
+      <w:r>
+        <w:t xml:space="preserve">(2) </w:t>
+      </w:r>
+      <w:r>
+        <w:t>правка будет аннулирована.</w:t>
+      </w:r>
+    </w:p>
+    <w:p>
+      <w:pPr>
+        <w:jc w:val="both"/>
+      </w:pPr>
+      <w:r>
+        <w:t>Изменение типа блока после его создания невозможно.</w:t>
+      </w:r>
+    </w:p>
+    <w:p>
+      <w:pPr>
+        <w:jc w:val="both"/>
+      </w:pPr>
+      <w:r>
+        <w:t>При переходе в режим редактирования, как и при создании нового блока, производится блокирование кнопок управления на всех блоках. Блокировка снимается либо после выполнения операции сохранения, либо после нажатия кнопок «Удалить»/«Отменить».</w:t>
+      </w:r>
+    </w:p>
+    <w:p>
+      <w:pPr>
+        <w:jc w:val="both"/>
+      </w:pPr>
+    </w:p>
+    <w:p>
+      <w:pPr>
+        <w:pStyle w:val="1"/>
+      </w:pPr>
+      <w:r>
+        <w:br w:type="page"/>
+      </w:r>
+      <w:bookmarkStart w:id="6" w:name="_Ref443918515"/>
+      <w:bookmarkStart w:id="7" w:name="_Ref443991863"/>
+      <w:bookmarkStart w:id="8" w:name="_Toc443992305"/>
+      <w:r>
+        <w:lastRenderedPageBreak/>
+        <w:t>Н</w:t>
+      </w:r>
+      <w:r>
+        <w:t>азначени</w:t>
+      </w:r>
+      <w:bookmarkEnd w:id="6"/>
+      <w:r>
+        <w:t>я</w:t>
+      </w:r>
+      <w:bookmarkEnd w:id="7"/>
+      <w:bookmarkEnd w:id="8"/>
+    </w:p>
+    <w:p/>
+    <w:p>
+      <w:pPr>
+        <w:jc w:val="both"/>
+      </w:pPr>
+      <w:r>
+        <w:t>На странице назначений отображается определенный комплекс назначений, сделанный врачом пациенту. Страницы назначений создаются врачами и доступны пациентам только для просмотра. Врач может создать для пациента произвольное количество страниц назначений. Пациент получает доступ к странице назначения (и оно отобразится в Карточке пациента) только после того, как подтвердит получение «Сообщения о назначении», пришедшего от врача – создателя назначения (</w:t>
+      </w:r>
+      <w:proofErr w:type="gramStart"/>
+      <w:r>
+        <w:t>см</w:t>
+      </w:r>
+      <w:proofErr w:type="gramEnd"/>
+      <w:r>
+        <w:t>. «</w:t>
+      </w:r>
+      <w:r>
+        <w:fldChar w:fldCharType="begin"/>
+      </w:r>
+      <w:r>
+        <w:instrText xml:space="preserve"> REF _Ref443918881 \h </w:instrText>
+      </w:r>
+      <w:r>
+        <w:fldChar w:fldCharType="separate"/>
+      </w:r>
+      <w:r>
+        <w:t>Сообщение о назначении</w:t>
+      </w:r>
+      <w:r>
+        <w:fldChar w:fldCharType="end"/>
+      </w:r>
+      <w:r>
+        <w:t>»).</w:t>
+      </w:r>
+    </w:p>
+    <w:p>
+      <w:pPr>
+        <w:jc w:val="both"/>
+      </w:pPr>
+    </w:p>
+    <w:p>
+      <w:pPr>
+        <w:jc w:val="both"/>
+      </w:pPr>
+      <w:r>
+        <w:rPr>
+          <w:noProof/>
+          <w:lang w:eastAsia="ru-RU"/>
+        </w:rPr>
+        <w:drawing>
+          <wp:inline distT="0" distB="0" distL="0" distR="0">
+            <wp:extent cx="5934075" cy="1657350"/>
+            <wp:effectExtent l="19050" t="0" r="9525" b="0"/>
+            <wp:docPr id="10" name="Рисунок 1"/>
+            <wp:cNvGraphicFramePr>
+              <a:graphicFrameLocks xmlns:a="http://schemas.openxmlformats.org/drawingml/2006/main" noChangeAspect="1"/>
+            </wp:cNvGraphicFramePr>
+            <a:graphic xmlns:a="http://schemas.openxmlformats.org/drawingml/2006/main">
+              <a:graphicData uri="http://schemas.openxmlformats.org/drawingml/2006/picture">
+                <pic:pic xmlns:pic="http://schemas.openxmlformats.org/drawingml/2006/picture">
+                  <pic:nvPicPr>
+                    <pic:cNvPr id="0" name="Picture 1"/>
+                    <pic:cNvPicPr>
+                      <a:picLocks noChangeAspect="1" noChangeArrowheads="1"/>
+                    </pic:cNvPicPr>
+                  </pic:nvPicPr>
+                  <pic:blipFill>
+                    <a:blip r:embed="rId18" cstate="print"/>
                     <a:srcRect/>
                     <a:stretch>
                       <a:fillRect/>
@@ -2142,10 +3052,13 @@
         <w:jc w:val="both"/>
       </w:pPr>
       <w:r>
-        <w:t>На ней отображае</w:t>
-      </w:r>
-      <w:r>
-        <w:t>тся общее описание назначения (</w:t>
+        <w:t xml:space="preserve">На </w:t>
+      </w:r>
+      <w:r>
+        <w:t xml:space="preserve">странице назначения </w:t>
+      </w:r>
+      <w:r>
+        <w:t>отображается общее описание назначения (</w:t>
       </w:r>
       <w:r>
         <w:t>4</w:t>
@@ -2341,100 +3254,75 @@
         <w:t>).</w:t>
       </w:r>
     </w:p>
-    <w:p>
-      <w:pPr>
-        <w:spacing w:after="200"/>
-        <w:rPr>
-          <w:rFonts w:asciiTheme="majorHAnsi" w:eastAsiaTheme="majorEastAsia" w:hAnsiTheme="majorHAnsi" w:cstheme="majorBidi"/>
-          <w:b/>
-          <w:bCs/>
-          <w:caps/>
-          <w:color w:val="000000" w:themeColor="text1"/>
-          <w:sz w:val="36"/>
-          <w:szCs w:val="28"/>
-        </w:rPr>
-      </w:pPr>
-      <w:bookmarkStart w:id="4" w:name="_Ref427362312"/>
-      <w:r>
-        <w:br w:type="page"/>
-      </w:r>
-    </w:p>
-    <w:p>
-      <w:pPr>
-        <w:pStyle w:val="1"/>
-      </w:pPr>
-      <w:bookmarkStart w:id="5" w:name="_Toc436953822"/>
-      <w:r>
-        <w:lastRenderedPageBreak/>
-        <w:t>Дополнительный раздел данных</w:t>
-      </w:r>
-      <w:bookmarkEnd w:id="4"/>
-      <w:bookmarkEnd w:id="5"/>
-    </w:p>
-    <w:p>
-      <w:pPr>
-        <w:jc w:val="both"/>
-      </w:pPr>
-    </w:p>
-    <w:p>
-      <w:pPr>
-        <w:jc w:val="both"/>
-        <w:rPr>
-          <w:lang w:val="en-US"/>
-        </w:rPr>
-      </w:pPr>
-      <w:r>
-        <w:t xml:space="preserve"> </w:t>
-      </w:r>
-      <w:r>
-        <w:t>Дополнительные разделы данных пациента предназначены для представления информационных материалов пациента (результатов анализов, обследований, анамнезов и так далее) с их группировкой на определяемые пользователем категории. Каждый дополнительный раздел имеет отдельную ссылку из карточки пациента, а также отдельную настойку разрешения доступа для выбранного врача (</w:t>
-      </w:r>
-      <w:proofErr w:type="gramStart"/>
-      <w:r>
-        <w:t>см</w:t>
-      </w:r>
-      <w:proofErr w:type="gramEnd"/>
-      <w:r>
-        <w:t>. «</w:t>
-      </w:r>
-      <w:r>
-        <w:fldChar w:fldCharType="begin"/>
-      </w:r>
-      <w:r>
-        <w:instrText xml:space="preserve"> REF _Ref427362619 \h </w:instrText>
-      </w:r>
-      <w:r>
-        <w:fldChar w:fldCharType="separate"/>
-      </w:r>
-      <w:r>
-        <w:t>Предоставление доступа к своим данным</w:t>
-      </w:r>
-      <w:r>
-        <w:fldChar w:fldCharType="end"/>
-      </w:r>
-      <w:r>
-        <w:t>»).</w:t>
-      </w:r>
-    </w:p>
-    <w:p>
-      <w:pPr>
-        <w:jc w:val="both"/>
-        <w:rPr>
-          <w:lang w:val="en-US"/>
-        </w:rPr>
-      </w:pPr>
-    </w:p>
-    <w:p>
+    <w:p/>
+    <w:p>
+      <w:pPr>
+        <w:jc w:val="both"/>
+      </w:pPr>
+      <w:r>
+        <w:t>Среди назначений врачом могут быть указаны назначения особой категории – контрольные измерения</w:t>
+      </w:r>
+      <w:r>
+        <w:t>. Для данной категории назначений самим пациентом, либо тренерским или средним медицинским персоналом, обеспечивающим выполнение данного назначения, вводятся определенные контрольные показатели, которые в дальнейшем анализируются врачом.</w:t>
+      </w:r>
+    </w:p>
+    <w:p>
+      <w:pPr>
+        <w:jc w:val="both"/>
+      </w:pPr>
+      <w:r>
+        <w:t>При наличии на странице назначения контрольных измерений появляются дополнительные кнопки, обеспечивающие ввод данных контрольных показателей:</w:t>
+      </w:r>
+    </w:p>
+    <w:p>
+      <w:pPr>
+        <w:pStyle w:val="a7"/>
+        <w:numPr>
+          <w:ilvl w:val="0"/>
+          <w:numId w:val="25"/>
+        </w:numPr>
+        <w:jc w:val="both"/>
+      </w:pPr>
+      <w:r>
+        <w:t>Кнопка «Занести контрольные измерения» в заголовке формы (1)</w:t>
+      </w:r>
+    </w:p>
+    <w:p>
+      <w:pPr>
+        <w:pStyle w:val="a7"/>
+        <w:numPr>
+          <w:ilvl w:val="0"/>
+          <w:numId w:val="25"/>
+        </w:numPr>
+        <w:jc w:val="both"/>
+      </w:pPr>
+      <w:r>
+        <w:t>Кнопки «Занести данные» - для каждого измерения</w:t>
+      </w:r>
+      <w:r>
+        <w:t xml:space="preserve"> (2)</w:t>
+      </w:r>
+    </w:p>
+    <w:p>
+      <w:pPr>
+        <w:jc w:val="both"/>
+      </w:pPr>
+    </w:p>
+    <w:p>
+      <w:pPr>
+        <w:jc w:val="both"/>
+      </w:pPr>
       <w:r>
         <w:rPr>
           <w:noProof/>
           <w:lang w:eastAsia="ru-RU"/>
         </w:rPr>
+        <w:lastRenderedPageBreak/>
         <w:drawing>
           <wp:inline distT="0" distB="0" distL="0" distR="0">
-            <wp:extent cx="5924550" cy="2200275"/>
-            <wp:effectExtent l="19050" t="0" r="0" b="0"/>
-            <wp:docPr id="14" name="Рисунок 1"/>
+            <wp:extent cx="5934075" cy="2895600"/>
+            <wp:effectExtent l="19050" t="0" r="9525" b="0"/>
+            <wp:docPr id="27" name="Рисунок 1"/>
             <wp:cNvGraphicFramePr>
               <a:graphicFrameLocks xmlns:a="http://schemas.openxmlformats.org/drawingml/2006/main" noChangeAspect="1"/>
             </wp:cNvGraphicFramePr>
@@ -2448,7 +3336,7 @@
                     </pic:cNvPicPr>
                   </pic:nvPicPr>
                   <pic:blipFill>
-                    <a:blip r:embed="rId14" cstate="print"/>
+                    <a:blip r:embed="rId19" cstate="print"/>
                     <a:srcRect/>
                     <a:stretch>
                       <a:fillRect/>
@@ -2457,7 +3345,7 @@
                   <pic:spPr bwMode="auto">
                     <a:xfrm>
                       <a:off x="0" y="0"/>
-                      <a:ext cx="5924550" cy="2200275"/>
+                      <a:ext cx="5934075" cy="2895600"/>
                     </a:xfrm>
                     <a:prstGeom prst="rect">
                       <a:avLst/>
@@ -2477,73 +3365,34 @@
         </w:drawing>
       </w:r>
     </w:p>
-    <w:p/>
-    <w:p>
-      <w:pPr>
-        <w:jc w:val="both"/>
-      </w:pPr>
-      <w:r>
-        <w:t xml:space="preserve">Создание нового раздела производится кликом по ссылке «Создать новый раздел» на форме «Карточка пациента», либо на самой форме «Дополнительный раздел данных». Вновь созданный раздел изначально не регистрируется – это происходит только после первого клика по кнопке «Сохранить» при условии заполнения заголовка раздела, который является единственным обязательным для ввода полем. </w:t>
-      </w:r>
-      <w:r>
-        <w:t>При успешно</w:t>
-      </w:r>
-      <w:r>
-        <w:t>м сохранении</w:t>
-      </w:r>
-      <w:r>
-        <w:t xml:space="preserve"> </w:t>
-      </w:r>
-      <w:r>
-        <w:t xml:space="preserve">появится подтверждающее сообщение </w:t>
+    <w:p>
+      <w:pPr>
+        <w:jc w:val="both"/>
+      </w:pPr>
+    </w:p>
+    <w:p>
+      <w:pPr>
+        <w:jc w:val="both"/>
+      </w:pPr>
+      <w:r>
+        <w:t xml:space="preserve">При нажатии кнопку </w:t>
       </w:r>
       <w:r>
         <w:rPr>
           <w:b/>
-          <w:color w:val="07A90F"/>
-        </w:rPr>
-        <w:t>зеленого цвета</w:t>
-      </w:r>
-      <w:r>
-        <w:t xml:space="preserve">. В случае ошибки будет выдано соответствующее сообщение </w:t>
-      </w:r>
-      <w:r>
-        <w:rPr>
-          <w:b/>
-          <w:color w:val="FF0000"/>
-        </w:rPr>
-        <w:t>красного цвета</w:t>
-      </w:r>
-      <w:r>
-        <w:t>.</w:t>
-      </w:r>
-    </w:p>
-    <w:p>
-      <w:pPr>
-        <w:jc w:val="both"/>
-      </w:pPr>
-    </w:p>
-    <w:p>
-      <w:pPr>
-        <w:jc w:val="both"/>
-      </w:pPr>
-      <w:r>
-        <w:t>Кроме основных полей описания в Карточке назначения можно создать дополнительные информационные блоки с текстовой информацией, картинками, файлами и ссылками на сетевые ресурсы. Пользователь может создавать блоки следующих типов:</w:t>
-      </w:r>
-    </w:p>
-    <w:p>
-      <w:pPr>
-        <w:pStyle w:val="a7"/>
-        <w:keepNext/>
-        <w:numPr>
-          <w:ilvl w:val="0"/>
-          <w:numId w:val="20"/>
-        </w:numPr>
-        <w:ind w:left="714" w:hanging="357"/>
-        <w:jc w:val="both"/>
-      </w:pPr>
-      <w:r>
-        <w:t>Чисто текстовая информация</w:t>
+        </w:rPr>
+        <w:t>«Занести данные»</w:t>
+      </w:r>
+      <w:r>
+        <w:t xml:space="preserve"> в нижнем блоке экрана откроется форма ввода соответствующего контрольного показателя – необходимо ввести значение в поле (3), после чего нажать кнопку «Сохранить».</w:t>
+      </w:r>
+    </w:p>
+    <w:p>
+      <w:pPr>
+        <w:jc w:val="both"/>
+      </w:pPr>
+      <w:r>
+        <w:t>Вводимые значения могут быть одного из следующих видов:</w:t>
       </w:r>
     </w:p>
     <w:p>
@@ -2551,12 +3400,12 @@
         <w:pStyle w:val="a7"/>
         <w:numPr>
           <w:ilvl w:val="0"/>
-          <w:numId w:val="20"/>
+          <w:numId w:val="26"/>
         </w:numPr>
         <w:jc w:val="both"/>
       </w:pPr>
       <w:r>
-        <w:t>Картинка с текстовым пояснением</w:t>
+        <w:t>Текстовые</w:t>
       </w:r>
     </w:p>
     <w:p>
@@ -2564,12 +3413,17 @@
         <w:pStyle w:val="a7"/>
         <w:numPr>
           <w:ilvl w:val="0"/>
-          <w:numId w:val="20"/>
+          <w:numId w:val="26"/>
         </w:numPr>
         <w:jc w:val="both"/>
       </w:pPr>
-      <w:r>
-        <w:t>Прикрепляемый файл с текстовым пояснением</w:t>
+      <w:proofErr w:type="gramStart"/>
+      <w:r>
+        <w:t>Цифровые</w:t>
+      </w:r>
+      <w:proofErr w:type="gramEnd"/>
+      <w:r>
+        <w:t xml:space="preserve"> однозначные (например, пульс - 120)</w:t>
       </w:r>
     </w:p>
     <w:p>
@@ -2577,40 +3431,51 @@
         <w:pStyle w:val="a7"/>
         <w:numPr>
           <w:ilvl w:val="0"/>
-          <w:numId w:val="20"/>
+          <w:numId w:val="26"/>
         </w:numPr>
         <w:jc w:val="both"/>
       </w:pPr>
-      <w:r>
-        <w:t>Ссылка не сетевой ресурс с текстовым пояснением</w:t>
-      </w:r>
-    </w:p>
-    <w:p>
-      <w:pPr>
-        <w:jc w:val="both"/>
-      </w:pPr>
-      <w:r>
-        <w:t>Дополнительные блоки располагаются под полем основного описания. Количество дополнительных блоков не ограничено.</w:t>
-      </w:r>
-    </w:p>
-    <w:p>
-      <w:pPr>
-        <w:jc w:val="both"/>
-      </w:pPr>
-      <w:r>
-        <w:t xml:space="preserve">Для создания дополнительного блока информации </w:t>
-      </w:r>
-      <w:r>
-        <w:t>необходимо выбрать тип блока (1</w:t>
-      </w:r>
-      <w:r>
-        <w:t>), после чего нажать кнопку «Добавить»</w:t>
-      </w:r>
-      <w:r>
-        <w:t xml:space="preserve"> (2)</w:t>
-      </w:r>
-      <w:r>
-        <w:t>. В результате в нижней части списка блоков будет добавлен шаблон выбранного типа блока для ввода информации:</w:t>
+      <w:proofErr w:type="gramStart"/>
+      <w:r>
+        <w:t>Цифровые</w:t>
+      </w:r>
+      <w:proofErr w:type="gramEnd"/>
+      <w:r>
+        <w:t xml:space="preserve"> диапазонные (например, артериальное давление – 110:150). В качестве разделителя значений допустим любой из следующих символов</w:t>
+      </w:r>
+      <w:proofErr w:type="gramStart"/>
+      <w:r>
+        <w:t>: «/», «:», «-», «=»</w:t>
+      </w:r>
+      <w:r>
+        <w:rPr>
+          <w:lang w:val="en-US"/>
+        </w:rPr>
+        <w:t xml:space="preserve">, </w:t>
+      </w:r>
+      <w:r>
+        <w:t>«,».</w:t>
+      </w:r>
+      <w:proofErr w:type="gramEnd"/>
+    </w:p>
+    <w:p>
+      <w:pPr>
+        <w:jc w:val="both"/>
+      </w:pPr>
+      <w:r>
+        <w:t>При нажатии на кнопку «</w:t>
+      </w:r>
+      <w:r>
+        <w:rPr>
+          <w:b/>
+        </w:rPr>
+        <w:t>Занести контрольные измерения</w:t>
+      </w:r>
+      <w:r>
+        <w:t xml:space="preserve">» открывается специальная форма ввода, содержащая все указанные на странице </w:t>
+      </w:r>
+      <w:r>
+        <w:t>контрольные измерения:</w:t>
       </w:r>
     </w:p>
     <w:p>
@@ -2622,12 +3487,11 @@
           <w:noProof/>
           <w:lang w:eastAsia="ru-RU"/>
         </w:rPr>
-        <w:lastRenderedPageBreak/>
         <w:drawing>
           <wp:inline distT="0" distB="0" distL="0" distR="0">
-            <wp:extent cx="5962650" cy="1209675"/>
-            <wp:effectExtent l="19050" t="0" r="0" b="0"/>
-            <wp:docPr id="19" name="Рисунок 2"/>
+            <wp:extent cx="5934075" cy="1038225"/>
+            <wp:effectExtent l="19050" t="0" r="9525" b="0"/>
+            <wp:docPr id="28" name="Рисунок 2"/>
             <wp:cNvGraphicFramePr>
               <a:graphicFrameLocks xmlns:a="http://schemas.openxmlformats.org/drawingml/2006/main" noChangeAspect="1"/>
             </wp:cNvGraphicFramePr>
@@ -2641,7 +3505,7 @@
                     </pic:cNvPicPr>
                   </pic:nvPicPr>
                   <pic:blipFill>
-                    <a:blip r:embed="rId15" cstate="print"/>
+                    <a:blip r:embed="rId20" cstate="print"/>
                     <a:srcRect/>
                     <a:stretch>
                       <a:fillRect/>
@@ -2650,7 +3514,7 @@
                   <pic:spPr bwMode="auto">
                     <a:xfrm>
                       <a:off x="0" y="0"/>
-                      <a:ext cx="5962650" cy="1209675"/>
+                      <a:ext cx="5934075" cy="1038225"/>
                     </a:xfrm>
                     <a:prstGeom prst="rect">
                       <a:avLst/>
@@ -2672,417 +3536,69 @@
     </w:p>
     <w:p>
       <w:pPr>
-        <w:jc w:val="center"/>
+        <w:jc w:val="both"/>
+      </w:pPr>
+    </w:p>
+    <w:p>
+      <w:pPr>
+        <w:jc w:val="both"/>
+      </w:pPr>
+      <w:proofErr w:type="gramStart"/>
+      <w:r>
+        <w:t>Если значения каких-то из контрольных измерений не указаны, то при сохранении они игнорируются.</w:t>
+      </w:r>
+      <w:proofErr w:type="gramEnd"/>
+    </w:p>
+    <w:p>
+      <w:pPr>
+        <w:jc w:val="both"/>
+      </w:pPr>
+      <w:r>
+        <w:t>Если значение контрольного измерения необходимо исправить, то достаточно ввести его повторно в течение 2 часов.</w:t>
+      </w:r>
+    </w:p>
+    <w:p>
+      <w:pPr>
+        <w:jc w:val="both"/>
+      </w:pPr>
+      <w:r>
         <w:rPr>
           <w:b/>
-          <w:sz w:val="20"/>
-          <w:szCs w:val="20"/>
-        </w:rPr>
-      </w:pPr>
+          <w:u w:val="single"/>
+        </w:rPr>
+        <w:t>Примечание</w:t>
+      </w:r>
       <w:r>
         <w:rPr>
           <w:b/>
-          <w:sz w:val="20"/>
-          <w:szCs w:val="20"/>
-        </w:rPr>
-        <w:t>для блока с картинкой или файлом</w:t>
-      </w:r>
-    </w:p>
-    <w:p>
-      <w:pPr>
-        <w:jc w:val="both"/>
-      </w:pPr>
-      <w:r>
-        <w:rPr>
-          <w:noProof/>
-          <w:lang w:eastAsia="ru-RU"/>
-        </w:rPr>
-        <w:drawing>
-          <wp:inline distT="0" distB="0" distL="0" distR="0">
-            <wp:extent cx="5943600" cy="542925"/>
-            <wp:effectExtent l="19050" t="0" r="0" b="0"/>
-            <wp:docPr id="25" name="Рисунок 3"/>
-            <wp:cNvGraphicFramePr>
-              <a:graphicFrameLocks xmlns:a="http://schemas.openxmlformats.org/drawingml/2006/main" noChangeAspect="1"/>
-            </wp:cNvGraphicFramePr>
-            <a:graphic xmlns:a="http://schemas.openxmlformats.org/drawingml/2006/main">
-              <a:graphicData uri="http://schemas.openxmlformats.org/drawingml/2006/picture">
-                <pic:pic xmlns:pic="http://schemas.openxmlformats.org/drawingml/2006/picture">
-                  <pic:nvPicPr>
-                    <pic:cNvPr id="0" name="Picture 3"/>
-                    <pic:cNvPicPr>
-                      <a:picLocks noChangeAspect="1" noChangeArrowheads="1"/>
-                    </pic:cNvPicPr>
-                  </pic:nvPicPr>
-                  <pic:blipFill>
-                    <a:blip r:embed="rId16" cstate="print"/>
-                    <a:srcRect/>
-                    <a:stretch>
-                      <a:fillRect/>
-                    </a:stretch>
-                  </pic:blipFill>
-                  <pic:spPr bwMode="auto">
-                    <a:xfrm>
-                      <a:off x="0" y="0"/>
-                      <a:ext cx="5943600" cy="542925"/>
-                    </a:xfrm>
-                    <a:prstGeom prst="rect">
-                      <a:avLst/>
-                    </a:prstGeom>
-                    <a:noFill/>
-                    <a:ln w="9525">
-                      <a:noFill/>
-                      <a:miter lim="800000"/>
-                      <a:headEnd/>
-                      <a:tailEnd/>
-                    </a:ln>
-                  </pic:spPr>
-                </pic:pic>
-              </a:graphicData>
-            </a:graphic>
-          </wp:inline>
-        </w:drawing>
-      </w:r>
-    </w:p>
-    <w:p>
-      <w:pPr>
-        <w:jc w:val="center"/>
-        <w:rPr>
-          <w:b/>
-          <w:sz w:val="20"/>
-          <w:szCs w:val="20"/>
-        </w:rPr>
-      </w:pPr>
-      <w:r>
-        <w:rPr>
-          <w:b/>
-          <w:sz w:val="20"/>
-          <w:szCs w:val="20"/>
-        </w:rPr>
-        <w:t>для блока со ссылкой</w:t>
-      </w:r>
-    </w:p>
-    <w:p>
-      <w:pPr>
-        <w:jc w:val="both"/>
-      </w:pPr>
-    </w:p>
-    <w:p>
-      <w:pPr>
-        <w:jc w:val="both"/>
-      </w:pPr>
-      <w:r>
-        <w:t>У всех типов блоков присутствует поле для ввода текстового пояснения (1). Кроме того, для блоков с картинкой или прилагаемым файлом имеется поле выбора файла (2), а для блока со ссылкой – поле ввода ссылки (5) и кнопка для проверки ее корректности (6).</w:t>
-      </w:r>
-    </w:p>
-    <w:p>
-      <w:pPr>
-        <w:jc w:val="both"/>
-      </w:pPr>
-      <w:r>
-        <w:t>Для сохранения созданного блока необходимо нажать кнопку «Сохранить» (3), которая является дубликатом аналогичной кнопки, расположенной в верхней части формы. При нажатии кнопки «Удалить» новый блок будет удален.</w:t>
-      </w:r>
-    </w:p>
-    <w:p>
-      <w:pPr>
-        <w:jc w:val="both"/>
-      </w:pPr>
-      <w:r>
-        <w:t>Добавленные дополнительные блоки образуют вертикальную «ленту»:</w:t>
-      </w:r>
-    </w:p>
-    <w:p>
-      <w:pPr>
-        <w:jc w:val="both"/>
-      </w:pPr>
-      <w:r>
-        <w:rPr>
-          <w:noProof/>
-          <w:lang w:eastAsia="ru-RU"/>
-        </w:rPr>
-        <w:drawing>
-          <wp:inline distT="0" distB="0" distL="0" distR="0">
-            <wp:extent cx="5934075" cy="2771775"/>
-            <wp:effectExtent l="19050" t="0" r="9525" b="0"/>
-            <wp:docPr id="23" name="Рисунок 3"/>
-            <wp:cNvGraphicFramePr>
-              <a:graphicFrameLocks xmlns:a="http://schemas.openxmlformats.org/drawingml/2006/main" noChangeAspect="1"/>
-            </wp:cNvGraphicFramePr>
-            <a:graphic xmlns:a="http://schemas.openxmlformats.org/drawingml/2006/main">
-              <a:graphicData uri="http://schemas.openxmlformats.org/drawingml/2006/picture">
-                <pic:pic xmlns:pic="http://schemas.openxmlformats.org/drawingml/2006/picture">
-                  <pic:nvPicPr>
-                    <pic:cNvPr id="0" name="Picture 3"/>
-                    <pic:cNvPicPr>
-                      <a:picLocks noChangeAspect="1" noChangeArrowheads="1"/>
-                    </pic:cNvPicPr>
-                  </pic:nvPicPr>
-                  <pic:blipFill>
-                    <a:blip r:embed="rId17" cstate="print"/>
-                    <a:srcRect/>
-                    <a:stretch>
-                      <a:fillRect/>
-                    </a:stretch>
-                  </pic:blipFill>
-                  <pic:spPr bwMode="auto">
-                    <a:xfrm>
-                      <a:off x="0" y="0"/>
-                      <a:ext cx="5934075" cy="2771775"/>
-                    </a:xfrm>
-                    <a:prstGeom prst="rect">
-                      <a:avLst/>
-                    </a:prstGeom>
-                    <a:noFill/>
-                    <a:ln w="9525">
-                      <a:noFill/>
-                      <a:miter lim="800000"/>
-                      <a:headEnd/>
-                      <a:tailEnd/>
-                    </a:ln>
-                  </pic:spPr>
-                </pic:pic>
-              </a:graphicData>
-            </a:graphic>
-          </wp:inline>
-        </w:drawing>
-      </w:r>
-    </w:p>
-    <w:p>
-      <w:pPr>
-        <w:jc w:val="both"/>
-      </w:pPr>
-    </w:p>
-    <w:p>
-      <w:pPr>
-        <w:jc w:val="both"/>
-      </w:pPr>
-      <w:r>
-        <w:t xml:space="preserve">В левой колонке </w:t>
-      </w:r>
-      <w:r>
-        <w:t>о</w:t>
-      </w:r>
-      <w:r>
-        <w:t>тобра</w:t>
-      </w:r>
-      <w:r>
-        <w:t>жается сокращенные макеты картинок</w:t>
-      </w:r>
-      <w:r>
-        <w:t xml:space="preserve"> (высотой 200 пикселей), кликнув по котор</w:t>
-      </w:r>
-      <w:r>
-        <w:t>ы</w:t>
-      </w:r>
-      <w:r>
-        <w:t xml:space="preserve">м можно открыть </w:t>
-      </w:r>
-      <w:r>
-        <w:t>их</w:t>
-      </w:r>
-      <w:r>
-        <w:t xml:space="preserve"> полный вариант в соседней вкладке.</w:t>
-      </w:r>
-    </w:p>
-    <w:p>
-      <w:pPr>
-        <w:jc w:val="both"/>
-      </w:pPr>
-      <w:r>
-        <w:t xml:space="preserve">Для </w:t>
-      </w:r>
-      <w:r>
-        <w:t>существующих</w:t>
-      </w:r>
-      <w:r>
-        <w:t xml:space="preserve"> дополнительны</w:t>
-      </w:r>
-      <w:r>
-        <w:t>х</w:t>
-      </w:r>
-      <w:r>
-        <w:t xml:space="preserve"> блок</w:t>
-      </w:r>
-      <w:r>
-        <w:t>ов</w:t>
-      </w:r>
-      <w:r>
-        <w:t>, доступны следующие операции:</w:t>
-      </w:r>
-    </w:p>
-    <w:p>
-      <w:pPr>
-        <w:pStyle w:val="a7"/>
-        <w:numPr>
-          <w:ilvl w:val="0"/>
-          <w:numId w:val="21"/>
-        </w:numPr>
-        <w:jc w:val="both"/>
-      </w:pPr>
-      <w:r>
-        <w:t>Переместить на одну позицию вверх (1)</w:t>
-      </w:r>
-    </w:p>
-    <w:p>
-      <w:pPr>
-        <w:pStyle w:val="a7"/>
-        <w:numPr>
-          <w:ilvl w:val="0"/>
-          <w:numId w:val="21"/>
-        </w:numPr>
-        <w:jc w:val="both"/>
-      </w:pPr>
-      <w:r>
-        <w:t>Редактировать (2)</w:t>
-      </w:r>
-    </w:p>
-    <w:p>
-      <w:pPr>
-        <w:pStyle w:val="a7"/>
-        <w:numPr>
-          <w:ilvl w:val="0"/>
-          <w:numId w:val="21"/>
-        </w:numPr>
-        <w:jc w:val="both"/>
-      </w:pPr>
-      <w:r>
-        <w:t>Удалить (3)</w:t>
-      </w:r>
-    </w:p>
-    <w:p>
-      <w:pPr>
-        <w:jc w:val="both"/>
-      </w:pPr>
-      <w:r>
-        <w:t xml:space="preserve">Для фиксации результата манипуляций над блоками необходимо нажать кнопку «Сохранить». </w:t>
-      </w:r>
-    </w:p>
-    <w:p>
-      <w:pPr>
-        <w:jc w:val="both"/>
-      </w:pPr>
-      <w:r>
-        <w:t xml:space="preserve">При выборе операции </w:t>
-      </w:r>
-      <w:r>
-        <w:t>«Редактировать»</w:t>
-      </w:r>
-      <w:r>
-        <w:t xml:space="preserve"> под выбранным для исправления блоком откроется шаблон редактирования соответствующего типа, который по составу полей аналогичен шаблону при создании нового блока (пример для блока с картинкой):</w:t>
-      </w:r>
-    </w:p>
-    <w:p>
-      <w:pPr>
-        <w:jc w:val="both"/>
-      </w:pPr>
-      <w:r>
-        <w:rPr>
-          <w:noProof/>
-          <w:lang w:eastAsia="ru-RU"/>
-        </w:rPr>
-        <w:lastRenderedPageBreak/>
-        <w:drawing>
-          <wp:inline distT="0" distB="0" distL="0" distR="0">
-            <wp:extent cx="5934075" cy="2781300"/>
-            <wp:effectExtent l="19050" t="0" r="9525" b="0"/>
-            <wp:docPr id="24" name="Рисунок 4"/>
-            <wp:cNvGraphicFramePr>
-              <a:graphicFrameLocks xmlns:a="http://schemas.openxmlformats.org/drawingml/2006/main" noChangeAspect="1"/>
-            </wp:cNvGraphicFramePr>
-            <a:graphic xmlns:a="http://schemas.openxmlformats.org/drawingml/2006/main">
-              <a:graphicData uri="http://schemas.openxmlformats.org/drawingml/2006/picture">
-                <pic:pic xmlns:pic="http://schemas.openxmlformats.org/drawingml/2006/picture">
-                  <pic:nvPicPr>
-                    <pic:cNvPr id="0" name="Picture 4"/>
-                    <pic:cNvPicPr>
-                      <a:picLocks noChangeAspect="1" noChangeArrowheads="1"/>
-                    </pic:cNvPicPr>
-                  </pic:nvPicPr>
-                  <pic:blipFill>
-                    <a:blip r:embed="rId18" cstate="print"/>
-                    <a:srcRect/>
-                    <a:stretch>
-                      <a:fillRect/>
-                    </a:stretch>
-                  </pic:blipFill>
-                  <pic:spPr bwMode="auto">
-                    <a:xfrm>
-                      <a:off x="0" y="0"/>
-                      <a:ext cx="5934075" cy="2781300"/>
-                    </a:xfrm>
-                    <a:prstGeom prst="rect">
-                      <a:avLst/>
-                    </a:prstGeom>
-                    <a:noFill/>
-                    <a:ln w="9525">
-                      <a:noFill/>
-                      <a:miter lim="800000"/>
-                      <a:headEnd/>
-                      <a:tailEnd/>
-                    </a:ln>
-                  </pic:spPr>
-                </pic:pic>
-              </a:graphicData>
-            </a:graphic>
-          </wp:inline>
-        </w:drawing>
-      </w:r>
-    </w:p>
-    <w:p>
-      <w:pPr>
-        <w:jc w:val="both"/>
-      </w:pPr>
-    </w:p>
-    <w:p>
-      <w:pPr>
-        <w:jc w:val="both"/>
-      </w:pPr>
-      <w:r>
-        <w:t>При этом в текстовое поле переносится текст из редактируемого блока.</w:t>
-      </w:r>
-    </w:p>
-    <w:p>
-      <w:pPr>
-        <w:jc w:val="both"/>
-      </w:pPr>
-      <w:r>
-        <w:t>Если пользователь хочет изменить «связанный объект» блока (картинку, прикрепленный файл или ссылку) он должен указать их в соответствующих полях шаблона редактирования. Если новый «связанный объект» указан не будет, то будет заменен только текст комментария в блоке.</w:t>
-      </w:r>
-    </w:p>
-    <w:p>
-      <w:pPr>
-        <w:jc w:val="both"/>
-      </w:pPr>
-      <w:r>
-        <w:t xml:space="preserve">Для сохранения изменений необходимо нажать кнопку «Сохранить» (1), которая является дубликатом аналогичной кнопки, расположенной в верхней части формы. При нажатии кнопки «Отменить» </w:t>
-      </w:r>
-      <w:r>
-        <w:t xml:space="preserve">(2) </w:t>
-      </w:r>
-      <w:r>
-        <w:t>правка будет аннулирована.</w:t>
-      </w:r>
-    </w:p>
-    <w:p>
-      <w:pPr>
-        <w:jc w:val="both"/>
-      </w:pPr>
-      <w:r>
-        <w:t>Изменение типа блока после его создания невозможно.</w:t>
-      </w:r>
-    </w:p>
-    <w:p>
-      <w:pPr>
-        <w:jc w:val="both"/>
-      </w:pPr>
-      <w:r>
-        <w:t>При переходе в режим редактирования, как и при создании нового блока, производится блокирование кнопок управления на всех блоках. Блокировка снимается либо после выполнения операции сохранения, либо после нажатия кнопок «Удалить»/«Отменить».</w:t>
-      </w:r>
-    </w:p>
-    <w:p>
-      <w:pPr>
-        <w:jc w:val="both"/>
-      </w:pPr>
+          <w:u w:val="single"/>
+        </w:rPr>
+        <w:t>.</w:t>
+      </w:r>
+      <w:r>
+        <w:t xml:space="preserve"> При представлении данных контрольных измерений врачу действует правило «2 часового коридора» - все измерения, занесенные в течение 2 часов на данной страниц</w:t>
+      </w:r>
+      <w:r>
+        <w:t>е</w:t>
+      </w:r>
+      <w:r>
+        <w:t xml:space="preserve"> назначений</w:t>
+      </w:r>
+      <w:r>
+        <w:t>,</w:t>
+      </w:r>
+      <w:r>
+        <w:t xml:space="preserve"> считаются единым блоком</w:t>
+      </w:r>
+      <w:r>
+        <w:t xml:space="preserve"> измерений, причем более поздние значения перекрывают более ранние.</w:t>
+      </w:r>
+      <w:r>
+        <w:t xml:space="preserve"> </w:t>
+      </w:r>
+      <w:r>
+        <w:t>Каждый блок измерений отображается единственной строкой в истории измерений.</w:t>
+      </w:r>
     </w:p>
     <w:p>
       <w:pPr>
@@ -3096,14 +3612,14 @@
       <w:pPr>
         <w:pStyle w:val="1"/>
       </w:pPr>
-      <w:bookmarkStart w:id="6" w:name="_Ref427362619"/>
-      <w:bookmarkStart w:id="7" w:name="_Toc436953823"/>
+      <w:bookmarkStart w:id="9" w:name="_Ref427362619"/>
+      <w:bookmarkStart w:id="10" w:name="_Toc443992306"/>
       <w:r>
         <w:lastRenderedPageBreak/>
         <w:t>Предоставление доступа к своим данным</w:t>
       </w:r>
-      <w:bookmarkEnd w:id="6"/>
-      <w:bookmarkEnd w:id="7"/>
+      <w:bookmarkEnd w:id="9"/>
+      <w:bookmarkEnd w:id="10"/>
     </w:p>
     <w:p/>
     <w:p>
@@ -3260,7 +3776,7 @@
                     </pic:cNvPicPr>
                   </pic:nvPicPr>
                   <pic:blipFill>
-                    <a:blip r:embed="rId19" cstate="print"/>
+                    <a:blip r:embed="rId21" cstate="print"/>
                     <a:srcRect/>
                     <a:stretch>
                       <a:fillRect/>
@@ -3350,14 +3866,14 @@
       <w:pPr>
         <w:pStyle w:val="1"/>
       </w:pPr>
-      <w:bookmarkStart w:id="8" w:name="_Toc431896178"/>
-      <w:bookmarkStart w:id="9" w:name="_Toc436953824"/>
+      <w:bookmarkStart w:id="11" w:name="_Toc431896178"/>
+      <w:bookmarkStart w:id="12" w:name="_Toc443992307"/>
       <w:r>
         <w:lastRenderedPageBreak/>
         <w:t>Входящие сообщения</w:t>
       </w:r>
-      <w:bookmarkEnd w:id="8"/>
-      <w:bookmarkEnd w:id="9"/>
+      <w:bookmarkEnd w:id="11"/>
+      <w:bookmarkEnd w:id="12"/>
     </w:p>
     <w:p>
       <w:pPr>
@@ -3637,7 +4153,7 @@
                     </pic:cNvPicPr>
                   </pic:nvPicPr>
                   <pic:blipFill>
-                    <a:blip r:embed="rId20" cstate="print"/>
+                    <a:blip r:embed="rId22" cstate="print"/>
                     <a:srcRect/>
                     <a:stretch>
                       <a:fillRect/>
@@ -3710,14 +4226,14 @@
       <w:pPr>
         <w:pStyle w:val="2"/>
       </w:pPr>
-      <w:bookmarkStart w:id="10" w:name="_Ref432165681"/>
-      <w:bookmarkStart w:id="11" w:name="_Toc436953825"/>
+      <w:bookmarkStart w:id="13" w:name="_Ref432165681"/>
+      <w:bookmarkStart w:id="14" w:name="_Toc443992308"/>
       <w:r>
         <w:lastRenderedPageBreak/>
         <w:t>Простое сообщение</w:t>
       </w:r>
-      <w:bookmarkEnd w:id="10"/>
-      <w:bookmarkEnd w:id="11"/>
+      <w:bookmarkEnd w:id="13"/>
+      <w:bookmarkEnd w:id="14"/>
     </w:p>
     <w:p>
       <w:r>
@@ -3748,7 +4264,7 @@
                     </pic:cNvPicPr>
                   </pic:nvPicPr>
                   <pic:blipFill>
-                    <a:blip r:embed="rId21" cstate="print"/>
+                    <a:blip r:embed="rId23" cstate="print"/>
                     <a:srcRect/>
                     <a:stretch>
                       <a:fillRect/>
@@ -3867,7 +4383,7 @@
                     </pic:cNvPicPr>
                   </pic:nvPicPr>
                   <pic:blipFill>
-                    <a:blip r:embed="rId22" cstate="print"/>
+                    <a:blip r:embed="rId24" cstate="print"/>
                     <a:srcRect/>
                     <a:stretch>
                       <a:fillRect/>
@@ -3901,12 +4417,14 @@
       <w:pPr>
         <w:pStyle w:val="2"/>
       </w:pPr>
-      <w:bookmarkStart w:id="12" w:name="_Toc436953826"/>
+      <w:bookmarkStart w:id="15" w:name="_Ref443918881"/>
+      <w:bookmarkStart w:id="16" w:name="_Toc443992309"/>
       <w:r>
         <w:lastRenderedPageBreak/>
         <w:t>Сообщение о назначении</w:t>
       </w:r>
-      <w:bookmarkEnd w:id="12"/>
+      <w:bookmarkEnd w:id="15"/>
+      <w:bookmarkEnd w:id="16"/>
     </w:p>
     <w:p>
       <w:pPr>
@@ -3958,7 +4476,7 @@
                     </pic:cNvPicPr>
                   </pic:nvPicPr>
                   <pic:blipFill>
-                    <a:blip r:embed="rId23" cstate="print"/>
+                    <a:blip r:embed="rId25" cstate="print"/>
                     <a:srcRect/>
                     <a:stretch>
                       <a:fillRect/>
@@ -4186,13 +4704,13 @@
       <w:pPr>
         <w:pStyle w:val="2"/>
       </w:pPr>
-      <w:bookmarkStart w:id="13" w:name="_Ref432166875"/>
-      <w:bookmarkStart w:id="14" w:name="_Toc436953827"/>
+      <w:bookmarkStart w:id="17" w:name="_Ref432166875"/>
+      <w:bookmarkStart w:id="18" w:name="_Toc443992310"/>
       <w:r>
         <w:t>Диалоговая переписка</w:t>
       </w:r>
-      <w:bookmarkEnd w:id="13"/>
-      <w:bookmarkEnd w:id="14"/>
+      <w:bookmarkEnd w:id="17"/>
+      <w:bookmarkEnd w:id="18"/>
     </w:p>
     <w:p>
       <w:pPr>
@@ -4257,7 +4775,7 @@
                     </pic:cNvPicPr>
                   </pic:nvPicPr>
                   <pic:blipFill>
-                    <a:blip r:embed="rId24" cstate="print"/>
+                    <a:blip r:embed="rId26" cstate="print"/>
                     <a:srcRect/>
                     <a:stretch>
                       <a:fillRect/>
@@ -4364,14 +4882,14 @@
       <w:pPr>
         <w:pStyle w:val="1"/>
       </w:pPr>
-      <w:bookmarkStart w:id="15" w:name="_Toc436951238"/>
-      <w:bookmarkStart w:id="16" w:name="_Toc436953828"/>
+      <w:bookmarkStart w:id="19" w:name="_Toc436951238"/>
+      <w:bookmarkStart w:id="20" w:name="_Toc443992311"/>
       <w:r>
         <w:lastRenderedPageBreak/>
         <w:t>Врачи и специалисты</w:t>
       </w:r>
-      <w:bookmarkEnd w:id="15"/>
-      <w:bookmarkEnd w:id="16"/>
+      <w:bookmarkEnd w:id="19"/>
+      <w:bookmarkEnd w:id="20"/>
     </w:p>
     <w:p/>
     <w:p>
@@ -4422,7 +4940,7 @@
                     </pic:cNvPicPr>
                   </pic:nvPicPr>
                   <pic:blipFill>
-                    <a:blip r:embed="rId25" cstate="print"/>
+                    <a:blip r:embed="rId27" cstate="print"/>
                     <a:srcRect/>
                     <a:stretch>
                       <a:fillRect/>
@@ -4525,7 +5043,7 @@
                     </pic:cNvPicPr>
                   </pic:nvPicPr>
                   <pic:blipFill>
-                    <a:blip r:embed="rId26" cstate="print"/>
+                    <a:blip r:embed="rId28" cstate="print"/>
                     <a:srcRect/>
                     <a:stretch>
                       <a:fillRect/>
@@ -4757,13 +5275,13 @@
       <w:pPr>
         <w:pStyle w:val="2"/>
       </w:pPr>
-      <w:bookmarkStart w:id="17" w:name="_Ref436953775"/>
-      <w:bookmarkStart w:id="18" w:name="_Toc436953829"/>
+      <w:bookmarkStart w:id="21" w:name="_Ref436953775"/>
+      <w:bookmarkStart w:id="22" w:name="_Toc443992312"/>
       <w:r>
         <w:t>Персональное приглашение</w:t>
       </w:r>
-      <w:bookmarkEnd w:id="17"/>
-      <w:bookmarkEnd w:id="18"/>
+      <w:bookmarkEnd w:id="21"/>
+      <w:bookmarkEnd w:id="22"/>
     </w:p>
     <w:p>
       <w:pPr>
@@ -4856,7 +5374,7 @@
                     </pic:cNvPicPr>
                   </pic:nvPicPr>
                   <pic:blipFill>
-                    <a:blip r:embed="rId27" cstate="print"/>
+                    <a:blip r:embed="rId29" cstate="print"/>
                     <a:srcRect/>
                     <a:stretch>
                       <a:fillRect/>
@@ -4908,12 +5426,12 @@
       <w:pPr>
         <w:pStyle w:val="1"/>
       </w:pPr>
-      <w:bookmarkStart w:id="19" w:name="_Toc436953830"/>
+      <w:bookmarkStart w:id="23" w:name="_Toc443992313"/>
       <w:r>
         <w:lastRenderedPageBreak/>
         <w:t>Общий регистр назначений</w:t>
       </w:r>
-      <w:bookmarkEnd w:id="19"/>
+      <w:bookmarkEnd w:id="23"/>
     </w:p>
     <w:p>
       <w:pPr>
@@ -5113,7 +5631,7 @@
                     </pic:cNvPicPr>
                   </pic:nvPicPr>
                   <pic:blipFill>
-                    <a:blip r:embed="rId28" cstate="print"/>
+                    <a:blip r:embed="rId30" cstate="print"/>
                     <a:srcRect/>
                     <a:stretch>
                       <a:fillRect/>
@@ -5277,7 +5795,7 @@
                     </pic:cNvPicPr>
                   </pic:nvPicPr>
                   <pic:blipFill>
-                    <a:blip r:embed="rId29" cstate="print"/>
+                    <a:blip r:embed="rId31" cstate="print"/>
                     <a:srcRect/>
                     <a:stretch>
                       <a:fillRect/>
@@ -5481,7 +5999,7 @@
                     </pic:cNvPicPr>
                   </pic:nvPicPr>
                   <pic:blipFill>
-                    <a:blip r:embed="rId30" cstate="print"/>
+                    <a:blip r:embed="rId32" cstate="print"/>
                     <a:srcRect/>
                     <a:stretch>
                       <a:fillRect/>
@@ -5519,11 +6037,11 @@
       <w:pPr>
         <w:pStyle w:val="2"/>
       </w:pPr>
-      <w:bookmarkStart w:id="20" w:name="_Toc429301073"/>
-      <w:bookmarkStart w:id="21" w:name="_Ref429301168"/>
-      <w:bookmarkStart w:id="22" w:name="_Ref429335218"/>
-      <w:bookmarkStart w:id="23" w:name="_Ref431900909"/>
-      <w:bookmarkStart w:id="24" w:name="_Toc436953831"/>
+      <w:bookmarkStart w:id="24" w:name="_Toc429301073"/>
+      <w:bookmarkStart w:id="25" w:name="_Ref429301168"/>
+      <w:bookmarkStart w:id="26" w:name="_Ref429335218"/>
+      <w:bookmarkStart w:id="27" w:name="_Ref431900909"/>
+      <w:bookmarkStart w:id="28" w:name="_Toc443992314"/>
       <w:r>
         <w:t>Кар</w:t>
       </w:r>
@@ -5533,11 +6051,11 @@
       <w:r>
         <w:t>)</w:t>
       </w:r>
-      <w:bookmarkEnd w:id="20"/>
-      <w:bookmarkEnd w:id="21"/>
-      <w:bookmarkEnd w:id="22"/>
-      <w:bookmarkEnd w:id="23"/>
       <w:bookmarkEnd w:id="24"/>
+      <w:bookmarkEnd w:id="25"/>
+      <w:bookmarkEnd w:id="26"/>
+      <w:bookmarkEnd w:id="27"/>
+      <w:bookmarkEnd w:id="28"/>
     </w:p>
     <w:p>
       <w:pPr>
@@ -5568,7 +6086,7 @@
                     </pic:cNvPicPr>
                   </pic:nvPicPr>
                   <pic:blipFill>
-                    <a:blip r:embed="rId31" cstate="print"/>
+                    <a:blip r:embed="rId33" cstate="print"/>
                     <a:srcRect/>
                     <a:stretch>
                       <a:fillRect/>
@@ -5909,6 +6427,119 @@
     </w:lvl>
   </w:abstractNum>
   <w:abstractNum w:abstractNumId="1">
+    <w:nsid w:val="12D51D8B"/>
+    <w:multiLevelType w:val="hybridMultilevel"/>
+    <w:tmpl w:val="0DE8F0A0"/>
+    <w:lvl w:ilvl="0" w:tplc="04190001">
+      <w:start w:val="1"/>
+      <w:numFmt w:val="bullet"/>
+      <w:lvlText w:val=""/>
+      <w:lvlJc w:val="left"/>
+      <w:pPr>
+        <w:ind w:left="720" w:hanging="360"/>
+      </w:pPr>
+      <w:rPr>
+        <w:rFonts w:ascii="Symbol" w:hAnsi="Symbol" w:hint="default"/>
+      </w:rPr>
+    </w:lvl>
+    <w:lvl w:ilvl="1" w:tplc="04190003" w:tentative="1">
+      <w:start w:val="1"/>
+      <w:numFmt w:val="bullet"/>
+      <w:lvlText w:val="o"/>
+      <w:lvlJc w:val="left"/>
+      <w:pPr>
+        <w:ind w:left="1440" w:hanging="360"/>
+      </w:pPr>
+      <w:rPr>
+        <w:rFonts w:ascii="Courier New" w:hAnsi="Courier New" w:cs="Courier New" w:hint="default"/>
+      </w:rPr>
+    </w:lvl>
+    <w:lvl w:ilvl="2" w:tplc="04190005" w:tentative="1">
+      <w:start w:val="1"/>
+      <w:numFmt w:val="bullet"/>
+      <w:lvlText w:val=""/>
+      <w:lvlJc w:val="left"/>
+      <w:pPr>
+        <w:ind w:left="2160" w:hanging="360"/>
+      </w:pPr>
+      <w:rPr>
+        <w:rFonts w:ascii="Wingdings" w:hAnsi="Wingdings" w:hint="default"/>
+      </w:rPr>
+    </w:lvl>
+    <w:lvl w:ilvl="3" w:tplc="04190001" w:tentative="1">
+      <w:start w:val="1"/>
+      <w:numFmt w:val="bullet"/>
+      <w:lvlText w:val=""/>
+      <w:lvlJc w:val="left"/>
+      <w:pPr>
+        <w:ind w:left="2880" w:hanging="360"/>
+      </w:pPr>
+      <w:rPr>
+        <w:rFonts w:ascii="Symbol" w:hAnsi="Symbol" w:hint="default"/>
+      </w:rPr>
+    </w:lvl>
+    <w:lvl w:ilvl="4" w:tplc="04190003" w:tentative="1">
+      <w:start w:val="1"/>
+      <w:numFmt w:val="bullet"/>
+      <w:lvlText w:val="o"/>
+      <w:lvlJc w:val="left"/>
+      <w:pPr>
+        <w:ind w:left="3600" w:hanging="360"/>
+      </w:pPr>
+      <w:rPr>
+        <w:rFonts w:ascii="Courier New" w:hAnsi="Courier New" w:cs="Courier New" w:hint="default"/>
+      </w:rPr>
+    </w:lvl>
+    <w:lvl w:ilvl="5" w:tplc="04190005" w:tentative="1">
+      <w:start w:val="1"/>
+      <w:numFmt w:val="bullet"/>
+      <w:lvlText w:val=""/>
+      <w:lvlJc w:val="left"/>
+      <w:pPr>
+        <w:ind w:left="4320" w:hanging="360"/>
+      </w:pPr>
+      <w:rPr>
+        <w:rFonts w:ascii="Wingdings" w:hAnsi="Wingdings" w:hint="default"/>
+      </w:rPr>
+    </w:lvl>
+    <w:lvl w:ilvl="6" w:tplc="04190001" w:tentative="1">
+      <w:start w:val="1"/>
+      <w:numFmt w:val="bullet"/>
+      <w:lvlText w:val=""/>
+      <w:lvlJc w:val="left"/>
+      <w:pPr>
+        <w:ind w:left="5040" w:hanging="360"/>
+      </w:pPr>
+      <w:rPr>
+        <w:rFonts w:ascii="Symbol" w:hAnsi="Symbol" w:hint="default"/>
+      </w:rPr>
+    </w:lvl>
+    <w:lvl w:ilvl="7" w:tplc="04190003" w:tentative="1">
+      <w:start w:val="1"/>
+      <w:numFmt w:val="bullet"/>
+      <w:lvlText w:val="o"/>
+      <w:lvlJc w:val="left"/>
+      <w:pPr>
+        <w:ind w:left="5760" w:hanging="360"/>
+      </w:pPr>
+      <w:rPr>
+        <w:rFonts w:ascii="Courier New" w:hAnsi="Courier New" w:cs="Courier New" w:hint="default"/>
+      </w:rPr>
+    </w:lvl>
+    <w:lvl w:ilvl="8" w:tplc="04190005" w:tentative="1">
+      <w:start w:val="1"/>
+      <w:numFmt w:val="bullet"/>
+      <w:lvlText w:val=""/>
+      <w:lvlJc w:val="left"/>
+      <w:pPr>
+        <w:ind w:left="6480" w:hanging="360"/>
+      </w:pPr>
+      <w:rPr>
+        <w:rFonts w:ascii="Wingdings" w:hAnsi="Wingdings" w:hint="default"/>
+      </w:rPr>
+    </w:lvl>
+  </w:abstractNum>
+  <w:abstractNum w:abstractNumId="2">
     <w:nsid w:val="137F1477"/>
     <w:multiLevelType w:val="hybridMultilevel"/>
     <w:tmpl w:val="BDF03428"/>
@@ -6021,7 +6652,7 @@
       </w:rPr>
     </w:lvl>
   </w:abstractNum>
-  <w:abstractNum w:abstractNumId="2">
+  <w:abstractNum w:abstractNumId="3">
     <w:nsid w:val="19FA4BD8"/>
     <w:multiLevelType w:val="hybridMultilevel"/>
     <w:tmpl w:val="BF5836D2"/>
@@ -6134,7 +6765,7 @@
       </w:rPr>
     </w:lvl>
   </w:abstractNum>
-  <w:abstractNum w:abstractNumId="3">
+  <w:abstractNum w:abstractNumId="4">
     <w:nsid w:val="1EBE0DBF"/>
     <w:multiLevelType w:val="hybridMultilevel"/>
     <w:tmpl w:val="01C8B3A8"/>
@@ -6247,7 +6878,7 @@
       </w:rPr>
     </w:lvl>
   </w:abstractNum>
-  <w:abstractNum w:abstractNumId="4">
+  <w:abstractNum w:abstractNumId="5">
     <w:nsid w:val="1F570E4F"/>
     <w:multiLevelType w:val="hybridMultilevel"/>
     <w:tmpl w:val="4850B066"/>
@@ -6360,7 +6991,7 @@
       </w:rPr>
     </w:lvl>
   </w:abstractNum>
-  <w:abstractNum w:abstractNumId="5">
+  <w:abstractNum w:abstractNumId="6">
     <w:nsid w:val="20191B37"/>
     <w:multiLevelType w:val="hybridMultilevel"/>
     <w:tmpl w:val="94C834EE"/>
@@ -6473,7 +7104,7 @@
       </w:rPr>
     </w:lvl>
   </w:abstractNum>
-  <w:abstractNum w:abstractNumId="6">
+  <w:abstractNum w:abstractNumId="7">
     <w:nsid w:val="2122605A"/>
     <w:multiLevelType w:val="hybridMultilevel"/>
     <w:tmpl w:val="27D6C69E"/>
@@ -6562,7 +7193,7 @@
       </w:pPr>
     </w:lvl>
   </w:abstractNum>
-  <w:abstractNum w:abstractNumId="7">
+  <w:abstractNum w:abstractNumId="8">
     <w:nsid w:val="21AC0EC5"/>
     <w:multiLevelType w:val="hybridMultilevel"/>
     <w:tmpl w:val="27D6C69E"/>
@@ -6651,7 +7282,7 @@
       </w:pPr>
     </w:lvl>
   </w:abstractNum>
-  <w:abstractNum w:abstractNumId="8">
+  <w:abstractNum w:abstractNumId="9">
     <w:nsid w:val="2396770D"/>
     <w:multiLevelType w:val="hybridMultilevel"/>
     <w:tmpl w:val="22C066CA"/>
@@ -6764,7 +7395,7 @@
       </w:rPr>
     </w:lvl>
   </w:abstractNum>
-  <w:abstractNum w:abstractNumId="9">
+  <w:abstractNum w:abstractNumId="10">
     <w:nsid w:val="24F877E0"/>
     <w:multiLevelType w:val="hybridMultilevel"/>
     <w:tmpl w:val="1E3C5D56"/>
@@ -6877,7 +7508,7 @@
       </w:rPr>
     </w:lvl>
   </w:abstractNum>
-  <w:abstractNum w:abstractNumId="10">
+  <w:abstractNum w:abstractNumId="11">
     <w:nsid w:val="2BCE2B92"/>
     <w:multiLevelType w:val="hybridMultilevel"/>
     <w:tmpl w:val="6ACC7012"/>
@@ -6990,7 +7621,7 @@
       </w:rPr>
     </w:lvl>
   </w:abstractNum>
-  <w:abstractNum w:abstractNumId="11">
+  <w:abstractNum w:abstractNumId="12">
     <w:nsid w:val="2E0B2184"/>
     <w:multiLevelType w:val="hybridMultilevel"/>
     <w:tmpl w:val="EE8AED84"/>
@@ -7076,7 +7707,7 @@
       </w:pPr>
     </w:lvl>
   </w:abstractNum>
-  <w:abstractNum w:abstractNumId="12">
+  <w:abstractNum w:abstractNumId="13">
     <w:nsid w:val="2FD10F42"/>
     <w:multiLevelType w:val="hybridMultilevel"/>
     <w:tmpl w:val="18CEF008"/>
@@ -7189,7 +7820,7 @@
       </w:rPr>
     </w:lvl>
   </w:abstractNum>
-  <w:abstractNum w:abstractNumId="13">
+  <w:abstractNum w:abstractNumId="14">
     <w:nsid w:val="39D673B5"/>
     <w:multiLevelType w:val="hybridMultilevel"/>
     <w:tmpl w:val="6952EAB8"/>
@@ -7302,7 +7933,7 @@
       </w:rPr>
     </w:lvl>
   </w:abstractNum>
-  <w:abstractNum w:abstractNumId="14">
+  <w:abstractNum w:abstractNumId="15">
     <w:nsid w:val="45F579C7"/>
     <w:multiLevelType w:val="hybridMultilevel"/>
     <w:tmpl w:val="44E0BDCA"/>
@@ -7415,7 +8046,120 @@
       </w:rPr>
     </w:lvl>
   </w:abstractNum>
-  <w:abstractNum w:abstractNumId="15">
+  <w:abstractNum w:abstractNumId="16">
+    <w:nsid w:val="45FA4626"/>
+    <w:multiLevelType w:val="hybridMultilevel"/>
+    <w:tmpl w:val="CDC0F4DA"/>
+    <w:lvl w:ilvl="0" w:tplc="04190001">
+      <w:start w:val="1"/>
+      <w:numFmt w:val="bullet"/>
+      <w:lvlText w:val=""/>
+      <w:lvlJc w:val="left"/>
+      <w:pPr>
+        <w:ind w:left="720" w:hanging="360"/>
+      </w:pPr>
+      <w:rPr>
+        <w:rFonts w:ascii="Symbol" w:hAnsi="Symbol" w:hint="default"/>
+      </w:rPr>
+    </w:lvl>
+    <w:lvl w:ilvl="1" w:tplc="04190003" w:tentative="1">
+      <w:start w:val="1"/>
+      <w:numFmt w:val="bullet"/>
+      <w:lvlText w:val="o"/>
+      <w:lvlJc w:val="left"/>
+      <w:pPr>
+        <w:ind w:left="1440" w:hanging="360"/>
+      </w:pPr>
+      <w:rPr>
+        <w:rFonts w:ascii="Courier New" w:hAnsi="Courier New" w:cs="Courier New" w:hint="default"/>
+      </w:rPr>
+    </w:lvl>
+    <w:lvl w:ilvl="2" w:tplc="04190005" w:tentative="1">
+      <w:start w:val="1"/>
+      <w:numFmt w:val="bullet"/>
+      <w:lvlText w:val=""/>
+      <w:lvlJc w:val="left"/>
+      <w:pPr>
+        <w:ind w:left="2160" w:hanging="360"/>
+      </w:pPr>
+      <w:rPr>
+        <w:rFonts w:ascii="Wingdings" w:hAnsi="Wingdings" w:hint="default"/>
+      </w:rPr>
+    </w:lvl>
+    <w:lvl w:ilvl="3" w:tplc="04190001" w:tentative="1">
+      <w:start w:val="1"/>
+      <w:numFmt w:val="bullet"/>
+      <w:lvlText w:val=""/>
+      <w:lvlJc w:val="left"/>
+      <w:pPr>
+        <w:ind w:left="2880" w:hanging="360"/>
+      </w:pPr>
+      <w:rPr>
+        <w:rFonts w:ascii="Symbol" w:hAnsi="Symbol" w:hint="default"/>
+      </w:rPr>
+    </w:lvl>
+    <w:lvl w:ilvl="4" w:tplc="04190003" w:tentative="1">
+      <w:start w:val="1"/>
+      <w:numFmt w:val="bullet"/>
+      <w:lvlText w:val="o"/>
+      <w:lvlJc w:val="left"/>
+      <w:pPr>
+        <w:ind w:left="3600" w:hanging="360"/>
+      </w:pPr>
+      <w:rPr>
+        <w:rFonts w:ascii="Courier New" w:hAnsi="Courier New" w:cs="Courier New" w:hint="default"/>
+      </w:rPr>
+    </w:lvl>
+    <w:lvl w:ilvl="5" w:tplc="04190005" w:tentative="1">
+      <w:start w:val="1"/>
+      <w:numFmt w:val="bullet"/>
+      <w:lvlText w:val=""/>
+      <w:lvlJc w:val="left"/>
+      <w:pPr>
+        <w:ind w:left="4320" w:hanging="360"/>
+      </w:pPr>
+      <w:rPr>
+        <w:rFonts w:ascii="Wingdings" w:hAnsi="Wingdings" w:hint="default"/>
+      </w:rPr>
+    </w:lvl>
+    <w:lvl w:ilvl="6" w:tplc="04190001" w:tentative="1">
+      <w:start w:val="1"/>
+      <w:numFmt w:val="bullet"/>
+      <w:lvlText w:val=""/>
+      <w:lvlJc w:val="left"/>
+      <w:pPr>
+        <w:ind w:left="5040" w:hanging="360"/>
+      </w:pPr>
+      <w:rPr>
+        <w:rFonts w:ascii="Symbol" w:hAnsi="Symbol" w:hint="default"/>
+      </w:rPr>
+    </w:lvl>
+    <w:lvl w:ilvl="7" w:tplc="04190003" w:tentative="1">
+      <w:start w:val="1"/>
+      <w:numFmt w:val="bullet"/>
+      <w:lvlText w:val="o"/>
+      <w:lvlJc w:val="left"/>
+      <w:pPr>
+        <w:ind w:left="5760" w:hanging="360"/>
+      </w:pPr>
+      <w:rPr>
+        <w:rFonts w:ascii="Courier New" w:hAnsi="Courier New" w:cs="Courier New" w:hint="default"/>
+      </w:rPr>
+    </w:lvl>
+    <w:lvl w:ilvl="8" w:tplc="04190005" w:tentative="1">
+      <w:start w:val="1"/>
+      <w:numFmt w:val="bullet"/>
+      <w:lvlText w:val=""/>
+      <w:lvlJc w:val="left"/>
+      <w:pPr>
+        <w:ind w:left="6480" w:hanging="360"/>
+      </w:pPr>
+      <w:rPr>
+        <w:rFonts w:ascii="Wingdings" w:hAnsi="Wingdings" w:hint="default"/>
+      </w:rPr>
+    </w:lvl>
+  </w:abstractNum>
+  <w:abstractNum w:abstractNumId="17">
     <w:nsid w:val="484E104C"/>
     <w:multiLevelType w:val="hybridMultilevel"/>
     <w:tmpl w:val="EEBAFA26"/>
@@ -7528,7 +8272,7 @@
       </w:rPr>
     </w:lvl>
   </w:abstractNum>
-  <w:abstractNum w:abstractNumId="16">
+  <w:abstractNum w:abstractNumId="18">
     <w:nsid w:val="4D1855CF"/>
     <w:multiLevelType w:val="hybridMultilevel"/>
     <w:tmpl w:val="7E167070"/>
@@ -7641,7 +8385,7 @@
       </w:rPr>
     </w:lvl>
   </w:abstractNum>
-  <w:abstractNum w:abstractNumId="17">
+  <w:abstractNum w:abstractNumId="19">
     <w:nsid w:val="51F60BA1"/>
     <w:multiLevelType w:val="hybridMultilevel"/>
     <w:tmpl w:val="85269DCA"/>
@@ -7730,7 +8474,7 @@
       </w:pPr>
     </w:lvl>
   </w:abstractNum>
-  <w:abstractNum w:abstractNumId="18">
+  <w:abstractNum w:abstractNumId="20">
     <w:nsid w:val="604F0A3E"/>
     <w:multiLevelType w:val="hybridMultilevel"/>
     <w:tmpl w:val="211EF44E"/>
@@ -7843,7 +8587,7 @@
       </w:rPr>
     </w:lvl>
   </w:abstractNum>
-  <w:abstractNum w:abstractNumId="19">
+  <w:abstractNum w:abstractNumId="21">
     <w:nsid w:val="64B958DD"/>
     <w:multiLevelType w:val="hybridMultilevel"/>
     <w:tmpl w:val="AC7EE1EC"/>
@@ -7956,7 +8700,7 @@
       </w:rPr>
     </w:lvl>
   </w:abstractNum>
-  <w:abstractNum w:abstractNumId="20">
+  <w:abstractNum w:abstractNumId="22">
     <w:nsid w:val="6B4F7787"/>
     <w:multiLevelType w:val="hybridMultilevel"/>
     <w:tmpl w:val="9ACC02AA"/>
@@ -8045,7 +8789,7 @@
       </w:pPr>
     </w:lvl>
   </w:abstractNum>
-  <w:abstractNum w:abstractNumId="21">
+  <w:abstractNum w:abstractNumId="23">
     <w:nsid w:val="75DF2DE6"/>
     <w:multiLevelType w:val="hybridMultilevel"/>
     <w:tmpl w:val="FE5EE974"/>
@@ -8158,7 +8902,7 @@
       </w:rPr>
     </w:lvl>
   </w:abstractNum>
-  <w:abstractNum w:abstractNumId="22">
+  <w:abstractNum w:abstractNumId="24">
     <w:nsid w:val="782F6A11"/>
     <w:multiLevelType w:val="hybridMultilevel"/>
     <w:tmpl w:val="98F20308"/>
@@ -8271,7 +9015,7 @@
       </w:rPr>
     </w:lvl>
   </w:abstractNum>
-  <w:abstractNum w:abstractNumId="23">
+  <w:abstractNum w:abstractNumId="25">
     <w:nsid w:val="79DB178B"/>
     <w:multiLevelType w:val="hybridMultilevel"/>
     <w:tmpl w:val="B4464EBE"/>
@@ -8385,76 +9129,82 @@
     </w:lvl>
   </w:abstractNum>
   <w:num w:numId="1">
-    <w:abstractNumId w:val="22"/>
+    <w:abstractNumId w:val="24"/>
   </w:num>
   <w:num w:numId="2">
+    <w:abstractNumId w:val="4"/>
+  </w:num>
+  <w:num w:numId="3">
+    <w:abstractNumId w:val="11"/>
+  </w:num>
+  <w:num w:numId="4">
     <w:abstractNumId w:val="3"/>
   </w:num>
-  <w:num w:numId="3">
-    <w:abstractNumId w:val="10"/>
-  </w:num>
-  <w:num w:numId="4">
-    <w:abstractNumId w:val="2"/>
-  </w:num>
   <w:num w:numId="5">
-    <w:abstractNumId w:val="16"/>
+    <w:abstractNumId w:val="18"/>
   </w:num>
   <w:num w:numId="6">
     <w:abstractNumId w:val="0"/>
   </w:num>
   <w:num w:numId="7">
+    <w:abstractNumId w:val="25"/>
+  </w:num>
+  <w:num w:numId="8">
+    <w:abstractNumId w:val="12"/>
+  </w:num>
+  <w:num w:numId="9">
+    <w:abstractNumId w:val="9"/>
+  </w:num>
+  <w:num w:numId="10">
+    <w:abstractNumId w:val="8"/>
+  </w:num>
+  <w:num w:numId="11">
+    <w:abstractNumId w:val="21"/>
+  </w:num>
+  <w:num w:numId="12">
+    <w:abstractNumId w:val="7"/>
+  </w:num>
+  <w:num w:numId="13">
+    <w:abstractNumId w:val="19"/>
+  </w:num>
+  <w:num w:numId="14">
     <w:abstractNumId w:val="23"/>
   </w:num>
-  <w:num w:numId="8">
-    <w:abstractNumId w:val="11"/>
+  <w:num w:numId="15">
+    <w:abstractNumId w:val="20"/>
   </w:num>
-  <w:num w:numId="9">
-    <w:abstractNumId w:val="8"/>
+  <w:num w:numId="16">
+    <w:abstractNumId w:val="22"/>
   </w:num>
-  <w:num w:numId="10">
-    <w:abstractNumId w:val="7"/>
+  <w:num w:numId="17">
+    <w:abstractNumId w:val="13"/>
   </w:num>
-  <w:num w:numId="11">
-    <w:abstractNumId w:val="19"/>
+  <w:num w:numId="18">
+    <w:abstractNumId w:val="5"/>
   </w:num>
-  <w:num w:numId="12">
+  <w:num w:numId="19">
+    <w:abstractNumId w:val="10"/>
+  </w:num>
+  <w:num w:numId="20">
+    <w:abstractNumId w:val="17"/>
+  </w:num>
+  <w:num w:numId="21">
     <w:abstractNumId w:val="6"/>
   </w:num>
-  <w:num w:numId="13">
-    <w:abstractNumId w:val="17"/>
-  </w:num>
-  <w:num w:numId="14">
-    <w:abstractNumId w:val="21"/>
-  </w:num>
-  <w:num w:numId="15">
-    <w:abstractNumId w:val="18"/>
-  </w:num>
-  <w:num w:numId="16">
-    <w:abstractNumId w:val="20"/>
-  </w:num>
-  <w:num w:numId="17">
-    <w:abstractNumId w:val="12"/>
-  </w:num>
-  <w:num w:numId="18">
-    <w:abstractNumId w:val="4"/>
-  </w:num>
-  <w:num w:numId="19">
-    <w:abstractNumId w:val="9"/>
-  </w:num>
-  <w:num w:numId="20">
+  <w:num w:numId="22">
     <w:abstractNumId w:val="15"/>
   </w:num>
-  <w:num w:numId="21">
-    <w:abstractNumId w:val="5"/>
+  <w:num w:numId="23">
+    <w:abstractNumId w:val="2"/>
   </w:num>
-  <w:num w:numId="22">
+  <w:num w:numId="24">
     <w:abstractNumId w:val="14"/>
   </w:num>
-  <w:num w:numId="23">
+  <w:num w:numId="25">
     <w:abstractNumId w:val="1"/>
   </w:num>
-  <w:num w:numId="24">
-    <w:abstractNumId w:val="13"/>
+  <w:num w:numId="26">
+    <w:abstractNumId w:val="16"/>
   </w:num>
 </w:numbering>
 </file>
@@ -9132,7 +9882,7 @@
 </file>
 
 <file path=customXml/itemProps1.xml><?xml version="1.0" encoding="utf-8"?>
-<ds:datastoreItem xmlns:ds="http://schemas.openxmlformats.org/officeDocument/2006/customXml" ds:itemID="{576D3756-FB4D-4926-9680-9714A4933385}">
+<ds:datastoreItem xmlns:ds="http://schemas.openxmlformats.org/officeDocument/2006/customXml" ds:itemID="{4B5D23A3-E665-48A2-B8F9-46270827DB37}">
   <ds:schemaRefs>
     <ds:schemaRef ds:uri="http://schemas.openxmlformats.org/officeDocument/2006/bibliography"/>
   </ds:schemaRefs>

--- a/DarkMed_client.docx
+++ b/DarkMed_client.docx
@@ -66,7 +66,7 @@
           <w:r>
             <w:fldChar w:fldCharType="separate"/>
           </w:r>
-          <w:hyperlink w:anchor="_Toc443992301" w:history="1">
+          <w:hyperlink w:anchor="_Toc444937898" w:history="1">
             <w:r>
               <w:rPr>
                 <w:rStyle w:val="a8"/>
@@ -93,7 +93,7 @@
                 <w:noProof/>
                 <w:webHidden/>
               </w:rPr>
-              <w:instrText xml:space="preserve"> PAGEREF _Toc443992301 \h </w:instrText>
+              <w:instrText xml:space="preserve"> PAGEREF _Toc444937898 \h </w:instrText>
             </w:r>
             <w:r>
               <w:rPr>
@@ -137,7 +137,7 @@
               <w:lang w:eastAsia="ru-RU"/>
             </w:rPr>
           </w:pPr>
-          <w:hyperlink w:anchor="_Toc443992302" w:history="1">
+          <w:hyperlink w:anchor="_Toc444937899" w:history="1">
             <w:r>
               <w:rPr>
                 <w:rStyle w:val="a8"/>
@@ -164,7 +164,7 @@
                 <w:noProof/>
                 <w:webHidden/>
               </w:rPr>
-              <w:instrText xml:space="preserve"> PAGEREF _Toc443992302 \h </w:instrText>
+              <w:instrText xml:space="preserve"> PAGEREF _Toc444937899 \h </w:instrText>
             </w:r>
             <w:r>
               <w:rPr>
@@ -208,7 +208,7 @@
               <w:lang w:eastAsia="ru-RU"/>
             </w:rPr>
           </w:pPr>
-          <w:hyperlink w:anchor="_Toc443992303" w:history="1">
+          <w:hyperlink w:anchor="_Toc444937900" w:history="1">
             <w:r>
               <w:rPr>
                 <w:rStyle w:val="a8"/>
@@ -235,7 +235,7 @@
                 <w:noProof/>
                 <w:webHidden/>
               </w:rPr>
-              <w:instrText xml:space="preserve"> PAGEREF _Toc443992303 \h </w:instrText>
+              <w:instrText xml:space="preserve"> PAGEREF _Toc444937900 \h </w:instrText>
             </w:r>
             <w:r>
               <w:rPr>
@@ -279,7 +279,7 @@
               <w:lang w:eastAsia="ru-RU"/>
             </w:rPr>
           </w:pPr>
-          <w:hyperlink w:anchor="_Toc443992304" w:history="1">
+          <w:hyperlink w:anchor="_Toc444937901" w:history="1">
             <w:r>
               <w:rPr>
                 <w:rStyle w:val="a8"/>
@@ -306,7 +306,7 @@
                 <w:noProof/>
                 <w:webHidden/>
               </w:rPr>
-              <w:instrText xml:space="preserve"> PAGEREF _Toc443992304 \h </w:instrText>
+              <w:instrText xml:space="preserve"> PAGEREF _Toc444937901 \h </w:instrText>
             </w:r>
             <w:r>
               <w:rPr>
@@ -350,7 +350,7 @@
               <w:lang w:eastAsia="ru-RU"/>
             </w:rPr>
           </w:pPr>
-          <w:hyperlink w:anchor="_Toc443992305" w:history="1">
+          <w:hyperlink w:anchor="_Toc444937902" w:history="1">
             <w:r>
               <w:rPr>
                 <w:rStyle w:val="a8"/>
@@ -377,7 +377,7 @@
                 <w:noProof/>
                 <w:webHidden/>
               </w:rPr>
-              <w:instrText xml:space="preserve"> PAGEREF _Toc443992305 \h </w:instrText>
+              <w:instrText xml:space="preserve"> PAGEREF _Toc444937902 \h </w:instrText>
             </w:r>
             <w:r>
               <w:rPr>
@@ -421,7 +421,7 @@
               <w:lang w:eastAsia="ru-RU"/>
             </w:rPr>
           </w:pPr>
-          <w:hyperlink w:anchor="_Toc443992306" w:history="1">
+          <w:hyperlink w:anchor="_Toc444937903" w:history="1">
             <w:r>
               <w:rPr>
                 <w:rStyle w:val="a8"/>
@@ -448,7 +448,7 @@
                 <w:noProof/>
                 <w:webHidden/>
               </w:rPr>
-              <w:instrText xml:space="preserve"> PAGEREF _Toc443992306 \h </w:instrText>
+              <w:instrText xml:space="preserve"> PAGEREF _Toc444937903 \h </w:instrText>
             </w:r>
             <w:r>
               <w:rPr>
@@ -492,7 +492,7 @@
               <w:lang w:eastAsia="ru-RU"/>
             </w:rPr>
           </w:pPr>
-          <w:hyperlink w:anchor="_Toc443992307" w:history="1">
+          <w:hyperlink w:anchor="_Toc444937904" w:history="1">
             <w:r>
               <w:rPr>
                 <w:rStyle w:val="a8"/>
@@ -519,7 +519,7 @@
                 <w:noProof/>
                 <w:webHidden/>
               </w:rPr>
-              <w:instrText xml:space="preserve"> PAGEREF _Toc443992307 \h </w:instrText>
+              <w:instrText xml:space="preserve"> PAGEREF _Toc444937904 \h </w:instrText>
             </w:r>
             <w:r>
               <w:rPr>
@@ -563,7 +563,7 @@
               <w:lang w:eastAsia="ru-RU"/>
             </w:rPr>
           </w:pPr>
-          <w:hyperlink w:anchor="_Toc443992308" w:history="1">
+          <w:hyperlink w:anchor="_Toc444937905" w:history="1">
             <w:r>
               <w:rPr>
                 <w:rStyle w:val="a8"/>
@@ -590,7 +590,7 @@
                 <w:noProof/>
                 <w:webHidden/>
               </w:rPr>
-              <w:instrText xml:space="preserve"> PAGEREF _Toc443992308 \h </w:instrText>
+              <w:instrText xml:space="preserve"> PAGEREF _Toc444937905 \h </w:instrText>
             </w:r>
             <w:r>
               <w:rPr>
@@ -634,7 +634,7 @@
               <w:lang w:eastAsia="ru-RU"/>
             </w:rPr>
           </w:pPr>
-          <w:hyperlink w:anchor="_Toc443992309" w:history="1">
+          <w:hyperlink w:anchor="_Toc444937906" w:history="1">
             <w:r>
               <w:rPr>
                 <w:rStyle w:val="a8"/>
@@ -661,7 +661,7 @@
                 <w:noProof/>
                 <w:webHidden/>
               </w:rPr>
-              <w:instrText xml:space="preserve"> PAGEREF _Toc443992309 \h </w:instrText>
+              <w:instrText xml:space="preserve"> PAGEREF _Toc444937906 \h </w:instrText>
             </w:r>
             <w:r>
               <w:rPr>
@@ -705,7 +705,7 @@
               <w:lang w:eastAsia="ru-RU"/>
             </w:rPr>
           </w:pPr>
-          <w:hyperlink w:anchor="_Toc443992310" w:history="1">
+          <w:hyperlink w:anchor="_Toc444937907" w:history="1">
             <w:r>
               <w:rPr>
                 <w:rStyle w:val="a8"/>
@@ -732,7 +732,7 @@
                 <w:noProof/>
                 <w:webHidden/>
               </w:rPr>
-              <w:instrText xml:space="preserve"> PAGEREF _Toc443992310 \h </w:instrText>
+              <w:instrText xml:space="preserve"> PAGEREF _Toc444937907 \h </w:instrText>
             </w:r>
             <w:r>
               <w:rPr>
@@ -776,7 +776,7 @@
               <w:lang w:eastAsia="ru-RU"/>
             </w:rPr>
           </w:pPr>
-          <w:hyperlink w:anchor="_Toc443992311" w:history="1">
+          <w:hyperlink w:anchor="_Toc444937908" w:history="1">
             <w:r>
               <w:rPr>
                 <w:rStyle w:val="a8"/>
@@ -803,7 +803,7 @@
                 <w:noProof/>
                 <w:webHidden/>
               </w:rPr>
-              <w:instrText xml:space="preserve"> PAGEREF _Toc443992311 \h </w:instrText>
+              <w:instrText xml:space="preserve"> PAGEREF _Toc444937908 \h </w:instrText>
             </w:r>
             <w:r>
               <w:rPr>
@@ -847,7 +847,7 @@
               <w:lang w:eastAsia="ru-RU"/>
             </w:rPr>
           </w:pPr>
-          <w:hyperlink w:anchor="_Toc443992312" w:history="1">
+          <w:hyperlink w:anchor="_Toc444937909" w:history="1">
             <w:r>
               <w:rPr>
                 <w:rStyle w:val="a8"/>
@@ -874,7 +874,7 @@
                 <w:noProof/>
                 <w:webHidden/>
               </w:rPr>
-              <w:instrText xml:space="preserve"> PAGEREF _Toc443992312 \h </w:instrText>
+              <w:instrText xml:space="preserve"> PAGEREF _Toc444937909 \h </w:instrText>
             </w:r>
             <w:r>
               <w:rPr>
@@ -918,13 +918,13 @@
               <w:lang w:eastAsia="ru-RU"/>
             </w:rPr>
           </w:pPr>
-          <w:hyperlink w:anchor="_Toc443992313" w:history="1">
+          <w:hyperlink w:anchor="_Toc444937910" w:history="1">
             <w:r>
               <w:rPr>
                 <w:rStyle w:val="a8"/>
                 <w:noProof/>
               </w:rPr>
-              <w:t>Общий регистр назначений</w:t>
+              <w:t>Реестр заболеваний</w:t>
             </w:r>
             <w:r>
               <w:rPr>
@@ -945,7 +945,7 @@
                 <w:noProof/>
                 <w:webHidden/>
               </w:rPr>
-              <w:instrText xml:space="preserve"> PAGEREF _Toc443992313 \h </w:instrText>
+              <w:instrText xml:space="preserve"> PAGEREF _Toc444937910 \h </w:instrText>
             </w:r>
             <w:r>
               <w:rPr>
@@ -989,12 +989,154 @@
               <w:lang w:eastAsia="ru-RU"/>
             </w:rPr>
           </w:pPr>
-          <w:hyperlink w:anchor="_Toc443992314" w:history="1">
+          <w:hyperlink w:anchor="_Toc444937911" w:history="1">
             <w:r>
               <w:rPr>
                 <w:rStyle w:val="a8"/>
                 <w:noProof/>
               </w:rPr>
+              <w:t>Карточка заболевания (просмотр)</w:t>
+            </w:r>
+            <w:r>
+              <w:rPr>
+                <w:noProof/>
+                <w:webHidden/>
+              </w:rPr>
+              <w:tab/>
+            </w:r>
+            <w:r>
+              <w:rPr>
+                <w:noProof/>
+                <w:webHidden/>
+              </w:rPr>
+              <w:fldChar w:fldCharType="begin"/>
+            </w:r>
+            <w:r>
+              <w:rPr>
+                <w:noProof/>
+                <w:webHidden/>
+              </w:rPr>
+              <w:instrText xml:space="preserve"> PAGEREF _Toc444937911 \h </w:instrText>
+            </w:r>
+            <w:r>
+              <w:rPr>
+                <w:noProof/>
+                <w:webHidden/>
+              </w:rPr>
+            </w:r>
+            <w:r>
+              <w:rPr>
+                <w:noProof/>
+                <w:webHidden/>
+              </w:rPr>
+              <w:fldChar w:fldCharType="separate"/>
+            </w:r>
+            <w:r>
+              <w:rPr>
+                <w:noProof/>
+                <w:webHidden/>
+              </w:rPr>
+              <w:t>20</w:t>
+            </w:r>
+            <w:r>
+              <w:rPr>
+                <w:noProof/>
+                <w:webHidden/>
+              </w:rPr>
+              <w:fldChar w:fldCharType="end"/>
+            </w:r>
+          </w:hyperlink>
+        </w:p>
+        <w:p>
+          <w:pPr>
+            <w:pStyle w:val="11"/>
+            <w:tabs>
+              <w:tab w:val="right" w:leader="dot" w:pos="9345"/>
+            </w:tabs>
+            <w:rPr>
+              <w:rFonts w:asciiTheme="minorHAnsi" w:eastAsiaTheme="minorEastAsia" w:hAnsiTheme="minorHAnsi"/>
+              <w:noProof/>
+              <w:sz w:val="22"/>
+              <w:lang w:eastAsia="ru-RU"/>
+            </w:rPr>
+          </w:pPr>
+          <w:hyperlink w:anchor="_Toc444937912" w:history="1">
+            <w:r>
+              <w:rPr>
+                <w:rStyle w:val="a8"/>
+                <w:noProof/>
+              </w:rPr>
+              <w:t>Общий регистр назначений</w:t>
+            </w:r>
+            <w:r>
+              <w:rPr>
+                <w:noProof/>
+                <w:webHidden/>
+              </w:rPr>
+              <w:tab/>
+            </w:r>
+            <w:r>
+              <w:rPr>
+                <w:noProof/>
+                <w:webHidden/>
+              </w:rPr>
+              <w:fldChar w:fldCharType="begin"/>
+            </w:r>
+            <w:r>
+              <w:rPr>
+                <w:noProof/>
+                <w:webHidden/>
+              </w:rPr>
+              <w:instrText xml:space="preserve"> PAGEREF _Toc444937912 \h </w:instrText>
+            </w:r>
+            <w:r>
+              <w:rPr>
+                <w:noProof/>
+                <w:webHidden/>
+              </w:rPr>
+            </w:r>
+            <w:r>
+              <w:rPr>
+                <w:noProof/>
+                <w:webHidden/>
+              </w:rPr>
+              <w:fldChar w:fldCharType="separate"/>
+            </w:r>
+            <w:r>
+              <w:rPr>
+                <w:noProof/>
+                <w:webHidden/>
+              </w:rPr>
+              <w:t>22</w:t>
+            </w:r>
+            <w:r>
+              <w:rPr>
+                <w:noProof/>
+                <w:webHidden/>
+              </w:rPr>
+              <w:fldChar w:fldCharType="end"/>
+            </w:r>
+          </w:hyperlink>
+        </w:p>
+        <w:p>
+          <w:pPr>
+            <w:pStyle w:val="21"/>
+            <w:tabs>
+              <w:tab w:val="right" w:leader="dot" w:pos="9345"/>
+            </w:tabs>
+            <w:rPr>
+              <w:rFonts w:asciiTheme="minorHAnsi" w:eastAsiaTheme="minorEastAsia" w:hAnsiTheme="minorHAnsi"/>
+              <w:noProof/>
+              <w:sz w:val="22"/>
+              <w:lang w:eastAsia="ru-RU"/>
+            </w:rPr>
+          </w:pPr>
+          <w:hyperlink w:anchor="_Toc444937913" w:history="1">
+            <w:r>
+              <w:rPr>
+                <w:rStyle w:val="a8"/>
+                <w:noProof/>
+              </w:rPr>
               <w:t>Карточка назначения (просмотр)</w:t>
             </w:r>
             <w:r>
@@ -1016,7 +1158,7 @@
                 <w:noProof/>
                 <w:webHidden/>
               </w:rPr>
-              <w:instrText xml:space="preserve"> PAGEREF _Toc443992314 \h </w:instrText>
+              <w:instrText xml:space="preserve"> PAGEREF _Toc444937913 \h </w:instrText>
             </w:r>
             <w:r>
               <w:rPr>
@@ -1036,7 +1178,7 @@
                 <w:noProof/>
                 <w:webHidden/>
               </w:rPr>
-              <w:t>20</w:t>
+              <w:t>23</w:t>
             </w:r>
             <w:r>
               <w:rPr>
@@ -1066,7 +1208,7 @@
       <w:pPr>
         <w:pStyle w:val="1"/>
       </w:pPr>
-      <w:bookmarkStart w:id="0" w:name="_Toc443992301"/>
+      <w:bookmarkStart w:id="0" w:name="_Toc444937898"/>
       <w:r>
         <w:lastRenderedPageBreak/>
         <w:t>Регистрация</w:t>
@@ -1339,7 +1481,7 @@
       <w:pPr>
         <w:pStyle w:val="1"/>
       </w:pPr>
-      <w:bookmarkStart w:id="1" w:name="_Toc443992302"/>
+      <w:bookmarkStart w:id="1" w:name="_Toc444937899"/>
       <w:r>
         <w:lastRenderedPageBreak/>
         <w:t>Авториз</w:t>
@@ -1727,7 +1869,7 @@
         <w:pStyle w:val="1"/>
       </w:pPr>
       <w:bookmarkStart w:id="2" w:name="_Ref427492492"/>
-      <w:bookmarkStart w:id="3" w:name="_Toc443992303"/>
+      <w:bookmarkStart w:id="3" w:name="_Toc444937900"/>
       <w:r>
         <w:lastRenderedPageBreak/>
         <w:t>Карточка пациента</w:t>
@@ -2201,7 +2343,7 @@
       <w:pPr>
         <w:pStyle w:val="1"/>
       </w:pPr>
-      <w:bookmarkStart w:id="5" w:name="_Toc443992304"/>
+      <w:bookmarkStart w:id="5" w:name="_Toc444937901"/>
       <w:r>
         <w:lastRenderedPageBreak/>
         <w:t>Дополнительный раздел данных</w:t>
@@ -2931,7 +3073,7 @@
       </w:r>
       <w:bookmarkStart w:id="6" w:name="_Ref443918515"/>
       <w:bookmarkStart w:id="7" w:name="_Ref443991863"/>
-      <w:bookmarkStart w:id="8" w:name="_Toc443992305"/>
+      <w:bookmarkStart w:id="8" w:name="_Toc444937902"/>
       <w:r>
         <w:lastRenderedPageBreak/>
         <w:t>Н</w:t>
@@ -3613,7 +3755,7 @@
         <w:pStyle w:val="1"/>
       </w:pPr>
       <w:bookmarkStart w:id="9" w:name="_Ref427362619"/>
-      <w:bookmarkStart w:id="10" w:name="_Toc443992306"/>
+      <w:bookmarkStart w:id="10" w:name="_Toc444937903"/>
       <w:r>
         <w:lastRenderedPageBreak/>
         <w:t>Предоставление доступа к своим данным</w:t>
@@ -3867,7 +4009,7 @@
         <w:pStyle w:val="1"/>
       </w:pPr>
       <w:bookmarkStart w:id="11" w:name="_Toc431896178"/>
-      <w:bookmarkStart w:id="12" w:name="_Toc443992307"/>
+      <w:bookmarkStart w:id="12" w:name="_Toc444937904"/>
       <w:r>
         <w:lastRenderedPageBreak/>
         <w:t>Входящие сообщения</w:t>
@@ -4227,7 +4369,7 @@
         <w:pStyle w:val="2"/>
       </w:pPr>
       <w:bookmarkStart w:id="13" w:name="_Ref432165681"/>
-      <w:bookmarkStart w:id="14" w:name="_Toc443992308"/>
+      <w:bookmarkStart w:id="14" w:name="_Toc444937905"/>
       <w:r>
         <w:lastRenderedPageBreak/>
         <w:t>Простое сообщение</w:t>
@@ -4418,7 +4560,7 @@
         <w:pStyle w:val="2"/>
       </w:pPr>
       <w:bookmarkStart w:id="15" w:name="_Ref443918881"/>
-      <w:bookmarkStart w:id="16" w:name="_Toc443992309"/>
+      <w:bookmarkStart w:id="16" w:name="_Toc444937906"/>
       <w:r>
         <w:lastRenderedPageBreak/>
         <w:t>Сообщение о назначении</w:t>
@@ -4705,7 +4847,7 @@
         <w:pStyle w:val="2"/>
       </w:pPr>
       <w:bookmarkStart w:id="17" w:name="_Ref432166875"/>
-      <w:bookmarkStart w:id="18" w:name="_Toc443992310"/>
+      <w:bookmarkStart w:id="18" w:name="_Toc444937907"/>
       <w:r>
         <w:t>Диалоговая переписка</w:t>
       </w:r>
@@ -4883,7 +5025,7 @@
         <w:pStyle w:val="1"/>
       </w:pPr>
       <w:bookmarkStart w:id="19" w:name="_Toc436951238"/>
-      <w:bookmarkStart w:id="20" w:name="_Toc443992311"/>
+      <w:bookmarkStart w:id="20" w:name="_Toc444937908"/>
       <w:r>
         <w:lastRenderedPageBreak/>
         <w:t>Врачи и специалисты</w:t>
@@ -5276,7 +5418,7 @@
         <w:pStyle w:val="2"/>
       </w:pPr>
       <w:bookmarkStart w:id="21" w:name="_Ref436953775"/>
-      <w:bookmarkStart w:id="22" w:name="_Toc443992312"/>
+      <w:bookmarkStart w:id="22" w:name="_Toc444937909"/>
       <w:r>
         <w:t>Персональное приглашение</w:t>
       </w:r>
@@ -5426,12 +5568,802 @@
       <w:pPr>
         <w:pStyle w:val="1"/>
       </w:pPr>
-      <w:bookmarkStart w:id="23" w:name="_Toc443992313"/>
+      <w:bookmarkStart w:id="23" w:name="_Toc444937910"/>
+      <w:r>
+        <w:lastRenderedPageBreak/>
+        <w:t>Реестр заболеваний</w:t>
+      </w:r>
+      <w:bookmarkEnd w:id="23"/>
+    </w:p>
+    <w:p>
+      <w:pPr>
+        <w:jc w:val="both"/>
+      </w:pPr>
+      <w:r>
+        <w:t>Реестр заболеваний содержит справочную информацию по всем заболеваниям, лечение которых относится к специализации данного портала.</w:t>
+      </w:r>
+    </w:p>
+    <w:p>
+      <w:pPr>
+        <w:jc w:val="both"/>
+      </w:pPr>
+      <w:r>
+        <w:t>Реестр заболеваний предполагает распределение записей по группам заболеваний, перечень которых не фиксирован и может пополняться по мере необходимости. Таким образом, в реестр заболеваний включаются записи двух видов:</w:t>
+      </w:r>
+    </w:p>
+    <w:p>
+      <w:pPr>
+        <w:pStyle w:val="a7"/>
+        <w:numPr>
+          <w:ilvl w:val="0"/>
+          <w:numId w:val="4"/>
+        </w:numPr>
+        <w:jc w:val="both"/>
+      </w:pPr>
+      <w:r>
+        <w:t>Группы заболеваний, описывающие определенные родственные заболеваний и использующиеся для визуальной и структурной группировки записей реестра</w:t>
+      </w:r>
+    </w:p>
+    <w:p>
+      <w:pPr>
+        <w:pStyle w:val="a7"/>
+        <w:numPr>
+          <w:ilvl w:val="0"/>
+          <w:numId w:val="4"/>
+        </w:numPr>
+        <w:jc w:val="both"/>
+      </w:pPr>
+      <w:r>
+        <w:t>Собственно заболевания, включаемые в одну из групп заболеваний</w:t>
+      </w:r>
+    </w:p>
+    <w:p>
+      <w:pPr>
+        <w:jc w:val="both"/>
+      </w:pPr>
+    </w:p>
+    <w:p>
+      <w:pPr>
+        <w:jc w:val="both"/>
+      </w:pPr>
+      <w:r>
+        <w:t>В секции Реестра заболеваний отображается структурированный список заболеваний, включая следующие колонки:</w:t>
+      </w:r>
+    </w:p>
+    <w:p>
+      <w:pPr>
+        <w:pStyle w:val="a7"/>
+        <w:numPr>
+          <w:ilvl w:val="0"/>
+          <w:numId w:val="5"/>
+        </w:numPr>
+        <w:jc w:val="both"/>
+      </w:pPr>
+      <w:r>
+        <w:t>Название заболевания или группы заболеваний (1)</w:t>
+      </w:r>
+    </w:p>
+    <w:p>
+      <w:pPr>
+        <w:pStyle w:val="a7"/>
+        <w:numPr>
+          <w:ilvl w:val="0"/>
+          <w:numId w:val="5"/>
+        </w:numPr>
+        <w:jc w:val="both"/>
+      </w:pPr>
+      <w:r>
+        <w:t>Кнопки действий: «Полностью» (2)</w:t>
+      </w:r>
+    </w:p>
+    <w:p>
+      <w:pPr>
+        <w:jc w:val="both"/>
+      </w:pPr>
+    </w:p>
+    <w:p>
+      <w:pPr>
+        <w:jc w:val="both"/>
+      </w:pPr>
+      <w:r>
+        <w:rPr>
+          <w:noProof/>
+          <w:lang w:eastAsia="ru-RU"/>
+        </w:rPr>
+        <w:drawing>
+          <wp:inline distT="0" distB="0" distL="0" distR="0">
+            <wp:extent cx="5934075" cy="2324100"/>
+            <wp:effectExtent l="19050" t="0" r="9525" b="0"/>
+            <wp:docPr id="33" name="Рисунок 1"/>
+            <wp:cNvGraphicFramePr>
+              <a:graphicFrameLocks xmlns:a="http://schemas.openxmlformats.org/drawingml/2006/main" noChangeAspect="1"/>
+            </wp:cNvGraphicFramePr>
+            <a:graphic xmlns:a="http://schemas.openxmlformats.org/drawingml/2006/main">
+              <a:graphicData uri="http://schemas.openxmlformats.org/drawingml/2006/picture">
+                <pic:pic xmlns:pic="http://schemas.openxmlformats.org/drawingml/2006/picture">
+                  <pic:nvPicPr>
+                    <pic:cNvPr id="0" name="Picture 1"/>
+                    <pic:cNvPicPr>
+                      <a:picLocks noChangeAspect="1" noChangeArrowheads="1"/>
+                    </pic:cNvPicPr>
+                  </pic:nvPicPr>
+                  <pic:blipFill>
+                    <a:blip r:embed="rId30" cstate="print"/>
+                    <a:srcRect/>
+                    <a:stretch>
+                      <a:fillRect/>
+                    </a:stretch>
+                  </pic:blipFill>
+                  <pic:spPr bwMode="auto">
+                    <a:xfrm>
+                      <a:off x="0" y="0"/>
+                      <a:ext cx="5934075" cy="2324100"/>
+                    </a:xfrm>
+                    <a:prstGeom prst="rect">
+                      <a:avLst/>
+                    </a:prstGeom>
+                    <a:noFill/>
+                    <a:ln w="9525">
+                      <a:noFill/>
+                      <a:miter lim="800000"/>
+                      <a:headEnd/>
+                      <a:tailEnd/>
+                    </a:ln>
+                  </pic:spPr>
+                </pic:pic>
+              </a:graphicData>
+            </a:graphic>
+          </wp:inline>
+        </w:drawing>
+      </w:r>
+      <w:r>
+        <w:t xml:space="preserve"> </w:t>
+      </w:r>
+    </w:p>
+    <w:p>
+      <w:pPr>
+        <w:jc w:val="both"/>
+      </w:pPr>
+      <w:r>
+        <w:t xml:space="preserve">Сразу после перехода в Реестр отображается только перечень групп заболеваний (записи зеленого цвета). При клике по группе происходит ее раскрытие в список заболеваний, включенных в данную группу. При повторном клике список заболеваний сворачивается. Одновременно может быть раскрыт список заболеваний только для одной из групп – предыдущий будет автоматически свернут. </w:t>
+      </w:r>
+    </w:p>
+    <w:p>
+      <w:pPr>
+        <w:jc w:val="both"/>
+      </w:pPr>
+      <w:r>
+        <w:t>При клике на запись конкретного заболевания в нижней секции экрана (3) отображается сокращенный вариант Карточки заболевания, который включает следующую информацию (смотри рисунок ниже):</w:t>
+      </w:r>
+    </w:p>
+    <w:p>
+      <w:pPr>
+        <w:pStyle w:val="a7"/>
+        <w:numPr>
+          <w:ilvl w:val="0"/>
+          <w:numId w:val="6"/>
+        </w:numPr>
+        <w:jc w:val="both"/>
+      </w:pPr>
+      <w:r>
+        <w:t>Код заболевания (1)</w:t>
+      </w:r>
+    </w:p>
+    <w:p>
+      <w:pPr>
+        <w:pStyle w:val="a7"/>
+        <w:numPr>
+          <w:ilvl w:val="0"/>
+          <w:numId w:val="6"/>
+        </w:numPr>
+        <w:jc w:val="both"/>
+      </w:pPr>
+      <w:r>
+        <w:t>Логин пользователя, создавшего Карточку заболевания (2)</w:t>
+      </w:r>
+    </w:p>
+    <w:p>
+      <w:pPr>
+        <w:pStyle w:val="a7"/>
+        <w:numPr>
+          <w:ilvl w:val="0"/>
+          <w:numId w:val="6"/>
+        </w:numPr>
+        <w:jc w:val="both"/>
+      </w:pPr>
+      <w:r>
+        <w:t>Группа заболевания (3)</w:t>
+      </w:r>
+    </w:p>
+    <w:p>
+      <w:pPr>
+        <w:pStyle w:val="a7"/>
+        <w:numPr>
+          <w:ilvl w:val="0"/>
+          <w:numId w:val="6"/>
+        </w:numPr>
+        <w:jc w:val="both"/>
+      </w:pPr>
+      <w:r>
+        <w:t>Регистрационные коды и индексы (4) (если были указаны)</w:t>
+      </w:r>
+    </w:p>
+    <w:p>
+      <w:pPr>
+        <w:pStyle w:val="a7"/>
+        <w:numPr>
+          <w:ilvl w:val="0"/>
+          <w:numId w:val="6"/>
+        </w:numPr>
+        <w:jc w:val="both"/>
+      </w:pPr>
+      <w:r>
+        <w:t>Наименование (5)</w:t>
+      </w:r>
+    </w:p>
+    <w:p>
+      <w:pPr>
+        <w:pStyle w:val="a7"/>
+        <w:numPr>
+          <w:ilvl w:val="0"/>
+          <w:numId w:val="6"/>
+        </w:numPr>
+        <w:jc w:val="both"/>
+      </w:pPr>
+      <w:r>
+        <w:t>Ссылка на основное описание на другом ресурсе (6) (если были указаны)</w:t>
+      </w:r>
+    </w:p>
+    <w:p>
+      <w:pPr>
+        <w:pStyle w:val="a7"/>
+        <w:numPr>
+          <w:ilvl w:val="0"/>
+          <w:numId w:val="6"/>
+        </w:numPr>
+        <w:jc w:val="both"/>
+      </w:pPr>
+      <w:r>
+        <w:t>Описание (7)</w:t>
+      </w:r>
+    </w:p>
+    <w:p>
+      <w:pPr>
+        <w:jc w:val="both"/>
+      </w:pPr>
+    </w:p>
+    <w:p>
+      <w:pPr>
+        <w:jc w:val="both"/>
+      </w:pPr>
+      <w:r>
+        <w:rPr>
+          <w:noProof/>
+          <w:lang w:eastAsia="ru-RU"/>
+        </w:rPr>
+        <w:lastRenderedPageBreak/>
+        <w:drawing>
+          <wp:inline distT="0" distB="0" distL="0" distR="0">
+            <wp:extent cx="5934075" cy="819150"/>
+            <wp:effectExtent l="19050" t="0" r="9525" b="0"/>
+            <wp:docPr id="57" name="Рисунок 2"/>
+            <wp:cNvGraphicFramePr>
+              <a:graphicFrameLocks xmlns:a="http://schemas.openxmlformats.org/drawingml/2006/main" noChangeAspect="1"/>
+            </wp:cNvGraphicFramePr>
+            <a:graphic xmlns:a="http://schemas.openxmlformats.org/drawingml/2006/main">
+              <a:graphicData uri="http://schemas.openxmlformats.org/drawingml/2006/picture">
+                <pic:pic xmlns:pic="http://schemas.openxmlformats.org/drawingml/2006/picture">
+                  <pic:nvPicPr>
+                    <pic:cNvPr id="0" name="Picture 2"/>
+                    <pic:cNvPicPr>
+                      <a:picLocks noChangeAspect="1" noChangeArrowheads="1"/>
+                    </pic:cNvPicPr>
+                  </pic:nvPicPr>
+                  <pic:blipFill>
+                    <a:blip r:embed="rId31" cstate="print"/>
+                    <a:srcRect/>
+                    <a:stretch>
+                      <a:fillRect/>
+                    </a:stretch>
+                  </pic:blipFill>
+                  <pic:spPr bwMode="auto">
+                    <a:xfrm>
+                      <a:off x="0" y="0"/>
+                      <a:ext cx="5934075" cy="819150"/>
+                    </a:xfrm>
+                    <a:prstGeom prst="rect">
+                      <a:avLst/>
+                    </a:prstGeom>
+                    <a:noFill/>
+                    <a:ln w="9525">
+                      <a:noFill/>
+                      <a:miter lim="800000"/>
+                      <a:headEnd/>
+                      <a:tailEnd/>
+                    </a:ln>
+                  </pic:spPr>
+                </pic:pic>
+              </a:graphicData>
+            </a:graphic>
+          </wp:inline>
+        </w:drawing>
+      </w:r>
+    </w:p>
+    <w:p>
+      <w:pPr>
+        <w:jc w:val="both"/>
+      </w:pPr>
+    </w:p>
+    <w:p>
+      <w:pPr>
+        <w:jc w:val="both"/>
+      </w:pPr>
+      <w:r>
+        <w:t>На форме также располагаются следующие кнопки:</w:t>
+      </w:r>
+    </w:p>
+    <w:p>
+      <w:pPr>
+        <w:pStyle w:val="a7"/>
+        <w:numPr>
+          <w:ilvl w:val="0"/>
+          <w:numId w:val="19"/>
+        </w:numPr>
+        <w:jc w:val="both"/>
+      </w:pPr>
+      <w:r>
+        <w:t xml:space="preserve">Кнопка «Полностью» (8) - для перехода в просмотровый вариант Карточки заболевания (смотри </w:t>
+      </w:r>
+      <w:r>
+        <w:rPr>
+          <w:b/>
+        </w:rPr>
+        <w:t>«</w:t>
+      </w:r>
+      <w:fldSimple w:instr=" REF _Ref444937371 \h  \* MERGEFORMAT ">
+        <w:r>
+          <w:rPr>
+            <w:b/>
+          </w:rPr>
+          <w:t>Карточка заболевания (просмотр)</w:t>
+        </w:r>
+      </w:fldSimple>
+      <w:r>
+        <w:rPr>
+          <w:b/>
+        </w:rPr>
+        <w:t>»</w:t>
+      </w:r>
+      <w:r>
+        <w:t>).</w:t>
+      </w:r>
+    </w:p>
+    <w:p>
+      <w:pPr>
+        <w:pStyle w:val="a7"/>
+        <w:numPr>
+          <w:ilvl w:val="0"/>
+          <w:numId w:val="19"/>
+        </w:numPr>
+        <w:jc w:val="both"/>
+      </w:pPr>
+      <w:r>
+        <w:t xml:space="preserve">Кнопка «Кто это?» - для просмотра формуляра автора карточки (как  в параграфе  </w:t>
+      </w:r>
+      <w:r>
+        <w:rPr>
+          <w:b/>
+        </w:rPr>
+        <w:t>«</w:t>
+      </w:r>
+      <w:fldSimple w:instr=" REF _Ref432165681 \h  \* MERGEFORMAT ">
+        <w:r>
+          <w:rPr>
+            <w:b/>
+          </w:rPr>
+          <w:t>Простое сообщение</w:t>
+        </w:r>
+      </w:fldSimple>
+      <w:r>
+        <w:rPr>
+          <w:b/>
+        </w:rPr>
+        <w:t>»</w:t>
+      </w:r>
+      <w:r>
+        <w:t>)</w:t>
+      </w:r>
+    </w:p>
+    <w:p>
+      <w:pPr>
+        <w:pStyle w:val="a7"/>
+        <w:numPr>
+          <w:ilvl w:val="0"/>
+          <w:numId w:val="19"/>
+        </w:numPr>
+        <w:jc w:val="both"/>
+      </w:pPr>
+      <w:r>
+        <w:t>Кнопка «Переписка» - для перехода в форму диалоговой переписки с автором карточки (</w:t>
+      </w:r>
+      <w:proofErr w:type="gramStart"/>
+      <w:r>
+        <w:t>см</w:t>
+      </w:r>
+      <w:proofErr w:type="gramEnd"/>
+      <w:r>
+        <w:t xml:space="preserve">. </w:t>
+      </w:r>
+      <w:r>
+        <w:rPr>
+          <w:b/>
+        </w:rPr>
+        <w:t>«</w:t>
+      </w:r>
+      <w:fldSimple w:instr=" REF _Ref432166875 \h  \* MERGEFORMAT ">
+        <w:r>
+          <w:rPr>
+            <w:b/>
+          </w:rPr>
+          <w:t>Диалоговая переписка</w:t>
+        </w:r>
+      </w:fldSimple>
+      <w:r>
+        <w:rPr>
+          <w:b/>
+        </w:rPr>
+        <w:t>»</w:t>
+      </w:r>
+      <w:r>
+        <w:t>).</w:t>
+      </w:r>
+    </w:p>
+    <w:p>
+      <w:pPr>
+        <w:jc w:val="both"/>
+      </w:pPr>
+    </w:p>
+    <w:p>
+      <w:pPr>
+        <w:jc w:val="both"/>
+      </w:pPr>
+      <w:r>
+        <w:t>При минимальном заполнении Карточки заболевания ее сокращенный вариант отображения имеет следующий вид:</w:t>
+      </w:r>
+    </w:p>
+    <w:p>
+      <w:pPr>
+        <w:jc w:val="both"/>
+      </w:pPr>
+      <w:r>
+        <w:rPr>
+          <w:noProof/>
+          <w:lang w:eastAsia="ru-RU"/>
+        </w:rPr>
+        <w:drawing>
+          <wp:inline distT="0" distB="0" distL="0" distR="0">
+            <wp:extent cx="5934075" cy="771525"/>
+            <wp:effectExtent l="19050" t="0" r="9525" b="0"/>
+            <wp:docPr id="58" name="Рисунок 3"/>
+            <wp:cNvGraphicFramePr>
+              <a:graphicFrameLocks xmlns:a="http://schemas.openxmlformats.org/drawingml/2006/main" noChangeAspect="1"/>
+            </wp:cNvGraphicFramePr>
+            <a:graphic xmlns:a="http://schemas.openxmlformats.org/drawingml/2006/main">
+              <a:graphicData uri="http://schemas.openxmlformats.org/drawingml/2006/picture">
+                <pic:pic xmlns:pic="http://schemas.openxmlformats.org/drawingml/2006/picture">
+                  <pic:nvPicPr>
+                    <pic:cNvPr id="0" name="Picture 3"/>
+                    <pic:cNvPicPr>
+                      <a:picLocks noChangeAspect="1" noChangeArrowheads="1"/>
+                    </pic:cNvPicPr>
+                  </pic:nvPicPr>
+                  <pic:blipFill>
+                    <a:blip r:embed="rId32" cstate="print"/>
+                    <a:srcRect/>
+                    <a:stretch>
+                      <a:fillRect/>
+                    </a:stretch>
+                  </pic:blipFill>
+                  <pic:spPr bwMode="auto">
+                    <a:xfrm>
+                      <a:off x="0" y="0"/>
+                      <a:ext cx="5934075" cy="771525"/>
+                    </a:xfrm>
+                    <a:prstGeom prst="rect">
+                      <a:avLst/>
+                    </a:prstGeom>
+                    <a:noFill/>
+                    <a:ln w="9525">
+                      <a:noFill/>
+                      <a:miter lim="800000"/>
+                      <a:headEnd/>
+                      <a:tailEnd/>
+                    </a:ln>
+                  </pic:spPr>
+                </pic:pic>
+              </a:graphicData>
+            </a:graphic>
+          </wp:inline>
+        </w:drawing>
+      </w:r>
+    </w:p>
+    <w:p>
+      <w:pPr>
+        <w:jc w:val="both"/>
+      </w:pPr>
+    </w:p>
+    <w:p>
+      <w:pPr>
+        <w:pStyle w:val="2"/>
+      </w:pPr>
+      <w:bookmarkStart w:id="24" w:name="_Ref444937371"/>
+      <w:bookmarkStart w:id="25" w:name="_Toc444937911"/>
+      <w:r>
+        <w:t>Кар</w:t>
+      </w:r>
+      <w:r>
+        <w:t>точка заболевания (просмотр</w:t>
+      </w:r>
+      <w:r>
+        <w:t>)</w:t>
+      </w:r>
+      <w:bookmarkEnd w:id="24"/>
+      <w:bookmarkEnd w:id="25"/>
+    </w:p>
+    <w:p>
+      <w:pPr>
+        <w:keepNext/>
+      </w:pPr>
+    </w:p>
+    <w:p>
+      <w:r>
+        <w:rPr>
+          <w:noProof/>
+          <w:lang w:eastAsia="ru-RU"/>
+        </w:rPr>
+        <w:drawing>
+          <wp:inline distT="0" distB="0" distL="0" distR="0">
+            <wp:extent cx="5934075" cy="4000500"/>
+            <wp:effectExtent l="19050" t="0" r="9525" b="0"/>
+            <wp:docPr id="34" name="Рисунок 2"/>
+            <wp:cNvGraphicFramePr>
+              <a:graphicFrameLocks xmlns:a="http://schemas.openxmlformats.org/drawingml/2006/main" noChangeAspect="1"/>
+            </wp:cNvGraphicFramePr>
+            <a:graphic xmlns:a="http://schemas.openxmlformats.org/drawingml/2006/main">
+              <a:graphicData uri="http://schemas.openxmlformats.org/drawingml/2006/picture">
+                <pic:pic xmlns:pic="http://schemas.openxmlformats.org/drawingml/2006/picture">
+                  <pic:nvPicPr>
+                    <pic:cNvPr id="0" name="Picture 2"/>
+                    <pic:cNvPicPr>
+                      <a:picLocks noChangeAspect="1" noChangeArrowheads="1"/>
+                    </pic:cNvPicPr>
+                  </pic:nvPicPr>
+                  <pic:blipFill>
+                    <a:blip r:embed="rId33" cstate="print"/>
+                    <a:srcRect/>
+                    <a:stretch>
+                      <a:fillRect/>
+                    </a:stretch>
+                  </pic:blipFill>
+                  <pic:spPr bwMode="auto">
+                    <a:xfrm>
+                      <a:off x="0" y="0"/>
+                      <a:ext cx="5934075" cy="4000500"/>
+                    </a:xfrm>
+                    <a:prstGeom prst="rect">
+                      <a:avLst/>
+                    </a:prstGeom>
+                    <a:noFill/>
+                    <a:ln w="9525">
+                      <a:noFill/>
+                      <a:miter lim="800000"/>
+                      <a:headEnd/>
+                      <a:tailEnd/>
+                    </a:ln>
+                  </pic:spPr>
+                </pic:pic>
+              </a:graphicData>
+            </a:graphic>
+          </wp:inline>
+        </w:drawing>
+      </w:r>
+    </w:p>
+    <w:p/>
+    <w:p>
+      <w:pPr>
+        <w:keepNext/>
+        <w:jc w:val="both"/>
+      </w:pPr>
+      <w:r>
+        <w:lastRenderedPageBreak/>
+        <w:t>В Карточке заболевания отображается следующая информация:</w:t>
+      </w:r>
+    </w:p>
+    <w:p>
+      <w:pPr>
+        <w:pStyle w:val="a7"/>
+        <w:numPr>
+          <w:ilvl w:val="0"/>
+          <w:numId w:val="7"/>
+        </w:numPr>
+        <w:jc w:val="both"/>
+      </w:pPr>
+      <w:r>
+        <w:t>Код заболевания (1)</w:t>
+      </w:r>
+    </w:p>
+    <w:p>
+      <w:pPr>
+        <w:pStyle w:val="a7"/>
+        <w:numPr>
+          <w:ilvl w:val="0"/>
+          <w:numId w:val="7"/>
+        </w:numPr>
+        <w:jc w:val="both"/>
+      </w:pPr>
+      <w:r>
+        <w:t>ФИО и л</w:t>
+      </w:r>
+      <w:r>
+        <w:t xml:space="preserve">огин (в скобках) пользователя, создавшего карточку (2). При клике по кнопке «Кто это?» (8) можно перейти в формуляр данного пользователя (как  в параграфе  </w:t>
+      </w:r>
+      <w:r>
+        <w:rPr>
+          <w:b/>
+        </w:rPr>
+        <w:t>«</w:t>
+      </w:r>
+      <w:fldSimple w:instr=" REF _Ref432165681 \h  \* MERGEFORMAT ">
+        <w:r>
+          <w:rPr>
+            <w:b/>
+          </w:rPr>
+          <w:t>Простое сообщение</w:t>
+        </w:r>
+      </w:fldSimple>
+      <w:r>
+        <w:rPr>
+          <w:b/>
+        </w:rPr>
+        <w:t>»</w:t>
+      </w:r>
+      <w:r>
+        <w:t>)</w:t>
+      </w:r>
+    </w:p>
+    <w:p>
+      <w:pPr>
+        <w:pStyle w:val="a7"/>
+        <w:numPr>
+          <w:ilvl w:val="0"/>
+          <w:numId w:val="7"/>
+        </w:numPr>
+        <w:jc w:val="both"/>
+      </w:pPr>
+      <w:r>
+        <w:t>Категория заболевания – «Группа заболеваний» или название группы заболеваний, к которой данное заболевание было отнесено (3)</w:t>
+      </w:r>
+    </w:p>
+    <w:p>
+      <w:pPr>
+        <w:pStyle w:val="a7"/>
+        <w:numPr>
+          <w:ilvl w:val="0"/>
+          <w:numId w:val="7"/>
+        </w:numPr>
+        <w:jc w:val="both"/>
+      </w:pPr>
+      <w:r>
+        <w:t>Название заболевания (4)</w:t>
+      </w:r>
+    </w:p>
+    <w:p>
+      <w:pPr>
+        <w:pStyle w:val="a7"/>
+        <w:numPr>
+          <w:ilvl w:val="0"/>
+          <w:numId w:val="7"/>
+        </w:numPr>
+        <w:jc w:val="both"/>
+      </w:pPr>
+      <w:r>
+        <w:t>В поле «Регистр» (5) указываются классификационные коды и идентификаторы, присвоенные данному заболеванию в различных официальных реестрах, регистрах и прочих классификационных системах.</w:t>
+      </w:r>
+    </w:p>
+    <w:p>
+      <w:pPr>
+        <w:pStyle w:val="a7"/>
+        <w:numPr>
+          <w:ilvl w:val="0"/>
+          <w:numId w:val="7"/>
+        </w:numPr>
+        <w:jc w:val="both"/>
+      </w:pPr>
+      <w:r>
+        <w:t>В поле «Смотреть на» (6) указывается основная ссылка на внешний ресурс, содержащий информацию по данному заболеванию.</w:t>
+      </w:r>
+      <w:r>
+        <w:t xml:space="preserve"> </w:t>
+      </w:r>
+      <w:r>
+        <w:t>С</w:t>
+      </w:r>
+      <w:r>
+        <w:t xml:space="preserve">сылка </w:t>
+      </w:r>
+      <w:r>
+        <w:t>открывается на другой вкладке браузера.</w:t>
+      </w:r>
+    </w:p>
+    <w:p>
+      <w:pPr>
+        <w:pStyle w:val="a7"/>
+        <w:numPr>
+          <w:ilvl w:val="0"/>
+          <w:numId w:val="7"/>
+        </w:numPr>
+        <w:jc w:val="both"/>
+      </w:pPr>
+      <w:r>
+        <w:t>В поле «Описание» (7) содержится общее описание заболевания.</w:t>
+      </w:r>
+    </w:p>
+    <w:p/>
+    <w:p>
+      <w:pPr>
+        <w:jc w:val="both"/>
+      </w:pPr>
+      <w:r>
+        <w:t xml:space="preserve">Кликнув по </w:t>
+      </w:r>
+      <w:r>
+        <w:t>картинк</w:t>
+      </w:r>
+      <w:r>
+        <w:t>е (9), включенной</w:t>
+      </w:r>
+      <w:r>
+        <w:t xml:space="preserve"> в </w:t>
+      </w:r>
+      <w:r>
+        <w:t>«ленту» дополнительных блоков, можно  просмотреть ее полноформатный вариант на соседней вкладке.</w:t>
+      </w:r>
+    </w:p>
+    <w:p>
+      <w:pPr>
+        <w:jc w:val="both"/>
+      </w:pPr>
+      <w:r>
+        <w:t xml:space="preserve"> </w:t>
+      </w:r>
+    </w:p>
+    <w:p>
+      <w:pPr>
+        <w:spacing w:after="200"/>
+        <w:rPr>
+          <w:rFonts w:asciiTheme="majorHAnsi" w:eastAsiaTheme="majorEastAsia" w:hAnsiTheme="majorHAnsi" w:cstheme="majorBidi"/>
+          <w:b/>
+          <w:bCs/>
+          <w:caps/>
+          <w:color w:val="000000" w:themeColor="text1"/>
+          <w:sz w:val="36"/>
+          <w:szCs w:val="28"/>
+        </w:rPr>
+      </w:pPr>
+      <w:r>
+        <w:br w:type="page"/>
+      </w:r>
+    </w:p>
+    <w:p>
+      <w:pPr>
+        <w:pStyle w:val="1"/>
+      </w:pPr>
+      <w:bookmarkStart w:id="26" w:name="_Toc444937912"/>
       <w:r>
         <w:lastRenderedPageBreak/>
         <w:t>Общий регистр назначений</w:t>
       </w:r>
-      <w:bookmarkEnd w:id="23"/>
+      <w:bookmarkEnd w:id="26"/>
     </w:p>
     <w:p>
       <w:pPr>
@@ -5631,7 +6563,7 @@
                     </pic:cNvPicPr>
                   </pic:nvPicPr>
                   <pic:blipFill>
-                    <a:blip r:embed="rId30" cstate="print"/>
+                    <a:blip r:embed="rId34" cstate="print"/>
                     <a:srcRect/>
                     <a:stretch>
                       <a:fillRect/>
@@ -5795,7 +6727,7 @@
                     </pic:cNvPicPr>
                   </pic:nvPicPr>
                   <pic:blipFill>
-                    <a:blip r:embed="rId31" cstate="print"/>
+                    <a:blip r:embed="rId35" cstate="print"/>
                     <a:srcRect/>
                     <a:stretch>
                       <a:fillRect/>
@@ -5999,7 +6931,7 @@
                     </pic:cNvPicPr>
                   </pic:nvPicPr>
                   <pic:blipFill>
-                    <a:blip r:embed="rId32" cstate="print"/>
+                    <a:blip r:embed="rId36" cstate="print"/>
                     <a:srcRect/>
                     <a:stretch>
                       <a:fillRect/>
@@ -6037,11 +6969,11 @@
       <w:pPr>
         <w:pStyle w:val="2"/>
       </w:pPr>
-      <w:bookmarkStart w:id="24" w:name="_Toc429301073"/>
-      <w:bookmarkStart w:id="25" w:name="_Ref429301168"/>
-      <w:bookmarkStart w:id="26" w:name="_Ref429335218"/>
-      <w:bookmarkStart w:id="27" w:name="_Ref431900909"/>
-      <w:bookmarkStart w:id="28" w:name="_Toc443992314"/>
+      <w:bookmarkStart w:id="27" w:name="_Toc429301073"/>
+      <w:bookmarkStart w:id="28" w:name="_Ref429301168"/>
+      <w:bookmarkStart w:id="29" w:name="_Ref429335218"/>
+      <w:bookmarkStart w:id="30" w:name="_Ref431900909"/>
+      <w:bookmarkStart w:id="31" w:name="_Toc444937913"/>
       <w:r>
         <w:t>Кар</w:t>
       </w:r>
@@ -6051,11 +6983,11 @@
       <w:r>
         <w:t>)</w:t>
       </w:r>
-      <w:bookmarkEnd w:id="24"/>
-      <w:bookmarkEnd w:id="25"/>
-      <w:bookmarkEnd w:id="26"/>
       <w:bookmarkEnd w:id="27"/>
       <w:bookmarkEnd w:id="28"/>
+      <w:bookmarkEnd w:id="29"/>
+      <w:bookmarkEnd w:id="30"/>
+      <w:bookmarkEnd w:id="31"/>
     </w:p>
     <w:p>
       <w:pPr>
@@ -6070,9 +7002,9 @@
         </w:rPr>
         <w:drawing>
           <wp:inline distT="0" distB="0" distL="0" distR="0">
-            <wp:extent cx="5934075" cy="3629025"/>
+            <wp:extent cx="5934075" cy="3971925"/>
             <wp:effectExtent l="19050" t="0" r="9525" b="0"/>
-            <wp:docPr id="11" name="Рисунок 1"/>
+            <wp:docPr id="16" name="Рисунок 1"/>
             <wp:cNvGraphicFramePr>
               <a:graphicFrameLocks xmlns:a="http://schemas.openxmlformats.org/drawingml/2006/main" noChangeAspect="1"/>
             </wp:cNvGraphicFramePr>
@@ -6086,7 +7018,7 @@
                     </pic:cNvPicPr>
                   </pic:nvPicPr>
                   <pic:blipFill>
-                    <a:blip r:embed="rId33" cstate="print"/>
+                    <a:blip r:embed="rId37" cstate="print"/>
                     <a:srcRect/>
                     <a:stretch>
                       <a:fillRect/>
@@ -6095,7 +7027,7 @@
                   <pic:spPr bwMode="auto">
                     <a:xfrm>
                       <a:off x="0" y="0"/>
-                      <a:ext cx="5934075" cy="3629025"/>
+                      <a:ext cx="5934075" cy="3971925"/>
                     </a:xfrm>
                     <a:prstGeom prst="rect">
                       <a:avLst/>
@@ -6121,6 +7053,7 @@
         <w:jc w:val="both"/>
       </w:pPr>
       <w:r>
+        <w:lastRenderedPageBreak/>
         <w:t>В Карточке назначения отображается следующая информация:</w:t>
       </w:r>
     </w:p>
@@ -6147,7 +7080,6 @@
         <w:jc w:val="both"/>
       </w:pPr>
       <w:r>
-        <w:lastRenderedPageBreak/>
         <w:t>ФИО и л</w:t>
       </w:r>
       <w:r>
@@ -6263,13 +7195,23 @@
         <w:t>В поле «Описание» (7</w:t>
       </w:r>
       <w:r>
-        <w:t>) в</w:t>
-      </w:r>
-      <w:r>
-        <w:t>ыв</w:t>
-      </w:r>
-      <w:r>
-        <w:t>одится необходимая информация по сути назначения.</w:t>
+        <w:t>) содержится</w:t>
+      </w:r>
+      <w:r>
+        <w:t xml:space="preserve"> необходимая информация по сути назначения.</w:t>
+      </w:r>
+    </w:p>
+    <w:p>
+      <w:pPr>
+        <w:pStyle w:val="a7"/>
+        <w:numPr>
+          <w:ilvl w:val="0"/>
+          <w:numId w:val="7"/>
+        </w:numPr>
+        <w:jc w:val="both"/>
+      </w:pPr>
+      <w:r>
+        <w:t>В перечне связанных заболеваний (10) указываются заболевания и группы заболеваний, в связи с которыми используется данное назначение.</w:t>
       </w:r>
     </w:p>
     <w:p/>
@@ -9882,7 +10824,7 @@
 </file>
 
 <file path=customXml/itemProps1.xml><?xml version="1.0" encoding="utf-8"?>
-<ds:datastoreItem xmlns:ds="http://schemas.openxmlformats.org/officeDocument/2006/customXml" ds:itemID="{4B5D23A3-E665-48A2-B8F9-46270827DB37}">
+<ds:datastoreItem xmlns:ds="http://schemas.openxmlformats.org/officeDocument/2006/customXml" ds:itemID="{FC0C09B1-03D0-48BA-B7A9-C2EE0C27E332}">
   <ds:schemaRefs>
     <ds:schemaRef ds:uri="http://schemas.openxmlformats.org/officeDocument/2006/bibliography"/>
   </ds:schemaRefs>

--- a/DarkMed_client.docx
+++ b/DarkMed_client.docx
@@ -66,7 +66,7 @@
           <w:r>
             <w:fldChar w:fldCharType="separate"/>
           </w:r>
-          <w:hyperlink w:anchor="_Toc444937898" w:history="1">
+          <w:hyperlink w:anchor="_Toc449205127" w:history="1">
             <w:r>
               <w:rPr>
                 <w:rStyle w:val="a8"/>
@@ -93,7 +93,7 @@
                 <w:noProof/>
                 <w:webHidden/>
               </w:rPr>
-              <w:instrText xml:space="preserve"> PAGEREF _Toc444937898 \h </w:instrText>
+              <w:instrText xml:space="preserve"> PAGEREF _Toc449205127 \h </w:instrText>
             </w:r>
             <w:r>
               <w:rPr>
@@ -137,7 +137,7 @@
               <w:lang w:eastAsia="ru-RU"/>
             </w:rPr>
           </w:pPr>
-          <w:hyperlink w:anchor="_Toc444937899" w:history="1">
+          <w:hyperlink w:anchor="_Toc449205128" w:history="1">
             <w:r>
               <w:rPr>
                 <w:rStyle w:val="a8"/>
@@ -164,7 +164,7 @@
                 <w:noProof/>
                 <w:webHidden/>
               </w:rPr>
-              <w:instrText xml:space="preserve"> PAGEREF _Toc444937899 \h </w:instrText>
+              <w:instrText xml:space="preserve"> PAGEREF _Toc449205128 \h </w:instrText>
             </w:r>
             <w:r>
               <w:rPr>
@@ -208,7 +208,7 @@
               <w:lang w:eastAsia="ru-RU"/>
             </w:rPr>
           </w:pPr>
-          <w:hyperlink w:anchor="_Toc444937900" w:history="1">
+          <w:hyperlink w:anchor="_Toc449205129" w:history="1">
             <w:r>
               <w:rPr>
                 <w:rStyle w:val="a8"/>
@@ -235,7 +235,7 @@
                 <w:noProof/>
                 <w:webHidden/>
               </w:rPr>
-              <w:instrText xml:space="preserve"> PAGEREF _Toc444937900 \h </w:instrText>
+              <w:instrText xml:space="preserve"> PAGEREF _Toc449205129 \h </w:instrText>
             </w:r>
             <w:r>
               <w:rPr>
@@ -279,7 +279,7 @@
               <w:lang w:eastAsia="ru-RU"/>
             </w:rPr>
           </w:pPr>
-          <w:hyperlink w:anchor="_Toc444937901" w:history="1">
+          <w:hyperlink w:anchor="_Toc449205130" w:history="1">
             <w:r>
               <w:rPr>
                 <w:rStyle w:val="a8"/>
@@ -306,7 +306,7 @@
                 <w:noProof/>
                 <w:webHidden/>
               </w:rPr>
-              <w:instrText xml:space="preserve"> PAGEREF _Toc444937901 \h </w:instrText>
+              <w:instrText xml:space="preserve"> PAGEREF _Toc449205130 \h </w:instrText>
             </w:r>
             <w:r>
               <w:rPr>
@@ -350,7 +350,7 @@
               <w:lang w:eastAsia="ru-RU"/>
             </w:rPr>
           </w:pPr>
-          <w:hyperlink w:anchor="_Toc444937902" w:history="1">
+          <w:hyperlink w:anchor="_Toc449205131" w:history="1">
             <w:r>
               <w:rPr>
                 <w:rStyle w:val="a8"/>
@@ -377,7 +377,7 @@
                 <w:noProof/>
                 <w:webHidden/>
               </w:rPr>
-              <w:instrText xml:space="preserve"> PAGEREF _Toc444937902 \h </w:instrText>
+              <w:instrText xml:space="preserve"> PAGEREF _Toc449205131 \h </w:instrText>
             </w:r>
             <w:r>
               <w:rPr>
@@ -421,7 +421,7 @@
               <w:lang w:eastAsia="ru-RU"/>
             </w:rPr>
           </w:pPr>
-          <w:hyperlink w:anchor="_Toc444937903" w:history="1">
+          <w:hyperlink w:anchor="_Toc449205132" w:history="1">
             <w:r>
               <w:rPr>
                 <w:rStyle w:val="a8"/>
@@ -448,7 +448,7 @@
                 <w:noProof/>
                 <w:webHidden/>
               </w:rPr>
-              <w:instrText xml:space="preserve"> PAGEREF _Toc444937903 \h </w:instrText>
+              <w:instrText xml:space="preserve"> PAGEREF _Toc449205132 \h </w:instrText>
             </w:r>
             <w:r>
               <w:rPr>
@@ -468,7 +468,7 @@
                 <w:noProof/>
                 <w:webHidden/>
               </w:rPr>
-              <w:t>12</w:t>
+              <w:t>14</w:t>
             </w:r>
             <w:r>
               <w:rPr>
@@ -492,7 +492,7 @@
               <w:lang w:eastAsia="ru-RU"/>
             </w:rPr>
           </w:pPr>
-          <w:hyperlink w:anchor="_Toc444937904" w:history="1">
+          <w:hyperlink w:anchor="_Toc449205133" w:history="1">
             <w:r>
               <w:rPr>
                 <w:rStyle w:val="a8"/>
@@ -519,7 +519,7 @@
                 <w:noProof/>
                 <w:webHidden/>
               </w:rPr>
-              <w:instrText xml:space="preserve"> PAGEREF _Toc444937904 \h </w:instrText>
+              <w:instrText xml:space="preserve"> PAGEREF _Toc449205133 \h </w:instrText>
             </w:r>
             <w:r>
               <w:rPr>
@@ -539,7 +539,7 @@
                 <w:noProof/>
                 <w:webHidden/>
               </w:rPr>
-              <w:t>13</w:t>
+              <w:t>15</w:t>
             </w:r>
             <w:r>
               <w:rPr>
@@ -563,7 +563,7 @@
               <w:lang w:eastAsia="ru-RU"/>
             </w:rPr>
           </w:pPr>
-          <w:hyperlink w:anchor="_Toc444937905" w:history="1">
+          <w:hyperlink w:anchor="_Toc449205134" w:history="1">
             <w:r>
               <w:rPr>
                 <w:rStyle w:val="a8"/>
@@ -590,7 +590,7 @@
                 <w:noProof/>
                 <w:webHidden/>
               </w:rPr>
-              <w:instrText xml:space="preserve"> PAGEREF _Toc444937905 \h </w:instrText>
+              <w:instrText xml:space="preserve"> PAGEREF _Toc449205134 \h </w:instrText>
             </w:r>
             <w:r>
               <w:rPr>
@@ -610,7 +610,7 @@
                 <w:noProof/>
                 <w:webHidden/>
               </w:rPr>
-              <w:t>14</w:t>
+              <w:t>16</w:t>
             </w:r>
             <w:r>
               <w:rPr>
@@ -634,7 +634,7 @@
               <w:lang w:eastAsia="ru-RU"/>
             </w:rPr>
           </w:pPr>
-          <w:hyperlink w:anchor="_Toc444937906" w:history="1">
+          <w:hyperlink w:anchor="_Toc449205135" w:history="1">
             <w:r>
               <w:rPr>
                 <w:rStyle w:val="a8"/>
@@ -661,7 +661,7 @@
                 <w:noProof/>
                 <w:webHidden/>
               </w:rPr>
-              <w:instrText xml:space="preserve"> PAGEREF _Toc444937906 \h </w:instrText>
+              <w:instrText xml:space="preserve"> PAGEREF _Toc449205135 \h </w:instrText>
             </w:r>
             <w:r>
               <w:rPr>
@@ -681,7 +681,7 @@
                 <w:noProof/>
                 <w:webHidden/>
               </w:rPr>
-              <w:t>15</w:t>
+              <w:t>17</w:t>
             </w:r>
             <w:r>
               <w:rPr>
@@ -705,7 +705,7 @@
               <w:lang w:eastAsia="ru-RU"/>
             </w:rPr>
           </w:pPr>
-          <w:hyperlink w:anchor="_Toc444937907" w:history="1">
+          <w:hyperlink w:anchor="_Toc449205136" w:history="1">
             <w:r>
               <w:rPr>
                 <w:rStyle w:val="a8"/>
@@ -732,7 +732,7 @@
                 <w:noProof/>
                 <w:webHidden/>
               </w:rPr>
-              <w:instrText xml:space="preserve"> PAGEREF _Toc444937907 \h </w:instrText>
+              <w:instrText xml:space="preserve"> PAGEREF _Toc449205136 \h </w:instrText>
             </w:r>
             <w:r>
               <w:rPr>
@@ -752,7 +752,7 @@
                 <w:noProof/>
                 <w:webHidden/>
               </w:rPr>
-              <w:t>15</w:t>
+              <w:t>17</w:t>
             </w:r>
             <w:r>
               <w:rPr>
@@ -776,7 +776,7 @@
               <w:lang w:eastAsia="ru-RU"/>
             </w:rPr>
           </w:pPr>
-          <w:hyperlink w:anchor="_Toc444937908" w:history="1">
+          <w:hyperlink w:anchor="_Toc449205137" w:history="1">
             <w:r>
               <w:rPr>
                 <w:rStyle w:val="a8"/>
@@ -803,7 +803,7 @@
                 <w:noProof/>
                 <w:webHidden/>
               </w:rPr>
-              <w:instrText xml:space="preserve"> PAGEREF _Toc444937908 \h </w:instrText>
+              <w:instrText xml:space="preserve"> PAGEREF _Toc449205137 \h </w:instrText>
             </w:r>
             <w:r>
               <w:rPr>
@@ -823,7 +823,7 @@
                 <w:noProof/>
                 <w:webHidden/>
               </w:rPr>
-              <w:t>17</w:t>
+              <w:t>19</w:t>
             </w:r>
             <w:r>
               <w:rPr>
@@ -847,7 +847,7 @@
               <w:lang w:eastAsia="ru-RU"/>
             </w:rPr>
           </w:pPr>
-          <w:hyperlink w:anchor="_Toc444937909" w:history="1">
+          <w:hyperlink w:anchor="_Toc449205138" w:history="1">
             <w:r>
               <w:rPr>
                 <w:rStyle w:val="a8"/>
@@ -874,7 +874,7 @@
                 <w:noProof/>
                 <w:webHidden/>
               </w:rPr>
-              <w:instrText xml:space="preserve"> PAGEREF _Toc444937909 \h </w:instrText>
+              <w:instrText xml:space="preserve"> PAGEREF _Toc449205138 \h </w:instrText>
             </w:r>
             <w:r>
               <w:rPr>
@@ -894,7 +894,7 @@
                 <w:noProof/>
                 <w:webHidden/>
               </w:rPr>
-              <w:t>18</w:t>
+              <w:t>20</w:t>
             </w:r>
             <w:r>
               <w:rPr>
@@ -918,7 +918,7 @@
               <w:lang w:eastAsia="ru-RU"/>
             </w:rPr>
           </w:pPr>
-          <w:hyperlink w:anchor="_Toc444937910" w:history="1">
+          <w:hyperlink w:anchor="_Toc449205139" w:history="1">
             <w:r>
               <w:rPr>
                 <w:rStyle w:val="a8"/>
@@ -945,7 +945,7 @@
                 <w:noProof/>
                 <w:webHidden/>
               </w:rPr>
-              <w:instrText xml:space="preserve"> PAGEREF _Toc444937910 \h </w:instrText>
+              <w:instrText xml:space="preserve"> PAGEREF _Toc449205139 \h </w:instrText>
             </w:r>
             <w:r>
               <w:rPr>
@@ -965,7 +965,7 @@
                 <w:noProof/>
                 <w:webHidden/>
               </w:rPr>
-              <w:t>19</w:t>
+              <w:t>21</w:t>
             </w:r>
             <w:r>
               <w:rPr>
@@ -989,7 +989,7 @@
               <w:lang w:eastAsia="ru-RU"/>
             </w:rPr>
           </w:pPr>
-          <w:hyperlink w:anchor="_Toc444937911" w:history="1">
+          <w:hyperlink w:anchor="_Toc449205140" w:history="1">
             <w:r>
               <w:rPr>
                 <w:rStyle w:val="a8"/>
@@ -1016,7 +1016,7 @@
                 <w:noProof/>
                 <w:webHidden/>
               </w:rPr>
-              <w:instrText xml:space="preserve"> PAGEREF _Toc444937911 \h </w:instrText>
+              <w:instrText xml:space="preserve"> PAGEREF _Toc449205140 \h </w:instrText>
             </w:r>
             <w:r>
               <w:rPr>
@@ -1036,7 +1036,7 @@
                 <w:noProof/>
                 <w:webHidden/>
               </w:rPr>
-              <w:t>20</w:t>
+              <w:t>22</w:t>
             </w:r>
             <w:r>
               <w:rPr>
@@ -1060,7 +1060,7 @@
               <w:lang w:eastAsia="ru-RU"/>
             </w:rPr>
           </w:pPr>
-          <w:hyperlink w:anchor="_Toc444937912" w:history="1">
+          <w:hyperlink w:anchor="_Toc449205141" w:history="1">
             <w:r>
               <w:rPr>
                 <w:rStyle w:val="a8"/>
@@ -1087,7 +1087,7 @@
                 <w:noProof/>
                 <w:webHidden/>
               </w:rPr>
-              <w:instrText xml:space="preserve"> PAGEREF _Toc444937912 \h </w:instrText>
+              <w:instrText xml:space="preserve"> PAGEREF _Toc449205141 \h </w:instrText>
             </w:r>
             <w:r>
               <w:rPr>
@@ -1107,7 +1107,7 @@
                 <w:noProof/>
                 <w:webHidden/>
               </w:rPr>
-              <w:t>22</w:t>
+              <w:t>24</w:t>
             </w:r>
             <w:r>
               <w:rPr>
@@ -1131,7 +1131,7 @@
               <w:lang w:eastAsia="ru-RU"/>
             </w:rPr>
           </w:pPr>
-          <w:hyperlink w:anchor="_Toc444937913" w:history="1">
+          <w:hyperlink w:anchor="_Toc449205142" w:history="1">
             <w:r>
               <w:rPr>
                 <w:rStyle w:val="a8"/>
@@ -1158,7 +1158,7 @@
                 <w:noProof/>
                 <w:webHidden/>
               </w:rPr>
-              <w:instrText xml:space="preserve"> PAGEREF _Toc444937913 \h </w:instrText>
+              <w:instrText xml:space="preserve"> PAGEREF _Toc449205142 \h </w:instrText>
             </w:r>
             <w:r>
               <w:rPr>
@@ -1178,7 +1178,7 @@
                 <w:noProof/>
                 <w:webHidden/>
               </w:rPr>
-              <w:t>23</w:t>
+              <w:t>27</w:t>
             </w:r>
             <w:r>
               <w:rPr>
@@ -1208,7 +1208,7 @@
       <w:pPr>
         <w:pStyle w:val="1"/>
       </w:pPr>
-      <w:bookmarkStart w:id="0" w:name="_Toc444937898"/>
+      <w:bookmarkStart w:id="0" w:name="_Toc449205127"/>
       <w:r>
         <w:lastRenderedPageBreak/>
         <w:t>Регистрация</w:t>
@@ -1481,7 +1481,7 @@
       <w:pPr>
         <w:pStyle w:val="1"/>
       </w:pPr>
-      <w:bookmarkStart w:id="1" w:name="_Toc444937899"/>
+      <w:bookmarkStart w:id="1" w:name="_Toc449205128"/>
       <w:r>
         <w:lastRenderedPageBreak/>
         <w:t>Авториз</w:t>
@@ -1869,7 +1869,7 @@
         <w:pStyle w:val="1"/>
       </w:pPr>
       <w:bookmarkStart w:id="2" w:name="_Ref427492492"/>
-      <w:bookmarkStart w:id="3" w:name="_Toc444937900"/>
+      <w:bookmarkStart w:id="3" w:name="_Toc449205129"/>
       <w:r>
         <w:lastRenderedPageBreak/>
         <w:t>Карточка пациента</w:t>
@@ -2141,15 +2141,13 @@
         <w:jc w:val="both"/>
       </w:pPr>
       <w:r>
-        <w:t xml:space="preserve">Дополнительные разделы/страницы используются, во-первых, для удобного структурирования предоставляемой информации, а, во-вторых, для управления доступом к ней конкретных врачей, так как доступ к каждому разделу предоставляется отдельно. </w:t>
-      </w:r>
-      <w:proofErr w:type="gramStart"/>
-      <w:r>
-        <w:t>Для создания нового раздела необходимо кликнуть по соответствующей ссылки (5).</w:t>
-      </w:r>
-      <w:proofErr w:type="gramEnd"/>
-      <w:r>
-        <w:t xml:space="preserve"> Что приведет к переходу на пустую форму нового раздела (</w:t>
+        <w:t>Дополнительные разделы/страницы используются, во-первых, для удобного структурирования предоставляемой информации, а, во-вторых, для управления доступом к ней конкретных врачей, так как доступ к каждому разделу предоставляется отдельно. Для создания нового раздела необходимо кл</w:t>
+      </w:r>
+      <w:r>
+        <w:t>икнуть по соответствующей ссылке</w:t>
+      </w:r>
+      <w:r>
+        <w:t xml:space="preserve"> (5). Что приведет к переходу на пустую форму нового раздела (</w:t>
       </w:r>
       <w:proofErr w:type="gramStart"/>
       <w:r>
@@ -2343,7 +2341,7 @@
       <w:pPr>
         <w:pStyle w:val="1"/>
       </w:pPr>
-      <w:bookmarkStart w:id="5" w:name="_Toc444937901"/>
+      <w:bookmarkStart w:id="5" w:name="_Toc449205130"/>
       <w:r>
         <w:lastRenderedPageBreak/>
         <w:t>Дополнительный раздел данных</w:t>
@@ -3073,7 +3071,7 @@
       </w:r>
       <w:bookmarkStart w:id="6" w:name="_Ref443918515"/>
       <w:bookmarkStart w:id="7" w:name="_Ref443991863"/>
-      <w:bookmarkStart w:id="8" w:name="_Toc444937902"/>
+      <w:bookmarkStart w:id="8" w:name="_Toc449205131"/>
       <w:r>
         <w:lastRenderedPageBreak/>
         <w:t>Н</w:t>
@@ -3127,6 +3125,149 @@
       <w:pPr>
         <w:jc w:val="both"/>
       </w:pPr>
+      <w:r>
+        <w:t>Страница назначения состоит из заголовка и списка назначений. В заголовке имеются следующие элементы:</w:t>
+      </w:r>
+    </w:p>
+    <w:p>
+      <w:pPr>
+        <w:pStyle w:val="a7"/>
+        <w:numPr>
+          <w:ilvl w:val="0"/>
+          <w:numId w:val="17"/>
+        </w:numPr>
+        <w:jc w:val="both"/>
+      </w:pPr>
+      <w:r>
+        <w:t>ФИО врача, сделавшего назначение, и кнопки (1)</w:t>
+      </w:r>
+    </w:p>
+    <w:p>
+      <w:pPr>
+        <w:pStyle w:val="a7"/>
+        <w:numPr>
+          <w:ilvl w:val="0"/>
+          <w:numId w:val="17"/>
+        </w:numPr>
+        <w:jc w:val="both"/>
+      </w:pPr>
+      <w:r>
+        <w:t xml:space="preserve">Кнопка «Кто это?» (2) – для просмотра формуляра врача (аналогично </w:t>
+      </w:r>
+      <w:r>
+        <w:rPr>
+          <w:b/>
+        </w:rPr>
+        <w:t>«</w:t>
+      </w:r>
+      <w:fldSimple w:instr=" REF _Ref432165681 \h  \* MERGEFORMAT ">
+        <w:r>
+          <w:rPr>
+            <w:b/>
+          </w:rPr>
+          <w:t>Простое сообщение</w:t>
+        </w:r>
+      </w:fldSimple>
+      <w:r>
+        <w:rPr>
+          <w:b/>
+        </w:rPr>
+        <w:t>»</w:t>
+      </w:r>
+      <w:r>
+        <w:t>)</w:t>
+      </w:r>
+    </w:p>
+    <w:p>
+      <w:pPr>
+        <w:pStyle w:val="a7"/>
+        <w:numPr>
+          <w:ilvl w:val="0"/>
+          <w:numId w:val="17"/>
+        </w:numPr>
+        <w:jc w:val="both"/>
+      </w:pPr>
+      <w:r>
+        <w:t>Кнопка «Переписка» (3) – для перехода в форму диалоговой переписки с автором сообщения (</w:t>
+      </w:r>
+      <w:proofErr w:type="gramStart"/>
+      <w:r>
+        <w:t>см</w:t>
+      </w:r>
+      <w:proofErr w:type="gramEnd"/>
+      <w:r>
+        <w:t xml:space="preserve">. </w:t>
+      </w:r>
+      <w:r>
+        <w:rPr>
+          <w:b/>
+        </w:rPr>
+        <w:t>«</w:t>
+      </w:r>
+      <w:fldSimple w:instr=" REF _Ref432166875 \h  \* MERGEFORMAT ">
+        <w:r>
+          <w:rPr>
+            <w:b/>
+          </w:rPr>
+          <w:t>Диалоговая переписка</w:t>
+        </w:r>
+      </w:fldSimple>
+      <w:r>
+        <w:rPr>
+          <w:b/>
+        </w:rPr>
+        <w:t>»</w:t>
+      </w:r>
+      <w:r>
+        <w:t>)</w:t>
+      </w:r>
+    </w:p>
+    <w:p>
+      <w:pPr>
+        <w:pStyle w:val="a7"/>
+        <w:numPr>
+          <w:ilvl w:val="0"/>
+          <w:numId w:val="17"/>
+        </w:numPr>
+        <w:jc w:val="both"/>
+      </w:pPr>
+      <w:r>
+        <w:t>Общее описание назначения (4)</w:t>
+      </w:r>
+    </w:p>
+    <w:p>
+      <w:pPr>
+        <w:pStyle w:val="a7"/>
+        <w:numPr>
+          <w:ilvl w:val="0"/>
+          <w:numId w:val="17"/>
+        </w:numPr>
+        <w:jc w:val="both"/>
+      </w:pPr>
+      <w:r>
+        <w:t>Переключатель режима отображения назначений – плитка/список (5)</w:t>
+      </w:r>
+    </w:p>
+    <w:p>
+      <w:pPr>
+        <w:pStyle w:val="a7"/>
+        <w:numPr>
+          <w:ilvl w:val="0"/>
+          <w:numId w:val="17"/>
+        </w:numPr>
+        <w:jc w:val="both"/>
+      </w:pPr>
+      <w:r>
+        <w:t xml:space="preserve">Кнопка «Занести контрольные измерения» (6) – для перехода на страницу ввода контрольных измерений </w:t>
+      </w:r>
+      <w:r>
+        <w:t>(отображается только в том случае, если в списке назначений есть контрольные измерения)</w:t>
+      </w:r>
+    </w:p>
+    <w:p>
+      <w:pPr>
+        <w:jc w:val="both"/>
+      </w:pPr>
     </w:p>
     <w:p>
       <w:pPr>
@@ -3139,9 +3280,9 @@
         </w:rPr>
         <w:drawing>
           <wp:inline distT="0" distB="0" distL="0" distR="0">
-            <wp:extent cx="5934075" cy="1657350"/>
+            <wp:extent cx="5934075" cy="1733550"/>
             <wp:effectExtent l="19050" t="0" r="9525" b="0"/>
-            <wp:docPr id="10" name="Рисунок 1"/>
+            <wp:docPr id="11" name="Рисунок 1"/>
             <wp:cNvGraphicFramePr>
               <a:graphicFrameLocks xmlns:a="http://schemas.openxmlformats.org/drawingml/2006/main" noChangeAspect="1"/>
             </wp:cNvGraphicFramePr>
@@ -3164,7 +3305,7 @@
                   <pic:spPr bwMode="auto">
                     <a:xfrm>
                       <a:off x="0" y="0"/>
-                      <a:ext cx="5934075" cy="1657350"/>
+                      <a:ext cx="5934075" cy="1733550"/>
                     </a:xfrm>
                     <a:prstGeom prst="rect">
                       <a:avLst/>
@@ -3194,19 +3335,7 @@
         <w:jc w:val="both"/>
       </w:pPr>
       <w:r>
-        <w:t xml:space="preserve">На </w:t>
-      </w:r>
-      <w:r>
-        <w:t xml:space="preserve">странице назначения </w:t>
-      </w:r>
-      <w:r>
-        <w:t>отображается общее описание назначения (</w:t>
-      </w:r>
-      <w:r>
-        <w:t>4</w:t>
-      </w:r>
-      <w:r>
-        <w:t>) и собственно перечень пунктов назначения со следующими колонками:</w:t>
+        <w:t>Перечень позиций назначений может быть представлен в одном из двух видов:</w:t>
       </w:r>
     </w:p>
     <w:p>
@@ -3214,21 +3343,12 @@
         <w:pStyle w:val="a7"/>
         <w:numPr>
           <w:ilvl w:val="0"/>
-          <w:numId w:val="11"/>
+          <w:numId w:val="27"/>
         </w:numPr>
         <w:jc w:val="both"/>
       </w:pPr>
       <w:r>
-        <w:t>Наименование назначения (</w:t>
-      </w:r>
-      <w:r>
-        <w:rPr>
-          <w:lang w:val="en-US"/>
-        </w:rPr>
-        <w:t>5</w:t>
-      </w:r>
-      <w:r>
-        <w:t>)</w:t>
+        <w:t>«Плитка» с картинками</w:t>
       </w:r>
     </w:p>
     <w:p>
@@ -3236,21 +3356,55 @@
         <w:pStyle w:val="a7"/>
         <w:numPr>
           <w:ilvl w:val="0"/>
-          <w:numId w:val="11"/>
+          <w:numId w:val="27"/>
         </w:numPr>
         <w:jc w:val="both"/>
       </w:pPr>
       <w:r>
-        <w:t>Примечание к назначению (</w:t>
-      </w:r>
-      <w:r>
-        <w:rPr>
-          <w:lang w:val="en-US"/>
-        </w:rPr>
-        <w:t>6</w:t>
-      </w:r>
-      <w:r>
-        <w:t>)</w:t>
+        <w:t>Простой список назначений</w:t>
+      </w:r>
+    </w:p>
+    <w:p>
+      <w:pPr>
+        <w:jc w:val="both"/>
+      </w:pPr>
+      <w:r>
+        <w:t xml:space="preserve">При открытии страницы режим отображения выбирается согласно </w:t>
+      </w:r>
+      <w:proofErr w:type="gramStart"/>
+      <w:r>
+        <w:t>заданному</w:t>
+      </w:r>
+      <w:proofErr w:type="gramEnd"/>
+      <w:r>
+        <w:t xml:space="preserve"> при создании страницы. При желании он может быть переключен </w:t>
+      </w:r>
+      <w:r>
+        <w:t xml:space="preserve">с </w:t>
+      </w:r>
+      <w:proofErr w:type="spellStart"/>
+      <w:r>
+        <w:t>изпользованием</w:t>
+      </w:r>
+      <w:proofErr w:type="spellEnd"/>
+      <w:r>
+        <w:t xml:space="preserve"> переключателя (5) в заголовке страницы. </w:t>
+      </w:r>
+    </w:p>
+    <w:p>
+      <w:pPr>
+        <w:jc w:val="both"/>
+      </w:pPr>
+    </w:p>
+    <w:p>
+      <w:pPr>
+        <w:jc w:val="both"/>
+      </w:pPr>
+      <w:r>
+        <w:t>При отображении в режиме «Плитка»</w:t>
+      </w:r>
+      <w:r>
+        <w:t xml:space="preserve"> назначения отображаются в две колонки, с тремя столбцами в каждой из них:</w:t>
       </w:r>
     </w:p>
     <w:p>
@@ -3258,62 +3412,12 @@
         <w:pStyle w:val="a7"/>
         <w:numPr>
           <w:ilvl w:val="0"/>
-          <w:numId w:val="11"/>
+          <w:numId w:val="29"/>
         </w:numPr>
         <w:jc w:val="both"/>
       </w:pPr>
       <w:r>
-        <w:t>Кнопки действий</w:t>
-      </w:r>
-      <w:r>
-        <w:rPr>
-          <w:lang w:val="en-US"/>
-        </w:rPr>
-        <w:t xml:space="preserve"> (7)</w:t>
-      </w:r>
-      <w:r>
-        <w:t>: «Подробнее»</w:t>
-      </w:r>
-    </w:p>
-    <w:p>
-      <w:r>
-        <w:t>При нажатии кнопки «Подробнее» открывается карточка назначения в Общем регистре назначений (</w:t>
-      </w:r>
-      <w:proofErr w:type="gramStart"/>
-      <w:r>
-        <w:t>см</w:t>
-      </w:r>
-      <w:proofErr w:type="gramEnd"/>
-      <w:r>
-        <w:t xml:space="preserve">. </w:t>
-      </w:r>
-      <w:r>
-        <w:rPr>
-          <w:b/>
-        </w:rPr>
-        <w:t>«</w:t>
-      </w:r>
-      <w:fldSimple w:instr=" REF _Ref431900909 \h  \* MERGEFORMAT ">
-        <w:r>
-          <w:rPr>
-            <w:b/>
-          </w:rPr>
-          <w:t>Карточка назначения (просмотр)</w:t>
-        </w:r>
-      </w:fldSimple>
-      <w:r>
-        <w:rPr>
-          <w:b/>
-        </w:rPr>
-        <w:t>»</w:t>
-      </w:r>
-      <w:r>
-        <w:t>).</w:t>
-      </w:r>
-    </w:p>
-    <w:p>
-      <w:r>
-        <w:t>Кроме того, на форме отображается ФИО врача (1), сделавшего назначение, и кнопки:</w:t>
+        <w:t>Порядковый номер</w:t>
       </w:r>
     </w:p>
     <w:p>
@@ -3321,35 +3425,12 @@
         <w:pStyle w:val="a7"/>
         <w:numPr>
           <w:ilvl w:val="0"/>
-          <w:numId w:val="17"/>
+          <w:numId w:val="29"/>
         </w:numPr>
         <w:jc w:val="both"/>
       </w:pPr>
       <w:r>
-        <w:t xml:space="preserve">«Кто это?» (2) – для просмотра формуляра врача (аналогично </w:t>
-      </w:r>
-      <w:r>
-        <w:rPr>
-          <w:b/>
-        </w:rPr>
-        <w:t>«</w:t>
-      </w:r>
-      <w:fldSimple w:instr=" REF _Ref432165681 \h  \* MERGEFORMAT ">
-        <w:r>
-          <w:rPr>
-            <w:b/>
-          </w:rPr>
-          <w:t>Простое сообщение</w:t>
-        </w:r>
-      </w:fldSimple>
-      <w:r>
-        <w:rPr>
-          <w:b/>
-        </w:rPr>
-        <w:t>»</w:t>
-      </w:r>
-      <w:r>
-        <w:t>)</w:t>
+        <w:t>Название и пояснение</w:t>
       </w:r>
     </w:p>
     <w:p>
@@ -3357,92 +3438,13 @@
         <w:pStyle w:val="a7"/>
         <w:numPr>
           <w:ilvl w:val="0"/>
-          <w:numId w:val="17"/>
+          <w:numId w:val="29"/>
         </w:numPr>
         <w:jc w:val="both"/>
       </w:pPr>
       <w:r>
-        <w:t>«Переписка» (3) – для перехода в форму диалоговой переписки с автором сообщения (</w:t>
-      </w:r>
-      <w:proofErr w:type="gramStart"/>
-      <w:r>
-        <w:t>см</w:t>
-      </w:r>
-      <w:proofErr w:type="gramEnd"/>
-      <w:r>
-        <w:t xml:space="preserve">. </w:t>
-      </w:r>
-      <w:r>
-        <w:rPr>
-          <w:b/>
-        </w:rPr>
-        <w:t>«</w:t>
-      </w:r>
-      <w:fldSimple w:instr=" REF _Ref432166875 \h  \* MERGEFORMAT ">
-        <w:r>
-          <w:rPr>
-            <w:b/>
-          </w:rPr>
-          <w:t>Диалоговая переписка</w:t>
-        </w:r>
-      </w:fldSimple>
-      <w:r>
-        <w:rPr>
-          <w:b/>
-        </w:rPr>
-        <w:t>»</w:t>
-      </w:r>
-      <w:r>
-        <w:t>).</w:t>
-      </w:r>
-    </w:p>
-    <w:p/>
-    <w:p>
-      <w:pPr>
-        <w:jc w:val="both"/>
-      </w:pPr>
-      <w:r>
-        <w:t>Среди назначений врачом могут быть указаны назначения особой категории – контрольные измерения</w:t>
-      </w:r>
-      <w:r>
-        <w:t>. Для данной категории назначений самим пациентом, либо тренерским или средним медицинским персоналом, обеспечивающим выполнение данного назначения, вводятся определенные контрольные показатели, которые в дальнейшем анализируются врачом.</w:t>
-      </w:r>
-    </w:p>
-    <w:p>
-      <w:pPr>
-        <w:jc w:val="both"/>
-      </w:pPr>
-      <w:r>
-        <w:t>При наличии на странице назначения контрольных измерений появляются дополнительные кнопки, обеспечивающие ввод данных контрольных показателей:</w:t>
-      </w:r>
-    </w:p>
-    <w:p>
-      <w:pPr>
-        <w:pStyle w:val="a7"/>
-        <w:numPr>
-          <w:ilvl w:val="0"/>
-          <w:numId w:val="25"/>
-        </w:numPr>
-        <w:jc w:val="both"/>
-      </w:pPr>
-      <w:r>
-        <w:t>Кнопка «Занести контрольные измерения» в заголовке формы (1)</w:t>
-      </w:r>
-    </w:p>
-    <w:p>
-      <w:pPr>
-        <w:pStyle w:val="a7"/>
-        <w:numPr>
-          <w:ilvl w:val="0"/>
-          <w:numId w:val="25"/>
-        </w:numPr>
-        <w:jc w:val="both"/>
-      </w:pPr>
-      <w:r>
-        <w:t>Кнопки «Занести данные» - для каждого измерения</w:t>
-      </w:r>
-      <w:r>
-        <w:t xml:space="preserve"> (2)</w:t>
+        <w:lastRenderedPageBreak/>
+        <w:t>Картинка, иллюстрирующая назначение</w:t>
       </w:r>
     </w:p>
     <w:p>
@@ -3459,12 +3461,11 @@
           <w:noProof/>
           <w:lang w:eastAsia="ru-RU"/>
         </w:rPr>
-        <w:lastRenderedPageBreak/>
         <w:drawing>
           <wp:inline distT="0" distB="0" distL="0" distR="0">
-            <wp:extent cx="5934075" cy="2895600"/>
-            <wp:effectExtent l="19050" t="0" r="9525" b="0"/>
-            <wp:docPr id="27" name="Рисунок 1"/>
+            <wp:extent cx="5962650" cy="2619375"/>
+            <wp:effectExtent l="19050" t="0" r="0" b="0"/>
+            <wp:docPr id="30" name="Рисунок 2"/>
             <wp:cNvGraphicFramePr>
               <a:graphicFrameLocks xmlns:a="http://schemas.openxmlformats.org/drawingml/2006/main" noChangeAspect="1"/>
             </wp:cNvGraphicFramePr>
@@ -3472,7 +3473,7 @@
               <a:graphicData uri="http://schemas.openxmlformats.org/drawingml/2006/picture">
                 <pic:pic xmlns:pic="http://schemas.openxmlformats.org/drawingml/2006/picture">
                   <pic:nvPicPr>
-                    <pic:cNvPr id="0" name="Picture 1"/>
+                    <pic:cNvPr id="0" name="Picture 2"/>
                     <pic:cNvPicPr>
                       <a:picLocks noChangeAspect="1" noChangeArrowheads="1"/>
                     </pic:cNvPicPr>
@@ -3487,7 +3488,7 @@
                   <pic:spPr bwMode="auto">
                     <a:xfrm>
                       <a:off x="0" y="0"/>
-                      <a:ext cx="5934075" cy="2895600"/>
+                      <a:ext cx="5962650" cy="2619375"/>
                     </a:xfrm>
                     <a:prstGeom prst="rect">
                       <a:avLst/>
@@ -3517,24 +3518,54 @@
         <w:jc w:val="both"/>
       </w:pPr>
       <w:r>
-        <w:t xml:space="preserve">При нажатии кнопку </w:t>
+        <w:t>При клике на столбце с названием назначения открывается карточка назначения в Общем регистре назначений (</w:t>
+      </w:r>
+      <w:proofErr w:type="gramStart"/>
+      <w:r>
+        <w:t>см</w:t>
+      </w:r>
+      <w:proofErr w:type="gramEnd"/>
+      <w:r>
+        <w:t xml:space="preserve">. </w:t>
       </w:r>
       <w:r>
         <w:rPr>
           <w:b/>
         </w:rPr>
-        <w:t>«Занести данные»</w:t>
-      </w:r>
-      <w:r>
-        <w:t xml:space="preserve"> в нижнем блоке экрана откроется форма ввода соответствующего контрольного показателя – необходимо ввести значение в поле (3), после чего нажать кнопку «Сохранить».</w:t>
-      </w:r>
-    </w:p>
-    <w:p>
-      <w:pPr>
-        <w:jc w:val="both"/>
-      </w:pPr>
-      <w:r>
-        <w:t>Вводимые значения могут быть одного из следующих видов:</w:t>
+        <w:t>«</w:t>
+      </w:r>
+      <w:fldSimple w:instr=" REF _Ref431900909 \h  \* MERGEFORMAT ">
+        <w:r>
+          <w:rPr>
+            <w:b/>
+          </w:rPr>
+          <w:t>Карточка назначения (просмотр)</w:t>
+        </w:r>
+      </w:fldSimple>
+      <w:r>
+        <w:rPr>
+          <w:b/>
+        </w:rPr>
+        <w:t>»</w:t>
+      </w:r>
+      <w:r>
+        <w:t>).</w:t>
+      </w:r>
+    </w:p>
+    <w:p>
+      <w:pPr>
+        <w:jc w:val="both"/>
+      </w:pPr>
+    </w:p>
+    <w:p>
+      <w:pPr>
+        <w:jc w:val="both"/>
+      </w:pPr>
+      <w:r>
+        <w:t>При отображении в режиме «Список» назначения отображаются простой текстовой таблицей со следующими столбцами</w:t>
+      </w:r>
+      <w:r>
+        <w:t>:</w:t>
       </w:r>
     </w:p>
     <w:p>
@@ -3542,12 +3573,12 @@
         <w:pStyle w:val="a7"/>
         <w:numPr>
           <w:ilvl w:val="0"/>
-          <w:numId w:val="26"/>
+          <w:numId w:val="11"/>
         </w:numPr>
         <w:jc w:val="both"/>
       </w:pPr>
       <w:r>
-        <w:t>Текстовые</w:t>
+        <w:t>Порядковый номер</w:t>
       </w:r>
     </w:p>
     <w:p>
@@ -3555,17 +3586,12 @@
         <w:pStyle w:val="a7"/>
         <w:numPr>
           <w:ilvl w:val="0"/>
-          <w:numId w:val="26"/>
+          <w:numId w:val="11"/>
         </w:numPr>
         <w:jc w:val="both"/>
       </w:pPr>
-      <w:proofErr w:type="gramStart"/>
-      <w:r>
-        <w:t>Цифровые</w:t>
-      </w:r>
-      <w:proofErr w:type="gramEnd"/>
-      <w:r>
-        <w:t xml:space="preserve"> однозначные (например, пульс - 120)</w:t>
+      <w:r>
+        <w:t>Наименование назначения</w:t>
       </w:r>
     </w:p>
     <w:p>
@@ -3573,57 +3599,38 @@
         <w:pStyle w:val="a7"/>
         <w:numPr>
           <w:ilvl w:val="0"/>
-          <w:numId w:val="26"/>
+          <w:numId w:val="11"/>
         </w:numPr>
         <w:jc w:val="both"/>
       </w:pPr>
-      <w:proofErr w:type="gramStart"/>
-      <w:r>
-        <w:t>Цифровые</w:t>
-      </w:r>
-      <w:proofErr w:type="gramEnd"/>
-      <w:r>
-        <w:t xml:space="preserve"> диапазонные (например, артериальное давление – 110:150). В качестве разделителя значений допустим любой из следующих символов</w:t>
-      </w:r>
-      <w:proofErr w:type="gramStart"/>
-      <w:r>
-        <w:t>: «/», «:», «-», «=»</w:t>
-      </w:r>
-      <w:r>
-        <w:rPr>
-          <w:lang w:val="en-US"/>
-        </w:rPr>
-        <w:t xml:space="preserve">, </w:t>
-      </w:r>
-      <w:r>
-        <w:t>«,».</w:t>
-      </w:r>
-      <w:proofErr w:type="gramEnd"/>
-    </w:p>
-    <w:p>
-      <w:pPr>
-        <w:jc w:val="both"/>
-      </w:pPr>
-      <w:r>
-        <w:t>При нажатии на кнопку «</w:t>
-      </w:r>
-      <w:r>
-        <w:rPr>
-          <w:b/>
-        </w:rPr>
-        <w:t>Занести контрольные измерения</w:t>
-      </w:r>
-      <w:r>
-        <w:t xml:space="preserve">» открывается специальная форма ввода, содержащая все указанные на странице </w:t>
-      </w:r>
-      <w:r>
-        <w:t>контрольные измерения:</w:t>
-      </w:r>
-    </w:p>
-    <w:p>
-      <w:pPr>
-        <w:jc w:val="both"/>
-      </w:pPr>
+      <w:r>
+        <w:t>Примечание к назначению</w:t>
+      </w:r>
+    </w:p>
+    <w:p>
+      <w:pPr>
+        <w:pStyle w:val="a7"/>
+        <w:numPr>
+          <w:ilvl w:val="0"/>
+          <w:numId w:val="11"/>
+        </w:numPr>
+        <w:jc w:val="both"/>
+      </w:pPr>
+      <w:r>
+        <w:t>Кнопки действий: «</w:t>
+      </w:r>
+      <w:r>
+        <w:t>Занести данные</w:t>
+      </w:r>
+      <w:r>
+        <w:t>»</w:t>
+      </w:r>
+      <w:r>
+        <w:t xml:space="preserve"> (только для контрольных измерений)</w:t>
+      </w:r>
+    </w:p>
+    <w:p/>
+    <w:p>
       <w:r>
         <w:rPr>
           <w:noProof/>
@@ -3631,9 +3638,9 @@
         </w:rPr>
         <w:drawing>
           <wp:inline distT="0" distB="0" distL="0" distR="0">
-            <wp:extent cx="5934075" cy="1038225"/>
-            <wp:effectExtent l="19050" t="0" r="9525" b="0"/>
-            <wp:docPr id="28" name="Рисунок 2"/>
+            <wp:extent cx="5962650" cy="1152525"/>
+            <wp:effectExtent l="19050" t="0" r="0" b="0"/>
+            <wp:docPr id="31" name="Рисунок 3"/>
             <wp:cNvGraphicFramePr>
               <a:graphicFrameLocks xmlns:a="http://schemas.openxmlformats.org/drawingml/2006/main" noChangeAspect="1"/>
             </wp:cNvGraphicFramePr>
@@ -3641,7 +3648,7 @@
               <a:graphicData uri="http://schemas.openxmlformats.org/drawingml/2006/picture">
                 <pic:pic xmlns:pic="http://schemas.openxmlformats.org/drawingml/2006/picture">
                   <pic:nvPicPr>
-                    <pic:cNvPr id="0" name="Picture 2"/>
+                    <pic:cNvPr id="0" name="Picture 3"/>
                     <pic:cNvPicPr>
                       <a:picLocks noChangeAspect="1" noChangeArrowheads="1"/>
                     </pic:cNvPicPr>
@@ -3656,7 +3663,7 @@
                   <pic:spPr bwMode="auto">
                     <a:xfrm>
                       <a:off x="0" y="0"/>
-                      <a:ext cx="5934075" cy="1038225"/>
+                      <a:ext cx="5962650" cy="1152525"/>
                     </a:xfrm>
                     <a:prstGeom prst="rect">
                       <a:avLst/>
@@ -3685,11 +3692,588 @@
       <w:pPr>
         <w:jc w:val="both"/>
       </w:pPr>
+      <w:r>
+        <w:t>При клике на столбе с названием назначения или примечанием открывается карточка назначения в Общем регистре назначений (</w:t>
+      </w:r>
       <w:proofErr w:type="gramStart"/>
       <w:r>
-        <w:t>Если значения каких-то из контрольных измерений не указаны, то при сохранении они игнорируются.</w:t>
+        <w:t>см</w:t>
       </w:r>
       <w:proofErr w:type="gramEnd"/>
+      <w:r>
+        <w:t xml:space="preserve">. </w:t>
+      </w:r>
+      <w:r>
+        <w:rPr>
+          <w:b/>
+        </w:rPr>
+        <w:t>«</w:t>
+      </w:r>
+      <w:fldSimple w:instr=" REF _Ref431900909 \h  \* MERGEFORMAT ">
+        <w:r>
+          <w:rPr>
+            <w:b/>
+          </w:rPr>
+          <w:t>Карточка назначения (просмотр)</w:t>
+        </w:r>
+      </w:fldSimple>
+      <w:r>
+        <w:rPr>
+          <w:b/>
+        </w:rPr>
+        <w:t>»</w:t>
+      </w:r>
+      <w:r>
+        <w:t>).</w:t>
+      </w:r>
+    </w:p>
+    <w:p/>
+    <w:p>
+      <w:pPr>
+        <w:jc w:val="both"/>
+      </w:pPr>
+      <w:r>
+        <w:t>Среди назначений врачом могут быть указаны назначения особой категории – контрольные измерения</w:t>
+      </w:r>
+      <w:r>
+        <w:t xml:space="preserve">. </w:t>
+      </w:r>
+      <w:r>
+        <w:t xml:space="preserve">В списке такие назначения выделяются желтоватым фоном строки. </w:t>
+      </w:r>
+      <w:r>
+        <w:t>Для данной категории назначений самим пациентом, либо тренерским или средним медицинским персоналом, обеспечивающим выполнение данного назначения, вводятся определенные контрольные показатели, которые в дальнейшем анализируются врачом.</w:t>
+      </w:r>
+    </w:p>
+    <w:p>
+      <w:pPr>
+        <w:jc w:val="both"/>
+      </w:pPr>
+      <w:r>
+        <w:t>При наличии на странице назначения контрольных измерений появляются дополнительные кнопки, обеспечивающие ввод данных контрольных показателей:</w:t>
+      </w:r>
+    </w:p>
+    <w:p>
+      <w:pPr>
+        <w:pStyle w:val="a7"/>
+        <w:keepNext/>
+        <w:numPr>
+          <w:ilvl w:val="0"/>
+          <w:numId w:val="25"/>
+        </w:numPr>
+        <w:ind w:left="714" w:hanging="357"/>
+        <w:jc w:val="both"/>
+      </w:pPr>
+      <w:r>
+        <w:lastRenderedPageBreak/>
+        <w:t>Кнопка «Занести контрольные измерения» в заголовке формы (1)</w:t>
+      </w:r>
+    </w:p>
+    <w:p>
+      <w:pPr>
+        <w:pStyle w:val="a7"/>
+        <w:numPr>
+          <w:ilvl w:val="0"/>
+          <w:numId w:val="25"/>
+        </w:numPr>
+        <w:jc w:val="both"/>
+      </w:pPr>
+      <w:r>
+        <w:t>Кнопки «Занести данные» - для каждого измерения</w:t>
+      </w:r>
+      <w:r>
+        <w:t xml:space="preserve"> (2)</w:t>
+      </w:r>
+    </w:p>
+    <w:p>
+      <w:pPr>
+        <w:jc w:val="both"/>
+        <w:rPr>
+          <w:lang w:val="en-US"/>
+        </w:rPr>
+      </w:pPr>
+      <w:r>
+        <w:rPr>
+          <w:noProof/>
+          <w:lang w:eastAsia="ru-RU"/>
+        </w:rPr>
+        <w:drawing>
+          <wp:inline distT="0" distB="0" distL="0" distR="0">
+            <wp:extent cx="5943600" cy="1990725"/>
+            <wp:effectExtent l="19050" t="0" r="0" b="0"/>
+            <wp:docPr id="9" name="Рисунок 1"/>
+            <wp:cNvGraphicFramePr>
+              <a:graphicFrameLocks xmlns:a="http://schemas.openxmlformats.org/drawingml/2006/main" noChangeAspect="1"/>
+            </wp:cNvGraphicFramePr>
+            <a:graphic xmlns:a="http://schemas.openxmlformats.org/drawingml/2006/main">
+              <a:graphicData uri="http://schemas.openxmlformats.org/drawingml/2006/picture">
+                <pic:pic xmlns:pic="http://schemas.openxmlformats.org/drawingml/2006/picture">
+                  <pic:nvPicPr>
+                    <pic:cNvPr id="0" name="Picture 1"/>
+                    <pic:cNvPicPr>
+                      <a:picLocks noChangeAspect="1" noChangeArrowheads="1"/>
+                    </pic:cNvPicPr>
+                  </pic:nvPicPr>
+                  <pic:blipFill>
+                    <a:blip r:embed="rId21" cstate="print"/>
+                    <a:srcRect/>
+                    <a:stretch>
+                      <a:fillRect/>
+                    </a:stretch>
+                  </pic:blipFill>
+                  <pic:spPr bwMode="auto">
+                    <a:xfrm>
+                      <a:off x="0" y="0"/>
+                      <a:ext cx="5943600" cy="1990725"/>
+                    </a:xfrm>
+                    <a:prstGeom prst="rect">
+                      <a:avLst/>
+                    </a:prstGeom>
+                    <a:noFill/>
+                    <a:ln w="9525">
+                      <a:noFill/>
+                      <a:miter lim="800000"/>
+                      <a:headEnd/>
+                      <a:tailEnd/>
+                    </a:ln>
+                  </pic:spPr>
+                </pic:pic>
+              </a:graphicData>
+            </a:graphic>
+          </wp:inline>
+        </w:drawing>
+      </w:r>
+    </w:p>
+    <w:p>
+      <w:pPr>
+        <w:jc w:val="both"/>
+        <w:rPr>
+          <w:lang w:val="en-US"/>
+        </w:rPr>
+      </w:pPr>
+    </w:p>
+    <w:p>
+      <w:pPr>
+        <w:jc w:val="both"/>
+        <w:rPr>
+          <w:lang w:val="en-US"/>
+        </w:rPr>
+      </w:pPr>
+      <w:r>
+        <w:rPr>
+          <w:noProof/>
+          <w:lang w:eastAsia="ru-RU"/>
+        </w:rPr>
+        <w:drawing>
+          <wp:inline distT="0" distB="0" distL="0" distR="0">
+            <wp:extent cx="5943600" cy="2286000"/>
+            <wp:effectExtent l="19050" t="0" r="0" b="0"/>
+            <wp:docPr id="36" name="Рисунок 2"/>
+            <wp:cNvGraphicFramePr>
+              <a:graphicFrameLocks xmlns:a="http://schemas.openxmlformats.org/drawingml/2006/main" noChangeAspect="1"/>
+            </wp:cNvGraphicFramePr>
+            <a:graphic xmlns:a="http://schemas.openxmlformats.org/drawingml/2006/main">
+              <a:graphicData uri="http://schemas.openxmlformats.org/drawingml/2006/picture">
+                <pic:pic xmlns:pic="http://schemas.openxmlformats.org/drawingml/2006/picture">
+                  <pic:nvPicPr>
+                    <pic:cNvPr id="0" name="Picture 2"/>
+                    <pic:cNvPicPr>
+                      <a:picLocks noChangeAspect="1" noChangeArrowheads="1"/>
+                    </pic:cNvPicPr>
+                  </pic:nvPicPr>
+                  <pic:blipFill>
+                    <a:blip r:embed="rId22" cstate="print"/>
+                    <a:srcRect/>
+                    <a:stretch>
+                      <a:fillRect/>
+                    </a:stretch>
+                  </pic:blipFill>
+                  <pic:spPr bwMode="auto">
+                    <a:xfrm>
+                      <a:off x="0" y="0"/>
+                      <a:ext cx="5943600" cy="2286000"/>
+                    </a:xfrm>
+                    <a:prstGeom prst="rect">
+                      <a:avLst/>
+                    </a:prstGeom>
+                    <a:noFill/>
+                    <a:ln w="9525">
+                      <a:noFill/>
+                      <a:miter lim="800000"/>
+                      <a:headEnd/>
+                      <a:tailEnd/>
+                    </a:ln>
+                  </pic:spPr>
+                </pic:pic>
+              </a:graphicData>
+            </a:graphic>
+          </wp:inline>
+        </w:drawing>
+      </w:r>
+    </w:p>
+    <w:p>
+      <w:pPr>
+        <w:jc w:val="both"/>
+      </w:pPr>
+    </w:p>
+    <w:p>
+      <w:pPr>
+        <w:jc w:val="both"/>
+      </w:pPr>
+    </w:p>
+    <w:p>
+      <w:pPr>
+        <w:jc w:val="both"/>
+      </w:pPr>
+      <w:r>
+        <w:t xml:space="preserve">При нажатии кнопку </w:t>
+      </w:r>
+      <w:r>
+        <w:rPr>
+          <w:b/>
+        </w:rPr>
+        <w:t>«Занести данные»</w:t>
+      </w:r>
+      <w:r>
+        <w:t xml:space="preserve"> в </w:t>
+      </w:r>
+      <w:r>
+        <w:t xml:space="preserve">данной ячейке таблицы вместо означенной кнопки появляется поле ввода и кнопка </w:t>
+      </w:r>
+      <w:r>
+        <w:rPr>
+          <w:b/>
+        </w:rPr>
+        <w:t>«Сохранить»</w:t>
+      </w:r>
+      <w:r>
+        <w:t>:</w:t>
+      </w:r>
+    </w:p>
+    <w:p>
+      <w:pPr>
+        <w:jc w:val="both"/>
+      </w:pPr>
+      <w:r>
+        <w:rPr>
+          <w:noProof/>
+          <w:lang w:eastAsia="ru-RU"/>
+        </w:rPr>
+        <w:drawing>
+          <wp:inline distT="0" distB="0" distL="0" distR="0">
+            <wp:extent cx="5934075" cy="781050"/>
+            <wp:effectExtent l="19050" t="0" r="9525" b="0"/>
+            <wp:docPr id="37" name="Рисунок 3"/>
+            <wp:cNvGraphicFramePr>
+              <a:graphicFrameLocks xmlns:a="http://schemas.openxmlformats.org/drawingml/2006/main" noChangeAspect="1"/>
+            </wp:cNvGraphicFramePr>
+            <a:graphic xmlns:a="http://schemas.openxmlformats.org/drawingml/2006/main">
+              <a:graphicData uri="http://schemas.openxmlformats.org/drawingml/2006/picture">
+                <pic:pic xmlns:pic="http://schemas.openxmlformats.org/drawingml/2006/picture">
+                  <pic:nvPicPr>
+                    <pic:cNvPr id="0" name="Picture 3"/>
+                    <pic:cNvPicPr>
+                      <a:picLocks noChangeAspect="1" noChangeArrowheads="1"/>
+                    </pic:cNvPicPr>
+                  </pic:nvPicPr>
+                  <pic:blipFill>
+                    <a:blip r:embed="rId23" cstate="print"/>
+                    <a:srcRect/>
+                    <a:stretch>
+                      <a:fillRect/>
+                    </a:stretch>
+                  </pic:blipFill>
+                  <pic:spPr bwMode="auto">
+                    <a:xfrm>
+                      <a:off x="0" y="0"/>
+                      <a:ext cx="5934075" cy="781050"/>
+                    </a:xfrm>
+                    <a:prstGeom prst="rect">
+                      <a:avLst/>
+                    </a:prstGeom>
+                    <a:noFill/>
+                    <a:ln w="9525">
+                      <a:noFill/>
+                      <a:miter lim="800000"/>
+                      <a:headEnd/>
+                      <a:tailEnd/>
+                    </a:ln>
+                  </pic:spPr>
+                </pic:pic>
+              </a:graphicData>
+            </a:graphic>
+          </wp:inline>
+        </w:drawing>
+      </w:r>
+    </w:p>
+    <w:p>
+      <w:pPr>
+        <w:jc w:val="both"/>
+      </w:pPr>
+    </w:p>
+    <w:p>
+      <w:pPr>
+        <w:jc w:val="both"/>
+      </w:pPr>
+      <w:r>
+        <w:rPr>
+          <w:noProof/>
+          <w:lang w:eastAsia="ru-RU"/>
+        </w:rPr>
+        <w:drawing>
+          <wp:inline distT="0" distB="0" distL="0" distR="0">
+            <wp:extent cx="5934075" cy="552450"/>
+            <wp:effectExtent l="19050" t="0" r="9525" b="0"/>
+            <wp:docPr id="38" name="Рисунок 4"/>
+            <wp:cNvGraphicFramePr>
+              <a:graphicFrameLocks xmlns:a="http://schemas.openxmlformats.org/drawingml/2006/main" noChangeAspect="1"/>
+            </wp:cNvGraphicFramePr>
+            <a:graphic xmlns:a="http://schemas.openxmlformats.org/drawingml/2006/main">
+              <a:graphicData uri="http://schemas.openxmlformats.org/drawingml/2006/picture">
+                <pic:pic xmlns:pic="http://schemas.openxmlformats.org/drawingml/2006/picture">
+                  <pic:nvPicPr>
+                    <pic:cNvPr id="0" name="Picture 4"/>
+                    <pic:cNvPicPr>
+                      <a:picLocks noChangeAspect="1" noChangeArrowheads="1"/>
+                    </pic:cNvPicPr>
+                  </pic:nvPicPr>
+                  <pic:blipFill>
+                    <a:blip r:embed="rId24" cstate="print"/>
+                    <a:srcRect/>
+                    <a:stretch>
+                      <a:fillRect/>
+                    </a:stretch>
+                  </pic:blipFill>
+                  <pic:spPr bwMode="auto">
+                    <a:xfrm>
+                      <a:off x="0" y="0"/>
+                      <a:ext cx="5934075" cy="552450"/>
+                    </a:xfrm>
+                    <a:prstGeom prst="rect">
+                      <a:avLst/>
+                    </a:prstGeom>
+                    <a:noFill/>
+                    <a:ln w="9525">
+                      <a:noFill/>
+                      <a:miter lim="800000"/>
+                      <a:headEnd/>
+                      <a:tailEnd/>
+                    </a:ln>
+                  </pic:spPr>
+                </pic:pic>
+              </a:graphicData>
+            </a:graphic>
+          </wp:inline>
+        </w:drawing>
+      </w:r>
+    </w:p>
+    <w:p>
+      <w:pPr>
+        <w:jc w:val="both"/>
+      </w:pPr>
+    </w:p>
+    <w:p>
+      <w:pPr>
+        <w:jc w:val="both"/>
+      </w:pPr>
+      <w:r>
+        <w:t xml:space="preserve">После ввода результатов контрольных измерений необходимо нажать кнопку </w:t>
+      </w:r>
+      <w:r>
+        <w:rPr>
+          <w:b/>
+        </w:rPr>
+        <w:t>«Сохранить»</w:t>
+      </w:r>
+      <w:r>
+        <w:t xml:space="preserve"> для их занесения в базу данных</w:t>
+      </w:r>
+      <w:proofErr w:type="gramStart"/>
+      <w:r>
+        <w:t>.</w:t>
+      </w:r>
+      <w:proofErr w:type="gramEnd"/>
+      <w:r>
+        <w:t xml:space="preserve"> Если в составе комплекса назначений имеется несколько контрольных измерений, то их можно заносить как </w:t>
+      </w:r>
+      <w:proofErr w:type="spellStart"/>
+      <w:r>
+        <w:t>по-отдельности</w:t>
+      </w:r>
+      <w:proofErr w:type="spellEnd"/>
+      <w:r>
+        <w:t>, так и все сразу</w:t>
+      </w:r>
+      <w:r>
+        <w:t>.</w:t>
+      </w:r>
+    </w:p>
+    <w:p>
+      <w:pPr>
+        <w:keepNext/>
+        <w:jc w:val="both"/>
+      </w:pPr>
+      <w:r>
+        <w:lastRenderedPageBreak/>
+        <w:t>Вводимые значения могут быть одного из следующих видов:</w:t>
+      </w:r>
+    </w:p>
+    <w:p>
+      <w:pPr>
+        <w:pStyle w:val="a7"/>
+        <w:keepNext/>
+        <w:numPr>
+          <w:ilvl w:val="0"/>
+          <w:numId w:val="26"/>
+        </w:numPr>
+        <w:jc w:val="both"/>
+      </w:pPr>
+      <w:r>
+        <w:t>Текстовые</w:t>
+      </w:r>
+    </w:p>
+    <w:p>
+      <w:pPr>
+        <w:pStyle w:val="a7"/>
+        <w:keepNext/>
+        <w:numPr>
+          <w:ilvl w:val="0"/>
+          <w:numId w:val="26"/>
+        </w:numPr>
+        <w:jc w:val="both"/>
+      </w:pPr>
+      <w:proofErr w:type="gramStart"/>
+      <w:r>
+        <w:t>Цифровые</w:t>
+      </w:r>
+      <w:proofErr w:type="gramEnd"/>
+      <w:r>
+        <w:t xml:space="preserve"> однозначные (например, пульс - 120)</w:t>
+      </w:r>
+    </w:p>
+    <w:p>
+      <w:pPr>
+        <w:pStyle w:val="a7"/>
+        <w:numPr>
+          <w:ilvl w:val="0"/>
+          <w:numId w:val="26"/>
+        </w:numPr>
+        <w:jc w:val="both"/>
+      </w:pPr>
+      <w:proofErr w:type="gramStart"/>
+      <w:r>
+        <w:t>Цифровые</w:t>
+      </w:r>
+      <w:proofErr w:type="gramEnd"/>
+      <w:r>
+        <w:t xml:space="preserve"> диапазонные (например, артериальное давление – 110:150). В качестве разделителя значений допустим любой из следующих символов</w:t>
+      </w:r>
+      <w:proofErr w:type="gramStart"/>
+      <w:r>
+        <w:t>: «/», «:», «-», «=»</w:t>
+      </w:r>
+      <w:r>
+        <w:rPr>
+          <w:lang w:val="en-US"/>
+        </w:rPr>
+        <w:t xml:space="preserve">, </w:t>
+      </w:r>
+      <w:r>
+        <w:t>«,».</w:t>
+      </w:r>
+      <w:proofErr w:type="gramEnd"/>
+    </w:p>
+    <w:p>
+      <w:pPr>
+        <w:jc w:val="both"/>
+      </w:pPr>
+      <w:r>
+        <w:t>При нажатии на кнопку «</w:t>
+      </w:r>
+      <w:r>
+        <w:rPr>
+          <w:b/>
+        </w:rPr>
+        <w:t>Занести контрольные измерения</w:t>
+      </w:r>
+      <w:r>
+        <w:t xml:space="preserve">» открывается специальная форма ввода, содержащая все указанные на странице </w:t>
+      </w:r>
+      <w:r>
+        <w:t>контрольные измерения:</w:t>
+      </w:r>
+    </w:p>
+    <w:p>
+      <w:pPr>
+        <w:jc w:val="both"/>
+      </w:pPr>
+      <w:r>
+        <w:rPr>
+          <w:noProof/>
+          <w:lang w:eastAsia="ru-RU"/>
+        </w:rPr>
+        <w:drawing>
+          <wp:inline distT="0" distB="0" distL="0" distR="0">
+            <wp:extent cx="5934075" cy="1028700"/>
+            <wp:effectExtent l="19050" t="0" r="9525" b="0"/>
+            <wp:docPr id="39" name="Рисунок 5"/>
+            <wp:cNvGraphicFramePr>
+              <a:graphicFrameLocks xmlns:a="http://schemas.openxmlformats.org/drawingml/2006/main" noChangeAspect="1"/>
+            </wp:cNvGraphicFramePr>
+            <a:graphic xmlns:a="http://schemas.openxmlformats.org/drawingml/2006/main">
+              <a:graphicData uri="http://schemas.openxmlformats.org/drawingml/2006/picture">
+                <pic:pic xmlns:pic="http://schemas.openxmlformats.org/drawingml/2006/picture">
+                  <pic:nvPicPr>
+                    <pic:cNvPr id="0" name="Picture 5"/>
+                    <pic:cNvPicPr>
+                      <a:picLocks noChangeAspect="1" noChangeArrowheads="1"/>
+                    </pic:cNvPicPr>
+                  </pic:nvPicPr>
+                  <pic:blipFill>
+                    <a:blip r:embed="rId25" cstate="print"/>
+                    <a:srcRect/>
+                    <a:stretch>
+                      <a:fillRect/>
+                    </a:stretch>
+                  </pic:blipFill>
+                  <pic:spPr bwMode="auto">
+                    <a:xfrm>
+                      <a:off x="0" y="0"/>
+                      <a:ext cx="5934075" cy="1028700"/>
+                    </a:xfrm>
+                    <a:prstGeom prst="rect">
+                      <a:avLst/>
+                    </a:prstGeom>
+                    <a:noFill/>
+                    <a:ln w="9525">
+                      <a:noFill/>
+                      <a:miter lim="800000"/>
+                      <a:headEnd/>
+                      <a:tailEnd/>
+                    </a:ln>
+                  </pic:spPr>
+                </pic:pic>
+              </a:graphicData>
+            </a:graphic>
+          </wp:inline>
+        </w:drawing>
+      </w:r>
+    </w:p>
+    <w:p>
+      <w:pPr>
+        <w:jc w:val="both"/>
+      </w:pPr>
+    </w:p>
+    <w:p>
+      <w:pPr>
+        <w:jc w:val="both"/>
+      </w:pPr>
+      <w:r>
+        <w:t>Если значения некоторых</w:t>
+      </w:r>
+      <w:r>
+        <w:t xml:space="preserve"> из контрольных измерений не указаны, то при сохранении они игнорируются.</w:t>
+      </w:r>
     </w:p>
     <w:p>
       <w:pPr>
@@ -3755,7 +4339,7 @@
         <w:pStyle w:val="1"/>
       </w:pPr>
       <w:bookmarkStart w:id="9" w:name="_Ref427362619"/>
-      <w:bookmarkStart w:id="10" w:name="_Toc444937903"/>
+      <w:bookmarkStart w:id="10" w:name="_Toc449205132"/>
       <w:r>
         <w:lastRenderedPageBreak/>
         <w:t>Предоставление доступа к своим данным</w:t>
@@ -3918,7 +4502,7 @@
                     </pic:cNvPicPr>
                   </pic:nvPicPr>
                   <pic:blipFill>
-                    <a:blip r:embed="rId21" cstate="print"/>
+                    <a:blip r:embed="rId26" cstate="print"/>
                     <a:srcRect/>
                     <a:stretch>
                       <a:fillRect/>
@@ -4009,7 +4593,7 @@
         <w:pStyle w:val="1"/>
       </w:pPr>
       <w:bookmarkStart w:id="11" w:name="_Toc431896178"/>
-      <w:bookmarkStart w:id="12" w:name="_Toc444937904"/>
+      <w:bookmarkStart w:id="12" w:name="_Toc449205133"/>
       <w:r>
         <w:lastRenderedPageBreak/>
         <w:t>Входящие сообщения</w:t>
@@ -4295,7 +4879,7 @@
                     </pic:cNvPicPr>
                   </pic:nvPicPr>
                   <pic:blipFill>
-                    <a:blip r:embed="rId22" cstate="print"/>
+                    <a:blip r:embed="rId27" cstate="print"/>
                     <a:srcRect/>
                     <a:stretch>
                       <a:fillRect/>
@@ -4369,7 +4953,7 @@
         <w:pStyle w:val="2"/>
       </w:pPr>
       <w:bookmarkStart w:id="13" w:name="_Ref432165681"/>
-      <w:bookmarkStart w:id="14" w:name="_Toc444937905"/>
+      <w:bookmarkStart w:id="14" w:name="_Toc449205134"/>
       <w:r>
         <w:lastRenderedPageBreak/>
         <w:t>Простое сообщение</w:t>
@@ -4406,7 +4990,7 @@
                     </pic:cNvPicPr>
                   </pic:nvPicPr>
                   <pic:blipFill>
-                    <a:blip r:embed="rId23" cstate="print"/>
+                    <a:blip r:embed="rId28" cstate="print"/>
                     <a:srcRect/>
                     <a:stretch>
                       <a:fillRect/>
@@ -4525,7 +5109,7 @@
                     </pic:cNvPicPr>
                   </pic:nvPicPr>
                   <pic:blipFill>
-                    <a:blip r:embed="rId24" cstate="print"/>
+                    <a:blip r:embed="rId29" cstate="print"/>
                     <a:srcRect/>
                     <a:stretch>
                       <a:fillRect/>
@@ -4560,7 +5144,7 @@
         <w:pStyle w:val="2"/>
       </w:pPr>
       <w:bookmarkStart w:id="15" w:name="_Ref443918881"/>
-      <w:bookmarkStart w:id="16" w:name="_Toc444937906"/>
+      <w:bookmarkStart w:id="16" w:name="_Toc449205135"/>
       <w:r>
         <w:lastRenderedPageBreak/>
         <w:t>Сообщение о назначении</w:t>
@@ -4618,7 +5202,7 @@
                     </pic:cNvPicPr>
                   </pic:nvPicPr>
                   <pic:blipFill>
-                    <a:blip r:embed="rId25" cstate="print"/>
+                    <a:blip r:embed="rId30" cstate="print"/>
                     <a:srcRect/>
                     <a:stretch>
                       <a:fillRect/>
@@ -4847,7 +5431,7 @@
         <w:pStyle w:val="2"/>
       </w:pPr>
       <w:bookmarkStart w:id="17" w:name="_Ref432166875"/>
-      <w:bookmarkStart w:id="18" w:name="_Toc444937907"/>
+      <w:bookmarkStart w:id="18" w:name="_Toc449205136"/>
       <w:r>
         <w:t>Диалоговая переписка</w:t>
       </w:r>
@@ -4917,7 +5501,7 @@
                     </pic:cNvPicPr>
                   </pic:nvPicPr>
                   <pic:blipFill>
-                    <a:blip r:embed="rId26" cstate="print"/>
+                    <a:blip r:embed="rId31" cstate="print"/>
                     <a:srcRect/>
                     <a:stretch>
                       <a:fillRect/>
@@ -5025,7 +5609,7 @@
         <w:pStyle w:val="1"/>
       </w:pPr>
       <w:bookmarkStart w:id="19" w:name="_Toc436951238"/>
-      <w:bookmarkStart w:id="20" w:name="_Toc444937908"/>
+      <w:bookmarkStart w:id="20" w:name="_Toc449205137"/>
       <w:r>
         <w:lastRenderedPageBreak/>
         <w:t>Врачи и специалисты</w:t>
@@ -5082,7 +5666,7 @@
                     </pic:cNvPicPr>
                   </pic:nvPicPr>
                   <pic:blipFill>
-                    <a:blip r:embed="rId27" cstate="print"/>
+                    <a:blip r:embed="rId32" cstate="print"/>
                     <a:srcRect/>
                     <a:stretch>
                       <a:fillRect/>
@@ -5185,7 +5769,7 @@
                     </pic:cNvPicPr>
                   </pic:nvPicPr>
                   <pic:blipFill>
-                    <a:blip r:embed="rId28" cstate="print"/>
+                    <a:blip r:embed="rId33" cstate="print"/>
                     <a:srcRect/>
                     <a:stretch>
                       <a:fillRect/>
@@ -5418,7 +6002,7 @@
         <w:pStyle w:val="2"/>
       </w:pPr>
       <w:bookmarkStart w:id="21" w:name="_Ref436953775"/>
-      <w:bookmarkStart w:id="22" w:name="_Toc444937909"/>
+      <w:bookmarkStart w:id="22" w:name="_Toc449205138"/>
       <w:r>
         <w:t>Персональное приглашение</w:t>
       </w:r>
@@ -5516,7 +6100,7 @@
                     </pic:cNvPicPr>
                   </pic:nvPicPr>
                   <pic:blipFill>
-                    <a:blip r:embed="rId29" cstate="print"/>
+                    <a:blip r:embed="rId34" cstate="print"/>
                     <a:srcRect/>
                     <a:stretch>
                       <a:fillRect/>
@@ -5568,7 +6152,7 @@
       <w:pPr>
         <w:pStyle w:val="1"/>
       </w:pPr>
-      <w:bookmarkStart w:id="23" w:name="_Toc444937910"/>
+      <w:bookmarkStart w:id="23" w:name="_Toc449205139"/>
       <w:r>
         <w:lastRenderedPageBreak/>
         <w:t>Реестр заболеваний</w:t>
@@ -5688,7 +6272,7 @@
                     </pic:cNvPicPr>
                   </pic:nvPicPr>
                   <pic:blipFill>
-                    <a:blip r:embed="rId30" cstate="print"/>
+                    <a:blip r:embed="rId35" cstate="print"/>
                     <a:srcRect/>
                     <a:stretch>
                       <a:fillRect/>
@@ -5860,7 +6444,7 @@
                     </pic:cNvPicPr>
                   </pic:nvPicPr>
                   <pic:blipFill>
-                    <a:blip r:embed="rId31" cstate="print"/>
+                    <a:blip r:embed="rId36" cstate="print"/>
                     <a:srcRect/>
                     <a:stretch>
                       <a:fillRect/>
@@ -6058,7 +6642,7 @@
                     </pic:cNvPicPr>
                   </pic:nvPicPr>
                   <pic:blipFill>
-                    <a:blip r:embed="rId32" cstate="print"/>
+                    <a:blip r:embed="rId37" cstate="print"/>
                     <a:srcRect/>
                     <a:stretch>
                       <a:fillRect/>
@@ -6097,7 +6681,7 @@
         <w:pStyle w:val="2"/>
       </w:pPr>
       <w:bookmarkStart w:id="24" w:name="_Ref444937371"/>
-      <w:bookmarkStart w:id="25" w:name="_Toc444937911"/>
+      <w:bookmarkStart w:id="25" w:name="_Toc449205140"/>
       <w:r>
         <w:t>Кар</w:t>
       </w:r>
@@ -6139,7 +6723,7 @@
                     </pic:cNvPicPr>
                   </pic:nvPicPr>
                   <pic:blipFill>
-                    <a:blip r:embed="rId33" cstate="print"/>
+                    <a:blip r:embed="rId38" cstate="print"/>
                     <a:srcRect/>
                     <a:stretch>
                       <a:fillRect/>
@@ -6358,7 +6942,7 @@
       <w:pPr>
         <w:pStyle w:val="1"/>
       </w:pPr>
-      <w:bookmarkStart w:id="26" w:name="_Toc444937912"/>
+      <w:bookmarkStart w:id="26" w:name="_Toc449205141"/>
       <w:r>
         <w:lastRenderedPageBreak/>
         <w:t>Общий регистр назначений</w:t>
@@ -6476,66 +7060,25 @@
       <w:pPr>
         <w:jc w:val="both"/>
       </w:pPr>
-      <w:r>
-        <w:t>В секции Общего регистра назначений отображается собственно регистр назначений, включая следующие колонки:</w:t>
-      </w:r>
-    </w:p>
-    <w:p>
-      <w:pPr>
-        <w:pStyle w:val="a7"/>
-        <w:numPr>
-          <w:ilvl w:val="0"/>
-          <w:numId w:val="5"/>
-        </w:numPr>
-        <w:jc w:val="both"/>
-      </w:pPr>
-      <w:r>
-        <w:t>Код назначения (1)</w:t>
-      </w:r>
-    </w:p>
-    <w:p>
-      <w:pPr>
-        <w:pStyle w:val="a7"/>
-        <w:numPr>
-          <w:ilvl w:val="0"/>
-          <w:numId w:val="5"/>
-        </w:numPr>
-        <w:jc w:val="both"/>
-      </w:pPr>
-      <w:r>
-        <w:t xml:space="preserve">Категория назначения </w:t>
-      </w:r>
-      <w:r>
-        <w:rPr>
-          <w:lang w:val="en-US"/>
-        </w:rPr>
-        <w:t>(2)</w:t>
-      </w:r>
-    </w:p>
-    <w:p>
-      <w:pPr>
-        <w:pStyle w:val="a7"/>
-        <w:numPr>
-          <w:ilvl w:val="0"/>
-          <w:numId w:val="5"/>
-        </w:numPr>
-        <w:jc w:val="both"/>
-      </w:pPr>
-      <w:r>
-        <w:t>Наименование назначения (3)</w:t>
-      </w:r>
-    </w:p>
-    <w:p>
-      <w:pPr>
-        <w:pStyle w:val="a7"/>
-        <w:numPr>
-          <w:ilvl w:val="0"/>
-          <w:numId w:val="5"/>
-        </w:numPr>
-        <w:jc w:val="both"/>
-      </w:pPr>
-      <w:r>
-        <w:t>Кнопки действий: «Подробнее» (4)</w:t>
+    </w:p>
+    <w:p>
+      <w:pPr>
+        <w:jc w:val="both"/>
+      </w:pPr>
+      <w:r>
+        <w:t>При переходе в секцию</w:t>
+      </w:r>
+      <w:r>
+        <w:t xml:space="preserve"> «</w:t>
+      </w:r>
+      <w:r>
+        <w:t>Общего регистра назначений</w:t>
+      </w:r>
+      <w:r>
+        <w:t>»</w:t>
+      </w:r>
+      <w:r>
+        <w:t xml:space="preserve"> отображается только блок фильтров и предупреждающее сообщение о необходимости их задания для вывода конкретного списка назначений.</w:t>
       </w:r>
     </w:p>
     <w:p/>
@@ -6547,9 +7090,9 @@
         </w:rPr>
         <w:drawing>
           <wp:inline distT="0" distB="0" distL="0" distR="0">
-            <wp:extent cx="5934075" cy="3067050"/>
-            <wp:effectExtent l="19050" t="0" r="9525" b="0"/>
-            <wp:docPr id="9" name="Рисунок 1"/>
+            <wp:extent cx="5943600" cy="1733550"/>
+            <wp:effectExtent l="19050" t="0" r="0" b="0"/>
+            <wp:docPr id="10" name="Рисунок 1"/>
             <wp:cNvGraphicFramePr>
               <a:graphicFrameLocks xmlns:a="http://schemas.openxmlformats.org/drawingml/2006/main" noChangeAspect="1"/>
             </wp:cNvGraphicFramePr>
@@ -6563,7 +7106,7 @@
                     </pic:cNvPicPr>
                   </pic:nvPicPr>
                   <pic:blipFill>
-                    <a:blip r:embed="rId34" cstate="print"/>
+                    <a:blip r:embed="rId39" cstate="print"/>
                     <a:srcRect/>
                     <a:stretch>
                       <a:fillRect/>
@@ -6572,7 +7115,7 @@
                   <pic:spPr bwMode="auto">
                     <a:xfrm>
                       <a:off x="0" y="0"/>
-                      <a:ext cx="5934075" cy="3067050"/>
+                      <a:ext cx="5943600" cy="1733550"/>
                     </a:xfrm>
                     <a:prstGeom prst="rect">
                       <a:avLst/>
@@ -6598,7 +7141,284 @@
         <w:jc w:val="both"/>
       </w:pPr>
       <w:r>
-        <w:t>При нажатии на кнопку «Подробнее» в строке назначения в нижней секции экрана (5) отображается сокращенный вариант Карточки назначения, который включает следующую информацию (смотри рисунок ниже):</w:t>
+        <w:t>Для отбора назначений пользователь может использовать следующие фильтры:</w:t>
+      </w:r>
+    </w:p>
+    <w:p>
+      <w:pPr>
+        <w:pStyle w:val="a7"/>
+        <w:numPr>
+          <w:ilvl w:val="0"/>
+          <w:numId w:val="30"/>
+        </w:numPr>
+        <w:jc w:val="both"/>
+      </w:pPr>
+      <w:r>
+        <w:t>Категория назначения</w:t>
+      </w:r>
+    </w:p>
+    <w:p>
+      <w:pPr>
+        <w:pStyle w:val="a7"/>
+        <w:numPr>
+          <w:ilvl w:val="0"/>
+          <w:numId w:val="30"/>
+        </w:numPr>
+        <w:jc w:val="both"/>
+      </w:pPr>
+      <w:r>
+        <w:t>Список заболеваний или групп заболеваний, с которыми связаны отбираемые назначения</w:t>
+      </w:r>
+    </w:p>
+    <w:p>
+      <w:pPr>
+        <w:pStyle w:val="a7"/>
+        <w:numPr>
+          <w:ilvl w:val="0"/>
+          <w:numId w:val="30"/>
+        </w:numPr>
+        <w:jc w:val="both"/>
+      </w:pPr>
+      <w:r>
+        <w:t xml:space="preserve">Признак "Не </w:t>
+      </w:r>
+      <w:proofErr w:type="gramStart"/>
+      <w:r>
+        <w:t>отнесенные</w:t>
+      </w:r>
+      <w:proofErr w:type="gramEnd"/>
+      <w:r>
+        <w:t xml:space="preserve"> к каким-либо заболеваниям"</w:t>
+      </w:r>
+    </w:p>
+    <w:p>
+      <w:pPr>
+        <w:jc w:val="both"/>
+      </w:pPr>
+      <w:r>
+        <w:t>Пользователь должен в обязательном порядке указать категорию или список заболеваний. В остальном признаки могут сочетаться в любых комбинациях.</w:t>
+      </w:r>
+    </w:p>
+    <w:p>
+      <w:pPr>
+        <w:jc w:val="both"/>
+      </w:pPr>
+      <w:r>
+        <w:t>Для включения/исключения заболеваний и их групп в фильтр по заболеваниям необходимо кликнуть кнопку "Добавить/удалить заболевания".</w:t>
+      </w:r>
+    </w:p>
+    <w:p>
+      <w:pPr>
+        <w:jc w:val="both"/>
+      </w:pPr>
+      <w:r>
+        <w:t>При этом в нижней части экрана отображается реестр заболеваний, в котором необходимо отметить "галочками" нужные заболевания или их группы. При клике по группе заболеваний она раскрывается в список включенных в нее заболеваний. Отмеченные «галочкой» заболевания отображаются всегда – даже после свертывания группы. Внутри группы, помеченной «галочкой» нельзя выбрать конкретные заболевания.</w:t>
+      </w:r>
+    </w:p>
+    <w:p>
+      <w:pPr>
+        <w:jc w:val="both"/>
+      </w:pPr>
+    </w:p>
+    <w:p>
+      <w:pPr>
+        <w:jc w:val="both"/>
+      </w:pPr>
+      <w:r>
+        <w:rPr>
+          <w:noProof/>
+          <w:lang w:eastAsia="ru-RU"/>
+        </w:rPr>
+        <w:lastRenderedPageBreak/>
+        <w:drawing>
+          <wp:inline distT="0" distB="0" distL="0" distR="0">
+            <wp:extent cx="5962650" cy="2914650"/>
+            <wp:effectExtent l="19050" t="0" r="0" b="0"/>
+            <wp:docPr id="27" name="Рисунок 2"/>
+            <wp:cNvGraphicFramePr>
+              <a:graphicFrameLocks xmlns:a="http://schemas.openxmlformats.org/drawingml/2006/main" noChangeAspect="1"/>
+            </wp:cNvGraphicFramePr>
+            <a:graphic xmlns:a="http://schemas.openxmlformats.org/drawingml/2006/main">
+              <a:graphicData uri="http://schemas.openxmlformats.org/drawingml/2006/picture">
+                <pic:pic xmlns:pic="http://schemas.openxmlformats.org/drawingml/2006/picture">
+                  <pic:nvPicPr>
+                    <pic:cNvPr id="0" name="Picture 2"/>
+                    <pic:cNvPicPr>
+                      <a:picLocks noChangeAspect="1" noChangeArrowheads="1"/>
+                    </pic:cNvPicPr>
+                  </pic:nvPicPr>
+                  <pic:blipFill>
+                    <a:blip r:embed="rId40" cstate="print"/>
+                    <a:srcRect/>
+                    <a:stretch>
+                      <a:fillRect/>
+                    </a:stretch>
+                  </pic:blipFill>
+                  <pic:spPr bwMode="auto">
+                    <a:xfrm>
+                      <a:off x="0" y="0"/>
+                      <a:ext cx="5962650" cy="2914650"/>
+                    </a:xfrm>
+                    <a:prstGeom prst="rect">
+                      <a:avLst/>
+                    </a:prstGeom>
+                    <a:noFill/>
+                    <a:ln w="9525">
+                      <a:noFill/>
+                      <a:miter lim="800000"/>
+                      <a:headEnd/>
+                      <a:tailEnd/>
+                    </a:ln>
+                  </pic:spPr>
+                </pic:pic>
+              </a:graphicData>
+            </a:graphic>
+          </wp:inline>
+        </w:drawing>
+      </w:r>
+    </w:p>
+    <w:p>
+      <w:pPr>
+        <w:jc w:val="both"/>
+      </w:pPr>
+    </w:p>
+    <w:p>
+      <w:pPr>
+        <w:jc w:val="both"/>
+      </w:pPr>
+      <w:r>
+        <w:t xml:space="preserve">После задания условий отбора необходимо нажать кнопку "Показать назначения </w:t>
+      </w:r>
+      <w:proofErr w:type="gramStart"/>
+      <w:r>
+        <w:t>для</w:t>
+      </w:r>
+      <w:proofErr w:type="gramEnd"/>
+      <w:r>
+        <w:t>". При этом отображается список назначений, отобранных в соответствии с условиями, и представляемый таблицей со следующими столбцами:</w:t>
+      </w:r>
+    </w:p>
+    <w:p>
+      <w:pPr>
+        <w:pStyle w:val="a7"/>
+        <w:numPr>
+          <w:ilvl w:val="0"/>
+          <w:numId w:val="5"/>
+        </w:numPr>
+        <w:jc w:val="both"/>
+      </w:pPr>
+      <w:r>
+        <w:t xml:space="preserve">Категория назначения </w:t>
+      </w:r>
+      <w:r>
+        <w:rPr>
+          <w:lang w:val="en-US"/>
+        </w:rPr>
+        <w:t>(</w:t>
+      </w:r>
+      <w:r>
+        <w:t>1</w:t>
+      </w:r>
+      <w:r>
+        <w:rPr>
+          <w:lang w:val="en-US"/>
+        </w:rPr>
+        <w:t>)</w:t>
+      </w:r>
+    </w:p>
+    <w:p>
+      <w:pPr>
+        <w:pStyle w:val="a7"/>
+        <w:numPr>
+          <w:ilvl w:val="0"/>
+          <w:numId w:val="5"/>
+        </w:numPr>
+        <w:jc w:val="both"/>
+      </w:pPr>
+      <w:r>
+        <w:t>Наименование назначения (2)</w:t>
+      </w:r>
+    </w:p>
+    <w:p>
+      <w:pPr>
+        <w:pStyle w:val="a7"/>
+        <w:numPr>
+          <w:ilvl w:val="0"/>
+          <w:numId w:val="5"/>
+        </w:numPr>
+        <w:jc w:val="both"/>
+      </w:pPr>
+      <w:r>
+        <w:t>Кнопки действий: «Полностью» (3)</w:t>
+      </w:r>
+    </w:p>
+    <w:p>
+      <w:pPr>
+        <w:jc w:val="both"/>
+      </w:pPr>
+      <w:r>
+        <w:rPr>
+          <w:noProof/>
+          <w:lang w:eastAsia="ru-RU"/>
+        </w:rPr>
+        <w:drawing>
+          <wp:inline distT="0" distB="0" distL="0" distR="0">
+            <wp:extent cx="5991225" cy="3162300"/>
+            <wp:effectExtent l="19050" t="0" r="9525" b="0"/>
+            <wp:docPr id="35" name="Рисунок 3"/>
+            <wp:cNvGraphicFramePr>
+              <a:graphicFrameLocks xmlns:a="http://schemas.openxmlformats.org/drawingml/2006/main" noChangeAspect="1"/>
+            </wp:cNvGraphicFramePr>
+            <a:graphic xmlns:a="http://schemas.openxmlformats.org/drawingml/2006/main">
+              <a:graphicData uri="http://schemas.openxmlformats.org/drawingml/2006/picture">
+                <pic:pic xmlns:pic="http://schemas.openxmlformats.org/drawingml/2006/picture">
+                  <pic:nvPicPr>
+                    <pic:cNvPr id="0" name="Picture 3"/>
+                    <pic:cNvPicPr>
+                      <a:picLocks noChangeAspect="1" noChangeArrowheads="1"/>
+                    </pic:cNvPicPr>
+                  </pic:nvPicPr>
+                  <pic:blipFill>
+                    <a:blip r:embed="rId41" cstate="print"/>
+                    <a:srcRect/>
+                    <a:stretch>
+                      <a:fillRect/>
+                    </a:stretch>
+                  </pic:blipFill>
+                  <pic:spPr bwMode="auto">
+                    <a:xfrm>
+                      <a:off x="0" y="0"/>
+                      <a:ext cx="5991225" cy="3162300"/>
+                    </a:xfrm>
+                    <a:prstGeom prst="rect">
+                      <a:avLst/>
+                    </a:prstGeom>
+                    <a:noFill/>
+                    <a:ln w="9525">
+                      <a:noFill/>
+                      <a:miter lim="800000"/>
+                      <a:headEnd/>
+                      <a:tailEnd/>
+                    </a:ln>
+                  </pic:spPr>
+                </pic:pic>
+              </a:graphicData>
+            </a:graphic>
+          </wp:inline>
+        </w:drawing>
+      </w:r>
+    </w:p>
+    <w:p>
+      <w:pPr>
+        <w:jc w:val="both"/>
+      </w:pPr>
+    </w:p>
+    <w:p>
+      <w:pPr>
+        <w:jc w:val="both"/>
+      </w:pPr>
+      <w:r>
+        <w:t>При клике на строку назначения в таблице в нижней секции экрана (4) отображается сокращенный вариант Карточки назначения, который включает следующую информацию (смотри рисунок ниже):</w:t>
       </w:r>
     </w:p>
     <w:p>
@@ -6666,6 +7486,7 @@
         <w:jc w:val="both"/>
       </w:pPr>
       <w:r>
+        <w:lastRenderedPageBreak/>
         <w:t>Наименование (5)</w:t>
       </w:r>
     </w:p>
@@ -6727,7 +7548,7 @@
                     </pic:cNvPicPr>
                   </pic:nvPicPr>
                   <pic:blipFill>
-                    <a:blip r:embed="rId35" cstate="print"/>
+                    <a:blip r:embed="rId42" cstate="print"/>
                     <a:srcRect/>
                     <a:stretch>
                       <a:fillRect/>
@@ -6931,7 +7752,7 @@
                     </pic:cNvPicPr>
                   </pic:nvPicPr>
                   <pic:blipFill>
-                    <a:blip r:embed="rId36" cstate="print"/>
+                    <a:blip r:embed="rId43" cstate="print"/>
                     <a:srcRect/>
                     <a:stretch>
                       <a:fillRect/>
@@ -6973,8 +7794,9 @@
       <w:bookmarkStart w:id="28" w:name="_Ref429301168"/>
       <w:bookmarkStart w:id="29" w:name="_Ref429335218"/>
       <w:bookmarkStart w:id="30" w:name="_Ref431900909"/>
-      <w:bookmarkStart w:id="31" w:name="_Toc444937913"/>
-      <w:r>
+      <w:bookmarkStart w:id="31" w:name="_Toc449205142"/>
+      <w:r>
+        <w:lastRenderedPageBreak/>
         <w:t>Кар</w:t>
       </w:r>
       <w:r>
@@ -7018,7 +7840,7 @@
                     </pic:cNvPicPr>
                   </pic:nvPicPr>
                   <pic:blipFill>
-                    <a:blip r:embed="rId37" cstate="print"/>
+                    <a:blip r:embed="rId44" cstate="print"/>
                     <a:srcRect/>
                     <a:stretch>
                       <a:fillRect/>
@@ -7053,7 +7875,6 @@
         <w:jc w:val="both"/>
       </w:pPr>
       <w:r>
-        <w:lastRenderedPageBreak/>
         <w:t>В Карточке назначения отображается следующая информация:</w:t>
       </w:r>
     </w:p>
@@ -8763,6 +9584,119 @@
     </w:lvl>
   </w:abstractNum>
   <w:abstractNum w:abstractNumId="14">
+    <w:nsid w:val="2FEF24C9"/>
+    <w:multiLevelType w:val="hybridMultilevel"/>
+    <w:tmpl w:val="FD0A006E"/>
+    <w:lvl w:ilvl="0" w:tplc="04190001">
+      <w:start w:val="1"/>
+      <w:numFmt w:val="bullet"/>
+      <w:lvlText w:val=""/>
+      <w:lvlJc w:val="left"/>
+      <w:pPr>
+        <w:ind w:left="720" w:hanging="360"/>
+      </w:pPr>
+      <w:rPr>
+        <w:rFonts w:ascii="Symbol" w:hAnsi="Symbol" w:hint="default"/>
+      </w:rPr>
+    </w:lvl>
+    <w:lvl w:ilvl="1" w:tplc="04190003" w:tentative="1">
+      <w:start w:val="1"/>
+      <w:numFmt w:val="bullet"/>
+      <w:lvlText w:val="o"/>
+      <w:lvlJc w:val="left"/>
+      <w:pPr>
+        <w:ind w:left="1440" w:hanging="360"/>
+      </w:pPr>
+      <w:rPr>
+        <w:rFonts w:ascii="Courier New" w:hAnsi="Courier New" w:cs="Courier New" w:hint="default"/>
+      </w:rPr>
+    </w:lvl>
+    <w:lvl w:ilvl="2" w:tplc="04190005" w:tentative="1">
+      <w:start w:val="1"/>
+      <w:numFmt w:val="bullet"/>
+      <w:lvlText w:val=""/>
+      <w:lvlJc w:val="left"/>
+      <w:pPr>
+        <w:ind w:left="2160" w:hanging="360"/>
+      </w:pPr>
+      <w:rPr>
+        <w:rFonts w:ascii="Wingdings" w:hAnsi="Wingdings" w:hint="default"/>
+      </w:rPr>
+    </w:lvl>
+    <w:lvl w:ilvl="3" w:tplc="04190001" w:tentative="1">
+      <w:start w:val="1"/>
+      <w:numFmt w:val="bullet"/>
+      <w:lvlText w:val=""/>
+      <w:lvlJc w:val="left"/>
+      <w:pPr>
+        <w:ind w:left="2880" w:hanging="360"/>
+      </w:pPr>
+      <w:rPr>
+        <w:rFonts w:ascii="Symbol" w:hAnsi="Symbol" w:hint="default"/>
+      </w:rPr>
+    </w:lvl>
+    <w:lvl w:ilvl="4" w:tplc="04190003" w:tentative="1">
+      <w:start w:val="1"/>
+      <w:numFmt w:val="bullet"/>
+      <w:lvlText w:val="o"/>
+      <w:lvlJc w:val="left"/>
+      <w:pPr>
+        <w:ind w:left="3600" w:hanging="360"/>
+      </w:pPr>
+      <w:rPr>
+        <w:rFonts w:ascii="Courier New" w:hAnsi="Courier New" w:cs="Courier New" w:hint="default"/>
+      </w:rPr>
+    </w:lvl>
+    <w:lvl w:ilvl="5" w:tplc="04190005" w:tentative="1">
+      <w:start w:val="1"/>
+      <w:numFmt w:val="bullet"/>
+      <w:lvlText w:val=""/>
+      <w:lvlJc w:val="left"/>
+      <w:pPr>
+        <w:ind w:left="4320" w:hanging="360"/>
+      </w:pPr>
+      <w:rPr>
+        <w:rFonts w:ascii="Wingdings" w:hAnsi="Wingdings" w:hint="default"/>
+      </w:rPr>
+    </w:lvl>
+    <w:lvl w:ilvl="6" w:tplc="04190001" w:tentative="1">
+      <w:start w:val="1"/>
+      <w:numFmt w:val="bullet"/>
+      <w:lvlText w:val=""/>
+      <w:lvlJc w:val="left"/>
+      <w:pPr>
+        <w:ind w:left="5040" w:hanging="360"/>
+      </w:pPr>
+      <w:rPr>
+        <w:rFonts w:ascii="Symbol" w:hAnsi="Symbol" w:hint="default"/>
+      </w:rPr>
+    </w:lvl>
+    <w:lvl w:ilvl="7" w:tplc="04190003" w:tentative="1">
+      <w:start w:val="1"/>
+      <w:numFmt w:val="bullet"/>
+      <w:lvlText w:val="o"/>
+      <w:lvlJc w:val="left"/>
+      <w:pPr>
+        <w:ind w:left="5760" w:hanging="360"/>
+      </w:pPr>
+      <w:rPr>
+        <w:rFonts w:ascii="Courier New" w:hAnsi="Courier New" w:cs="Courier New" w:hint="default"/>
+      </w:rPr>
+    </w:lvl>
+    <w:lvl w:ilvl="8" w:tplc="04190005" w:tentative="1">
+      <w:start w:val="1"/>
+      <w:numFmt w:val="bullet"/>
+      <w:lvlText w:val=""/>
+      <w:lvlJc w:val="left"/>
+      <w:pPr>
+        <w:ind w:left="6480" w:hanging="360"/>
+      </w:pPr>
+      <w:rPr>
+        <w:rFonts w:ascii="Wingdings" w:hAnsi="Wingdings" w:hint="default"/>
+      </w:rPr>
+    </w:lvl>
+  </w:abstractNum>
+  <w:abstractNum w:abstractNumId="15">
     <w:nsid w:val="39D673B5"/>
     <w:multiLevelType w:val="hybridMultilevel"/>
     <w:tmpl w:val="6952EAB8"/>
@@ -8875,7 +9809,7 @@
       </w:rPr>
     </w:lvl>
   </w:abstractNum>
-  <w:abstractNum w:abstractNumId="15">
+  <w:abstractNum w:abstractNumId="16">
     <w:nsid w:val="45F579C7"/>
     <w:multiLevelType w:val="hybridMultilevel"/>
     <w:tmpl w:val="44E0BDCA"/>
@@ -8988,7 +9922,7 @@
       </w:rPr>
     </w:lvl>
   </w:abstractNum>
-  <w:abstractNum w:abstractNumId="16">
+  <w:abstractNum w:abstractNumId="17">
     <w:nsid w:val="45FA4626"/>
     <w:multiLevelType w:val="hybridMultilevel"/>
     <w:tmpl w:val="CDC0F4DA"/>
@@ -9101,7 +10035,7 @@
       </w:rPr>
     </w:lvl>
   </w:abstractNum>
-  <w:abstractNum w:abstractNumId="17">
+  <w:abstractNum w:abstractNumId="18">
     <w:nsid w:val="484E104C"/>
     <w:multiLevelType w:val="hybridMultilevel"/>
     <w:tmpl w:val="EEBAFA26"/>
@@ -9214,7 +10148,7 @@
       </w:rPr>
     </w:lvl>
   </w:abstractNum>
-  <w:abstractNum w:abstractNumId="18">
+  <w:abstractNum w:abstractNumId="19">
     <w:nsid w:val="4D1855CF"/>
     <w:multiLevelType w:val="hybridMultilevel"/>
     <w:tmpl w:val="7E167070"/>
@@ -9327,7 +10261,7 @@
       </w:rPr>
     </w:lvl>
   </w:abstractNum>
-  <w:abstractNum w:abstractNumId="19">
+  <w:abstractNum w:abstractNumId="20">
     <w:nsid w:val="51F60BA1"/>
     <w:multiLevelType w:val="hybridMultilevel"/>
     <w:tmpl w:val="85269DCA"/>
@@ -9416,7 +10350,120 @@
       </w:pPr>
     </w:lvl>
   </w:abstractNum>
-  <w:abstractNum w:abstractNumId="20">
+  <w:abstractNum w:abstractNumId="21">
+    <w:nsid w:val="547B3A94"/>
+    <w:multiLevelType w:val="hybridMultilevel"/>
+    <w:tmpl w:val="23D27556"/>
+    <w:lvl w:ilvl="0" w:tplc="04190001">
+      <w:start w:val="1"/>
+      <w:numFmt w:val="bullet"/>
+      <w:lvlText w:val=""/>
+      <w:lvlJc w:val="left"/>
+      <w:pPr>
+        <w:ind w:left="720" w:hanging="360"/>
+      </w:pPr>
+      <w:rPr>
+        <w:rFonts w:ascii="Symbol" w:hAnsi="Symbol" w:hint="default"/>
+      </w:rPr>
+    </w:lvl>
+    <w:lvl w:ilvl="1" w:tplc="04190003" w:tentative="1">
+      <w:start w:val="1"/>
+      <w:numFmt w:val="bullet"/>
+      <w:lvlText w:val="o"/>
+      <w:lvlJc w:val="left"/>
+      <w:pPr>
+        <w:ind w:left="1440" w:hanging="360"/>
+      </w:pPr>
+      <w:rPr>
+        <w:rFonts w:ascii="Courier New" w:hAnsi="Courier New" w:cs="Courier New" w:hint="default"/>
+      </w:rPr>
+    </w:lvl>
+    <w:lvl w:ilvl="2" w:tplc="04190005" w:tentative="1">
+      <w:start w:val="1"/>
+      <w:numFmt w:val="bullet"/>
+      <w:lvlText w:val=""/>
+      <w:lvlJc w:val="left"/>
+      <w:pPr>
+        <w:ind w:left="2160" w:hanging="360"/>
+      </w:pPr>
+      <w:rPr>
+        <w:rFonts w:ascii="Wingdings" w:hAnsi="Wingdings" w:hint="default"/>
+      </w:rPr>
+    </w:lvl>
+    <w:lvl w:ilvl="3" w:tplc="04190001" w:tentative="1">
+      <w:start w:val="1"/>
+      <w:numFmt w:val="bullet"/>
+      <w:lvlText w:val=""/>
+      <w:lvlJc w:val="left"/>
+      <w:pPr>
+        <w:ind w:left="2880" w:hanging="360"/>
+      </w:pPr>
+      <w:rPr>
+        <w:rFonts w:ascii="Symbol" w:hAnsi="Symbol" w:hint="default"/>
+      </w:rPr>
+    </w:lvl>
+    <w:lvl w:ilvl="4" w:tplc="04190003" w:tentative="1">
+      <w:start w:val="1"/>
+      <w:numFmt w:val="bullet"/>
+      <w:lvlText w:val="o"/>
+      <w:lvlJc w:val="left"/>
+      <w:pPr>
+        <w:ind w:left="3600" w:hanging="360"/>
+      </w:pPr>
+      <w:rPr>
+        <w:rFonts w:ascii="Courier New" w:hAnsi="Courier New" w:cs="Courier New" w:hint="default"/>
+      </w:rPr>
+    </w:lvl>
+    <w:lvl w:ilvl="5" w:tplc="04190005" w:tentative="1">
+      <w:start w:val="1"/>
+      <w:numFmt w:val="bullet"/>
+      <w:lvlText w:val=""/>
+      <w:lvlJc w:val="left"/>
+      <w:pPr>
+        <w:ind w:left="4320" w:hanging="360"/>
+      </w:pPr>
+      <w:rPr>
+        <w:rFonts w:ascii="Wingdings" w:hAnsi="Wingdings" w:hint="default"/>
+      </w:rPr>
+    </w:lvl>
+    <w:lvl w:ilvl="6" w:tplc="04190001" w:tentative="1">
+      <w:start w:val="1"/>
+      <w:numFmt w:val="bullet"/>
+      <w:lvlText w:val=""/>
+      <w:lvlJc w:val="left"/>
+      <w:pPr>
+        <w:ind w:left="5040" w:hanging="360"/>
+      </w:pPr>
+      <w:rPr>
+        <w:rFonts w:ascii="Symbol" w:hAnsi="Symbol" w:hint="default"/>
+      </w:rPr>
+    </w:lvl>
+    <w:lvl w:ilvl="7" w:tplc="04190003" w:tentative="1">
+      <w:start w:val="1"/>
+      <w:numFmt w:val="bullet"/>
+      <w:lvlText w:val="o"/>
+      <w:lvlJc w:val="left"/>
+      <w:pPr>
+        <w:ind w:left="5760" w:hanging="360"/>
+      </w:pPr>
+      <w:rPr>
+        <w:rFonts w:ascii="Courier New" w:hAnsi="Courier New" w:cs="Courier New" w:hint="default"/>
+      </w:rPr>
+    </w:lvl>
+    <w:lvl w:ilvl="8" w:tplc="04190005" w:tentative="1">
+      <w:start w:val="1"/>
+      <w:numFmt w:val="bullet"/>
+      <w:lvlText w:val=""/>
+      <w:lvlJc w:val="left"/>
+      <w:pPr>
+        <w:ind w:left="6480" w:hanging="360"/>
+      </w:pPr>
+      <w:rPr>
+        <w:rFonts w:ascii="Wingdings" w:hAnsi="Wingdings" w:hint="default"/>
+      </w:rPr>
+    </w:lvl>
+  </w:abstractNum>
+  <w:abstractNum w:abstractNumId="22">
     <w:nsid w:val="604F0A3E"/>
     <w:multiLevelType w:val="hybridMultilevel"/>
     <w:tmpl w:val="211EF44E"/>
@@ -9529,7 +10576,120 @@
       </w:rPr>
     </w:lvl>
   </w:abstractNum>
-  <w:abstractNum w:abstractNumId="21">
+  <w:abstractNum w:abstractNumId="23">
+    <w:nsid w:val="61F23C5A"/>
+    <w:multiLevelType w:val="hybridMultilevel"/>
+    <w:tmpl w:val="17CC593A"/>
+    <w:lvl w:ilvl="0" w:tplc="04190001">
+      <w:start w:val="1"/>
+      <w:numFmt w:val="bullet"/>
+      <w:lvlText w:val=""/>
+      <w:lvlJc w:val="left"/>
+      <w:pPr>
+        <w:ind w:left="720" w:hanging="360"/>
+      </w:pPr>
+      <w:rPr>
+        <w:rFonts w:ascii="Symbol" w:hAnsi="Symbol" w:hint="default"/>
+      </w:rPr>
+    </w:lvl>
+    <w:lvl w:ilvl="1" w:tplc="04190003" w:tentative="1">
+      <w:start w:val="1"/>
+      <w:numFmt w:val="bullet"/>
+      <w:lvlText w:val="o"/>
+      <w:lvlJc w:val="left"/>
+      <w:pPr>
+        <w:ind w:left="1440" w:hanging="360"/>
+      </w:pPr>
+      <w:rPr>
+        <w:rFonts w:ascii="Courier New" w:hAnsi="Courier New" w:cs="Courier New" w:hint="default"/>
+      </w:rPr>
+    </w:lvl>
+    <w:lvl w:ilvl="2" w:tplc="04190005" w:tentative="1">
+      <w:start w:val="1"/>
+      <w:numFmt w:val="bullet"/>
+      <w:lvlText w:val=""/>
+      <w:lvlJc w:val="left"/>
+      <w:pPr>
+        <w:ind w:left="2160" w:hanging="360"/>
+      </w:pPr>
+      <w:rPr>
+        <w:rFonts w:ascii="Wingdings" w:hAnsi="Wingdings" w:hint="default"/>
+      </w:rPr>
+    </w:lvl>
+    <w:lvl w:ilvl="3" w:tplc="04190001" w:tentative="1">
+      <w:start w:val="1"/>
+      <w:numFmt w:val="bullet"/>
+      <w:lvlText w:val=""/>
+      <w:lvlJc w:val="left"/>
+      <w:pPr>
+        <w:ind w:left="2880" w:hanging="360"/>
+      </w:pPr>
+      <w:rPr>
+        <w:rFonts w:ascii="Symbol" w:hAnsi="Symbol" w:hint="default"/>
+      </w:rPr>
+    </w:lvl>
+    <w:lvl w:ilvl="4" w:tplc="04190003" w:tentative="1">
+      <w:start w:val="1"/>
+      <w:numFmt w:val="bullet"/>
+      <w:lvlText w:val="o"/>
+      <w:lvlJc w:val="left"/>
+      <w:pPr>
+        <w:ind w:left="3600" w:hanging="360"/>
+      </w:pPr>
+      <w:rPr>
+        <w:rFonts w:ascii="Courier New" w:hAnsi="Courier New" w:cs="Courier New" w:hint="default"/>
+      </w:rPr>
+    </w:lvl>
+    <w:lvl w:ilvl="5" w:tplc="04190005" w:tentative="1">
+      <w:start w:val="1"/>
+      <w:numFmt w:val="bullet"/>
+      <w:lvlText w:val=""/>
+      <w:lvlJc w:val="left"/>
+      <w:pPr>
+        <w:ind w:left="4320" w:hanging="360"/>
+      </w:pPr>
+      <w:rPr>
+        <w:rFonts w:ascii="Wingdings" w:hAnsi="Wingdings" w:hint="default"/>
+      </w:rPr>
+    </w:lvl>
+    <w:lvl w:ilvl="6" w:tplc="04190001" w:tentative="1">
+      <w:start w:val="1"/>
+      <w:numFmt w:val="bullet"/>
+      <w:lvlText w:val=""/>
+      <w:lvlJc w:val="left"/>
+      <w:pPr>
+        <w:ind w:left="5040" w:hanging="360"/>
+      </w:pPr>
+      <w:rPr>
+        <w:rFonts w:ascii="Symbol" w:hAnsi="Symbol" w:hint="default"/>
+      </w:rPr>
+    </w:lvl>
+    <w:lvl w:ilvl="7" w:tplc="04190003" w:tentative="1">
+      <w:start w:val="1"/>
+      <w:numFmt w:val="bullet"/>
+      <w:lvlText w:val="o"/>
+      <w:lvlJc w:val="left"/>
+      <w:pPr>
+        <w:ind w:left="5760" w:hanging="360"/>
+      </w:pPr>
+      <w:rPr>
+        <w:rFonts w:ascii="Courier New" w:hAnsi="Courier New" w:cs="Courier New" w:hint="default"/>
+      </w:rPr>
+    </w:lvl>
+    <w:lvl w:ilvl="8" w:tplc="04190005" w:tentative="1">
+      <w:start w:val="1"/>
+      <w:numFmt w:val="bullet"/>
+      <w:lvlText w:val=""/>
+      <w:lvlJc w:val="left"/>
+      <w:pPr>
+        <w:ind w:left="6480" w:hanging="360"/>
+      </w:pPr>
+      <w:rPr>
+        <w:rFonts w:ascii="Wingdings" w:hAnsi="Wingdings" w:hint="default"/>
+      </w:rPr>
+    </w:lvl>
+  </w:abstractNum>
+  <w:abstractNum w:abstractNumId="24">
     <w:nsid w:val="64B958DD"/>
     <w:multiLevelType w:val="hybridMultilevel"/>
     <w:tmpl w:val="AC7EE1EC"/>
@@ -9642,7 +10802,7 @@
       </w:rPr>
     </w:lvl>
   </w:abstractNum>
-  <w:abstractNum w:abstractNumId="22">
+  <w:abstractNum w:abstractNumId="25">
     <w:nsid w:val="6B4F7787"/>
     <w:multiLevelType w:val="hybridMultilevel"/>
     <w:tmpl w:val="9ACC02AA"/>
@@ -9731,7 +10891,7 @@
       </w:pPr>
     </w:lvl>
   </w:abstractNum>
-  <w:abstractNum w:abstractNumId="23">
+  <w:abstractNum w:abstractNumId="26">
     <w:nsid w:val="75DF2DE6"/>
     <w:multiLevelType w:val="hybridMultilevel"/>
     <w:tmpl w:val="FE5EE974"/>
@@ -9844,7 +11004,7 @@
       </w:rPr>
     </w:lvl>
   </w:abstractNum>
-  <w:abstractNum w:abstractNumId="24">
+  <w:abstractNum w:abstractNumId="27">
     <w:nsid w:val="782F6A11"/>
     <w:multiLevelType w:val="hybridMultilevel"/>
     <w:tmpl w:val="98F20308"/>
@@ -9957,7 +11117,120 @@
       </w:rPr>
     </w:lvl>
   </w:abstractNum>
-  <w:abstractNum w:abstractNumId="25">
+  <w:abstractNum w:abstractNumId="28">
+    <w:nsid w:val="798E088C"/>
+    <w:multiLevelType w:val="hybridMultilevel"/>
+    <w:tmpl w:val="163EA1A8"/>
+    <w:lvl w:ilvl="0" w:tplc="04190001">
+      <w:start w:val="1"/>
+      <w:numFmt w:val="bullet"/>
+      <w:lvlText w:val=""/>
+      <w:lvlJc w:val="left"/>
+      <w:pPr>
+        <w:ind w:left="720" w:hanging="360"/>
+      </w:pPr>
+      <w:rPr>
+        <w:rFonts w:ascii="Symbol" w:hAnsi="Symbol" w:hint="default"/>
+      </w:rPr>
+    </w:lvl>
+    <w:lvl w:ilvl="1" w:tplc="04190003" w:tentative="1">
+      <w:start w:val="1"/>
+      <w:numFmt w:val="bullet"/>
+      <w:lvlText w:val="o"/>
+      <w:lvlJc w:val="left"/>
+      <w:pPr>
+        <w:ind w:left="1440" w:hanging="360"/>
+      </w:pPr>
+      <w:rPr>
+        <w:rFonts w:ascii="Courier New" w:hAnsi="Courier New" w:cs="Courier New" w:hint="default"/>
+      </w:rPr>
+    </w:lvl>
+    <w:lvl w:ilvl="2" w:tplc="04190005" w:tentative="1">
+      <w:start w:val="1"/>
+      <w:numFmt w:val="bullet"/>
+      <w:lvlText w:val=""/>
+      <w:lvlJc w:val="left"/>
+      <w:pPr>
+        <w:ind w:left="2160" w:hanging="360"/>
+      </w:pPr>
+      <w:rPr>
+        <w:rFonts w:ascii="Wingdings" w:hAnsi="Wingdings" w:hint="default"/>
+      </w:rPr>
+    </w:lvl>
+    <w:lvl w:ilvl="3" w:tplc="04190001" w:tentative="1">
+      <w:start w:val="1"/>
+      <w:numFmt w:val="bullet"/>
+      <w:lvlText w:val=""/>
+      <w:lvlJc w:val="left"/>
+      <w:pPr>
+        <w:ind w:left="2880" w:hanging="360"/>
+      </w:pPr>
+      <w:rPr>
+        <w:rFonts w:ascii="Symbol" w:hAnsi="Symbol" w:hint="default"/>
+      </w:rPr>
+    </w:lvl>
+    <w:lvl w:ilvl="4" w:tplc="04190003" w:tentative="1">
+      <w:start w:val="1"/>
+      <w:numFmt w:val="bullet"/>
+      <w:lvlText w:val="o"/>
+      <w:lvlJc w:val="left"/>
+      <w:pPr>
+        <w:ind w:left="3600" w:hanging="360"/>
+      </w:pPr>
+      <w:rPr>
+        <w:rFonts w:ascii="Courier New" w:hAnsi="Courier New" w:cs="Courier New" w:hint="default"/>
+      </w:rPr>
+    </w:lvl>
+    <w:lvl w:ilvl="5" w:tplc="04190005" w:tentative="1">
+      <w:start w:val="1"/>
+      <w:numFmt w:val="bullet"/>
+      <w:lvlText w:val=""/>
+      <w:lvlJc w:val="left"/>
+      <w:pPr>
+        <w:ind w:left="4320" w:hanging="360"/>
+      </w:pPr>
+      <w:rPr>
+        <w:rFonts w:ascii="Wingdings" w:hAnsi="Wingdings" w:hint="default"/>
+      </w:rPr>
+    </w:lvl>
+    <w:lvl w:ilvl="6" w:tplc="04190001" w:tentative="1">
+      <w:start w:val="1"/>
+      <w:numFmt w:val="bullet"/>
+      <w:lvlText w:val=""/>
+      <w:lvlJc w:val="left"/>
+      <w:pPr>
+        <w:ind w:left="5040" w:hanging="360"/>
+      </w:pPr>
+      <w:rPr>
+        <w:rFonts w:ascii="Symbol" w:hAnsi="Symbol" w:hint="default"/>
+      </w:rPr>
+    </w:lvl>
+    <w:lvl w:ilvl="7" w:tplc="04190003" w:tentative="1">
+      <w:start w:val="1"/>
+      <w:numFmt w:val="bullet"/>
+      <w:lvlText w:val="o"/>
+      <w:lvlJc w:val="left"/>
+      <w:pPr>
+        <w:ind w:left="5760" w:hanging="360"/>
+      </w:pPr>
+      <w:rPr>
+        <w:rFonts w:ascii="Courier New" w:hAnsi="Courier New" w:cs="Courier New" w:hint="default"/>
+      </w:rPr>
+    </w:lvl>
+    <w:lvl w:ilvl="8" w:tplc="04190005" w:tentative="1">
+      <w:start w:val="1"/>
+      <w:numFmt w:val="bullet"/>
+      <w:lvlText w:val=""/>
+      <w:lvlJc w:val="left"/>
+      <w:pPr>
+        <w:ind w:left="6480" w:hanging="360"/>
+      </w:pPr>
+      <w:rPr>
+        <w:rFonts w:ascii="Wingdings" w:hAnsi="Wingdings" w:hint="default"/>
+      </w:rPr>
+    </w:lvl>
+  </w:abstractNum>
+  <w:abstractNum w:abstractNumId="29">
     <w:nsid w:val="79DB178B"/>
     <w:multiLevelType w:val="hybridMultilevel"/>
     <w:tmpl w:val="B4464EBE"/>
@@ -10071,7 +11344,7 @@
     </w:lvl>
   </w:abstractNum>
   <w:num w:numId="1">
-    <w:abstractNumId w:val="24"/>
+    <w:abstractNumId w:val="27"/>
   </w:num>
   <w:num w:numId="2">
     <w:abstractNumId w:val="4"/>
@@ -10083,13 +11356,13 @@
     <w:abstractNumId w:val="3"/>
   </w:num>
   <w:num w:numId="5">
-    <w:abstractNumId w:val="18"/>
+    <w:abstractNumId w:val="19"/>
   </w:num>
   <w:num w:numId="6">
     <w:abstractNumId w:val="0"/>
   </w:num>
   <w:num w:numId="7">
-    <w:abstractNumId w:val="25"/>
+    <w:abstractNumId w:val="29"/>
   </w:num>
   <w:num w:numId="8">
     <w:abstractNumId w:val="12"/>
@@ -10101,22 +11374,22 @@
     <w:abstractNumId w:val="8"/>
   </w:num>
   <w:num w:numId="11">
-    <w:abstractNumId w:val="21"/>
+    <w:abstractNumId w:val="24"/>
   </w:num>
   <w:num w:numId="12">
     <w:abstractNumId w:val="7"/>
   </w:num>
   <w:num w:numId="13">
-    <w:abstractNumId w:val="19"/>
+    <w:abstractNumId w:val="20"/>
   </w:num>
   <w:num w:numId="14">
-    <w:abstractNumId w:val="23"/>
+    <w:abstractNumId w:val="26"/>
   </w:num>
   <w:num w:numId="15">
-    <w:abstractNumId w:val="20"/>
+    <w:abstractNumId w:val="22"/>
   </w:num>
   <w:num w:numId="16">
-    <w:abstractNumId w:val="22"/>
+    <w:abstractNumId w:val="25"/>
   </w:num>
   <w:num w:numId="17">
     <w:abstractNumId w:val="13"/>
@@ -10128,25 +11401,37 @@
     <w:abstractNumId w:val="10"/>
   </w:num>
   <w:num w:numId="20">
-    <w:abstractNumId w:val="17"/>
+    <w:abstractNumId w:val="18"/>
   </w:num>
   <w:num w:numId="21">
     <w:abstractNumId w:val="6"/>
   </w:num>
   <w:num w:numId="22">
-    <w:abstractNumId w:val="15"/>
+    <w:abstractNumId w:val="16"/>
   </w:num>
   <w:num w:numId="23">
     <w:abstractNumId w:val="2"/>
   </w:num>
   <w:num w:numId="24">
-    <w:abstractNumId w:val="14"/>
+    <w:abstractNumId w:val="15"/>
   </w:num>
   <w:num w:numId="25">
     <w:abstractNumId w:val="1"/>
   </w:num>
   <w:num w:numId="26">
-    <w:abstractNumId w:val="16"/>
+    <w:abstractNumId w:val="17"/>
+  </w:num>
+  <w:num w:numId="27">
+    <w:abstractNumId w:val="23"/>
+  </w:num>
+  <w:num w:numId="28">
+    <w:abstractNumId w:val="21"/>
+  </w:num>
+  <w:num w:numId="29">
+    <w:abstractNumId w:val="28"/>
+  </w:num>
+  <w:num w:numId="30">
+    <w:abstractNumId w:val="14"/>
   </w:num>
 </w:numbering>
 </file>
@@ -10824,7 +12109,7 @@
 </file>
 
 <file path=customXml/itemProps1.xml><?xml version="1.0" encoding="utf-8"?>
-<ds:datastoreItem xmlns:ds="http://schemas.openxmlformats.org/officeDocument/2006/customXml" ds:itemID="{FC0C09B1-03D0-48BA-B7A9-C2EE0C27E332}">
+<ds:datastoreItem xmlns:ds="http://schemas.openxmlformats.org/officeDocument/2006/customXml" ds:itemID="{2B0ADB8C-3A6F-47A9-A4D4-9D6339046A77}">
   <ds:schemaRefs>
     <ds:schemaRef ds:uri="http://schemas.openxmlformats.org/officeDocument/2006/bibliography"/>
   </ds:schemaRefs>
